--- a/Rapport del 2 FINAL.docx
+++ b/Rapport del 2 FINAL.docx
@@ -88,7 +88,7 @@
                             <w:txbxContent>
                               <w:p>
                                 <w:pPr>
-                                  <w:pStyle w:val="NoSpacing"/>
+                                  <w:pStyle w:val="Ingenafstand"/>
                                   <w:spacing w:before="40" w:after="560" w:line="216" w:lineRule="auto"/>
                                   <w:rPr>
                                     <w:color w:val="5B9BD5" w:themeColor="accent1"/>
@@ -142,7 +142,7 @@
                                 <w:sdtContent>
                                   <w:p>
                                     <w:pPr>
-                                      <w:pStyle w:val="NoSpacing"/>
+                                      <w:pStyle w:val="Ingenafstand"/>
                                       <w:spacing w:before="40" w:after="40"/>
                                       <w:rPr>
                                         <w:caps/>
@@ -167,7 +167,7 @@
                               </w:sdt>
                               <w:p>
                                 <w:pPr>
-                                  <w:pStyle w:val="NoSpacing"/>
+                                  <w:pStyle w:val="Ingenafstand"/>
                                   <w:spacing w:before="80" w:after="40"/>
                                   <w:rPr>
                                     <w:color w:val="2E74B5" w:themeColor="accent1" w:themeShade="BF"/>
@@ -181,28 +181,12 @@
                                     <w:sz w:val="24"/>
                                     <w:lang w:val="da-DK"/>
                                   </w:rPr>
-                                  <w:t xml:space="preserve">Peter Clausen, Kristian </w:t>
-                                </w:r>
-                                <w:r>
-                                  <w:rPr>
-                                    <w:color w:val="2E74B5" w:themeColor="accent1" w:themeShade="BF"/>
-                                    <w:sz w:val="24"/>
-                                    <w:lang w:val="da-DK"/>
-                                  </w:rPr>
-                                  <w:t>Nielsen</w:t>
-                                </w:r>
-                                <w:r>
-                                  <w:rPr>
-                                    <w:color w:val="2E74B5" w:themeColor="accent1" w:themeShade="BF"/>
-                                    <w:sz w:val="24"/>
-                                    <w:lang w:val="da-DK"/>
-                                  </w:rPr>
-                                  <w:t>, Johan Arleth og Adam Engsig</w:t>
+                                  <w:t>Peter Clausen, Kristian Nielsen, Johan Arleth og Adam Engsig</w:t>
                                 </w:r>
                               </w:p>
                               <w:p>
                                 <w:pPr>
-                                  <w:pStyle w:val="NoSpacing"/>
+                                  <w:pStyle w:val="Ingenafstand"/>
                                   <w:spacing w:before="80" w:after="40"/>
                                   <w:rPr>
                                     <w:caps/>
@@ -252,7 +236,7 @@
                       <w:txbxContent>
                         <w:p>
                           <w:pPr>
-                            <w:pStyle w:val="NoSpacing"/>
+                            <w:pStyle w:val="Ingenafstand"/>
                             <w:spacing w:before="40" w:after="560" w:line="216" w:lineRule="auto"/>
                             <w:rPr>
                               <w:color w:val="5B9BD5" w:themeColor="accent1"/>
@@ -306,7 +290,7 @@
                           <w:sdtContent>
                             <w:p>
                               <w:pPr>
-                                <w:pStyle w:val="NoSpacing"/>
+                                <w:pStyle w:val="Ingenafstand"/>
                                 <w:spacing w:before="40" w:after="40"/>
                                 <w:rPr>
                                   <w:caps/>
@@ -331,7 +315,7 @@
                         </w:sdt>
                         <w:p>
                           <w:pPr>
-                            <w:pStyle w:val="NoSpacing"/>
+                            <w:pStyle w:val="Ingenafstand"/>
                             <w:spacing w:before="80" w:after="40"/>
                             <w:rPr>
                               <w:color w:val="2E74B5" w:themeColor="accent1" w:themeShade="BF"/>
@@ -345,28 +329,12 @@
                               <w:sz w:val="24"/>
                               <w:lang w:val="da-DK"/>
                             </w:rPr>
-                            <w:t xml:space="preserve">Peter Clausen, Kristian </w:t>
-                          </w:r>
-                          <w:r>
-                            <w:rPr>
-                              <w:color w:val="2E74B5" w:themeColor="accent1" w:themeShade="BF"/>
-                              <w:sz w:val="24"/>
-                              <w:lang w:val="da-DK"/>
-                            </w:rPr>
-                            <w:t>Nielsen</w:t>
-                          </w:r>
-                          <w:r>
-                            <w:rPr>
-                              <w:color w:val="2E74B5" w:themeColor="accent1" w:themeShade="BF"/>
-                              <w:sz w:val="24"/>
-                              <w:lang w:val="da-DK"/>
-                            </w:rPr>
-                            <w:t>, Johan Arleth og Adam Engsig</w:t>
+                            <w:t>Peter Clausen, Kristian Nielsen, Johan Arleth og Adam Engsig</w:t>
                           </w:r>
                         </w:p>
                         <w:p>
                           <w:pPr>
-                            <w:pStyle w:val="NoSpacing"/>
+                            <w:pStyle w:val="Ingenafstand"/>
                             <w:spacing w:before="80" w:after="40"/>
                             <w:rPr>
                               <w:caps/>
@@ -482,7 +450,7 @@
                                 <w:sdtContent>
                                   <w:p>
                                     <w:pPr>
-                                      <w:pStyle w:val="NoSpacing"/>
+                                      <w:pStyle w:val="Ingenafstand"/>
                                       <w:jc w:val="right"/>
                                       <w:rPr>
                                         <w:color w:val="FFFFFF" w:themeColor="background1"/>
@@ -549,7 +517,7 @@
                           <w:sdtContent>
                             <w:p>
                               <w:pPr>
-                                <w:pStyle w:val="NoSpacing"/>
+                                <w:pStyle w:val="Ingenafstand"/>
                                 <w:jc w:val="right"/>
                                 <w:rPr>
                                   <w:color w:val="FFFFFF" w:themeColor="background1"/>
@@ -584,6 +552,13 @@
     </w:sdt>
     <w:sdt>
       <w:sdtPr>
+        <w:rPr>
+          <w:rFonts w:asciiTheme="minorHAnsi" w:eastAsiaTheme="minorHAnsi" w:hAnsiTheme="minorHAnsi" w:cstheme="minorBidi"/>
+          <w:color w:val="auto"/>
+          <w:sz w:val="22"/>
+          <w:szCs w:val="22"/>
+          <w:lang w:val="da-DK"/>
+        </w:rPr>
         <w:id w:val="1599911145"/>
         <w:docPartObj>
           <w:docPartGallery w:val="Table of Contents"/>
@@ -592,30 +567,23 @@
       </w:sdtPr>
       <w:sdtEndPr>
         <w:rPr>
-          <w:rFonts w:asciiTheme="minorHAnsi" w:eastAsiaTheme="minorHAnsi" w:hAnsiTheme="minorHAnsi" w:cstheme="minorBidi"/>
           <w:b/>
           <w:bCs/>
           <w:noProof/>
-          <w:color w:val="auto"/>
-          <w:sz w:val="22"/>
-          <w:szCs w:val="22"/>
-          <w:lang w:val="da-DK"/>
         </w:rPr>
       </w:sdtEndPr>
       <w:sdtContent>
         <w:p>
           <w:pPr>
-            <w:pStyle w:val="TOCHeading"/>
+            <w:pStyle w:val="Overskrift"/>
           </w:pPr>
           <w:r>
             <w:t>Indholdsfortegnelse</w:t>
           </w:r>
-          <w:bookmarkStart w:id="0" w:name="_GoBack"/>
-          <w:bookmarkEnd w:id="0"/>
         </w:p>
         <w:p>
           <w:pPr>
-            <w:pStyle w:val="TOC1"/>
+            <w:pStyle w:val="Indholdsfortegnelse1"/>
             <w:tabs>
               <w:tab w:val="right" w:leader="dot" w:pos="9628"/>
             </w:tabs>
@@ -634,7 +602,7 @@
           <w:r>
             <w:fldChar w:fldCharType="separate"/>
           </w:r>
-          <w:hyperlink w:anchor="_Toc388393051" w:history="1">
+          <w:hyperlink w:anchor="_Toc388432171" w:history="1">
             <w:r>
               <w:rPr>
                 <w:rStyle w:val="Hyperlink"/>
@@ -661,7 +629,7 @@
                 <w:noProof/>
                 <w:webHidden/>
               </w:rPr>
-              <w:instrText xml:space="preserve"> PAGEREF _Toc388393051 \h </w:instrText>
+              <w:instrText xml:space="preserve"> PAGEREF _Toc388432171 \h </w:instrText>
             </w:r>
             <w:r>
               <w:rPr>
@@ -694,7 +662,7 @@
         </w:p>
         <w:p>
           <w:pPr>
-            <w:pStyle w:val="TOC1"/>
+            <w:pStyle w:val="Indholdsfortegnelse1"/>
             <w:tabs>
               <w:tab w:val="right" w:leader="dot" w:pos="9628"/>
             </w:tabs>
@@ -704,7 +672,7 @@
               <w:lang w:eastAsia="da-DK"/>
             </w:rPr>
           </w:pPr>
-          <w:hyperlink w:anchor="_Toc388393052" w:history="1">
+          <w:hyperlink w:anchor="_Toc388432172" w:history="1">
             <w:r>
               <w:rPr>
                 <w:rStyle w:val="Hyperlink"/>
@@ -731,7 +699,7 @@
                 <w:noProof/>
                 <w:webHidden/>
               </w:rPr>
-              <w:instrText xml:space="preserve"> PAGEREF _Toc388393052 \h </w:instrText>
+              <w:instrText xml:space="preserve"> PAGEREF _Toc388432172 \h </w:instrText>
             </w:r>
             <w:r>
               <w:rPr>
@@ -764,7 +732,7 @@
         </w:p>
         <w:p>
           <w:pPr>
-            <w:pStyle w:val="TOC1"/>
+            <w:pStyle w:val="Indholdsfortegnelse1"/>
             <w:tabs>
               <w:tab w:val="right" w:leader="dot" w:pos="9628"/>
             </w:tabs>
@@ -774,7 +742,7 @@
               <w:lang w:eastAsia="da-DK"/>
             </w:rPr>
           </w:pPr>
-          <w:hyperlink w:anchor="_Toc388393053" w:history="1">
+          <w:hyperlink w:anchor="_Toc388432173" w:history="1">
             <w:r>
               <w:rPr>
                 <w:rStyle w:val="Hyperlink"/>
@@ -801,7 +769,7 @@
                 <w:noProof/>
                 <w:webHidden/>
               </w:rPr>
-              <w:instrText xml:space="preserve"> PAGEREF _Toc388393053 \h </w:instrText>
+              <w:instrText xml:space="preserve"> PAGEREF _Toc388432173 \h </w:instrText>
             </w:r>
             <w:r>
               <w:rPr>
@@ -834,7 +802,7 @@
         </w:p>
         <w:p>
           <w:pPr>
-            <w:pStyle w:val="TOC1"/>
+            <w:pStyle w:val="Indholdsfortegnelse1"/>
             <w:tabs>
               <w:tab w:val="right" w:leader="dot" w:pos="9628"/>
             </w:tabs>
@@ -844,7 +812,7 @@
               <w:lang w:eastAsia="da-DK"/>
             </w:rPr>
           </w:pPr>
-          <w:hyperlink w:anchor="_Toc388393054" w:history="1">
+          <w:hyperlink w:anchor="_Toc388432174" w:history="1">
             <w:r>
               <w:rPr>
                 <w:rStyle w:val="Hyperlink"/>
@@ -871,7 +839,7 @@
                 <w:noProof/>
                 <w:webHidden/>
               </w:rPr>
-              <w:instrText xml:space="preserve"> PAGEREF _Toc388393054 \h </w:instrText>
+              <w:instrText xml:space="preserve"> PAGEREF _Toc388432174 \h </w:instrText>
             </w:r>
             <w:r>
               <w:rPr>
@@ -891,7 +859,7 @@
                 <w:noProof/>
                 <w:webHidden/>
               </w:rPr>
-              <w:t>16</w:t>
+              <w:t>14</w:t>
             </w:r>
             <w:r>
               <w:rPr>
@@ -904,7 +872,7 @@
         </w:p>
         <w:p>
           <w:pPr>
-            <w:pStyle w:val="TOC1"/>
+            <w:pStyle w:val="Indholdsfortegnelse1"/>
             <w:tabs>
               <w:tab w:val="right" w:leader="dot" w:pos="9628"/>
             </w:tabs>
@@ -914,7 +882,7 @@
               <w:lang w:eastAsia="da-DK"/>
             </w:rPr>
           </w:pPr>
-          <w:hyperlink w:anchor="_Toc388393055" w:history="1">
+          <w:hyperlink w:anchor="_Toc388432175" w:history="1">
             <w:r>
               <w:rPr>
                 <w:rStyle w:val="Hyperlink"/>
@@ -941,7 +909,7 @@
                 <w:noProof/>
                 <w:webHidden/>
               </w:rPr>
-              <w:instrText xml:space="preserve"> PAGEREF _Toc388393055 \h </w:instrText>
+              <w:instrText xml:space="preserve"> PAGEREF _Toc388432175 \h </w:instrText>
             </w:r>
             <w:r>
               <w:rPr>
@@ -961,7 +929,7 @@
                 <w:noProof/>
                 <w:webHidden/>
               </w:rPr>
-              <w:t>21</w:t>
+              <w:t>19</w:t>
             </w:r>
             <w:r>
               <w:rPr>
@@ -974,7 +942,7 @@
         </w:p>
         <w:p>
           <w:pPr>
-            <w:pStyle w:val="TOC1"/>
+            <w:pStyle w:val="Indholdsfortegnelse1"/>
             <w:tabs>
               <w:tab w:val="right" w:leader="dot" w:pos="9628"/>
             </w:tabs>
@@ -984,7 +952,7 @@
               <w:lang w:eastAsia="da-DK"/>
             </w:rPr>
           </w:pPr>
-          <w:hyperlink w:anchor="_Toc388393056" w:history="1">
+          <w:hyperlink w:anchor="_Toc388432176" w:history="1">
             <w:r>
               <w:rPr>
                 <w:rStyle w:val="Hyperlink"/>
@@ -1011,7 +979,7 @@
                 <w:noProof/>
                 <w:webHidden/>
               </w:rPr>
-              <w:instrText xml:space="preserve"> PAGEREF _Toc388393056 \h </w:instrText>
+              <w:instrText xml:space="preserve"> PAGEREF _Toc388432176 \h </w:instrText>
             </w:r>
             <w:r>
               <w:rPr>
@@ -1031,7 +999,7 @@
                 <w:noProof/>
                 <w:webHidden/>
               </w:rPr>
-              <w:t>29</w:t>
+              <w:t>27</w:t>
             </w:r>
             <w:r>
               <w:rPr>
@@ -1044,7 +1012,7 @@
         </w:p>
         <w:p>
           <w:pPr>
-            <w:pStyle w:val="TOC1"/>
+            <w:pStyle w:val="Indholdsfortegnelse1"/>
             <w:tabs>
               <w:tab w:val="right" w:leader="dot" w:pos="9628"/>
             </w:tabs>
@@ -1054,7 +1022,7 @@
               <w:lang w:eastAsia="da-DK"/>
             </w:rPr>
           </w:pPr>
-          <w:hyperlink w:anchor="_Toc388393057" w:history="1">
+          <w:hyperlink w:anchor="_Toc388432177" w:history="1">
             <w:r>
               <w:rPr>
                 <w:rStyle w:val="Hyperlink"/>
@@ -1081,7 +1049,7 @@
                 <w:noProof/>
                 <w:webHidden/>
               </w:rPr>
-              <w:instrText xml:space="preserve"> PAGEREF _Toc388393057 \h </w:instrText>
+              <w:instrText xml:space="preserve"> PAGEREF _Toc388432177 \h </w:instrText>
             </w:r>
             <w:r>
               <w:rPr>
@@ -1101,7 +1069,7 @@
                 <w:noProof/>
                 <w:webHidden/>
               </w:rPr>
-              <w:t>38</w:t>
+              <w:t>36</w:t>
             </w:r>
             <w:r>
               <w:rPr>
@@ -1114,7 +1082,7 @@
         </w:p>
         <w:p>
           <w:pPr>
-            <w:pStyle w:val="TOC1"/>
+            <w:pStyle w:val="Indholdsfortegnelse1"/>
             <w:tabs>
               <w:tab w:val="right" w:leader="dot" w:pos="9628"/>
             </w:tabs>
@@ -1124,7 +1092,7 @@
               <w:lang w:eastAsia="da-DK"/>
             </w:rPr>
           </w:pPr>
-          <w:hyperlink w:anchor="_Toc388393058" w:history="1">
+          <w:hyperlink w:anchor="_Toc388432178" w:history="1">
             <w:r>
               <w:rPr>
                 <w:rStyle w:val="Hyperlink"/>
@@ -1151,7 +1119,7 @@
                 <w:noProof/>
                 <w:webHidden/>
               </w:rPr>
-              <w:instrText xml:space="preserve"> PAGEREF _Toc388393058 \h </w:instrText>
+              <w:instrText xml:space="preserve"> PAGEREF _Toc388432178 \h </w:instrText>
             </w:r>
             <w:r>
               <w:rPr>
@@ -1171,7 +1139,7 @@
                 <w:noProof/>
                 <w:webHidden/>
               </w:rPr>
-              <w:t>39</w:t>
+              <w:t>37</w:t>
             </w:r>
             <w:r>
               <w:rPr>
@@ -1184,7 +1152,7 @@
         </w:p>
         <w:p>
           <w:pPr>
-            <w:pStyle w:val="TOC1"/>
+            <w:pStyle w:val="Indholdsfortegnelse1"/>
             <w:tabs>
               <w:tab w:val="right" w:leader="dot" w:pos="9628"/>
             </w:tabs>
@@ -1194,7 +1162,7 @@
               <w:lang w:eastAsia="da-DK"/>
             </w:rPr>
           </w:pPr>
-          <w:hyperlink w:anchor="_Toc388393059" w:history="1">
+          <w:hyperlink w:anchor="_Toc388432179" w:history="1">
             <w:r>
               <w:rPr>
                 <w:rStyle w:val="Hyperlink"/>
@@ -1221,7 +1189,7 @@
                 <w:noProof/>
                 <w:webHidden/>
               </w:rPr>
-              <w:instrText xml:space="preserve"> PAGEREF _Toc388393059 \h </w:instrText>
+              <w:instrText xml:space="preserve"> PAGEREF _Toc388432179 \h </w:instrText>
             </w:r>
             <w:r>
               <w:rPr>
@@ -1241,7 +1209,7 @@
                 <w:noProof/>
                 <w:webHidden/>
               </w:rPr>
-              <w:t>41</w:t>
+              <w:t>39</w:t>
             </w:r>
             <w:r>
               <w:rPr>
@@ -1254,7 +1222,7 @@
         </w:p>
         <w:p>
           <w:pPr>
-            <w:pStyle w:val="TOC1"/>
+            <w:pStyle w:val="Indholdsfortegnelse1"/>
             <w:tabs>
               <w:tab w:val="right" w:leader="dot" w:pos="9628"/>
             </w:tabs>
@@ -1264,7 +1232,7 @@
               <w:lang w:eastAsia="da-DK"/>
             </w:rPr>
           </w:pPr>
-          <w:hyperlink w:anchor="_Toc388393060" w:history="1">
+          <w:hyperlink w:anchor="_Toc388432180" w:history="1">
             <w:r>
               <w:rPr>
                 <w:rStyle w:val="Hyperlink"/>
@@ -1291,7 +1259,7 @@
                 <w:noProof/>
                 <w:webHidden/>
               </w:rPr>
-              <w:instrText xml:space="preserve"> PAGEREF _Toc388393060 \h </w:instrText>
+              <w:instrText xml:space="preserve"> PAGEREF _Toc388432180 \h </w:instrText>
             </w:r>
             <w:r>
               <w:rPr>
@@ -1311,7 +1279,7 @@
                 <w:noProof/>
                 <w:webHidden/>
               </w:rPr>
-              <w:t>42</w:t>
+              <w:t>40</w:t>
             </w:r>
             <w:r>
               <w:rPr>
@@ -1324,7 +1292,7 @@
         </w:p>
         <w:p>
           <w:pPr>
-            <w:pStyle w:val="TOC1"/>
+            <w:pStyle w:val="Indholdsfortegnelse1"/>
             <w:tabs>
               <w:tab w:val="right" w:leader="dot" w:pos="9628"/>
             </w:tabs>
@@ -1334,7 +1302,7 @@
               <w:lang w:eastAsia="da-DK"/>
             </w:rPr>
           </w:pPr>
-          <w:hyperlink w:anchor="_Toc388393061" w:history="1">
+          <w:hyperlink w:anchor="_Toc388432181" w:history="1">
             <w:r>
               <w:rPr>
                 <w:rStyle w:val="Hyperlink"/>
@@ -1361,7 +1329,7 @@
                 <w:noProof/>
                 <w:webHidden/>
               </w:rPr>
-              <w:instrText xml:space="preserve"> PAGEREF _Toc388393061 \h </w:instrText>
+              <w:instrText xml:space="preserve"> PAGEREF _Toc388432181 \h </w:instrText>
             </w:r>
             <w:r>
               <w:rPr>
@@ -1381,7 +1349,7 @@
                 <w:noProof/>
                 <w:webHidden/>
               </w:rPr>
-              <w:t>43</w:t>
+              <w:t>41</w:t>
             </w:r>
             <w:r>
               <w:rPr>
@@ -1394,7 +1362,7 @@
         </w:p>
         <w:p>
           <w:pPr>
-            <w:pStyle w:val="TOC1"/>
+            <w:pStyle w:val="Indholdsfortegnelse1"/>
             <w:tabs>
               <w:tab w:val="right" w:leader="dot" w:pos="9628"/>
             </w:tabs>
@@ -1404,7 +1372,7 @@
               <w:lang w:eastAsia="da-DK"/>
             </w:rPr>
           </w:pPr>
-          <w:hyperlink w:anchor="_Toc388393062" w:history="1">
+          <w:hyperlink w:anchor="_Toc388432182" w:history="1">
             <w:r>
               <w:rPr>
                 <w:rStyle w:val="Hyperlink"/>
@@ -1431,7 +1399,7 @@
                 <w:noProof/>
                 <w:webHidden/>
               </w:rPr>
-              <w:instrText xml:space="preserve"> PAGEREF _Toc388393062 \h </w:instrText>
+              <w:instrText xml:space="preserve"> PAGEREF _Toc388432182 \h </w:instrText>
             </w:r>
             <w:r>
               <w:rPr>
@@ -1451,7 +1419,7 @@
                 <w:noProof/>
                 <w:webHidden/>
               </w:rPr>
-              <w:t>44</w:t>
+              <w:t>42</w:t>
             </w:r>
             <w:r>
               <w:rPr>
@@ -1464,7 +1432,7 @@
         </w:p>
         <w:p>
           <w:pPr>
-            <w:pStyle w:val="TOC2"/>
+            <w:pStyle w:val="Indholdsfortegnelse2"/>
             <w:tabs>
               <w:tab w:val="right" w:leader="dot" w:pos="9628"/>
             </w:tabs>
@@ -1474,7 +1442,7 @@
               <w:lang w:eastAsia="da-DK"/>
             </w:rPr>
           </w:pPr>
-          <w:hyperlink w:anchor="_Toc388393063" w:history="1">
+          <w:hyperlink w:anchor="_Toc388432183" w:history="1">
             <w:r>
               <w:rPr>
                 <w:rStyle w:val="Hyperlink"/>
@@ -1501,7 +1469,7 @@
                 <w:noProof/>
                 <w:webHidden/>
               </w:rPr>
-              <w:instrText xml:space="preserve"> PAGEREF _Toc388393063 \h </w:instrText>
+              <w:instrText xml:space="preserve"> PAGEREF _Toc388432183 \h </w:instrText>
             </w:r>
             <w:r>
               <w:rPr>
@@ -1521,7 +1489,7 @@
                 <w:noProof/>
                 <w:webHidden/>
               </w:rPr>
-              <w:t>44</w:t>
+              <w:t>42</w:t>
             </w:r>
             <w:r>
               <w:rPr>
@@ -1534,7 +1502,7 @@
         </w:p>
         <w:p>
           <w:pPr>
-            <w:pStyle w:val="TOC2"/>
+            <w:pStyle w:val="Indholdsfortegnelse2"/>
             <w:tabs>
               <w:tab w:val="right" w:leader="dot" w:pos="9628"/>
             </w:tabs>
@@ -1544,7 +1512,7 @@
               <w:lang w:eastAsia="da-DK"/>
             </w:rPr>
           </w:pPr>
-          <w:hyperlink w:anchor="_Toc388393064" w:history="1">
+          <w:hyperlink w:anchor="_Toc388432184" w:history="1">
             <w:r>
               <w:rPr>
                 <w:rStyle w:val="Hyperlink"/>
@@ -1571,7 +1539,7 @@
                 <w:noProof/>
                 <w:webHidden/>
               </w:rPr>
-              <w:instrText xml:space="preserve"> PAGEREF _Toc388393064 \h </w:instrText>
+              <w:instrText xml:space="preserve"> PAGEREF _Toc388432184 \h </w:instrText>
             </w:r>
             <w:r>
               <w:rPr>
@@ -1591,7 +1559,7 @@
                 <w:noProof/>
                 <w:webHidden/>
               </w:rPr>
-              <w:t>47</w:t>
+              <w:t>45</w:t>
             </w:r>
             <w:r>
               <w:rPr>
@@ -1604,7 +1572,7 @@
         </w:p>
         <w:p>
           <w:pPr>
-            <w:pStyle w:val="TOC2"/>
+            <w:pStyle w:val="Indholdsfortegnelse2"/>
             <w:tabs>
               <w:tab w:val="right" w:leader="dot" w:pos="9628"/>
             </w:tabs>
@@ -1614,7 +1582,7 @@
               <w:lang w:eastAsia="da-DK"/>
             </w:rPr>
           </w:pPr>
-          <w:hyperlink w:anchor="_Toc388393065" w:history="1">
+          <w:hyperlink w:anchor="_Toc388432185" w:history="1">
             <w:r>
               <w:rPr>
                 <w:rStyle w:val="Hyperlink"/>
@@ -1641,7 +1609,7 @@
                 <w:noProof/>
                 <w:webHidden/>
               </w:rPr>
-              <w:instrText xml:space="preserve"> PAGEREF _Toc388393065 \h </w:instrText>
+              <w:instrText xml:space="preserve"> PAGEREF _Toc388432185 \h </w:instrText>
             </w:r>
             <w:r>
               <w:rPr>
@@ -1661,7 +1629,7 @@
                 <w:noProof/>
                 <w:webHidden/>
               </w:rPr>
-              <w:t>48</w:t>
+              <w:t>46</w:t>
             </w:r>
             <w:r>
               <w:rPr>
@@ -1674,7 +1642,7 @@
         </w:p>
         <w:p>
           <w:pPr>
-            <w:pStyle w:val="TOC2"/>
+            <w:pStyle w:val="Indholdsfortegnelse2"/>
             <w:tabs>
               <w:tab w:val="right" w:leader="dot" w:pos="9628"/>
             </w:tabs>
@@ -1684,7 +1652,7 @@
               <w:lang w:eastAsia="da-DK"/>
             </w:rPr>
           </w:pPr>
-          <w:hyperlink w:anchor="_Toc388393066" w:history="1">
+          <w:hyperlink w:anchor="_Toc388432186" w:history="1">
             <w:r>
               <w:rPr>
                 <w:rStyle w:val="Hyperlink"/>
@@ -1711,7 +1679,7 @@
                 <w:noProof/>
                 <w:webHidden/>
               </w:rPr>
-              <w:instrText xml:space="preserve"> PAGEREF _Toc388393066 \h </w:instrText>
+              <w:instrText xml:space="preserve"> PAGEREF _Toc388432186 \h </w:instrText>
             </w:r>
             <w:r>
               <w:rPr>
@@ -1731,7 +1699,7 @@
                 <w:noProof/>
                 <w:webHidden/>
               </w:rPr>
-              <w:t>50</w:t>
+              <w:t>48</w:t>
             </w:r>
             <w:r>
               <w:rPr>
@@ -1744,7 +1712,7 @@
         </w:p>
         <w:p>
           <w:pPr>
-            <w:pStyle w:val="TOC2"/>
+            <w:pStyle w:val="Indholdsfortegnelse2"/>
             <w:tabs>
               <w:tab w:val="right" w:leader="dot" w:pos="9628"/>
             </w:tabs>
@@ -1754,7 +1722,7 @@
               <w:lang w:eastAsia="da-DK"/>
             </w:rPr>
           </w:pPr>
-          <w:hyperlink w:anchor="_Toc388393067" w:history="1">
+          <w:hyperlink w:anchor="_Toc388432187" w:history="1">
             <w:r>
               <w:rPr>
                 <w:rStyle w:val="Hyperlink"/>
@@ -1781,7 +1749,7 @@
                 <w:noProof/>
                 <w:webHidden/>
               </w:rPr>
-              <w:instrText xml:space="preserve"> PAGEREF _Toc388393067 \h </w:instrText>
+              <w:instrText xml:space="preserve"> PAGEREF _Toc388432187 \h </w:instrText>
             </w:r>
             <w:r>
               <w:rPr>
@@ -1801,7 +1769,7 @@
                 <w:noProof/>
                 <w:webHidden/>
               </w:rPr>
-              <w:t>52</w:t>
+              <w:t>50</w:t>
             </w:r>
             <w:r>
               <w:rPr>
@@ -1814,7 +1782,7 @@
         </w:p>
         <w:p>
           <w:pPr>
-            <w:pStyle w:val="TOC2"/>
+            <w:pStyle w:val="Indholdsfortegnelse2"/>
             <w:tabs>
               <w:tab w:val="right" w:leader="dot" w:pos="9628"/>
             </w:tabs>
@@ -1824,7 +1792,7 @@
               <w:lang w:eastAsia="da-DK"/>
             </w:rPr>
           </w:pPr>
-          <w:hyperlink w:anchor="_Toc388393068" w:history="1">
+          <w:hyperlink w:anchor="_Toc388432188" w:history="1">
             <w:r>
               <w:rPr>
                 <w:rStyle w:val="Hyperlink"/>
@@ -1852,7 +1820,7 @@
                 <w:noProof/>
                 <w:webHidden/>
               </w:rPr>
-              <w:instrText xml:space="preserve"> PAGEREF _Toc388393068 \h </w:instrText>
+              <w:instrText xml:space="preserve"> PAGEREF _Toc388432188 \h </w:instrText>
             </w:r>
             <w:r>
               <w:rPr>
@@ -1872,7 +1840,7 @@
                 <w:noProof/>
                 <w:webHidden/>
               </w:rPr>
-              <w:t>58</w:t>
+              <w:t>56</w:t>
             </w:r>
             <w:r>
               <w:rPr>
@@ -1885,7 +1853,7 @@
         </w:p>
         <w:p>
           <w:pPr>
-            <w:pStyle w:val="TOC2"/>
+            <w:pStyle w:val="Indholdsfortegnelse2"/>
             <w:tabs>
               <w:tab w:val="right" w:leader="dot" w:pos="9628"/>
             </w:tabs>
@@ -1895,7 +1863,7 @@
               <w:lang w:eastAsia="da-DK"/>
             </w:rPr>
           </w:pPr>
-          <w:hyperlink w:anchor="_Toc388393069" w:history="1">
+          <w:hyperlink w:anchor="_Toc388432189" w:history="1">
             <w:r>
               <w:rPr>
                 <w:rStyle w:val="Hyperlink"/>
@@ -1923,7 +1891,7 @@
                 <w:noProof/>
                 <w:webHidden/>
               </w:rPr>
-              <w:instrText xml:space="preserve"> PAGEREF _Toc388393069 \h </w:instrText>
+              <w:instrText xml:space="preserve"> PAGEREF _Toc388432189 \h </w:instrText>
             </w:r>
             <w:r>
               <w:rPr>
@@ -1943,7 +1911,77 @@
                 <w:noProof/>
                 <w:webHidden/>
               </w:rPr>
-              <w:t>77</w:t>
+              <w:t>75</w:t>
+            </w:r>
+            <w:r>
+              <w:rPr>
+                <w:noProof/>
+                <w:webHidden/>
+              </w:rPr>
+              <w:fldChar w:fldCharType="end"/>
+            </w:r>
+          </w:hyperlink>
+        </w:p>
+        <w:p>
+          <w:pPr>
+            <w:pStyle w:val="Indholdsfortegnelse2"/>
+            <w:tabs>
+              <w:tab w:val="right" w:leader="dot" w:pos="9628"/>
+            </w:tabs>
+            <w:rPr>
+              <w:rFonts w:eastAsiaTheme="minorEastAsia"/>
+              <w:noProof/>
+              <w:lang w:eastAsia="da-DK"/>
+            </w:rPr>
+          </w:pPr>
+          <w:hyperlink w:anchor="_Toc388432190" w:history="1">
+            <w:r>
+              <w:rPr>
+                <w:rStyle w:val="Hyperlink"/>
+                <w:noProof/>
+              </w:rPr>
+              <w:t>Samarbejdsaftale:</w:t>
+            </w:r>
+            <w:r>
+              <w:rPr>
+                <w:noProof/>
+                <w:webHidden/>
+              </w:rPr>
+              <w:tab/>
+            </w:r>
+            <w:r>
+              <w:rPr>
+                <w:noProof/>
+                <w:webHidden/>
+              </w:rPr>
+              <w:fldChar w:fldCharType="begin"/>
+            </w:r>
+            <w:r>
+              <w:rPr>
+                <w:noProof/>
+                <w:webHidden/>
+              </w:rPr>
+              <w:instrText xml:space="preserve"> PAGEREF _Toc388432190 \h </w:instrText>
+            </w:r>
+            <w:r>
+              <w:rPr>
+                <w:noProof/>
+                <w:webHidden/>
+              </w:rPr>
+            </w:r>
+            <w:r>
+              <w:rPr>
+                <w:noProof/>
+                <w:webHidden/>
+              </w:rPr>
+              <w:fldChar w:fldCharType="separate"/>
+            </w:r>
+            <w:r>
+              <w:rPr>
+                <w:noProof/>
+                <w:webHidden/>
+              </w:rPr>
+              <w:t>81</w:t>
             </w:r>
             <w:r>
               <w:rPr>
@@ -1981,14 +2019,169 @@
     </w:p>
     <w:p>
       <w:pPr>
-        <w:pStyle w:val="Heading1"/>
+        <w:pStyle w:val="Overskrift1"/>
         <w:spacing w:line="312" w:lineRule="auto"/>
       </w:pPr>
-      <w:bookmarkStart w:id="1" w:name="_Toc388393051"/>
+      <w:bookmarkStart w:id="0" w:name="_Toc388432171"/>
       <w:r>
         <w:lastRenderedPageBreak/>
         <w:t>Forord og indledning</w:t>
       </w:r>
+      <w:bookmarkEnd w:id="0"/>
+    </w:p>
+    <w:p>
+      <w:pPr>
+        <w:spacing w:line="312" w:lineRule="auto"/>
+      </w:pPr>
+      <w:r>
+        <w:t>Rapporten og java programmet, er udarbejdet i forbindelse med førsteårsprojektet på bachelorlinje</w:t>
+      </w:r>
+      <w:r>
+        <w:t>n</w:t>
+      </w:r>
+      <w:r>
+        <w:t xml:space="preserve"> </w:t>
+      </w:r>
+      <w:r>
+        <w:t>S</w:t>
+      </w:r>
+      <w:r>
+        <w:t>oftwareudvikling på IT-universitet i København, foråret 2014. Rapporten beskriver, det færdige produkt der løser problemet</w:t>
+      </w:r>
+      <w:r>
+        <w:t xml:space="preserve">, overvejelser </w:t>
+      </w:r>
+      <w:r>
+        <w:t xml:space="preserve">og </w:t>
+      </w:r>
+      <w:r>
+        <w:t>gruppearbejdet undervejs</w:t>
+      </w:r>
+      <w:r>
+        <w:t>.</w:t>
+      </w:r>
+    </w:p>
+    <w:p>
+      <w:pPr>
+        <w:spacing w:line="312" w:lineRule="auto"/>
+      </w:pPr>
+      <w:r>
+        <w:t>Rapporten henvender sig mod læsere, der har erfaring med det objektorienteret programmeringssprog Java SE, samt kendskab til Swing i denne, da koden og rapporten ligger med fundament på disse.</w:t>
+      </w:r>
+    </w:p>
+    <w:p>
+      <w:pPr>
+        <w:spacing w:line="312" w:lineRule="auto"/>
+      </w:pPr>
+      <w:r>
+        <w:t>Til projektet er vi blevet bedt om at udvikle et program</w:t>
+      </w:r>
+      <w:r>
+        <w:t>,</w:t>
+      </w:r>
+      <w:r>
+        <w:t xml:space="preserve"> der t</w:t>
+      </w:r>
+      <w:r>
+        <w:t>illader en bruger at interagere</w:t>
+      </w:r>
+      <w:r>
+        <w:t xml:space="preserve"> med et kort over Danmark. Udover muligheden for at navi</w:t>
+      </w:r>
+      <w:r>
+        <w:t>gere</w:t>
+      </w:r>
+      <w:r>
+        <w:t xml:space="preserve"> </w:t>
+      </w:r>
+      <w:r>
+        <w:t xml:space="preserve">et </w:t>
+      </w:r>
+      <w:r>
+        <w:t xml:space="preserve">kort </w:t>
+      </w:r>
+      <w:r>
+        <w:t>over</w:t>
+      </w:r>
+      <w:r>
+        <w:t xml:space="preserve"> Danmark, skal programmet blandt andet tillade brugeren</w:t>
+      </w:r>
+      <w:r>
+        <w:t>,</w:t>
+      </w:r>
+      <w:r>
+        <w:t xml:space="preserve"> at indtaste en start og slut destination, hvortil programmet skal tegne og beskrive ruten. Ydermere har det været vigtigt, at programmet har kunnet håndtere den store mængde data hurtigt nok, så </w:t>
+      </w:r>
+      <w:r>
+        <w:t>programmet</w:t>
+      </w:r>
+      <w:r>
+        <w:t xml:space="preserve"> er bekvemt at bruge.</w:t>
+      </w:r>
+    </w:p>
+    <w:p>
+      <w:pPr>
+        <w:spacing w:line="312" w:lineRule="auto"/>
+      </w:pPr>
+      <w:r>
+        <w:t>For at kunne lave et program</w:t>
+      </w:r>
+      <w:r>
+        <w:t>,</w:t>
+      </w:r>
+      <w:r>
+        <w:t xml:space="preserve"> der løser problemstillingen, har vi analyseret de fo</w:t>
+      </w:r>
+      <w:r>
+        <w:t>rskellige krav, for at finde de</w:t>
+      </w:r>
+      <w:r>
+        <w:t xml:space="preserve"> bedste løsningsmuligheder. Kravet om et program der kører flydende har haft meget fokus, da vi har med en relativ stor datamængde at gøre. Nogle løsninger har resulteret i et ulideligt langsomt program, hvorfor vi har måtte komme op med nye og bedre løsninger på de forskellige problemer.</w:t>
+      </w:r>
+    </w:p>
+    <w:p>
+      <w:pPr>
+        <w:spacing w:line="312" w:lineRule="auto"/>
+      </w:pPr>
+      <w:r>
+        <w:t xml:space="preserve">For at opbygge vores tiltro til at programmet virker, har vi udført en række test af programmet. Da omfanget af projektet, samt tiden til det, ikke har lagt op til at gennemteste hele </w:t>
+      </w:r>
+      <w:r>
+        <w:t>programmet</w:t>
+      </w:r>
+      <w:r>
+        <w:t xml:space="preserve">, har vi udvalgt nogle vigtige </w:t>
+      </w:r>
+      <w:r>
+        <w:t>dele</w:t>
+      </w:r>
+      <w:r>
+        <w:t xml:space="preserve"> af programmet og testet </w:t>
+      </w:r>
+      <w:r>
+        <w:t>disse</w:t>
+      </w:r>
+      <w:r>
+        <w:t xml:space="preserve"> grundigt. Ligeledes er der blevet udført en systemtest for at tjekke helheden af programmet.</w:t>
+      </w:r>
+    </w:p>
+    <w:p>
+      <w:pPr>
+        <w:spacing w:line="312" w:lineRule="auto"/>
+      </w:pPr>
+      <w:r>
+        <w:t>Sammen med denne rapport følger selve programmet i form af en .jar fil, samt en mappe med alt kildekode.</w:t>
+      </w:r>
+    </w:p>
+    <w:p>
+      <w:pPr>
+        <w:pStyle w:val="Overskrift1"/>
+        <w:spacing w:line="312" w:lineRule="auto"/>
+      </w:pPr>
+      <w:bookmarkStart w:id="1" w:name="_Toc388432172"/>
+      <w:r>
+        <w:t>Problemstilling</w:t>
+      </w:r>
       <w:bookmarkEnd w:id="1"/>
     </w:p>
     <w:p>
@@ -1996,70 +2189,17 @@
         <w:spacing w:line="312" w:lineRule="auto"/>
       </w:pPr>
       <w:r>
-        <w:t>Rapporten og java programmet, er udarbejdet i forbindelse med førsteårsprojektet på bachelorlinje softwareudvikling på IT-universitet i København, foråret 2014. Rapporten beskriver, det færdige produkt der løser problemet og hvordan vi er nået frem til den implementerede løsning.</w:t>
-      </w:r>
-    </w:p>
-    <w:p>
-      <w:pPr>
-        <w:spacing w:line="312" w:lineRule="auto"/>
-      </w:pPr>
-      <w:r>
-        <w:t>Rapporten henvender sig mod læsere, der har erfaring med det objektorienteret programmeringssprog Java SE, samt kendskab til Swing i denne, da koden og rapporten ligger med fundament på disse.</w:t>
-      </w:r>
-    </w:p>
-    <w:p>
-      <w:pPr>
-        <w:spacing w:line="312" w:lineRule="auto"/>
-      </w:pPr>
-      <w:r>
-        <w:t>Til projektet er vi blevet bedt om at udvikle et program der tillader en bruger at interagerer med et kort over Danmark. Udover muligheden for at navigerer over et kort af Danmark, skal programmet blandt andet tillade brugeren at indtaste en start og slut destination, hvortil programmet skal tegne og beskrive ruten. Ydermere har det været vigtigt, at programmet har kunnet håndtere den store mængde data hurtigt nok, så det er bekvemt at bruge.</w:t>
-      </w:r>
-    </w:p>
-    <w:p>
-      <w:pPr>
-        <w:spacing w:line="312" w:lineRule="auto"/>
-      </w:pPr>
-      <w:r>
-        <w:t>For at kunne lave et program der løser problemstillingen, har vi analyseret de forskellige krav, for at finde den bedste løsningsmuligheder. Kravet om et program der kører flydende har haft meget fokus, da vi har med en relativ stor datamængde at gøre. Nogle løsninger har resulteret i et ulideligt langsomt program, hvorfor vi har måtte komme op med nye og bedre løsninger på de forskellige problemer.</w:t>
-      </w:r>
-    </w:p>
-    <w:p>
-      <w:pPr>
-        <w:spacing w:line="312" w:lineRule="auto"/>
-      </w:pPr>
-      <w:r>
-        <w:t>For at opbygge vores tiltro til at programmet virker, har vi udført en række test af programmet. Da omfanget af projektet, samt tiden til det, ikke har lagt op til at gennemteste hele projektet, har vi udvalgt nogle vigtige stykker af programmet og testet dem grundigt. Ligeledes er der blevet udført en systemtest for at tjekke helheden af programmet.</w:t>
-      </w:r>
-    </w:p>
-    <w:p>
-      <w:pPr>
-        <w:spacing w:line="312" w:lineRule="auto"/>
-      </w:pPr>
-      <w:r>
-        <w:t>Sammen med denne rapport følger selve programmet i form af en .jar fil, samt en mappe med alt kildekode.</w:t>
-      </w:r>
-    </w:p>
-    <w:p>
-      <w:pPr>
-        <w:pStyle w:val="Heading1"/>
-        <w:spacing w:line="312" w:lineRule="auto"/>
-      </w:pPr>
-      <w:bookmarkStart w:id="2" w:name="_Toc388393052"/>
-      <w:r>
-        <w:t>Problemstilling</w:t>
-      </w:r>
-      <w:bookmarkEnd w:id="2"/>
-    </w:p>
-    <w:p>
-      <w:pPr>
-        <w:spacing w:line="312" w:lineRule="auto"/>
-      </w:pPr>
-      <w:r>
-        <w:t>Problemstillingen er at lave et interaktivt Danmarkskort ud fra udleverede datasæt lavet af Krak og OpenStreetMap (OSM). Programmet skal kunne bruges af en almindelig bruger, der kan betjene en computermus og tastatur. Kortet skal opfylde de givne krav i opgaveformuleringen, men må derudover gerne indeholde ekstra funktionalitet.</w:t>
+        <w:t xml:space="preserve">Problemstillingen er at lave et interaktivt Danmarkskort ud fra udleverede datasæt lavet af Krak og OpenStreetMap (OSM). Programmet skal kunne bruges af en almindelig bruger, der kan betjene en computermus og tastatur. </w:t>
+      </w:r>
+      <w:r>
+        <w:t>Programmet</w:t>
+      </w:r>
+      <w:r>
+        <w:t xml:space="preserve"> skal opfylde de givne krav i opgaveformuleringen, men må derudover gerne indeholde ekstra funktionalitet.</w:t>
       </w:r>
       <w:r>
         <w:rPr>
-          <w:rStyle w:val="FootnoteReference"/>
+          <w:rStyle w:val="Fodnotehenvisning"/>
         </w:rPr>
         <w:footnoteReference w:id="1"/>
       </w:r>
@@ -2069,7 +2209,25 @@
         <w:spacing w:line="312" w:lineRule="auto"/>
       </w:pPr>
       <w:r>
-        <w:t>For at løse problemet er det nødvendigt at finde algoritmer og strukturer der kan håndtere de store datamængder fra Krak og OSM, så programmet fungerer responsivt.</w:t>
+        <w:t xml:space="preserve">For at løse problemet er det nødvendigt at finde algoritmer og </w:t>
+      </w:r>
+      <w:r>
+        <w:t>data</w:t>
+      </w:r>
+      <w:r>
+        <w:t>strukturer</w:t>
+      </w:r>
+      <w:r>
+        <w:t>,</w:t>
+      </w:r>
+      <w:r>
+        <w:t xml:space="preserve"> der kan håndtere de store datamængder fra Krak og OSM, så programmet </w:t>
+      </w:r>
+      <w:r>
+        <w:t>virker hurtigt og er bekvemt at bruge</w:t>
+      </w:r>
+      <w:r>
+        <w:t>.</w:t>
       </w:r>
     </w:p>
     <w:p>
@@ -2077,24 +2235,45 @@
         <w:spacing w:line="312" w:lineRule="auto"/>
       </w:pPr>
       <w:r>
-        <w:t>Udover at opfylde de stillede krav, har vi selv et ønske om at koden til programmet skal være logisk struktureret og vedligeholdelsesvenligt. Det vil sige have lav kobling, og et højt abstraktions- og kohæsions niveau. På denne måde vil programmet ligeledes være videreudviklings venligt.</w:t>
-      </w:r>
-    </w:p>
-    <w:p>
-      <w:pPr>
-        <w:pStyle w:val="Heading1"/>
+        <w:t>Udover at opfylde de stillede krav, har vi selv et ønske om</w:t>
+      </w:r>
+      <w:r>
+        <w:t>,</w:t>
+      </w:r>
+      <w:r>
+        <w:t xml:space="preserve"> at koden til programmet skal være logisk struktureret og vedligeholdelsesvenligt. Det</w:t>
+      </w:r>
+      <w:r>
+        <w:t>te</w:t>
+      </w:r>
+      <w:r>
+        <w:t xml:space="preserve"> vil sige</w:t>
+      </w:r>
+      <w:r>
+        <w:t xml:space="preserve"> at koden til programmet skal</w:t>
+      </w:r>
+      <w:r>
+        <w:t xml:space="preserve"> have lav kobling, og et </w:t>
+      </w:r>
+      <w:r>
+        <w:lastRenderedPageBreak/>
+        <w:t>højt abstraktions- og kohæsions niveau. På denne måde vil programmet ligeledes være videreudviklings venligt.</w:t>
+      </w:r>
+    </w:p>
+    <w:p>
+      <w:pPr>
+        <w:pStyle w:val="Overskrift1"/>
         <w:spacing w:line="312" w:lineRule="auto"/>
         <w:rPr>
           <w:b/>
           <w:bCs/>
         </w:rPr>
       </w:pPr>
-      <w:bookmarkStart w:id="3" w:name="_Toc388393053"/>
-      <w:r>
-        <w:lastRenderedPageBreak/>
+      <w:bookmarkStart w:id="2" w:name="_Toc388432173"/>
+      <w:r>
         <w:t>Problemanalyse</w:t>
       </w:r>
-      <w:bookmarkEnd w:id="3"/>
+      <w:bookmarkEnd w:id="2"/>
     </w:p>
     <w:p>
       <w:pPr>
@@ -2111,7 +2290,13 @@
         <w:t xml:space="preserve"> </w:t>
       </w:r>
       <w:r>
-        <w:t>Vi har valgt at kode programmet i JavaSE som vores primære programmeringssprog, da det er sproget alle i gruppen er blevet undervist i, og da det er sproget vi alle find</w:t>
+        <w:t>Vi har valgt at kode programmet i JavaSE</w:t>
+      </w:r>
+      <w:r>
+        <w:t>,</w:t>
+      </w:r>
+      <w:r>
+        <w:t xml:space="preserve"> som vores primære programmeringssprog, da det er sproget alle i gruppen er blevet undervist i, og da det er sproget vi alle find</w:t>
       </w:r>
       <w:r>
         <w:t>er os mest kendt med. Derudover</w:t>
@@ -2140,13 +2325,55 @@
         <w:spacing w:line="312" w:lineRule="auto"/>
       </w:pPr>
       <w:r>
-        <w:t>For at kunne tegne vejene i vinduet har der været behov for at tilpasse dem, så koordinaterne passer inden for vinduet.</w:t>
+        <w:t>For at kunne tegne vejene i vinduet</w:t>
+      </w:r>
+      <w:r>
+        <w:t>,</w:t>
+      </w:r>
+      <w:r>
+        <w:t xml:space="preserve"> har der været behov for at tilpasse dem, så koordinaterne passer inden for vinduet.</w:t>
       </w:r>
       <w:r>
         <w:t xml:space="preserve"> </w:t>
       </w:r>
       <w:r>
-        <w:t>Til dette har vi to muligheder: Den første var at bruge java klassen AffineTransform der kan ændre et billede. Ved hjælp af dette er det muligt at skalere billedet. Den anden mulighed var skalere punkterne før kortet blev tegnet, så de passer inden for vinduet. Dette kan gøres ved at skalere området kortet ligger inden for ned til at passe med området vinduet dækker. Det vil sige at koordinater skal skaleres med forholdet mellem vinduet og kortet.</w:t>
+        <w:t>Til dette har vi to muligheder: Den første</w:t>
+      </w:r>
+      <w:r>
+        <w:t xml:space="preserve"> mulighed</w:t>
+      </w:r>
+      <w:r>
+        <w:t xml:space="preserve"> var at bruge java klassen AffineTransform der kan ændre et billede. Ved hjælp af dette</w:t>
+      </w:r>
+      <w:r>
+        <w:t>,</w:t>
+      </w:r>
+      <w:r>
+        <w:t xml:space="preserve"> er det muligt at skalere billedet. Den anden mulighed var skalere punkterne før kortet blev tegnet, så de passer inden for vinduet. Dette kan gøres ved at skalere området</w:t>
+      </w:r>
+      <w:r>
+        <w:t>,</w:t>
+      </w:r>
+      <w:r>
+        <w:t xml:space="preserve"> kortet</w:t>
+      </w:r>
+      <w:r>
+        <w:t xml:space="preserve"> </w:t>
+      </w:r>
+      <w:r>
+        <w:t>ligger inden for</w:t>
+      </w:r>
+      <w:r>
+        <w:t>,</w:t>
+      </w:r>
+      <w:r>
+        <w:t xml:space="preserve"> </w:t>
+      </w:r>
+      <w:r>
+        <w:t>op eller ned</w:t>
+      </w:r>
+      <w:r>
+        <w:t xml:space="preserve"> til at passe med området vinduet dækker. Det vil sige at koordinater skal skaleres med forholdet mellem vinduet og kortet.</w:t>
       </w:r>
     </w:p>
     <w:p>
@@ -2154,7 +2381,19 @@
         <w:spacing w:line="312" w:lineRule="auto"/>
       </w:pPr>
       <w:r>
-        <w:t>Da vi var lavede vores egne tegnemetoder valgte vi at bruge den anden løsning, da den passede med det vi i forvejen havde lavet.</w:t>
+        <w:t>Da vi var lavede vores egne tegnemetoder</w:t>
+      </w:r>
+      <w:r>
+        <w:t>,</w:t>
+      </w:r>
+      <w:r>
+        <w:t xml:space="preserve"> valgte vi at bruge den </w:t>
+      </w:r>
+      <w:r>
+        <w:t>sidstnævnte</w:t>
+      </w:r>
+      <w:r>
+        <w:t xml:space="preserve"> løsning, da den passede med det vi i forvejen havde lavet.</w:t>
       </w:r>
     </w:p>
     <w:p>
@@ -2177,7 +2416,19 @@
         <w:spacing w:line="312" w:lineRule="auto"/>
       </w:pPr>
       <w:r>
-        <w:t>Hvert vejsegment har sin egen vejtype i både Krak og OSM dataen. For at farve disse har vi lavet en switch-case der tjekker vejens type, og indstiller tegnefarven inden vejen bliver tegnet.</w:t>
+        <w:t>Hvert vejsegment har sin egen v</w:t>
+      </w:r>
+      <w:r>
+        <w:t>ejtype i både Krak og OSM datasættene</w:t>
+      </w:r>
+      <w:r>
+        <w:t>. For at farve disse har vi lavet en switch-case</w:t>
+      </w:r>
+      <w:r>
+        <w:t>,</w:t>
+      </w:r>
+      <w:r>
+        <w:t xml:space="preserve"> der tjekker vejens type, og indstiller tegnefarven inden vejen bliver tegnet.</w:t>
       </w:r>
     </w:p>
     <w:p>
@@ -2185,7 +2436,25 @@
         <w:spacing w:line="312" w:lineRule="auto"/>
       </w:pPr>
       <w:r>
-        <w:t>Dette synes vi var udviklings- og vedligeholdelsesvenligt da man ved tilføjelse af flere vejtyper eller farveændring, kun skal ændre koden ét sted. En alternative løsning ville være at lave en Enum for vejtypen, men man ville stadig ikke slippe for switch-casen, og vi synes derfor det var pænest og nemmest at implementere vej farven med en enkelt switch-case.</w:t>
+        <w:t>Dette synes vi var udviklings- og vedligeholdelsesvenligt</w:t>
+      </w:r>
+      <w:r>
+        <w:t>,</w:t>
+      </w:r>
+      <w:r>
+        <w:t xml:space="preserve"> da man ved tilføjelse af flere vejtyper eller farveændring, kun skal ændre koden ét sted. En alternative løsning ville være</w:t>
+      </w:r>
+      <w:r>
+        <w:t>,</w:t>
+      </w:r>
+      <w:r>
+        <w:t xml:space="preserve"> at lave en Enum for vejtypen, men man ville stadig ikke slippe for switch-casen, og vi synes derfor det var pænest og nemmest</w:t>
+      </w:r>
+      <w:r>
+        <w:t>, at implementere vej</w:t>
+      </w:r>
+      <w:r>
+        <w:t>farven med en enkelt switch-case.</w:t>
       </w:r>
     </w:p>
     <w:p>
@@ -2200,7 +2469,13 @@
         <w:t>Krav nummer 3</w:t>
       </w:r>
       <w:r>
-        <w:t xml:space="preserve"> - Danmarkskortet skal skalere efter størrelse når der trækkes i vinduets ramme.</w:t>
+        <w:t xml:space="preserve"> - Danmarkskortet skal skalere efter størrelse</w:t>
+      </w:r>
+      <w:r>
+        <w:t>,</w:t>
+      </w:r>
+      <w:r>
+        <w:t xml:space="preserve"> når der trækkes i vinduets ramme.</w:t>
       </w:r>
     </w:p>
     <w:p>
@@ -2208,22 +2483,180 @@
         <w:spacing w:line="312" w:lineRule="auto"/>
       </w:pPr>
       <w:r>
-        <w:t>Når et vindue gøres større, ville det være ideelt hvis man altid præcist ramte, at det nye vindue størrelse havde samme forhold som det gamle. Her er det forholdet mellem vinduets størrelse og størrelsen på den del af kortet programmet viser. Det er dog ikke helt realiteten. Så først og fremmest skal der tage stilling til om man vil skalere efter det nye forhold på højden eller bredden. Vi har valgt at kigge på både forholdet mellem den gamle- og nye højden samt den gamle- og nye bredde og skalerer efter det største forhold. På denne måde har vi altid hele kortet vist, dog på bekostning af at der kan komme tomme pletter. Havde man omvendt altid skaleret efter det mindste forhold ville det altid fylde hele vinduet, men samtidig gå udover på det ene kant. Det udregnet forhold kan bruges til at skalere op med.</w:t>
-      </w:r>
-    </w:p>
-    <w:p>
-      <w:pPr>
+        <w:t>Når et vindue gøres større, ville det være ideelt</w:t>
+      </w:r>
+      <w:r>
+        <w:t>,</w:t>
+      </w:r>
+      <w:r>
+        <w:t xml:space="preserve"> </w:t>
+      </w:r>
+      <w:r>
+        <w:t xml:space="preserve">hvis </w:t>
+      </w:r>
+      <w:r>
+        <w:t>vinduets kanter havde samme størrelsesforhold</w:t>
+      </w:r>
+      <w:r>
+        <w:t xml:space="preserve"> som det gamle</w:t>
+      </w:r>
+      <w:r>
+        <w:t xml:space="preserve"> vindue</w:t>
+      </w:r>
+      <w:r>
+        <w:t>. Her er det forholdet mellem vinduets størrelse</w:t>
+      </w:r>
+      <w:r>
+        <w:t>,</w:t>
+      </w:r>
+      <w:r>
+        <w:t xml:space="preserve"> og størrelsen på den del af kortet programmet viser</w:t>
+      </w:r>
+      <w:r>
+        <w:t>, der tages i betragtning</w:t>
+      </w:r>
+      <w:r>
+        <w:t>. Det</w:t>
+      </w:r>
+      <w:r>
+        <w:t>te</w:t>
+      </w:r>
+      <w:r>
+        <w:t xml:space="preserve"> er dog ikke realiteten</w:t>
+      </w:r>
+      <w:r>
+        <w:t>, da vi synes at vinduet skal kunne laves højere eller bredere, som ønsket af brugeren eller skærmstørrelsen</w:t>
+      </w:r>
+      <w:r>
+        <w:t>, og stadig vise samme del af kortet</w:t>
+      </w:r>
+      <w:r>
+        <w:t xml:space="preserve">. </w:t>
+      </w:r>
+      <w:r>
+        <w:t>Programmet skal tage</w:t>
+      </w:r>
+      <w:r>
+        <w:t xml:space="preserve"> stilling til</w:t>
+      </w:r>
+      <w:r>
+        <w:t>,</w:t>
+      </w:r>
+      <w:r>
+        <w:t xml:space="preserve"> om </w:t>
+      </w:r>
+      <w:r>
+        <w:t>det skal</w:t>
+      </w:r>
+      <w:r>
+        <w:t xml:space="preserve"> skalere efter det nye forhold på højden eller bredden</w:t>
+      </w:r>
+      <w:r>
+        <w:t xml:space="preserve"> for at hele kortet bliver vist i skærmvinduet</w:t>
+      </w:r>
+      <w:r>
+        <w:t xml:space="preserve">. </w:t>
+      </w:r>
+    </w:p>
+    <w:p>
+      <w:pPr>
+        <w:spacing w:line="312" w:lineRule="auto"/>
+      </w:pPr>
+      <w:r>
+        <w:t>Vi har valgt at kigge på både forholdet</w:t>
+      </w:r>
+      <w:r>
+        <w:t xml:space="preserve"> mellem den gamle- og nye højde</w:t>
+      </w:r>
+      <w:r>
+        <w:t xml:space="preserve"> samt den gamle- og nye bredde</w:t>
+      </w:r>
+      <w:r>
+        <w:t xml:space="preserve">, og </w:t>
+      </w:r>
+      <w:r>
+        <w:t>tegne kortet</w:t>
+      </w:r>
+      <w:r>
+        <w:t xml:space="preserve"> efter </w:t>
+      </w:r>
+      <w:r>
+        <w:t>størrelsen på den mindste</w:t>
+      </w:r>
+      <w:r>
+        <w:t xml:space="preserve"> kant</w:t>
+      </w:r>
+      <w:r>
+        <w:t>. På denne måde har vi altid hele kortet vist, dog på bekostning af</w:t>
+      </w:r>
+      <w:r>
+        <w:t>,</w:t>
+      </w:r>
+      <w:r>
+        <w:t xml:space="preserve"> at der kan komme tomme pletter</w:t>
+      </w:r>
+      <w:r>
+        <w:t>, hvis forholdet mellem højde og bredde er forskelligt</w:t>
+      </w:r>
+      <w:r>
+        <w:t>.</w:t>
+      </w:r>
+    </w:p>
+    <w:p>
+      <w:pPr>
+        <w:spacing w:line="312" w:lineRule="auto"/>
+      </w:pPr>
+      <w:r>
+        <w:lastRenderedPageBreak/>
+        <w:t>Havde man o</w:t>
+      </w:r>
+      <w:r>
+        <w:t xml:space="preserve">mvendt altid skaleret efter den største kant, ville kortet </w:t>
+      </w:r>
+      <w:r>
+        <w:t>altid fylde hele vinduet, men samtidig gå ud</w:t>
+      </w:r>
+      <w:r>
+        <w:t xml:space="preserve"> </w:t>
+      </w:r>
+      <w:r>
+        <w:t>ov</w:t>
+      </w:r>
+      <w:r>
+        <w:t>er den ene vindueskant, således at denne del af kortet blev udregnet, men ikke vist. Det udregnede</w:t>
+      </w:r>
+      <w:r>
+        <w:t xml:space="preserve"> forhold </w:t>
+      </w:r>
+      <w:r>
+        <w:t xml:space="preserve">mellem højde og bredde på vinduet </w:t>
+      </w:r>
+      <w:r>
+        <w:t>bruger vi til</w:t>
+      </w:r>
+      <w:r>
+        <w:t xml:space="preserve"> at skalere med.</w:t>
+      </w:r>
+    </w:p>
+    <w:p>
+      <w:pPr>
+        <w:spacing w:line="312" w:lineRule="auto"/>
+      </w:pPr>
+      <w:r>
         <w:rPr>
           <w:b/>
           <w:bCs/>
         </w:rPr>
-      </w:pPr>
-      <w:r>
-        <w:rPr>
-          <w:b/>
-          <w:bCs/>
-        </w:rPr>
-        <w:br w:type="page"/>
+        <w:t xml:space="preserve">Krav nummer 4 - </w:t>
+      </w:r>
+      <w:r>
+        <w:t xml:space="preserve">Det skal være muligt at </w:t>
+      </w:r>
+      <w:r>
+        <w:t>fokusere</w:t>
+      </w:r>
+      <w:r>
+        <w:t xml:space="preserve"> på et bestemt område af kortet.</w:t>
       </w:r>
     </w:p>
     <w:p>
@@ -2231,15 +2664,31 @@
         <w:spacing w:line="312" w:lineRule="auto"/>
       </w:pPr>
       <w:r>
-        <w:rPr>
-          <w:b/>
-          <w:bCs/>
-        </w:rPr>
-        <w:lastRenderedPageBreak/>
-        <w:t xml:space="preserve">Krav nummer 4 - </w:t>
-      </w:r>
-      <w:r>
-        <w:t>Det skal være muligt at fokusere på et bestemt område af kortet.</w:t>
+        <w:t>For at muliggøre</w:t>
+      </w:r>
+      <w:r>
+        <w:t>,</w:t>
+      </w:r>
+      <w:r>
+        <w:t xml:space="preserve"> at brugeren kan fokusere på et bestemt punkt af kortet</w:t>
+      </w:r>
+      <w:r>
+        <w:t>,</w:t>
+      </w:r>
+      <w:r>
+        <w:t xml:space="preserve"> kræver det at man kan zoome, enten på et bestemt område</w:t>
+      </w:r>
+      <w:r>
+        <w:t>,</w:t>
+      </w:r>
+      <w:r>
+        <w:t xml:space="preserve"> eller ved at scroll zoome</w:t>
+      </w:r>
+      <w:r>
+        <w:t xml:space="preserve"> ud fra et punkt på kortet, eller andre metoder</w:t>
+      </w:r>
+      <w:r>
+        <w:t xml:space="preserve"> der zoomer lidt af gangen.</w:t>
       </w:r>
     </w:p>
     <w:p>
@@ -2247,7 +2696,31 @@
         <w:spacing w:line="312" w:lineRule="auto"/>
       </w:pPr>
       <w:r>
-        <w:t>For at muliggøre at brugeren kan fokusere på et bestemt punkt af kortet kræver det at man kan zoome, enten på et bestemt område eller ved at scroll zoome, eller andet der zoomer lidt af gangen.</w:t>
+        <w:t>I gruppen blev vi enige om</w:t>
+      </w:r>
+      <w:r>
+        <w:t>,</w:t>
+      </w:r>
+      <w:r>
+        <w:t xml:space="preserve"> at det skulle være muligt både at zoome ind på et område brugeren definere</w:t>
+      </w:r>
+      <w:r>
+        <w:t>r</w:t>
+      </w:r>
+      <w:r>
+        <w:t xml:space="preserve"> og scroll zoome </w:t>
+      </w:r>
+      <w:r>
+        <w:t>mod et punkt</w:t>
+      </w:r>
+      <w:r>
+        <w:t xml:space="preserve">, så derfor har </w:t>
+      </w:r>
+      <w:r>
+        <w:t xml:space="preserve">valgte vi </w:t>
+      </w:r>
+      <w:r>
+        <w:t>at implementere begge dele.</w:t>
       </w:r>
     </w:p>
     <w:p>
@@ -2255,7 +2728,61 @@
         <w:spacing w:line="312" w:lineRule="auto"/>
       </w:pPr>
       <w:r>
-        <w:t>I gruppen blev vi enige om at det skulle være muligt både at zoome ind på et område brugeren definere og scroll zoome i et kort system, så derfor har vi valgt at implementere begge dele.</w:t>
+        <w:t>For at zoome ind på et bestemt område</w:t>
+      </w:r>
+      <w:r>
+        <w:t>,</w:t>
+      </w:r>
+      <w:r>
+        <w:t xml:space="preserve"> havde vi brug for at kunne definere et område</w:t>
+      </w:r>
+      <w:r>
+        <w:t>,</w:t>
+      </w:r>
+      <w:r>
+        <w:t xml:space="preserve"> som skulle tegnes. Det kan løses ved at skalere det område</w:t>
+      </w:r>
+      <w:r>
+        <w:t>, som</w:t>
+      </w:r>
+      <w:r>
+        <w:t xml:space="preserve"> brugeren definere</w:t>
+      </w:r>
+      <w:r>
+        <w:t>r</w:t>
+      </w:r>
+      <w:r>
+        <w:t xml:space="preserve"> ved at trække en firkant med musen </w:t>
+      </w:r>
+      <w:r>
+        <w:t>op</w:t>
+      </w:r>
+      <w:r>
+        <w:t>,</w:t>
+      </w:r>
+      <w:r>
+        <w:t xml:space="preserve"> til den størrelse det svarer til i Model</w:t>
+      </w:r>
+      <w:r>
+        <w:t>,</w:t>
+      </w:r>
+      <w:r>
+        <w:t xml:space="preserve"> og så finde det relevante data i Model. Derefter kan Model sende dataen til View</w:t>
+      </w:r>
+      <w:r>
+        <w:t>,</w:t>
+      </w:r>
+      <w:r>
+        <w:t xml:space="preserve"> der så skalere det ned igen, så det passer med det</w:t>
+      </w:r>
+      <w:r>
+        <w:t xml:space="preserve"> vindue</w:t>
+      </w:r>
+      <w:r>
+        <w:t>t</w:t>
+      </w:r>
+      <w:r>
+        <w:t xml:space="preserve"> brugeren ser.</w:t>
       </w:r>
     </w:p>
     <w:p>
@@ -2263,10 +2790,52 @@
         <w:spacing w:line="312" w:lineRule="auto"/>
       </w:pPr>
       <w:r>
-        <w:t>For at zoome ind på et bestemt område havde vi brug for at kunne definere et område som skulle tegnes. Det kan løses ved at skalere det område brugeren definere med musen op til den størrelse det svarer til i Model og så finde det relevante data i Model. Derefter kan Model sende dataen til View der så skalere det ned igen, så det passer med det</w:t>
-      </w:r>
-      <w:r>
-        <w:t xml:space="preserve"> vindue brugeren ser.</w:t>
+        <w:t>Til scroll zoom er det nemt at bruge samme opsætning</w:t>
+      </w:r>
+      <w:r>
+        <w:t>,</w:t>
+      </w:r>
+      <w:r>
+        <w:t xml:space="preserve"> som det at zoome ind på et bestemt område. Da man ud fra det gamle område kan definere et nyt område, der er ændret med en fast </w:t>
+      </w:r>
+      <w:r>
+        <w:t>skallering</w:t>
+      </w:r>
+      <w:r>
+        <w:t>. En ting ved dette er dog</w:t>
+      </w:r>
+      <w:r>
+        <w:t>,</w:t>
+      </w:r>
+      <w:r>
+        <w:t xml:space="preserve"> at </w:t>
+      </w:r>
+      <w:r>
+        <w:t>programmet skal</w:t>
+      </w:r>
+      <w:r>
+        <w:t xml:space="preserve"> zoome relativt til musen, da det giver en bedre oplevelse</w:t>
+      </w:r>
+      <w:r>
+        <w:t>,</w:t>
+      </w:r>
+      <w:r>
+        <w:t xml:space="preserve"> og er det</w:t>
+      </w:r>
+      <w:r>
+        <w:t>,</w:t>
+      </w:r>
+      <w:r>
+        <w:t xml:space="preserve"> man forventer fra andre programmer</w:t>
+      </w:r>
+      <w:r>
+        <w:t xml:space="preserve"> i denne tid som fx Google Maps</w:t>
+      </w:r>
+      <w:r>
+        <w:t>. Dette kan løses ved at beregne hvor</w:t>
+      </w:r>
+      <w:r>
+        <w:t xml:space="preserve"> på kortet musen befinder sig, og skalere op med hensigt om at zoome mod dette punkt. Dette resulterer i en scroll zoom funktion, der fjerner mere af kortet, hvor musen er længest væk fra, og mindre af kortet hvor musen er tættest på, når der skalleres op.</w:t>
       </w:r>
     </w:p>
     <w:p>
@@ -2274,15 +2843,31 @@
         <w:spacing w:line="312" w:lineRule="auto"/>
       </w:pPr>
       <w:r>
-        <w:t>Til scroll zoom er det nemt at bruge samme opsætning som det at zoome ind på et bestemt område. Da man ud fra det gamle område kan definere et nyt område, der er ændret med en fast procentsats. En ting ved dette er dog at den zoome relativt til musen, da det klart giver en bedre oplevelse og er det man forventer fra andre programmer. Dette kan løses ved at beregne hvor meget punktet musen holdes over rykker sig, så man kan trække det tilbage så punktet forbliver under musen.</w:t>
-      </w:r>
-    </w:p>
-    <w:p>
-      <w:pPr>
-        <w:spacing w:line="312" w:lineRule="auto"/>
-      </w:pPr>
-      <w:r>
-        <w:t>Det sidste med at kunne bevæge kortet passer ligeledes godt med denne struktur da man kan bruge det gamle område der blev vist og så rykke det, den mængde brugeren angiver med mus eller keyboard. Derved skabes et nyt område med samme størrelse som det gamle, der er ligger et andet sted.</w:t>
+        <w:t>Det sidste med at kunne bevæge kortet</w:t>
+      </w:r>
+      <w:r>
+        <w:t>, ved at ”panne”,</w:t>
+      </w:r>
+      <w:r>
+        <w:t xml:space="preserve"> passer ligeledes godt med denne struktur</w:t>
+      </w:r>
+      <w:r>
+        <w:t>,</w:t>
+      </w:r>
+      <w:r>
+        <w:t xml:space="preserve"> da man kan bruge det gamle område der blev vist</w:t>
+      </w:r>
+      <w:r>
+        <w:t>, og så rykke det med</w:t>
+      </w:r>
+      <w:r>
+        <w:t xml:space="preserve"> den mængde brugeren angiver med mus eller keyboard. Derved skabes et nyt område</w:t>
+      </w:r>
+      <w:r>
+        <w:t>,</w:t>
+      </w:r>
+      <w:r>
+        <w:t xml:space="preserve"> med samme størrelse som det gamle, der er ligger et andet sted.</w:t>
       </w:r>
     </w:p>
     <w:p>
@@ -2305,22 +2890,52 @@
         <w:spacing w:line="312" w:lineRule="auto"/>
       </w:pPr>
       <w:r>
-        <w:t>For at vise den nærmeste vej, overvejede vi først hvad der ville være den bedste måde at finde de relevante veje at kigge i. Vi blev hurtigt enige om at de måtte handle om at bruge musens position til at lave en søgning i quadtræet efter veje der ligger tæt på. For derefter at finde den nærmeste af de veje man får ud af quadtræet, valgte vi først at kigge på afstande til vejenes midtpunkter pga. at det var en nem løsning, selvom den var delvist forkert. Vi har senere ændret implementationen til i stedet at kigge på afstanden til linjestykkerne, for derved altid at få den reelt nærmeste vej.</w:t>
-      </w:r>
-    </w:p>
-    <w:p>
-      <w:pPr>
+        <w:t>For at vise</w:t>
+      </w:r>
+      <w:r>
+        <w:t xml:space="preserve"> navnet på</w:t>
+      </w:r>
+      <w:r>
+        <w:t xml:space="preserve"> den nærmeste vej, overvejede vi først</w:t>
+      </w:r>
+      <w:r>
+        <w:t>,</w:t>
+      </w:r>
+      <w:r>
+        <w:t xml:space="preserve"> hvad der ville være den bedste måde at finde de relevante veje at kigge i. Vi blev hurtigt enige om</w:t>
+      </w:r>
+      <w:r>
+        <w:t>, at kravet kunne løses ved at udnytte</w:t>
+      </w:r>
+      <w:r>
+        <w:t xml:space="preserve"> musens position til at lave en søgning i quadtræet efter veje der ligger tæt på. For derefter at finde den nærmeste af de veje man får ud af quadtræet, valgte vi først at kigge på afstande til ve</w:t>
+      </w:r>
+      <w:r>
+        <w:t xml:space="preserve">jenes midtpunkter pga. det var den nemmeste </w:t>
+      </w:r>
+      <w:r>
+        <w:t>løsning, selvom den var delvist forkert. Vi har senere ændret implementationen til i stedet</w:t>
+      </w:r>
+      <w:r>
+        <w:t>,</w:t>
+      </w:r>
+      <w:r>
+        <w:t xml:space="preserve"> at kigge på afstanden til linjestykkerne, for derved altid at få den reelt nærmeste vej.</w:t>
+      </w:r>
+    </w:p>
+    <w:p>
+      <w:pPr>
+        <w:spacing w:line="312" w:lineRule="auto"/>
+      </w:pPr>
+      <w:r>
         <w:rPr>
           <w:b/>
           <w:bCs/>
         </w:rPr>
-      </w:pPr>
-      <w:r>
-        <w:rPr>
-          <w:b/>
-          <w:bCs/>
-        </w:rPr>
-        <w:br w:type="page"/>
+        <w:t xml:space="preserve">Krav nummer 6 </w:t>
+      </w:r>
+      <w:r>
+        <w:t>- Det skal være muligt at finde korteste vej mellem to punkter på kortet.</w:t>
       </w:r>
     </w:p>
     <w:p>
@@ -2328,15 +2943,11 @@
         <w:spacing w:line="312" w:lineRule="auto"/>
       </w:pPr>
       <w:r>
-        <w:rPr>
-          <w:b/>
-          <w:bCs/>
-        </w:rPr>
+        <w:t xml:space="preserve">Vores program stiller til rådighed at kunne finde enten den hurtigste- eller korteste rute mellem 2 ønskede veje. Hvor den hurtigste rute er baseret på Dijkstras grafsøgningsalgoritme, er den korteste vej baseret på </w:t>
+      </w:r>
+      <w:r>
         <w:lastRenderedPageBreak/>
-        <w:t xml:space="preserve">Krav nummer 6 </w:t>
-      </w:r>
-      <w:r>
-        <w:t>- Det skal være muligt at finde korteste vej mellem to punkter på kortet.</w:t>
+        <w:t>A*(læs: A Stjerne), som ligger med grundlag i Dijkstras algoritme. A* er en betydeligt hurtigere algoritme, men kan ikke bruges med den hurtigste rute. Forklaring følger senere.</w:t>
       </w:r>
     </w:p>
     <w:p>
@@ -2344,21 +2955,51 @@
         <w:spacing w:line="312" w:lineRule="auto"/>
       </w:pPr>
       <w:r>
-        <w:t>Vores program stiller til rådighed at kunne finde enten den hurtigste- eller korteste rute mellem 2 ønskede veje. Hvor den hurtigste rute er baseret på Dijkstras grafsøgningsalgoritme, er den korteste vej baseret på A*(læs: A Stjerne), som ligger med grundlag i Dijkstras algoritme. A* er en betydeligt hurtigere algoritme, men kan ikke bruges med den hurtigste rute. Forklaring følger senere.</w:t>
-      </w:r>
-    </w:p>
-    <w:p>
-      <w:pPr>
-        <w:spacing w:line="312" w:lineRule="auto"/>
-      </w:pPr>
-      <w:r>
         <w:t>For at kunne bruge Dijkstras algoritme, må Danmarks veje anskues som vægtede kanter, samt vejkryds og rundkørsler som punkter. Altså har vi med en graf at gøre, og i denne sammenhæng er det vigtigt at bemærke, at alle ikke ensrettet veje kan køres i begge retninger, og af samme grund skal de fleste kanter betragtes i begge retninger. Når en ny søgning bliver lavet i punkt p</w:t>
       </w:r>
       <w:r>
         <w:t xml:space="preserve">, tager Dijkstras algoritme kun </w:t>
       </w:r>
       <w:r>
-        <w:t>udgangspunkt i p og p’s naboer. P’s naboer er de punkter som p er forbundet til via en kant. Fra start af betragtes det som en uendeligt stor værdi til alle punkter fra punkt p, selv p’s naboer. Punkt p selv er hvor vi starter, så værdien til p må være 0, hvilket den altid er. Vi kigger nu på alle p’s naboer, og specielt kigger vi på den kant som forbinder p med naboerne. Den kant der har den mindste værdi er den vi ser på først, og det punkt som førhen blev betragtet som uendeligt langt, bliver opdateret til den nye værdi, som er værdien af kanten plus værdien af det tidligere punkt. Ydermere må vi holde styr på den korteste rute til punktet, og derfor lader vi hvert punkt vi har besøgt, vide hvor vi kom fra. I vores tilfælde vil værdien altså bare være værdien af kanten da p er lig med 0, og vi lader punktet vide at vi kom fra p. Punkterne vil altså altid indeholde den akkumuleret værdi af alle kanterne fra p og til det punkt. Hvis man når til et punkt som allerede har en værdi, vil punktets værdi ikke blive opdateret da den nye vej fundet til punktet altid vil have større værdi. Samme proces vil som udgangspunkt bliver gentaget indtil der ikke er flere punkter tilbage, og vi kender alle værdier til alle punkter.</w:t>
+        <w:t>udgangspunkt i p og p’s naboer. P’s naboer er de punkter som p er forbundet til via en kant. Fra s</w:t>
+      </w:r>
+      <w:r>
+        <w:t>tart betragtes afstanden</w:t>
+      </w:r>
+      <w:r>
+        <w:t xml:space="preserve"> som en uendeligt stor værdi</w:t>
+      </w:r>
+      <w:r>
+        <w:t>,</w:t>
+      </w:r>
+      <w:r>
+        <w:t xml:space="preserve"> </w:t>
+      </w:r>
+      <w:r>
+        <w:t xml:space="preserve">fra punktet p til </w:t>
+      </w:r>
+      <w:r>
+        <w:t>alle</w:t>
+      </w:r>
+      <w:r>
+        <w:t xml:space="preserve"> andre</w:t>
+      </w:r>
+      <w:r>
+        <w:t xml:space="preserve"> punkter, selv p’s naboer. Punkt p selv er hvor vi starter, så </w:t>
+      </w:r>
+      <w:r>
+        <w:t>afstanden</w:t>
+      </w:r>
+      <w:r>
+        <w:t xml:space="preserve"> til p må være 0. Vi kigger nu på alle p’s naboer, og specielt kigger vi på den kant som forbinder p med naboerne. Den kant</w:t>
+      </w:r>
+      <w:r>
+        <w:t>,</w:t>
+      </w:r>
+      <w:bookmarkStart w:id="3" w:name="_GoBack"/>
+      <w:bookmarkEnd w:id="3"/>
+      <w:r>
+        <w:t xml:space="preserve"> der har den mindste værdi er den vi ser på først, og det punkt som førhen blev betragtet som uendeligt langt, bliver opdateret til den nye værdi, som er værdien af kanten plus værdien af det tidligere punkt. Ydermere må vi holde styr på den korteste rute til punktet, og derfor lader vi hvert punkt vi har besøgt, vide hvor vi kom fra. I vores tilfælde vil værdien altså bare være værdien af kanten da p er lig med 0, og vi lader punktet vide at vi kom fra p. Punkterne vil altså altid indeholde den akkumuleret værdi af alle kanterne fra p og til det punkt. Hvis man når til et punkt som allerede har en værdi, vil punktets værdi ikke blive opdateret da den nye vej fundet til punktet altid vil have større værdi. Samme proces vil som udgangspunkt bliver gentaget indtil der ikke er flere punkter tilbage, og vi kender alle værdier til alle punkter.</w:t>
       </w:r>
     </w:p>
     <w:p>
@@ -2633,16 +3274,15 @@
     </w:p>
     <w:p>
       <w:pPr>
-        <w:spacing w:line="312" w:lineRule="auto"/>
-      </w:pPr>
-    </w:p>
-    <w:p>
-      <w:pPr>
         <w:keepNext/>
         <w:spacing w:line="312" w:lineRule="auto"/>
         <w:jc w:val="center"/>
       </w:pPr>
       <w:r>
+        <w:rPr>
+          <w:noProof/>
+          <w:lang w:eastAsia="da-DK"/>
+        </w:rPr>
         <w:lastRenderedPageBreak/>
         <w:drawing>
           <wp:inline distT="0" distB="0" distL="0" distR="0" wp14:anchorId="70216D72" wp14:editId="4D70AADF">
@@ -2696,7 +3336,7 @@
     </w:p>
     <w:p>
       <w:pPr>
-        <w:pStyle w:val="Caption"/>
+        <w:pStyle w:val="Billedtekst"/>
         <w:spacing w:line="312" w:lineRule="auto"/>
       </w:pPr>
       <w:r>
@@ -2704,7 +3344,7 @@
       </w:r>
       <w:r>
         <w:rPr>
-          <w:rStyle w:val="FootnoteReference"/>
+          <w:rStyle w:val="Fodnotehenvisning"/>
         </w:rPr>
         <w:footnoteReference w:id="2"/>
       </w:r>
@@ -2732,14 +3372,6 @@
       </w:r>
       <w:r>
         <w:t>tte vil give den korrekte rute.</w:t>
-      </w:r>
-    </w:p>
-    <w:p>
-      <w:pPr>
-        <w:spacing w:line="312" w:lineRule="auto"/>
-      </w:pPr>
-      <w:r>
-        <w:t>Alternativer til Dijkstra og A* er ikke blevet undersøgt og taget i betragtning, da det er netop er disse 2 algoritmer vi er blevet introduceret til, og undervist i. Ydermere har vi ikke haft problemer med køretiden af hverken Dijkstra eller A*, og da vi har haft en deadline har vores fokus ligget på algoritmer og dele af implementationer der har virket knapt så godt.</w:t>
       </w:r>
     </w:p>
     <w:p>
@@ -2759,11 +3391,22 @@
           <w:b/>
           <w:bCs/>
         </w:rPr>
+        <w:t>Krav nummer 7</w:t>
+      </w:r>
+      <w:r>
+        <w:t xml:space="preserve"> - Programmet skal have en sammenhængende brugergrænseflade for kortet og ekstra funktionalitet.</w:t>
+      </w:r>
+    </w:p>
+    <w:p>
+      <w:pPr>
+        <w:spacing w:line="312" w:lineRule="auto"/>
+      </w:pPr>
+      <w:r>
+        <w:t xml:space="preserve">Til udvikling af brugergrænsefladen har vi brugt udelukkende JFC Swing. Vi har selv designet og skrevet vores brugergrænseflade fra bunden i Swing, uden brug af drag-and-drop hjælpemidler som eksempelvis NetBeans IDE udbyder. Vi har valgt at gøre dette for at have fuld kontrol over vores kode og program. </w:t>
+      </w:r>
+      <w:r>
         <w:lastRenderedPageBreak/>
-        <w:t>Krav nummer 7</w:t>
-      </w:r>
-      <w:r>
-        <w:t xml:space="preserve"> - Programmet skal have en sammenhængende brugergrænseflade for kortet og ekstra funktionalitet.</w:t>
+        <w:t>Andre alternative GUI-toolkits er ikke blevet taget i betragtning, da alle gruppemedlemmer har brugt Swing til tidligere projekter, og da vi synes Swing kunne alt hvad vi skulle bruge til denne projektstørrelse.</w:t>
       </w:r>
     </w:p>
     <w:p>
@@ -2771,7 +3414,7 @@
         <w:spacing w:line="312" w:lineRule="auto"/>
       </w:pPr>
       <w:r>
-        <w:t>Til udvikling af brugergrænsefladen har vi brugt udelukkende JFC Swing. Vi har selv designet og skrevet vores brugergrænseflade fra bunden i Swing, uden brug af drag-and-drop hjælpemidler som eksempelvis NetBeans IDE udbyder. Vi har valgt at gøre dette for at have fuld kontrol over vores kode og program. Andre alternative GUI-toolkits er ikke blevet taget i betragtning, da alle gruppemedlemmer har brugt Swing til tidligere projekter, og da vi synes Swing kunne alt hvad vi skulle bruge til denne projektstørrelse.</w:t>
+        <w:t>Til design af brugergrænseflade ville alle gruppens medlemmer gerne have et simpelt og stilrent design. Vi vil gerne gøre kortet så stort som muligt, da dette er hovedfokus i vores program. Søgefunktionalitet har vi valgt at placere i venstre side af programvinduet, da vi synes at det var den mest intuitive placering.</w:t>
       </w:r>
     </w:p>
     <w:p>
@@ -2779,7 +3422,19 @@
         <w:spacing w:line="312" w:lineRule="auto"/>
       </w:pPr>
       <w:r>
-        <w:t>Til design af brugergrænseflade ville alle gruppens medlemmer gerne have et simpelt og stilrent design. Vi vil gerne gøre kortet så stort som muligt, da dette er hovedfokus i vores program. Søgefunktionalitet har vi valgt at placere i venstre side af programvinduet, da vi synes at det var den mest intuitive placering.</w:t>
+        <w:t>Vi har valgt ikke at implementerer knapper med få funktioner som fx én knap der zoomer ind, eller én knap der zoomer ud, da dette ville tage</w:t>
+      </w:r>
+      <w:r>
+        <w:t xml:space="preserve"> næsten</w:t>
+      </w:r>
+      <w:r>
+        <w:t xml:space="preserve"> unødvendig plads fra vores kort og søgebar. Vi har valgt ikke at lave en menu til ændring af styringsfunktioner som fx farve på veje, eller sprog, da vi synes dette ville ta</w:t>
+      </w:r>
+      <w:r>
+        <w:t>ge for lang tid at implementere</w:t>
+      </w:r>
+      <w:r>
+        <w:t xml:space="preserve"> i forhold til programmets funktionalitet og krav. </w:t>
       </w:r>
     </w:p>
     <w:p>
@@ -2787,7 +3442,13 @@
         <w:spacing w:line="312" w:lineRule="auto"/>
       </w:pPr>
       <w:r>
-        <w:t xml:space="preserve">Vi har valgt ikke at implementerer knapper med få funktioner som fx én knap der zoomer ind, eller én knap der zoomer ud, da dette ville tage unødvendig plads fra vores kort og søgebar. Vi har valgt ikke at lave en menu til ændring af styringsfunktioner som fx farve på veje, eller sprog, da vi synes dette ville tage for lang tid at implementerer i forhold til programmets funktionalitet og krav. </w:t>
+        <w:t>I stedet har vi fokuseret på at gøre programmets design enkelt og med ekstra funktionalitet. Det er muligt at have fokus på de forskellige elementer i vores program som fx kortet, søgeboksene eller rutevejledningen, så styringen af disse sker gennem musen eller tastaturknappe</w:t>
+      </w:r>
+      <w:r>
+        <w:t>r. Brugergrænsefladen virker fuldt ud</w:t>
+      </w:r>
+      <w:r>
+        <w:t xml:space="preserve"> uanset dimensionerne på programvinduet. </w:t>
       </w:r>
     </w:p>
     <w:p>
@@ -2795,15 +3456,13 @@
         <w:spacing w:line="312" w:lineRule="auto"/>
       </w:pPr>
       <w:r>
-        <w:t xml:space="preserve">I stedet har vi fokuseret på at gøre programmets design enkelt og med ekstra funktionalitet. Det er muligt at have fokus på de forskellige elementer i vores program som fx kortet, søgeboksene eller rutevejledningen, så styringen af disse sker gennem musen eller tastaturknapper. Brugergrænsefladen virker som den skal uanset dimensionerne på programvinduet. </w:t>
-      </w:r>
-    </w:p>
-    <w:p>
-      <w:pPr>
-        <w:spacing w:line="312" w:lineRule="auto"/>
-      </w:pPr>
-      <w:r>
-        <w:t>Vi ville gerne have alle programmets funktioner i ét vindue, men stadig have mulighed for at gøre programvinduet tilpasseligt lille eller stort efter brugerens behov. Gruppens medlemmer var enige i programmets udseende og denne blev udvidet undervejs gennem projektet. Gruppens medlemmer er tilfredse med resultatet af brugergrænseflade design, og vi mener det opfylder projektets og egne krav til programmet.</w:t>
+        <w:t>Vi ville gerne have alle programmets funktioner i ét vindue, men stadig have mulighed for at gøre programvinduet tilpasseligt lille eller stort efter brugerens behov</w:t>
+      </w:r>
+      <w:r>
+        <w:t>, dog med en minimums begrænsning</w:t>
+      </w:r>
+      <w:r>
+        <w:t>. Gruppens medlemmer var enige i programmets udseende og denne blev udvidet undervejs gennem projektet. Gruppens medlemmer er tilfredse med resultatet af brugergrænseflade design, og vi mener det opfylder projektets og egne krav til programmet.</w:t>
       </w:r>
     </w:p>
     <w:p>
@@ -2846,8 +3505,11 @@
         <w:spacing w:line="312" w:lineRule="auto"/>
       </w:pPr>
       <w:r>
+        <w:t xml:space="preserve">Et quad-træ deler data op i flere små dele. Man tager sit data og deler det op i fire firkanter alt efter koordinater. Derefter kigger man i hver firkant om der er flere elementer end man ønsker, og deler derefter firkanten op i fire mindre firkanter, hvor elementerne igen fordeles efter koordinater. Dette fortsætter indtil man når det antal elementer i hver firkant som man ønsker (i vores program er antallet af elementer sat til 1000). Når man er færdig med at lave firkanter, har man en datastruktur, der i områder med mange </w:t>
+      </w:r>
+      <w:r>
         <w:lastRenderedPageBreak/>
-        <w:t>Et quad-træ deler data op i flere små dele. Man tager sit data og deler det op i fire firkanter alt efter koordinater. Derefter kigger man i hver firkant om der er flere elementer end man ønsker, og deler derefter firkanten op i fire mindre firkanter, hvor elementerne igen fordeles efter koordinater. Dette fortsætter indtil man når det antal elementer i hver firkant som man ønsker (i vores program er antallet af elementer sat til 1000). Når man er færdig med at lave firkanter, har man en datastruktur, der i områder med mange elementer, er delt op i meget små firkanter, mens områder med få elementer består, af færre store firkanter. Dette giver god mulighed for at søge effektivt efter elementer på et bestemt område af et kort, uden af skulle igennem resten af data. Dette er en vital funktionalitet for mange features der skal bruge dataen, da programmet ellers ville køre meget langsomt, hvis programmet skulle søge i alle veje, inklusiv veje der ikke skulle tegnes.</w:t>
+        <w:t>elementer, er delt op i meget små firkanter, mens områder med få elementer består, af færre store firkanter. Dette giver god mulighed for at søge effektivt efter elementer på et bestemt område af et kort, uden af skulle igennem resten af data. Dette er en vital funktionalitet for mange features der skal bruge dataen, da programmet ellers ville køre meget langsomt, hvis programmet skulle søge i alle veje, inklusiv veje der ikke skulle tegnes.</w:t>
       </w:r>
     </w:p>
     <w:p>
@@ -2904,11 +3566,24 @@
         <w:spacing w:line="312" w:lineRule="auto"/>
       </w:pPr>
       <w:r>
-        <w:t xml:space="preserve">Den tredje løsning minder meget om det første, men i stedet for at behandle dataen når behovet opstår, kører en anden tråd i baggrunden der behandler dataen, mens man rykker kortet eller zoomer, dette gør at </w:t>
-      </w:r>
+        <w:t>Den tredje løsning minder meget om det første, men i stedet for at behandle dataen når behovet opstår, kører en anden tråd i baggrunden der behandler dataen, mens man rykker kortet eller zoomer, dette gør at man undgår ventetid mens dataen skal behandles igen. Denne løsning er dog meget teknisk svær, da det kræver at man skal have to tråde kørende.</w:t>
+      </w:r>
+    </w:p>
+    <w:p>
+      <w:pPr>
+        <w:spacing w:line="312" w:lineRule="auto"/>
+      </w:pPr>
+      <w:r>
+        <w:t>Vi valgte at bruge den anden, da den første ikke gav den oplevelse vi ønskede, da brugeren ville opleve ventetider, hver gang man rykker kortet ud over det behandlede område, selv hvis det kun var et lille område det ikke var behandlet i forvejen.</w:t>
+      </w:r>
+    </w:p>
+    <w:p>
+      <w:pPr>
+        <w:spacing w:line="312" w:lineRule="auto"/>
+      </w:pPr>
       <w:r>
         <w:lastRenderedPageBreak/>
-        <w:t>man undgår ventetid mens dataen skal behandles igen. Denne løsning er dog meget teknisk svær, da det kræver at man skal have to tråde kørende.</w:t>
+        <w:t>Den tredje løsning, selvom det er en rigtig god løsning på problemet, blev for avanceret og med for få forbedringer i forhold til at arbejde med tiles, at vi ikke følte for at give os i kast med den.</w:t>
       </w:r>
     </w:p>
     <w:p>
@@ -2916,27 +3591,11 @@
         <w:spacing w:line="312" w:lineRule="auto"/>
       </w:pPr>
       <w:r>
-        <w:t>Vi valgte at bruge den anden, da den første ikke gav den oplevelse vi ønskede, da brugeren ville opleve ventetider, hver gang man rykker kortet ud over det behandlede område, selv hvis det kun var et lille område det ikke var behandlet i forvejen.</w:t>
-      </w:r>
-    </w:p>
-    <w:p>
-      <w:pPr>
-        <w:spacing w:line="312" w:lineRule="auto"/>
-      </w:pPr>
-      <w:r>
-        <w:t>Den tredje løsning, selvom det er en rigtig god løsning på problemet, blev for avanceret og med for få forbedringer i forhold til at arbejde med tiles, at vi ikke følte for at give os i kast med den.</w:t>
-      </w:r>
-    </w:p>
-    <w:p>
-      <w:pPr>
-        <w:spacing w:line="312" w:lineRule="auto"/>
-      </w:pPr>
-      <w:r>
         <w:t>Måden hvorpå tiles kan laves er at lave et gitter for hele billedet hvor tiles er nummeret fra venstre mod højre, fra top til bund. Måden hvorpå dette gitter kan udregnes er ved at dele det billede man får når man skalere original billedet ned til at passe med zoom, op bredden af billedet delt med tile bredden rundet op, for at få det hele med, og det samme gøres for højden</w:t>
       </w:r>
       <w:r>
         <w:rPr>
-          <w:rStyle w:val="FootnoteReference"/>
+          <w:rStyle w:val="Fodnotehenvisning"/>
         </w:rPr>
         <w:footnoteReference w:id="3"/>
       </w:r>
@@ -2993,26 +3652,26 @@
           <w:b/>
           <w:bCs/>
         </w:rPr>
+        <w:t>Krav nummer 9</w:t>
+      </w:r>
+      <w:r>
+        <w:t xml:space="preserve"> - Brugeren skal kunne vælge mellem KRAK eller OpenStreetMaps.</w:t>
+      </w:r>
+    </w:p>
+    <w:p>
+      <w:pPr>
+        <w:spacing w:line="312" w:lineRule="auto"/>
+      </w:pPr>
+      <w:r>
+        <w:t>For at kunne vælge mellem OSM og Krak skal man kunne hente dataen ind i samme format så programmet ikke skal bruge forskellige metode og klasser til hver. For at gøre det, har vi overvejet om vi skulle skifte til et mere generisk model for dataen eller sætte dataen fra OpenStreetMap op, i samme model som dataen fra Krak.</w:t>
+      </w:r>
+    </w:p>
+    <w:p>
+      <w:pPr>
+        <w:spacing w:line="312" w:lineRule="auto"/>
+      </w:pPr>
+      <w:r>
         <w:lastRenderedPageBreak/>
-        <w:t>Krav nummer 9</w:t>
-      </w:r>
-      <w:r>
-        <w:t xml:space="preserve"> - Brugeren skal kunne vælge mellem KRAK eller OpenStreetMaps.</w:t>
-      </w:r>
-    </w:p>
-    <w:p>
-      <w:pPr>
-        <w:spacing w:line="312" w:lineRule="auto"/>
-      </w:pPr>
-      <w:r>
-        <w:t>For at kunne vælge mellem OSM og Krak skal man kunne hente dataen ind i samme format så programmet ikke skal bruge forskellige metode og klasser til hver. For at gøre det, har vi overvejet om vi skulle skifte til et mere generisk model for dataen eller sætte dataen fra OpenStreetMap op, i samme model som dataen fra Krak.</w:t>
-      </w:r>
-    </w:p>
-    <w:p>
-      <w:pPr>
-        <w:spacing w:line="312" w:lineRule="auto"/>
-      </w:pPr>
-      <w:r>
         <w:t>Vi har valgt at bruge den model vi har fra Kraks data og ændre OpenStreetMaps data til sammen model. Det gjorde vi fordi det for os gav mest mening, i forhold til at forstå og løse opgaver.</w:t>
       </w:r>
     </w:p>
@@ -3079,19 +3738,19 @@
         <w:spacing w:line="312" w:lineRule="auto"/>
       </w:pPr>
       <w:r>
-        <w:t xml:space="preserve">Vi har valgt at bruge en KeyListener til styrring af search-as-you-type, der tjekker længden på den brugerindtastede adresse i søgefeltet og starter search-as-you-type funktionen, hvis adressen er blevet længere siden sidste tryk på en tast. Egentlig ville vi have haft en DocumentListener på SearchField, som skulle lave samme tjek for adressens længde. Vi kunne dog ikke få DocumentListener til at virke på vores SearchField og valgte derfor at lave samme funktionalitet med en KeyListener (klassen KL) i stedet. En ulempe ved dette er dog, at SearchField bliver tjekket hver gang vi trykker på en tast på keyboardet fx shift, i stedet for at udføre samme funktion kun når tekstfeltet ændres. Fra et vedligeholdelses- og </w:t>
+        <w:t>Vi har valgt at bruge en KeyListener til styrring af search-as-you-type, der tjekker længden på den brugerindtastede adresse i søgefeltet og starter search-as-you-type funktionen, hvis adressen er blevet længere siden sidste tryk på en tast. Egentlig ville vi have haft en DocumentListener på SearchField, som skulle lave samme tjek for adressens længde. Vi kunne dog ikke få DocumentListener til at virke på vores SearchField og valgte derfor at lave samme funktionalitet med en KeyListener (klassen KL) i stedet. En ulempe ved dette er dog, at SearchField bliver tjekket hver gang vi trykker på en tast på keyboardet fx shift, i stedet for at udføre samme funktion kun når tekstfeltet ændres. Fra et vedligeholdelses- og videreudviklings synspunkt er brugen af KeyListener til dette formål en dårlig taktik, da denne løsning giver lidt ekstra kode, og lavere kohæsions niveau for klassen KL. Dette får også programmet til at skulle lave flere redundante udregninger. Dette har vi dog ikke på nuværende tidspunkt tid til at ændre, og derfor har vi valgt løsningen med KeyListener frem for DocumentListener.</w:t>
+      </w:r>
+    </w:p>
+    <w:p>
+      <w:pPr>
+        <w:spacing w:line="312" w:lineRule="auto"/>
+      </w:pPr>
+      <w:r>
+        <w:t xml:space="preserve">Til søgning af vejennavn laver vores program lige nu en lineær gennemgang af alle vejene og sammenligner brugerens input med starten af vejnavnet. Dette går hurtigt nok til search-as-you-type funktionaliteten med </w:t>
       </w:r>
       <w:r>
         <w:lastRenderedPageBreak/>
-        <w:t>videreudviklings synspunkt er brugen af KeyListener til dette formål en dårlig taktik, da denne løsning giver lidt ekstra kode, og lavere kohæsions niveau for klassen KL. Dette får også programmet til at skulle lave flere redundante udregninger. Dette har vi dog ikke på nuværende tidspunkt tid til at ændre, og derfor har vi valgt løsningen med KeyListener frem for DocumentListener.</w:t>
-      </w:r>
-    </w:p>
-    <w:p>
-      <w:pPr>
-        <w:spacing w:line="312" w:lineRule="auto"/>
-      </w:pPr>
-      <w:r>
-        <w:t>Til søgning af vejennavn laver vores program lige nu en lineær gennemgang af alle vejene og sammenligner brugerens input med starten af vejnavnet. Dette går hurtigt nok til search-as-you-type funktionaliteten med både Krak og OSM datasættene. Når vejlisten ”allRoads” bliver lavet i StartMap, bliver den derefter sorteret. Dette er med henblik på lineær gennemgang i vejnavnssøgningen. Indtaster man fx ”Nørregårdsvej” vil man muligvis i en usorteret liste få vejen ”Nørregårdsvejen”, mens at man i en sorteret liste vil få vejen ”Nørregårdsvej”, som faktisk er hele navnet på en vej. Det ville derfor ikke være muligt at finde vejen ”Nørregårdsvej” i en usorteret liste ved linæer gennemgang. Dette gør også, at vores search-as-you-type altid vil foreslå det korteste vejnavn med samme start.</w:t>
+        <w:t>både Krak og OSM datasættene. Når vejlisten ”allRoads” bliver lavet i StartMap, bliver den derefter sorteret. Dette er med henblik på lineær gennemgang i vejnavnssøgningen. Indtaster man fx ”Nørregårdsvej” vil man muligvis i en usorteret liste få vejen ”Nørregårdsvejen”, mens at man i en sorteret liste vil få vejen ”Nørregårdsvej”, som faktisk er hele navnet på en vej. Det ville derfor ikke være muligt at finde vejen ”Nørregårdsvej” i en usorteret liste ved linæer gennemgang. Dette gør også, at vores search-as-you-type altid vil foreslå det korteste vejnavn med samme start.</w:t>
       </w:r>
     </w:p>
     <w:p>
@@ -3101,6 +3760,10 @@
         <w:jc w:val="center"/>
       </w:pPr>
       <w:r>
+        <w:rPr>
+          <w:noProof/>
+          <w:lang w:eastAsia="da-DK"/>
+        </w:rPr>
         <w:drawing>
           <wp:inline distT="0" distB="0" distL="0" distR="0" wp14:anchorId="7F64D46F" wp14:editId="5A36AF71">
             <wp:extent cx="1550670" cy="1383665"/>
@@ -3151,6 +3814,10 @@
         </w:drawing>
       </w:r>
       <w:r>
+        <w:rPr>
+          <w:noProof/>
+          <w:lang w:eastAsia="da-DK"/>
+        </w:rPr>
         <w:drawing>
           <wp:inline distT="0" distB="0" distL="0" distR="0" wp14:anchorId="7474ED32" wp14:editId="44BC85E8">
             <wp:extent cx="1471295" cy="1391285"/>
@@ -3203,7 +3870,7 @@
     </w:p>
     <w:p>
       <w:pPr>
-        <w:pStyle w:val="Caption"/>
+        <w:pStyle w:val="Billedtekst"/>
         <w:spacing w:line="312" w:lineRule="auto"/>
         <w:jc w:val="center"/>
       </w:pPr>
@@ -3228,16 +3895,10 @@
       </w:r>
     </w:p>
     <w:p>
-      <w:r>
-        <w:br w:type="page"/>
-      </w:r>
-    </w:p>
-    <w:p>
       <w:pPr>
         <w:spacing w:line="312" w:lineRule="auto"/>
       </w:pPr>
       <w:r>
-        <w:lastRenderedPageBreak/>
         <w:t>Et andet alternativ til vejnavn søgning vi desværre ikke blev færdige med, var at implementere datastrukturen Trie. En trie ville gøre søgningen hurtigere, da søgningen kun skulle foregå i veje med samme start, og ikke i hele listen. Vores lineære søgning søger i værste fald hele listen igennem, hvis vejnavnet er navnet på sidste vej på listen vi leder efter. Søgetriens hastighed ville i værste fald være bestemt af alfabetets størrelse, og længden på det længste ord. Efter nogle udregninger fandt vi ud af at denne søgning ville optimere hastigheden på vejnavn søgning, vi blev dog ikke færdige med implantationen af Trien, og måtte derfor holde os til den lineære søgning af vejnavne.</w:t>
       </w:r>
     </w:p>
@@ -3759,19 +4420,7 @@
           <w:rPr>
             <w:rFonts w:ascii="Cambria Math" w:hAnsi="Cambria Math"/>
           </w:rPr>
-          <m:t xml:space="preserve"> </m:t>
-        </m:r>
-        <m:r>
-          <w:rPr>
-            <w:rFonts w:ascii="Cambria Math" w:hAnsi="Cambria Math"/>
-          </w:rPr>
-          <m:t>θ</m:t>
-        </m:r>
-        <m:r>
-          <w:rPr>
-            <w:rFonts w:ascii="Cambria Math" w:hAnsi="Cambria Math"/>
-          </w:rPr>
-          <m:t>=</m:t>
+          <m:t xml:space="preserve"> θ=</m:t>
         </m:r>
         <m:f>
           <m:fPr>
@@ -3870,7 +4519,7 @@
       </w:r>
       <w:r>
         <w:rPr>
-          <w:rStyle w:val="FootnoteReference"/>
+          <w:rStyle w:val="Fodnotehenvisning"/>
         </w:rPr>
         <w:footnoteReference w:id="4"/>
       </w:r>
@@ -3885,6 +4534,10 @@
         <w:jc w:val="center"/>
       </w:pPr>
       <w:r>
+        <w:rPr>
+          <w:noProof/>
+          <w:lang w:eastAsia="da-DK"/>
+        </w:rPr>
         <w:drawing>
           <wp:inline distT="0" distB="0" distL="0" distR="0" wp14:anchorId="1BB510F9" wp14:editId="0C58E060">
             <wp:extent cx="4524292" cy="4102933"/>
@@ -3940,7 +4593,7 @@
     </w:p>
     <w:p>
       <w:pPr>
-        <w:pStyle w:val="Caption"/>
+        <w:pStyle w:val="Billedtekst"/>
         <w:spacing w:line="312" w:lineRule="auto"/>
       </w:pPr>
       <w:r>
@@ -4191,13 +4844,7 @@
           <w:rPr>
             <w:rFonts w:ascii="Cambria Math" w:hAnsi="Cambria Math"/>
           </w:rPr>
-          <m:t>θ</m:t>
-        </m:r>
-        <m:r>
-          <w:rPr>
-            <w:rFonts w:ascii="Cambria Math" w:hAnsi="Cambria Math"/>
-          </w:rPr>
-          <m:t>&lt;0</m:t>
+          <m:t>θ&lt;0</m:t>
         </m:r>
       </m:oMath>
       <w:r>
@@ -4208,13 +4855,7 @@
           <w:rPr>
             <w:rFonts w:ascii="Cambria Math" w:hAnsi="Cambria Math"/>
           </w:rPr>
-          <m:t>2*</m:t>
-        </m:r>
-        <m:r>
-          <w:rPr>
-            <w:rFonts w:ascii="Cambria Math" w:hAnsi="Cambria Math"/>
-          </w:rPr>
-          <m:t>π</m:t>
+          <m:t>2*π</m:t>
         </m:r>
       </m:oMath>
       <w:r>
@@ -4368,7 +5009,10 @@
           <w:b/>
           <w:bCs/>
         </w:rPr>
-        <w:br w:type="page"/>
+        <w:t>Eget krav nummer 1</w:t>
+      </w:r>
+      <w:r>
+        <w:t xml:space="preserve"> - Logisk struktureret og vedligeholdelsesvenlig kode med lav kobling, og et højt abstraktions- og kohæsions niveau. </w:t>
       </w:r>
     </w:p>
     <w:p>
@@ -4376,15 +5020,36 @@
         <w:spacing w:line="312" w:lineRule="auto"/>
       </w:pPr>
       <w:r>
-        <w:rPr>
-          <w:b/>
-          <w:bCs/>
-        </w:rPr>
+        <w:t>Vores kode har haft brug for en struktur der tillader brugeren at interagerer med programmet, håndtere dataen og vise dataen til brugeren. Vi overvejede at tage udgangspunkt i et af de to design patterns: Model-View-Controller (MVC) og Model-View-Presenter (MVP), da de passer utrolig god</w:t>
+      </w:r>
+      <w:r>
+        <w:t>t med det programmet skal kunne</w:t>
+      </w:r>
+      <w:r>
+        <w:t>.</w:t>
+      </w:r>
+    </w:p>
+    <w:p>
+      <w:pPr>
+        <w:spacing w:line="312" w:lineRule="auto"/>
+      </w:pPr>
+      <w:r>
+        <w:t>MVC og MVP, som navnene antyder, minder meget om hinanden, forskellen ligger i Controller mod Presenter. I MVP spiller Presenter en rolle som mellemmand, View kender ikke til Model og omvendt, så når der sker noget i View, bliver Presenter prompted, som går arbejder med Model og returnere det nye data til View. I MVC ændrer Controller, Model s</w:t>
+      </w:r>
+      <w:r>
+        <w:t>om så opdatere View, som igen p</w:t>
+      </w:r>
+      <w:r>
+        <w:t>rompter Controller, når der sker noget.</w:t>
+      </w:r>
+    </w:p>
+    <w:p>
+      <w:pPr>
+        <w:spacing w:line="312" w:lineRule="auto"/>
+      </w:pPr>
+      <w:r>
         <w:lastRenderedPageBreak/>
-        <w:t>Eget krav nummer 1</w:t>
-      </w:r>
-      <w:r>
-        <w:t xml:space="preserve"> - Logisk struktureret og vedligeholdelsesvenlig kode med lav kobling, og et højt abstraktions- og kohæsions niveau. </w:t>
+        <w:t>Da der var et bedre kendskab til MVC i gruppen og vi kun ville arbejde ud fra et design pattern og ikke følge det slavisk, faldt valget på MVC. Dette vil medfører en logisk struktur i programmet, som vi gerne ville opnå.</w:t>
       </w:r>
     </w:p>
     <w:p>
@@ -4392,61 +5057,16 @@
         <w:spacing w:line="312" w:lineRule="auto"/>
       </w:pPr>
       <w:r>
-        <w:t>Vores kode har haft brug for en struktur der tillader brugeren at interagerer med programmet, håndtere dataen og vise dataen til brugeren. Vi overvejede at tage udgangspunkt i et af de to design patterns: Model-View-Controller (MVC) og Model-View-Presenter (MVP), da de passer utrolig god</w:t>
-      </w:r>
-      <w:r>
-        <w:t>t med det programmet skal kunne</w:t>
-      </w:r>
-      <w:r>
-        <w:t>.</w:t>
-      </w:r>
-    </w:p>
-    <w:p>
-      <w:pPr>
+        <w:t>For at gøre det nemt at arbejde uden kendskab til quadtræet, har vi valgt at give det et interface. Derved kan man arbejde med interfacet, uden at have kendskab til de indre funktioner i quadtæet.</w:t>
+      </w:r>
+    </w:p>
+    <w:p>
+      <w:pPr>
+        <w:pStyle w:val="Overskrift1"/>
         <w:spacing w:line="312" w:lineRule="auto"/>
       </w:pPr>
-      <w:r>
-        <w:t>MVC og MVP, som navnene antyder, minder meget om hinanden, forskellen ligger i Controller mod Presenter. I MVP spiller Presenter en rolle som mellemmand, View kender ikke til Model og omvendt, så når der sker noget i View, bliver Presenter prompted, som går arbejder med Model og returnere det nye data til View. I MVC ændrer Controller, Model s</w:t>
-      </w:r>
-      <w:r>
-        <w:t>om så opdatere View, som igen p</w:t>
-      </w:r>
-      <w:r>
-        <w:t>rompter Controller, når der sker noget.</w:t>
-      </w:r>
-    </w:p>
-    <w:p>
-      <w:pPr>
-        <w:spacing w:line="312" w:lineRule="auto"/>
-      </w:pPr>
-      <w:r>
-        <w:t>Da der var et bedre kendskab til MVC i gruppen og vi kun ville arbejde ud fra et design pattern og ikke følge det slavisk, faldt valget på MVC. Dette vil medfører en logisk struktur i programmet, som vi gerne ville opnå.</w:t>
-      </w:r>
-    </w:p>
-    <w:p>
-      <w:pPr>
-        <w:spacing w:line="312" w:lineRule="auto"/>
-      </w:pPr>
-      <w:r>
-        <w:t>For at gøre det nemt at arbejde uden kendskab til quadtræet, har vi valgt at give det et interface. Derved kan man arbejde med interfacet, uden at have kendskab til de indre funktioner i quadtæet.</w:t>
-      </w:r>
-    </w:p>
-    <w:p>
-      <w:pPr>
-        <w:spacing w:line="312" w:lineRule="auto"/>
-      </w:pPr>
-      <w:r>
-        <w:br w:type="page"/>
-      </w:r>
-    </w:p>
-    <w:p>
-      <w:pPr>
-        <w:pStyle w:val="Heading1"/>
-        <w:spacing w:line="312" w:lineRule="auto"/>
-      </w:pPr>
-      <w:bookmarkStart w:id="4" w:name="_Toc388393054"/>
-      <w:r>
-        <w:lastRenderedPageBreak/>
+      <w:bookmarkStart w:id="4" w:name="_Toc388432174"/>
+      <w:r>
         <w:t>Brugervejledning og eksempler</w:t>
       </w:r>
       <w:bookmarkEnd w:id="4"/>
@@ -4528,7 +5148,7 @@
     </w:p>
     <w:p>
       <w:pPr>
-        <w:pStyle w:val="Caption"/>
+        <w:pStyle w:val="Billedtekst"/>
         <w:spacing w:line="312" w:lineRule="auto"/>
         <w:jc w:val="center"/>
       </w:pPr>
@@ -4780,7 +5400,7 @@
     </w:p>
     <w:p>
       <w:pPr>
-        <w:pStyle w:val="Caption"/>
+        <w:pStyle w:val="Billedtekst"/>
         <w:spacing w:line="312" w:lineRule="auto"/>
         <w:jc w:val="center"/>
       </w:pPr>
@@ -4870,7 +5490,7 @@
     </w:p>
     <w:p>
       <w:pPr>
-        <w:pStyle w:val="Caption"/>
+        <w:pStyle w:val="Billedtekst"/>
         <w:spacing w:line="312" w:lineRule="auto"/>
         <w:jc w:val="center"/>
       </w:pPr>
@@ -4893,6 +5513,10 @@
         <w:jc w:val="center"/>
       </w:pPr>
       <w:r>
+        <w:rPr>
+          <w:noProof/>
+          <w:lang w:eastAsia="da-DK"/>
+        </w:rPr>
         <w:drawing>
           <wp:inline distT="0" distB="0" distL="0" distR="0" wp14:anchorId="071A0D61" wp14:editId="0D7FF1AC">
             <wp:extent cx="2799080" cy="683895"/>
@@ -4945,7 +5569,7 @@
     </w:p>
     <w:p>
       <w:pPr>
-        <w:pStyle w:val="Caption"/>
+        <w:pStyle w:val="Billedtekst"/>
         <w:spacing w:line="312" w:lineRule="auto"/>
         <w:jc w:val="center"/>
       </w:pPr>
@@ -5041,7 +5665,7 @@
     </w:p>
     <w:p>
       <w:pPr>
-        <w:pStyle w:val="Caption"/>
+        <w:pStyle w:val="Billedtekst"/>
         <w:spacing w:line="312" w:lineRule="auto"/>
         <w:jc w:val="center"/>
       </w:pPr>
@@ -5082,11 +5706,7 @@
         </w:rPr>
       </w:pPr>
       <w:r>
-        <w:rPr>
-          <w:noProof/>
-        </w:rPr>
-      </w:r>
-      <w:r>
+        <w:lastRenderedPageBreak/>
         <w:pict w14:anchorId="700027A6">
           <v:shapetype id="_x0000_t75" coordsize="21600,21600" o:spt="75" o:preferrelative="t" path="m@4@5l@4@11@9@11@9@5xe" filled="f" stroked="f">
             <v:stroke joinstyle="miter"/>
@@ -5107,9 +5727,8 @@
             <v:path o:extrusionok="f" gradientshapeok="t" o:connecttype="rect"/>
             <o:lock v:ext="edit" aspectratio="t"/>
           </v:shapetype>
-          <v:shape id="_x0000_s1026" type="#_x0000_t75" style="width:386.45pt;height:694.35pt;mso-left-percent:-10001;mso-top-percent:-10001;mso-position-horizontal:absolute;mso-position-horizontal-relative:char;mso-position-vertical:absolute;mso-position-vertical-relative:line;mso-left-percent:-10001;mso-top-percent:-10001">
+          <v:shape id="_x0000_i1025" type="#_x0000_t75" style="width:386.25pt;height:694.7pt;mso-left-percent:-10001;mso-top-percent:-10001;mso-position-horizontal:absolute;mso-position-horizontal-relative:char;mso-position-vertical:absolute;mso-position-vertical-relative:line;mso-left-percent:-10001;mso-top-percent:-10001">
             <v:imagedata r:id="rId18" o:title="klassediagram"/>
-            <w10:anchorlock/>
           </v:shape>
         </w:pict>
       </w:r>
@@ -5119,10 +5738,10 @@
     </w:p>
     <w:p>
       <w:pPr>
-        <w:pStyle w:val="Heading1"/>
+        <w:pStyle w:val="Overskrift1"/>
         <w:spacing w:line="312" w:lineRule="auto"/>
       </w:pPr>
-      <w:bookmarkStart w:id="5" w:name="_Toc388393055"/>
+      <w:bookmarkStart w:id="5" w:name="_Toc388432175"/>
       <w:r>
         <w:lastRenderedPageBreak/>
         <w:t>Teknisk beskrivelse af programmet</w:t>
@@ -5261,7 +5880,7 @@
       </w:r>
       <w:r>
         <w:rPr>
-          <w:rStyle w:val="FootnoteReference"/>
+          <w:rStyle w:val="Fodnotehenvisning"/>
         </w:rPr>
         <w:footnoteReference w:id="5"/>
       </w:r>
@@ -5292,7 +5911,7 @@
       </w:r>
       <w:r>
         <w:rPr>
-          <w:rStyle w:val="FootnoteReference"/>
+          <w:rStyle w:val="Fodnotehenvisning"/>
         </w:rPr>
         <w:footnoteReference w:id="6"/>
       </w:r>
@@ -5379,7 +5998,7 @@
       </w:r>
       <w:r>
         <w:rPr>
-          <w:rStyle w:val="FootnoteReference"/>
+          <w:rStyle w:val="Fodnotehenvisning"/>
         </w:rPr>
         <w:footnoteReference w:id="7"/>
       </w:r>
@@ -5419,7 +6038,7 @@
       </w:r>
       <w:r>
         <w:rPr>
-          <w:rStyle w:val="FootnoteReference"/>
+          <w:rStyle w:val="Fodnotehenvisning"/>
         </w:rPr>
         <w:footnoteReference w:id="8"/>
       </w:r>
@@ -5569,7 +6188,7 @@
       </w:r>
       <w:r>
         <w:rPr>
-          <w:rStyle w:val="FootnoteReference"/>
+          <w:rStyle w:val="Fodnotehenvisning"/>
         </w:rPr>
         <w:footnoteReference w:id="9"/>
       </w:r>
@@ -5991,6 +6610,10 @@
         <w:jc w:val="center"/>
       </w:pPr>
       <w:r>
+        <w:rPr>
+          <w:noProof/>
+          <w:lang w:eastAsia="da-DK"/>
+        </w:rPr>
         <w:drawing>
           <wp:inline distT="0" distB="0" distL="0" distR="0" wp14:anchorId="3EFBA8EE" wp14:editId="44B33947">
             <wp:extent cx="5915770" cy="3020980"/>
@@ -6043,7 +6666,7 @@
     </w:p>
     <w:p>
       <w:pPr>
-        <w:pStyle w:val="Caption"/>
+        <w:pStyle w:val="Billedtekst"/>
         <w:spacing w:line="312" w:lineRule="auto"/>
         <w:jc w:val="center"/>
         <w:rPr>
@@ -6227,10 +6850,10 @@
     </w:p>
     <w:p>
       <w:pPr>
-        <w:pStyle w:val="Heading1"/>
+        <w:pStyle w:val="Overskrift1"/>
         <w:spacing w:line="312" w:lineRule="auto"/>
       </w:pPr>
-      <w:bookmarkStart w:id="6" w:name="_Toc388393056"/>
+      <w:bookmarkStart w:id="6" w:name="_Toc388432176"/>
       <w:r>
         <w:lastRenderedPageBreak/>
         <w:t>Afprøvning</w:t>
@@ -6292,6 +6915,10 @@
         <w:spacing w:line="312" w:lineRule="auto"/>
       </w:pPr>
       <w:r>
+        <w:rPr>
+          <w:noProof/>
+          <w:lang w:eastAsia="da-DK"/>
+        </w:rPr>
         <w:drawing>
           <wp:inline distT="0" distB="0" distL="0" distR="0" wp14:anchorId="1564D3E9" wp14:editId="3D88F86B">
             <wp:extent cx="5864550" cy="3148716"/>
@@ -6344,7 +6971,7 @@
     </w:p>
     <w:p>
       <w:pPr>
-        <w:pStyle w:val="Caption"/>
+        <w:pStyle w:val="Billedtekst"/>
         <w:spacing w:line="312" w:lineRule="auto"/>
       </w:pPr>
       <w:r>
@@ -6376,7 +7003,7 @@
     </w:p>
     <w:p>
       <w:pPr>
-        <w:pStyle w:val="ListParagraph"/>
+        <w:pStyle w:val="Listeafsnit"/>
         <w:numPr>
           <w:ilvl w:val="0"/>
           <w:numId w:val="1"/>
@@ -6389,7 +7016,7 @@
     </w:p>
     <w:p>
       <w:pPr>
-        <w:pStyle w:val="ListParagraph"/>
+        <w:pStyle w:val="Listeafsnit"/>
         <w:numPr>
           <w:ilvl w:val="0"/>
           <w:numId w:val="1"/>
@@ -6402,7 +7029,7 @@
     </w:p>
     <w:p>
       <w:pPr>
-        <w:pStyle w:val="ListParagraph"/>
+        <w:pStyle w:val="Listeafsnit"/>
         <w:numPr>
           <w:ilvl w:val="0"/>
           <w:numId w:val="1"/>
@@ -6415,7 +7042,7 @@
     </w:p>
     <w:p>
       <w:pPr>
-        <w:pStyle w:val="ListParagraph"/>
+        <w:pStyle w:val="Listeafsnit"/>
         <w:numPr>
           <w:ilvl w:val="0"/>
           <w:numId w:val="1"/>
@@ -6606,7 +7233,7 @@
     </w:p>
     <w:p>
       <w:pPr>
-        <w:pStyle w:val="ListParagraph"/>
+        <w:pStyle w:val="Listeafsnit"/>
         <w:numPr>
           <w:ilvl w:val="0"/>
           <w:numId w:val="1"/>
@@ -6619,7 +7246,7 @@
     </w:p>
     <w:p>
       <w:pPr>
-        <w:pStyle w:val="ListParagraph"/>
+        <w:pStyle w:val="Listeafsnit"/>
         <w:numPr>
           <w:ilvl w:val="0"/>
           <w:numId w:val="1"/>
@@ -6632,7 +7259,7 @@
     </w:p>
     <w:p>
       <w:pPr>
-        <w:pStyle w:val="ListParagraph"/>
+        <w:pStyle w:val="Listeafsnit"/>
         <w:numPr>
           <w:ilvl w:val="0"/>
           <w:numId w:val="1"/>
@@ -6748,7 +7375,7 @@
       </w:r>
       <w:r>
         <w:rPr>
-          <w:rStyle w:val="FootnoteReference"/>
+          <w:rStyle w:val="Fodnotehenvisning"/>
         </w:rPr>
         <w:footnoteReference w:id="10"/>
       </w:r>
@@ -7375,7 +8002,7 @@
       </w:r>
       <w:r>
         <w:rPr>
-          <w:rStyle w:val="FootnoteReference"/>
+          <w:rStyle w:val="Fodnotehenvisning"/>
         </w:rPr>
         <w:footnoteReference w:id="11"/>
       </w:r>
@@ -8774,7 +9401,7 @@
       </w:r>
       <w:r>
         <w:rPr>
-          <w:rStyle w:val="FootnoteReference"/>
+          <w:rStyle w:val="Fodnotehenvisning"/>
         </w:rPr>
         <w:footnoteReference w:id="12"/>
       </w:r>
@@ -8806,7 +9433,7 @@
       </w:r>
       <w:r>
         <w:rPr>
-          <w:rStyle w:val="FootnoteReference"/>
+          <w:rStyle w:val="Fodnotehenvisning"/>
           <w:b/>
           <w:bCs/>
         </w:rPr>
@@ -11793,7 +12420,7 @@
       </w:r>
       <w:r>
         <w:rPr>
-          <w:rStyle w:val="FootnoteReference"/>
+          <w:rStyle w:val="Fodnotehenvisning"/>
         </w:rPr>
         <w:footnoteReference w:id="14"/>
       </w:r>
@@ -12446,10 +13073,10 @@
     </w:p>
     <w:p>
       <w:pPr>
-        <w:pStyle w:val="Heading1"/>
+        <w:pStyle w:val="Overskrift1"/>
         <w:spacing w:line="312" w:lineRule="auto"/>
       </w:pPr>
-      <w:bookmarkStart w:id="7" w:name="_Toc388393057"/>
+      <w:bookmarkStart w:id="7" w:name="_Toc388432177"/>
       <w:r>
         <w:lastRenderedPageBreak/>
         <w:t>Samarbejdsværktøjer</w:t>
@@ -12605,7 +13232,7 @@
       </w:r>
       <w:r>
         <w:rPr>
-          <w:rStyle w:val="FootnoteReference"/>
+          <w:rStyle w:val="Fodnotehenvisning"/>
         </w:rPr>
         <w:footnoteReference w:id="15"/>
       </w:r>
@@ -12623,10 +13250,10 @@
     </w:p>
     <w:p>
       <w:pPr>
-        <w:pStyle w:val="Heading1"/>
+        <w:pStyle w:val="Overskrift1"/>
         <w:spacing w:line="312" w:lineRule="auto"/>
       </w:pPr>
-      <w:bookmarkStart w:id="8" w:name="_Toc388393058"/>
+      <w:bookmarkStart w:id="8" w:name="_Toc388432178"/>
       <w:r>
         <w:t>Gruppeanalyse</w:t>
       </w:r>
@@ -12759,10 +13386,10 @@
     </w:p>
     <w:p>
       <w:pPr>
-        <w:pStyle w:val="Heading1"/>
+        <w:pStyle w:val="Overskrift1"/>
         <w:spacing w:line="312" w:lineRule="auto"/>
       </w:pPr>
-      <w:bookmarkStart w:id="9" w:name="_Toc388393059"/>
+      <w:bookmarkStart w:id="9" w:name="_Toc388432179"/>
       <w:r>
         <w:lastRenderedPageBreak/>
         <w:t>Konklusion</w:t>
@@ -12841,96 +13468,123 @@
         <w:spacing w:line="312" w:lineRule="auto"/>
       </w:pPr>
       <w:r>
-        <w:t>Ved indlæsning af veje fra datasættene, kunne der ligeledes have været lavet forbedringer. Lange veje kunne være blevet delt op så de passer ind i deres quads, eller quads kunne indeholde alle veje der rører dem. Ved indlæsning af osm data, har vi en anden ikke optimal løsning, i det at vi deler osm vej objekter op i mindre dele for at få det til at passe med kraks format. Det leder til enormt mange vej objekter med osm’s data, der allerede er et meget stort datasæt. Samtidig skal alle dataen fra OSM løbes igennem igen, for at dele dem op i krak format, hvilket resultere i en ekstra lang loading tid.</w:t>
-      </w:r>
-    </w:p>
-    <w:p>
-      <w:pPr>
-        <w:rPr>
-          <w:rFonts w:asciiTheme="majorHAnsi" w:eastAsiaTheme="majorEastAsia" w:hAnsiTheme="majorHAnsi" w:cstheme="majorBidi"/>
-          <w:color w:val="2E74B5" w:themeColor="accent1" w:themeShade="BF"/>
-          <w:sz w:val="32"/>
-          <w:szCs w:val="32"/>
-        </w:rPr>
-      </w:pPr>
+        <w:t>Ved indlæsning af veje fra datasættene, kunne der ligeledes have været lavet forbedringer. Lange veje kunne være blevet delt op så de passer ind i deres quads, eller quads kunne indeholde alle veje der rører dem. Ved indlæsning af osm data, har vi en anden ikke optimal løsning, i det at vi deler osm vej objekter op i mindre dele for at få det til at passe med kraks format. Det leder til enormt mange vej objekter med osm’s data, der allerede er et meget stort datasæt. Samtidig skal alle dataen fra OSM løbes igennem igen, for at dele dem op i krak format, hvilket resulter</w:t>
+      </w:r>
+      <w:r>
+        <w:t>e i en ekstra lang loading tid.</w:t>
+      </w:r>
+    </w:p>
+    <w:p>
+      <w:pPr>
+        <w:pStyle w:val="Overskrift1"/>
+        <w:spacing w:line="312" w:lineRule="auto"/>
+      </w:pPr>
+      <w:bookmarkStart w:id="10" w:name="_Toc388432180"/>
+      <w:r>
+        <w:t>Diskussion</w:t>
+      </w:r>
+      <w:bookmarkEnd w:id="10"/>
+    </w:p>
+    <w:p>
+      <w:pPr>
+        <w:spacing w:line="312" w:lineRule="auto"/>
+      </w:pPr>
+      <w:r>
+        <w:t xml:space="preserve">Projektet er gået udemærket, vi har nået hvad vi skulle i forhold til kravene til projektet, men planlægning har været et svagt punkt i vores gruppearbejde. Hvis planlægningen havde fungeret på et bedre niveau, kunne gruppen sandsynligvis have nået, at lave et mere færdigt program med flere features. Det har også hængt sammen med, at vores initielle ambitionsniveau ikke var sat særligt højt, at vi ikke ville have at projektet skulle gå ud over andre fag, og der derfor blev planlagt herefter. Der blev ikke sat noget mål for </w:t>
+      </w:r>
+      <w:r>
+        <w:lastRenderedPageBreak/>
+        <w:t>projektet, hvorfor ingen delmål blev sat. Dette har haft konsekvensen at ingen deadlines er blevet sat, gruppens medlemmer måtte selv vælge hvad de ville arbejde på, og i hvilken hastighed de ville arbejde i, og projektet er derfor gået langsommere frem end det kunne.</w:t>
+      </w:r>
+    </w:p>
+    <w:p>
+      <w:pPr>
+        <w:spacing w:line="312" w:lineRule="auto"/>
+      </w:pPr>
+      <w:r>
+        <w:t>For at imødegå dette problem kan man i fremtidige projekter sætte et lidt for ambitiøst mål til at starte med, der kan justeres senere, og derefter planlægges og have deadlines ud fra det, så arbejdet får nogle faste rammer og et klart mål, for det gruppen vil opnå.</w:t>
+      </w:r>
+    </w:p>
+    <w:p>
+      <w:pPr>
+        <w:spacing w:line="312" w:lineRule="auto"/>
+      </w:pPr>
+      <w:r>
+        <w:t>Kodning i gruppen kunne have fungeret bedre, f.eks. ville det have været godt at komme til enighed om, hvordan koden skulle udformes, blandt andet ved brug af interfaces, som et planlægningsværktøj. Derved kunne koden have været skrevet så modulært, at der ikke behøves nogen viden omkring den indre virken af andre dele af koden, for at arbejde med dem.</w:t>
+      </w:r>
+    </w:p>
+    <w:p>
+      <w:pPr>
+        <w:spacing w:line="312" w:lineRule="auto"/>
+      </w:pPr>
+      <w:r>
+        <w:t>Selve koden er ikke blevet så struktureret og vedligeholdelsesvenligt som vi kunne have tænkt os. Selvom vi i begyndelsen snakkede om at det var noget vi ønskede, faldt det hurtigt lidt fra hinanden pga. den manglende kommunikation. Dog har vi alligevel med diverse design patterns haft ambitioner og ønske om en logisk struktur. Der kan argumenteres for at netop fordi vi hver især har haft fokus, og kun fokus på vores egen del af koden, har vi opnået et relativt godt abstraktionsniveau i koden.</w:t>
+      </w:r>
+      <w:r>
+        <w:t xml:space="preserve"> </w:t>
+      </w:r>
+    </w:p>
+    <w:p>
+      <w:pPr>
+        <w:spacing w:line="312" w:lineRule="auto"/>
+      </w:pPr>
+      <w:r>
+        <w:t>Klassen SearchTrie ville vi gerne</w:t>
+      </w:r>
+      <w:r>
+        <w:t xml:space="preserve"> videreudvikle</w:t>
+      </w:r>
+      <w:r>
+        <w:t xml:space="preserve"> og implementerer i programmet</w:t>
+      </w:r>
+      <w:r>
+        <w:t>, men blev desværre i tidsnød i sidste del af projektet. V</w:t>
+      </w:r>
+      <w:r>
+        <w:t>i har dog valgt at inkludere</w:t>
+      </w:r>
+      <w:r>
+        <w:t xml:space="preserve"> ikke færdiglavet kode</w:t>
+      </w:r>
+      <w:r>
+        <w:t xml:space="preserve"> i klassen SearchTrie i pakken AddressSearchEngine.UnusedCode, da vi gerne vil snakke om teorien bag disse klasser til eksamen også, selvom der ikke laves en instans af klassen ved programkørsel, og denne klasse derfor ikke har nogen effekt på programkørsel.</w:t>
+      </w:r>
+    </w:p>
+    <w:p>
+      <w:pPr>
+        <w:spacing w:line="312" w:lineRule="auto"/>
+      </w:pPr>
+      <w:r>
+        <w:t xml:space="preserve">Vi har testet forskellige vigtige dele af programmet, samt en systemtest af hele programmet. Umiddelbart har vi ikke fundet nogle større fejl i programmet. De fejl der er blevet fundet har ikke nogen stor indflydelse på hvor godt programmet virker, men er mere kosmetiske. </w:t>
+      </w:r>
+    </w:p>
+    <w:p>
+      <w:pPr>
+        <w:spacing w:line="312" w:lineRule="auto"/>
+      </w:pPr>
+      <w:r>
+        <w:t>Ud fra vores test af programmet er vi nået dertil hvor vi stoler på at programmet virker. Fejl som vejfinding der kører venstre om en rundkørsel, skyldes mere mangel på detaljer i datasættene, end de skyldes koden i programmet. Vi kan heller ikke udelukke at der er legitime adresse input formater som vi ikke har testet for. Vi kan dog argumenterer for, at vores program virker for størstedelen af input adresse formater.</w:t>
+      </w:r>
+    </w:p>
+    <w:p>
+      <w:pPr>
+        <w:spacing w:line="312" w:lineRule="auto"/>
+      </w:pPr>
+      <w:r>
+        <w:t>Vi har generelt ordnet bugs efterhånden som de er blevet fundet, men først til sidst har vi JUnit test. Indtil da har vi lavet test ved at observere kodens opførsel, samt brug af debugger i netbeans. Vi føler ikke at det ville have været en stor fordel at skrive tests tidligere, da bugs der har haft betydning for udviklingen af koden, er blevet fundet gennem almindelig programkørsel og ved debugging. Der blev fundet store fejl gennem JUnit test, men det var ikke fejl der som sådan ville have ændret noget for udviklingen af programmet. F.eks. mistede quadtræet hver 1001’ne vej, men fungerede ellers efter hensigten.</w:t>
+      </w:r>
+    </w:p>
+    <w:p>
       <w:r>
         <w:br w:type="page"/>
       </w:r>
     </w:p>
     <w:p>
       <w:pPr>
-        <w:pStyle w:val="Heading1"/>
+        <w:pStyle w:val="Overskrift1"/>
         <w:spacing w:line="312" w:lineRule="auto"/>
       </w:pPr>
-      <w:bookmarkStart w:id="10" w:name="_Toc388393060"/>
-      <w:r>
-        <w:lastRenderedPageBreak/>
-        <w:t>Diskussion</w:t>
-      </w:r>
-      <w:bookmarkEnd w:id="10"/>
-    </w:p>
-    <w:p>
-      <w:pPr>
-        <w:spacing w:line="312" w:lineRule="auto"/>
-      </w:pPr>
-      <w:r>
-        <w:t>Projektet er gået udemærket, vi har nået hvad vi skulle i forhold til kravene til projektet, men planlægning har været et svagt punkt i vores gruppearbejde. Hvis planlægningen havde fungeret på et bedre niveau, kunne gruppen sandsynligvis have nået, at lave et mere færdigt program med flere features. Det har også hængt sammen med, at vores initielle ambitionsniveau ikke var sat særligt højt, at vi ikke ville have at projektet skulle gå ud over andre fag, og der derfor blev planlagt herefter. Der blev ikke sat noget mål for projektet, hvorfor ingen delmål blev sat. Dette har haft konsekvensen at ingen deadlines er blevet sat, gruppens medlemmer måtte selv vælge hvad de ville arbejde på, og i hvilken hastighed de ville arbejde i, og projektet er derfor gået langsommere frem end det kunne.</w:t>
-      </w:r>
-    </w:p>
-    <w:p>
-      <w:pPr>
-        <w:spacing w:line="312" w:lineRule="auto"/>
-      </w:pPr>
-      <w:r>
-        <w:t>For at imødegå dette problem kan man i fremtidige projekter sætte et lidt for ambitiøst mål til at starte med, der kan justeres senere, og derefter planlægges og have deadlines ud fra det, så arbejdet får nogle faste rammer og et klart mål, for det gruppen vil opnå.</w:t>
-      </w:r>
-    </w:p>
-    <w:p>
-      <w:pPr>
-        <w:spacing w:line="312" w:lineRule="auto"/>
-      </w:pPr>
-      <w:r>
-        <w:t>Kodning i gruppen kunne have fungeret bedre, f.eks. ville det have været godt at komme til enighed om, hvordan koden skulle udformes, blandt andet ved brug af interfaces, som et planlægningsværktøj. Derved kunne koden have været skrevet så modulært, at der ikke behøves nogen viden omkring den indre virken af andre dele af koden, for at arbejde med dem.</w:t>
-      </w:r>
-    </w:p>
-    <w:p>
-      <w:pPr>
-        <w:spacing w:line="312" w:lineRule="auto"/>
-      </w:pPr>
-      <w:r>
-        <w:t>Selve koden er ikke blevet så struktureret og vedligeholdelsesvenligt som vi kunne have tænkt os. Selvom vi i begyndelsen snakkede om at det var noget vi ønskede, faldt det hurtigt lidt fra hinanden pga. den manglende kommunikation. Dog har vi alligevel med diverse design patterns haft ambitioner og ønske om en logisk struktur. Der kan argumenteres for at netop fordi vi hver især har haft fokus, og kun fokus på vores egen del af koden, har vi opnået et relativt godt abstraktionsniveau i koden.</w:t>
-      </w:r>
-    </w:p>
-    <w:p>
-      <w:pPr>
-        <w:spacing w:line="312" w:lineRule="auto"/>
-      </w:pPr>
-      <w:r>
-        <w:t xml:space="preserve">Vi har testet forskellige vigtige dele af programmet, samt en systemtest af hele programmet. Umiddelbart har vi ikke fundet nogle større fejl i programmet. De fejl der er blevet fundet har ikke nogen stor indflydelse på hvor godt programmet virker, men er mere kosmetiske. </w:t>
-      </w:r>
-    </w:p>
-    <w:p>
-      <w:pPr>
-        <w:spacing w:line="312" w:lineRule="auto"/>
-      </w:pPr>
-      <w:r>
-        <w:t>Ud fra vores test af programmet er vi nået dertil hvor vi stoler på at programmet virker. Fejl som vejfinding der kører venstre om en rundkørsel, skyldes mere mangel på detaljer i datasættene, end de skyldes koden i programmet. Vi kan heller ikke udelukke at der er legitime adresse input formater som vi ikke har testet for. Vi kan dog argumenterer for, at vores program virker for størstedelen af input adresse formater.</w:t>
-      </w:r>
-    </w:p>
-    <w:p>
-      <w:pPr>
-        <w:spacing w:line="312" w:lineRule="auto"/>
-      </w:pPr>
-      <w:r>
-        <w:t>Vi har generelt ordnet bugs efterhånden som de er blevet fundet, men først til sidst har vi JUnit test. Indtil da har vi lavet test ved at observere kodens opførsel, samt brug af debugger i netbeans. Vi føler ikke at det ville have været en stor fordel at skrive tests tidligere, da bugs der har haft betydning for udviklingen af koden, er blevet fundet gennem almindelig programkørsel og ved debugging. Der blev fundet store fejl gennem JUnit test, men det var ikke fejl der som sådan ville have ændret noget for udviklingen af programmet. F.eks. mistede quadtræet hver 1001’ne vej, men fungerede ellers efter hensigten.</w:t>
-      </w:r>
-    </w:p>
-    <w:p>
-      <w:pPr>
-        <w:pStyle w:val="Heading1"/>
-        <w:spacing w:line="312" w:lineRule="auto"/>
-      </w:pPr>
-      <w:bookmarkStart w:id="11" w:name="_Toc388393061"/>
+      <w:bookmarkStart w:id="11" w:name="_Toc388432181"/>
       <w:r>
         <w:lastRenderedPageBreak/>
         <w:t>Ressourcer</w:t>
@@ -13052,10 +13706,10 @@
     </w:p>
     <w:p>
       <w:pPr>
-        <w:pStyle w:val="Heading1"/>
+        <w:pStyle w:val="Overskrift1"/>
         <w:spacing w:line="312" w:lineRule="auto"/>
       </w:pPr>
-      <w:bookmarkStart w:id="12" w:name="_Toc388393062"/>
+      <w:bookmarkStart w:id="12" w:name="_Toc388432182"/>
       <w:r>
         <w:lastRenderedPageBreak/>
         <w:t>Bilag</w:t>
@@ -13064,9 +13718,9 @@
     </w:p>
     <w:p>
       <w:pPr>
-        <w:pStyle w:val="Heading2"/>
-      </w:pPr>
-      <w:bookmarkStart w:id="13" w:name="_Toc388393063"/>
+        <w:pStyle w:val="Overskrift2"/>
+      </w:pPr>
+      <w:bookmarkStart w:id="13" w:name="_Toc388432183"/>
       <w:r>
         <w:t>Arbejdsfordeling</w:t>
       </w:r>
@@ -14369,14 +15023,6 @@
               <w:spacing w:line="240" w:lineRule="auto"/>
             </w:pPr>
             <w:r>
-              <w:t>Krav nummer 3.</w:t>
-            </w:r>
-          </w:p>
-          <w:p>
-            <w:pPr>
-              <w:spacing w:line="240" w:lineRule="auto"/>
-            </w:pPr>
-            <w:r>
               <w:t>Krav nummer 7.</w:t>
             </w:r>
           </w:p>
@@ -14540,10 +15186,10 @@
     </w:p>
     <w:p>
       <w:pPr>
-        <w:pStyle w:val="Heading2"/>
+        <w:pStyle w:val="Overskrift2"/>
         <w:spacing w:line="312" w:lineRule="auto"/>
       </w:pPr>
-      <w:bookmarkStart w:id="14" w:name="_Toc388393064"/>
+      <w:bookmarkStart w:id="14" w:name="_Toc388432184"/>
       <w:r>
         <w:lastRenderedPageBreak/>
         <w:t>Bilag – krav til programmet</w:t>
@@ -14725,10 +15371,10 @@
     </w:p>
     <w:p>
       <w:pPr>
-        <w:pStyle w:val="Heading2"/>
+        <w:pStyle w:val="Overskrift2"/>
         <w:spacing w:line="312" w:lineRule="auto"/>
       </w:pPr>
-      <w:bookmarkStart w:id="15" w:name="_Toc388393065"/>
+      <w:bookmarkStart w:id="15" w:name="_Toc388432185"/>
       <w:r>
         <w:lastRenderedPageBreak/>
         <w:t>Bilag Quadtreetest 1</w:t>
@@ -14745,6 +15391,10 @@
         <w:spacing w:line="312" w:lineRule="auto"/>
       </w:pPr>
       <w:r>
+        <w:rPr>
+          <w:noProof/>
+          <w:lang w:eastAsia="da-DK"/>
+        </w:rPr>
         <w:drawing>
           <wp:inline distT="0" distB="0" distL="0" distR="0" wp14:anchorId="3FC118A4" wp14:editId="383F3F0A">
             <wp:extent cx="6703060" cy="4429125"/>
@@ -15905,10 +16555,10 @@
     </w:p>
     <w:p>
       <w:pPr>
-        <w:pStyle w:val="Heading2"/>
+        <w:pStyle w:val="Overskrift2"/>
         <w:spacing w:line="312" w:lineRule="auto"/>
       </w:pPr>
-      <w:bookmarkStart w:id="16" w:name="_Toc388393066"/>
+      <w:bookmarkStart w:id="16" w:name="_Toc388432186"/>
       <w:r>
         <w:lastRenderedPageBreak/>
         <w:t>Bilag Quadtreetest 2</w:t>
@@ -15920,6 +16570,10 @@
         <w:spacing w:line="312" w:lineRule="auto"/>
       </w:pPr>
       <w:r>
+        <w:rPr>
+          <w:noProof/>
+          <w:lang w:eastAsia="da-DK"/>
+        </w:rPr>
         <w:drawing>
           <wp:inline distT="0" distB="0" distL="0" distR="0" wp14:anchorId="6DDB28F0" wp14:editId="24EB4383">
             <wp:extent cx="6703060" cy="4429125"/>
@@ -17535,10 +18189,10 @@
     </w:p>
     <w:p>
       <w:pPr>
-        <w:pStyle w:val="Heading2"/>
+        <w:pStyle w:val="Overskrift2"/>
         <w:spacing w:line="312" w:lineRule="auto"/>
       </w:pPr>
-      <w:bookmarkStart w:id="17" w:name="_Toc388393067"/>
+      <w:bookmarkStart w:id="17" w:name="_Toc388432187"/>
       <w:r>
         <w:lastRenderedPageBreak/>
         <w:t>Bilag AddressParserTest 1</w:t>
@@ -17562,6 +18216,10 @@
         <w:spacing w:line="312" w:lineRule="auto"/>
       </w:pPr>
       <w:r>
+        <w:rPr>
+          <w:noProof/>
+          <w:lang w:eastAsia="da-DK"/>
+        </w:rPr>
         <w:drawing>
           <wp:inline distT="0" distB="0" distL="0" distR="0" wp14:anchorId="0BBE6578" wp14:editId="368FEE49">
             <wp:extent cx="5120640" cy="5836285"/>
@@ -17617,6 +18275,10 @@
         <w:spacing w:line="312" w:lineRule="auto"/>
       </w:pPr>
       <w:r>
+        <w:rPr>
+          <w:noProof/>
+          <w:lang w:eastAsia="da-DK"/>
+        </w:rPr>
         <w:lastRenderedPageBreak/>
         <w:drawing>
           <wp:inline distT="0" distB="0" distL="0" distR="0" wp14:anchorId="22475DD3" wp14:editId="5735B59C">
@@ -17673,6 +18335,10 @@
         <w:spacing w:line="312" w:lineRule="auto"/>
       </w:pPr>
       <w:r>
+        <w:rPr>
+          <w:noProof/>
+          <w:lang w:eastAsia="da-DK"/>
+        </w:rPr>
         <w:drawing>
           <wp:inline distT="0" distB="0" distL="0" distR="0" wp14:anchorId="26E72818" wp14:editId="66A492D6">
             <wp:extent cx="5160645" cy="1812925"/>
@@ -17728,6 +18394,10 @@
         <w:spacing w:line="312" w:lineRule="auto"/>
       </w:pPr>
       <w:r>
+        <w:rPr>
+          <w:noProof/>
+          <w:lang w:eastAsia="da-DK"/>
+        </w:rPr>
         <w:drawing>
           <wp:inline distT="0" distB="0" distL="0" distR="0" wp14:anchorId="0CF9DC4A" wp14:editId="7FB85704">
             <wp:extent cx="5152390" cy="1837055"/>
@@ -17783,6 +18453,10 @@
         <w:spacing w:line="312" w:lineRule="auto"/>
       </w:pPr>
       <w:r>
+        <w:rPr>
+          <w:noProof/>
+          <w:lang w:eastAsia="da-DK"/>
+        </w:rPr>
         <w:drawing>
           <wp:inline distT="0" distB="0" distL="0" distR="0" wp14:anchorId="6884C5DE" wp14:editId="5050DD07">
             <wp:extent cx="5136515" cy="1812925"/>
@@ -17838,6 +18512,10 @@
         <w:spacing w:line="312" w:lineRule="auto"/>
       </w:pPr>
       <w:r>
+        <w:rPr>
+          <w:noProof/>
+          <w:lang w:eastAsia="da-DK"/>
+        </w:rPr>
         <w:lastRenderedPageBreak/>
         <w:drawing>
           <wp:inline distT="0" distB="0" distL="0" distR="0" wp14:anchorId="48A7BE53" wp14:editId="519A570A">
@@ -21720,13 +22398,13 @@
     </w:p>
     <w:p>
       <w:pPr>
-        <w:pStyle w:val="Heading2"/>
+        <w:pStyle w:val="Overskrift2"/>
         <w:spacing w:line="312" w:lineRule="auto"/>
         <w:rPr>
           <w:lang w:val="en-US"/>
         </w:rPr>
       </w:pPr>
-      <w:bookmarkStart w:id="18" w:name="_Toc388393068"/>
+      <w:bookmarkStart w:id="18" w:name="_Toc388432188"/>
       <w:r>
         <w:rPr>
           <w:lang w:val="en-US"/>
@@ -37416,13 +38094,13 @@
     </w:p>
     <w:p>
       <w:pPr>
-        <w:pStyle w:val="Heading2"/>
+        <w:pStyle w:val="Overskrift2"/>
         <w:spacing w:line="312" w:lineRule="auto"/>
         <w:rPr>
           <w:lang w:val="en-US"/>
         </w:rPr>
       </w:pPr>
-      <w:bookmarkStart w:id="19" w:name="_Toc388393069"/>
+      <w:bookmarkStart w:id="19" w:name="_Toc388432189"/>
       <w:r>
         <w:rPr>
           <w:lang w:val="en-US"/>
@@ -39907,6 +40585,280 @@
       </w:r>
     </w:p>
     <w:p/>
+    <w:p>
+      <w:pPr>
+        <w:pStyle w:val="Overskrift2"/>
+      </w:pPr>
+      <w:bookmarkStart w:id="20" w:name="_Toc388432190"/>
+      <w:r>
+        <w:t>Samarbejdsaftale:</w:t>
+      </w:r>
+      <w:bookmarkEnd w:id="20"/>
+    </w:p>
+    <w:p>
+      <w:pPr>
+        <w:rPr>
+          <w:b/>
+        </w:rPr>
+      </w:pPr>
+      <w:r>
+        <w:rPr>
+          <w:b/>
+        </w:rPr>
+        <w:t>Gruppe møder:</w:t>
+      </w:r>
+    </w:p>
+    <w:p>
+      <w:pPr>
+        <w:rPr>
+          <w:b/>
+        </w:rPr>
+      </w:pPr>
+      <w:r>
+        <w:rPr>
+          <w:b/>
+        </w:rPr>
+        <w:t>-Hvornår</w:t>
+      </w:r>
+    </w:p>
+    <w:p>
+      <w:r>
+        <w:t>Permanent dag: Mandag fra klokken 10:00</w:t>
+      </w:r>
+    </w:p>
+    <w:p>
+      <w:r>
+        <w:t>Mulig dag: Onsdag (Eftermiddag efter 12)</w:t>
+      </w:r>
+    </w:p>
+    <w:p>
+      <w:pPr>
+        <w:rPr>
+          <w:b/>
+        </w:rPr>
+      </w:pPr>
+      <w:r>
+        <w:rPr>
+          <w:b/>
+        </w:rPr>
+        <w:t>-Hvor</w:t>
+      </w:r>
+    </w:p>
+    <w:p>
+      <w:r>
+        <w:t>ITU</w:t>
+      </w:r>
+    </w:p>
+    <w:p/>
+    <w:p>
+      <w:pPr>
+        <w:rPr>
+          <w:b/>
+        </w:rPr>
+      </w:pPr>
+      <w:r>
+        <w:rPr>
+          <w:b/>
+        </w:rPr>
+        <w:lastRenderedPageBreak/>
+        <w:t>-Hvordan</w:t>
+      </w:r>
+    </w:p>
+    <w:p>
+      <w:r>
+        <w:t>Opsamling fra sidste møde - Worksheet færdiggøres fra sidste uge</w:t>
+      </w:r>
+    </w:p>
+    <w:p>
+      <w:r>
+        <w:t>Nuværende status</w:t>
+      </w:r>
+    </w:p>
+    <w:p>
+      <w:r>
+        <w:t>Planer for dagen</w:t>
+      </w:r>
+    </w:p>
+    <w:p>
+      <w:r>
+        <w:t>Planer til næste gang - Worksheet skrives</w:t>
+      </w:r>
+    </w:p>
+    <w:p>
+      <w:r>
+        <w:t>Gantt diagram vurderes i forhold til status - OBS: Glemte vi til første del, men har tænkt os at gå i krig med til anden del. (Erstattet af Trello)</w:t>
+      </w:r>
+    </w:p>
+    <w:p>
+      <w:r>
+        <w:t>Logbogsskrivning</w:t>
+      </w:r>
+    </w:p>
+    <w:p/>
+    <w:p>
+      <w:pPr>
+        <w:rPr>
+          <w:b/>
+        </w:rPr>
+      </w:pPr>
+      <w:r>
+        <w:rPr>
+          <w:b/>
+        </w:rPr>
+        <w:t>-Andet</w:t>
+      </w:r>
+    </w:p>
+    <w:p>
+      <w:r>
+        <w:t>Kan man ikke komme informeres det via en eller flere kommunikationsmetoder så hurtigt så muligt</w:t>
+      </w:r>
+    </w:p>
+    <w:p>
+      <w:r>
+        <w:t>Hvis 1 ikke kan komme mødes vi alligevel</w:t>
+      </w:r>
+    </w:p>
+    <w:p>
+      <w:r>
+        <w:t>Hvis 2 ikke kan vurderes situationen, evt skype møde.</w:t>
+      </w:r>
+    </w:p>
+    <w:p>
+      <w:r>
+        <w:t>Logbogsskrivning går på tur</w:t>
+      </w:r>
+    </w:p>
+    <w:p>
+      <w:r>
+        <w:t>Pauser - 10 min per time.</w:t>
+      </w:r>
+    </w:p>
+    <w:p>
+      <w:r>
+        <w:t>Frokost pause</w:t>
+      </w:r>
+    </w:p>
+    <w:p>
+      <w:r>
+        <w:t>Lang dag - en til længere pause udover frokost pause</w:t>
+      </w:r>
+    </w:p>
+    <w:p>
+      <w:r>
+        <w:t>Ambitioner:</w:t>
+      </w:r>
+    </w:p>
+    <w:p>
+      <w:r>
+        <w:t>God karakter, men ikke på bekostning af andet og andre fag.</w:t>
+      </w:r>
+    </w:p>
+    <w:p>
+      <w:r>
+        <w:t>Tidsplanlægning:</w:t>
+      </w:r>
+    </w:p>
+    <w:p>
+      <w:r>
+        <w:t>Gantt diagram (Senere ændret til Trello)</w:t>
+      </w:r>
+    </w:p>
+    <w:p>
+      <w:r>
+        <w:t>Gruppe logbog:</w:t>
+      </w:r>
+    </w:p>
+    <w:p>
+      <w:r>
+        <w:t>Agenda</w:t>
+      </w:r>
+    </w:p>
+    <w:p>
+      <w:r>
+        <w:t>Færdiggjort arbejde</w:t>
+      </w:r>
+    </w:p>
+    <w:p>
+      <w:r>
+        <w:t>Store beslutninger</w:t>
+      </w:r>
+    </w:p>
+    <w:p>
+      <w:r>
+        <w:t>De uddeligeret opgaver</w:t>
+      </w:r>
+    </w:p>
+    <w:p>
+      <w:r>
+        <w:t>Andet</w:t>
+      </w:r>
+    </w:p>
+    <w:p/>
+    <w:p/>
+    <w:p/>
+    <w:p>
+      <w:pPr>
+        <w:rPr>
+          <w:b/>
+        </w:rPr>
+      </w:pPr>
+      <w:r>
+        <w:rPr>
+          <w:b/>
+        </w:rPr>
+        <w:lastRenderedPageBreak/>
+        <w:t>Kommunikations metoder:</w:t>
+      </w:r>
+    </w:p>
+    <w:p>
+      <w:r>
+        <w:t>Facebook</w:t>
+      </w:r>
+    </w:p>
+    <w:p>
+      <w:r>
+        <w:t>Skype</w:t>
+      </w:r>
+    </w:p>
+    <w:p>
+      <w:r>
+        <w:t>Google drive</w:t>
+      </w:r>
+    </w:p>
+    <w:p>
+      <w:r>
+        <w:t>Telefon</w:t>
+      </w:r>
+    </w:p>
+    <w:p>
+      <w:r>
+        <w:t>Flere bliver added.</w:t>
+      </w:r>
+    </w:p>
+    <w:p/>
+    <w:p>
+      <w:pPr>
+        <w:rPr>
+          <w:b/>
+        </w:rPr>
+      </w:pPr>
+      <w:r>
+        <w:rPr>
+          <w:b/>
+        </w:rPr>
+        <w:t>Arbejdsformer</w:t>
+      </w:r>
+    </w:p>
+    <w:p>
+      <w:r>
+        <w:t>Der er mulighed også for at arbejde på egen hånd, hvorefter der deles med gruppen.</w:t>
+      </w:r>
+    </w:p>
+    <w:p>
+      <w:r>
+        <w:t>Vi skal fortælle hinanden hvis vi har fundet ud af noget nyt, som vi bruger til implementationen.</w:t>
+      </w:r>
+    </w:p>
     <w:sectPr>
       <w:headerReference w:type="default" r:id="rId34"/>
       <w:footerReference w:type="default" r:id="rId35"/>
@@ -39964,7 +40916,7 @@
     <w:sdtContent>
       <w:p>
         <w:pPr>
-          <w:pStyle w:val="Footer"/>
+          <w:pStyle w:val="Sidefod"/>
           <w:jc w:val="right"/>
         </w:pPr>
         <w:r>
@@ -39980,7 +40932,7 @@
           <w:rPr>
             <w:noProof/>
           </w:rPr>
-          <w:t>2</w:t>
+          <w:t>17</w:t>
         </w:r>
         <w:r>
           <w:rPr>
@@ -39993,7 +40945,7 @@
   </w:sdt>
   <w:p>
     <w:pPr>
-      <w:pStyle w:val="Footer"/>
+      <w:pStyle w:val="Sidefod"/>
     </w:pPr>
   </w:p>
 </w:ftr>
@@ -40024,11 +40976,11 @@
   <w:footnote w:id="1">
     <w:p>
       <w:pPr>
-        <w:pStyle w:val="FootnoteText"/>
+        <w:pStyle w:val="Fodnotetekst"/>
       </w:pPr>
       <w:r>
         <w:rPr>
-          <w:rStyle w:val="FootnoteReference"/>
+          <w:rStyle w:val="Fodnotehenvisning"/>
         </w:rPr>
         <w:footnoteRef/>
       </w:r>
@@ -40040,34 +40992,21 @@
   <w:footnote w:id="2">
     <w:p>
       <w:pPr>
-        <w:pStyle w:val="FootnoteText"/>
+        <w:pStyle w:val="Fodnotetekst"/>
+      </w:pPr>
+      <w:r>
         <w:rPr>
-          <w:lang w:val="en-US"/>
-        </w:rPr>
-      </w:pPr>
-      <w:r>
-        <w:rPr>
-          <w:rStyle w:val="FootnoteReference"/>
+          <w:rStyle w:val="Fodnotehenvisning"/>
         </w:rPr>
         <w:footnoteRef/>
       </w:r>
       <w:r>
-        <w:rPr>
-          <w:lang w:val="en-US"/>
-        </w:rPr>
-        <w:t xml:space="preserve"> Kilde: UNSWMechatronics</w:t>
-      </w:r>
-      <w:r>
-        <w:rPr>
-          <w:lang w:val="en-US"/>
-        </w:rPr>
-        <w:t xml:space="preserve"> YouTube kanal: </w:t>
+        <w:t xml:space="preserve"> Kilde: UNSWMechatronics YouTube kanal: </w:t>
       </w:r>
       <w:hyperlink r:id="rId1" w:history="1">
         <w:r>
           <w:rPr>
             <w:rStyle w:val="Hyperlink"/>
-            <w:lang w:val="en-US"/>
           </w:rPr>
           <w:t xml:space="preserve"> https://www.youtube.com/watch?v=cSxnOm5aceA</w:t>
         </w:r>
@@ -40077,11 +41016,11 @@
   <w:footnote w:id="3">
     <w:p>
       <w:pPr>
-        <w:pStyle w:val="FootnoteText"/>
+        <w:pStyle w:val="Fodnotetekst"/>
       </w:pPr>
       <w:r>
         <w:rPr>
-          <w:rStyle w:val="FootnoteReference"/>
+          <w:rStyle w:val="Fodnotehenvisning"/>
         </w:rPr>
         <w:footnoteRef/>
       </w:r>
@@ -40099,11 +41038,11 @@
   <w:footnote w:id="4">
     <w:p>
       <w:pPr>
-        <w:pStyle w:val="FootnoteText"/>
+        <w:pStyle w:val="Fodnotetekst"/>
       </w:pPr>
       <w:r>
         <w:rPr>
-          <w:rStyle w:val="FootnoteReference"/>
+          <w:rStyle w:val="Fodnotehenvisning"/>
         </w:rPr>
         <w:footnoteRef/>
       </w:r>
@@ -40118,11 +41057,11 @@
   <w:footnote w:id="5">
     <w:p>
       <w:pPr>
-        <w:pStyle w:val="FootnoteText"/>
+        <w:pStyle w:val="Fodnotetekst"/>
       </w:pPr>
       <w:r>
         <w:rPr>
-          <w:rStyle w:val="FootnoteReference"/>
+          <w:rStyle w:val="Fodnotehenvisning"/>
         </w:rPr>
         <w:footnoteRef/>
       </w:r>
@@ -40137,11 +41076,11 @@
   <w:footnote w:id="6">
     <w:p>
       <w:pPr>
-        <w:pStyle w:val="FootnoteText"/>
+        <w:pStyle w:val="Fodnotetekst"/>
       </w:pPr>
       <w:r>
         <w:rPr>
-          <w:rStyle w:val="FootnoteReference"/>
+          <w:rStyle w:val="Fodnotehenvisning"/>
         </w:rPr>
         <w:footnoteRef/>
       </w:r>
@@ -40156,11 +41095,11 @@
   <w:footnote w:id="7">
     <w:p>
       <w:pPr>
-        <w:pStyle w:val="FootnoteText"/>
+        <w:pStyle w:val="Fodnotetekst"/>
       </w:pPr>
       <w:r>
         <w:rPr>
-          <w:rStyle w:val="FootnoteReference"/>
+          <w:rStyle w:val="Fodnotehenvisning"/>
         </w:rPr>
         <w:footnoteRef/>
       </w:r>
@@ -40175,11 +41114,11 @@
   <w:footnote w:id="8">
     <w:p>
       <w:pPr>
-        <w:pStyle w:val="FootnoteText"/>
+        <w:pStyle w:val="Fodnotetekst"/>
       </w:pPr>
       <w:r>
         <w:rPr>
-          <w:rStyle w:val="FootnoteReference"/>
+          <w:rStyle w:val="Fodnotehenvisning"/>
         </w:rPr>
         <w:footnoteRef/>
       </w:r>
@@ -40194,11 +41133,11 @@
   <w:footnote w:id="9">
     <w:p>
       <w:pPr>
-        <w:pStyle w:val="FootnoteText"/>
+        <w:pStyle w:val="Fodnotetekst"/>
       </w:pPr>
       <w:r>
         <w:rPr>
-          <w:rStyle w:val="FootnoteReference"/>
+          <w:rStyle w:val="Fodnotehenvisning"/>
         </w:rPr>
         <w:footnoteRef/>
       </w:r>
@@ -40213,11 +41152,11 @@
   <w:footnote w:id="10">
     <w:p>
       <w:pPr>
-        <w:pStyle w:val="FootnoteText"/>
+        <w:pStyle w:val="Fodnotetekst"/>
       </w:pPr>
       <w:r>
         <w:rPr>
-          <w:rStyle w:val="FootnoteReference"/>
+          <w:rStyle w:val="Fodnotehenvisning"/>
         </w:rPr>
         <w:footnoteRef/>
       </w:r>
@@ -40229,11 +41168,11 @@
   <w:footnote w:id="11">
     <w:p>
       <w:pPr>
-        <w:pStyle w:val="FootnoteText"/>
+        <w:pStyle w:val="Fodnotetekst"/>
       </w:pPr>
       <w:r>
         <w:rPr>
-          <w:rStyle w:val="FootnoteReference"/>
+          <w:rStyle w:val="Fodnotehenvisning"/>
         </w:rPr>
         <w:footnoteRef/>
       </w:r>
@@ -40245,11 +41184,11 @@
   <w:footnote w:id="12">
     <w:p>
       <w:pPr>
-        <w:pStyle w:val="FootnoteText"/>
+        <w:pStyle w:val="Fodnotetekst"/>
       </w:pPr>
       <w:r>
         <w:rPr>
-          <w:rStyle w:val="FootnoteReference"/>
+          <w:rStyle w:val="Fodnotehenvisning"/>
         </w:rPr>
         <w:footnoteRef/>
       </w:r>
@@ -40264,11 +41203,11 @@
   <w:footnote w:id="13">
     <w:p>
       <w:pPr>
-        <w:pStyle w:val="FootnoteText"/>
+        <w:pStyle w:val="Fodnotetekst"/>
       </w:pPr>
       <w:r>
         <w:rPr>
-          <w:rStyle w:val="FootnoteReference"/>
+          <w:rStyle w:val="Fodnotehenvisning"/>
         </w:rPr>
         <w:footnoteRef/>
       </w:r>
@@ -40286,11 +41225,11 @@
   <w:footnote w:id="14">
     <w:p>
       <w:pPr>
-        <w:pStyle w:val="FootnoteText"/>
+        <w:pStyle w:val="Fodnotetekst"/>
       </w:pPr>
       <w:r>
         <w:rPr>
-          <w:rStyle w:val="FootnoteReference"/>
+          <w:rStyle w:val="Fodnotehenvisning"/>
         </w:rPr>
         <w:footnoteRef/>
       </w:r>
@@ -40305,11 +41244,11 @@
   <w:footnote w:id="15">
     <w:p>
       <w:pPr>
-        <w:pStyle w:val="FootnoteText"/>
+        <w:pStyle w:val="Fodnotetekst"/>
       </w:pPr>
       <w:r>
         <w:rPr>
-          <w:rStyle w:val="FootnoteReference"/>
+          <w:rStyle w:val="Fodnotehenvisning"/>
         </w:rPr>
         <w:footnoteRef/>
       </w:r>
@@ -40333,7 +41272,7 @@
 <w:hdr xmlns:wpc="http://schemas.microsoft.com/office/word/2010/wordprocessingCanvas" xmlns:mc="http://schemas.openxmlformats.org/markup-compatibility/2006" xmlns:o="urn:schemas-microsoft-com:office:office" xmlns:r="http://schemas.openxmlformats.org/officeDocument/2006/relationships" xmlns:m="http://schemas.openxmlformats.org/officeDocument/2006/math" xmlns:v="urn:schemas-microsoft-com:vml" xmlns:wp14="http://schemas.microsoft.com/office/word/2010/wordprocessingDrawing" xmlns:wp="http://schemas.openxmlformats.org/drawingml/2006/wordprocessingDrawing" xmlns:w10="urn:schemas-microsoft-com:office:word" xmlns:w="http://schemas.openxmlformats.org/wordprocessingml/2006/main" xmlns:w14="http://schemas.microsoft.com/office/word/2010/wordml" xmlns:w15="http://schemas.microsoft.com/office/word/2012/wordml" xmlns:wpg="http://schemas.microsoft.com/office/word/2010/wordprocessingGroup" xmlns:wpi="http://schemas.microsoft.com/office/word/2010/wordprocessingInk" xmlns:wne="http://schemas.microsoft.com/office/word/2006/wordml" xmlns:wps="http://schemas.microsoft.com/office/word/2010/wordprocessingShape" mc:Ignorable="w14 w15 wp14">
   <w:p>
     <w:pPr>
-      <w:pStyle w:val="Header"/>
+      <w:pStyle w:val="Sidehoved"/>
     </w:pPr>
     <w:r>
       <w:t>Førsteårsprojekt</w:t>
@@ -40349,19 +41288,25 @@
   </w:p>
   <w:p>
     <w:pPr>
-      <w:pStyle w:val="Header"/>
+      <w:pStyle w:val="Sidehoved"/>
     </w:pPr>
     <w:r>
       <w:t>Peter Clausen, Kristian Mohr, Johan Arleth og Adam Engsig</w:t>
     </w:r>
     <w:r>
       <w:tab/>
-      <w:t>IT-Universitet København</w:t>
+      <w:t>IT-Universitet</w:t>
+    </w:r>
+    <w:r>
+      <w:t xml:space="preserve"> i</w:t>
+    </w:r>
+    <w:r>
+      <w:t xml:space="preserve"> København</w:t>
     </w:r>
   </w:p>
   <w:p>
     <w:pPr>
-      <w:pStyle w:val="Header"/>
+      <w:pStyle w:val="Sidehoved"/>
     </w:pPr>
     <w:r>
       <w:tab/>
@@ -48691,11 +49636,11 @@
     <w:name w:val="Normal"/>
     <w:qFormat/>
   </w:style>
-  <w:style w:type="paragraph" w:styleId="Heading1">
+  <w:style w:type="paragraph" w:styleId="Overskrift1">
     <w:name w:val="heading 1"/>
     <w:basedOn w:val="Normal"/>
     <w:next w:val="Normal"/>
-    <w:link w:val="Heading1Char"/>
+    <w:link w:val="Overskrift1Tegn"/>
     <w:uiPriority w:val="9"/>
     <w:qFormat/>
     <w:rsid w:val="00684B37"/>
@@ -48712,11 +49657,11 @@
       <w:szCs w:val="32"/>
     </w:rPr>
   </w:style>
-  <w:style w:type="paragraph" w:styleId="Heading2">
+  <w:style w:type="paragraph" w:styleId="Overskrift2">
     <w:name w:val="heading 2"/>
     <w:basedOn w:val="Normal"/>
     <w:next w:val="Normal"/>
-    <w:link w:val="Heading2Char"/>
+    <w:link w:val="Overskrift2Tegn"/>
     <w:uiPriority w:val="9"/>
     <w:unhideWhenUsed/>
     <w:qFormat/>
@@ -48734,12 +49679,12 @@
       <w:szCs w:val="26"/>
     </w:rPr>
   </w:style>
-  <w:style w:type="character" w:default="1" w:styleId="DefaultParagraphFont">
+  <w:style w:type="character" w:default="1" w:styleId="Standardskrifttypeiafsnit">
     <w:name w:val="Default Paragraph Font"/>
     <w:uiPriority w:val="1"/>
     <w:unhideWhenUsed/>
   </w:style>
-  <w:style w:type="table" w:default="1" w:styleId="TableNormal">
+  <w:style w:type="table" w:default="1" w:styleId="Tabel-Normal">
     <w:name w:val="Normal Table"/>
     <w:uiPriority w:val="99"/>
     <w:semiHidden/>
@@ -48754,16 +49699,16 @@
       </w:tblCellMar>
     </w:tblPr>
   </w:style>
-  <w:style w:type="numbering" w:default="1" w:styleId="NoList">
+  <w:style w:type="numbering" w:default="1" w:styleId="Ingenoversigt">
     <w:name w:val="No List"/>
     <w:uiPriority w:val="99"/>
     <w:semiHidden/>
     <w:unhideWhenUsed/>
   </w:style>
-  <w:style w:type="character" w:customStyle="1" w:styleId="Heading1Char">
-    <w:name w:val="Heading 1 Char"/>
-    <w:basedOn w:val="DefaultParagraphFont"/>
-    <w:link w:val="Heading1"/>
+  <w:style w:type="character" w:customStyle="1" w:styleId="Overskrift1Tegn">
+    <w:name w:val="Overskrift 1 Tegn"/>
+    <w:basedOn w:val="Standardskrifttypeiafsnit"/>
+    <w:link w:val="Overskrift1"/>
     <w:uiPriority w:val="9"/>
     <w:rsid w:val="00684B37"/>
     <w:rPr>
@@ -48773,10 +49718,10 @@
       <w:szCs w:val="32"/>
     </w:rPr>
   </w:style>
-  <w:style w:type="paragraph" w:styleId="FootnoteText">
+  <w:style w:type="paragraph" w:styleId="Fodnotetekst">
     <w:name w:val="footnote text"/>
     <w:basedOn w:val="Normal"/>
-    <w:link w:val="FootnoteTextChar"/>
+    <w:link w:val="FodnotetekstTegn"/>
     <w:uiPriority w:val="99"/>
     <w:semiHidden/>
     <w:unhideWhenUsed/>
@@ -48789,10 +49734,10 @@
       <w:szCs w:val="20"/>
     </w:rPr>
   </w:style>
-  <w:style w:type="character" w:customStyle="1" w:styleId="FootnoteTextChar">
-    <w:name w:val="Footnote Text Char"/>
-    <w:basedOn w:val="DefaultParagraphFont"/>
-    <w:link w:val="FootnoteText"/>
+  <w:style w:type="character" w:customStyle="1" w:styleId="FodnotetekstTegn">
+    <w:name w:val="Fodnotetekst Tegn"/>
+    <w:basedOn w:val="Standardskrifttypeiafsnit"/>
+    <w:link w:val="Fodnotetekst"/>
     <w:uiPriority w:val="99"/>
     <w:semiHidden/>
     <w:rsid w:val="00684B37"/>
@@ -48801,9 +49746,9 @@
       <w:szCs w:val="20"/>
     </w:rPr>
   </w:style>
-  <w:style w:type="character" w:styleId="FootnoteReference">
+  <w:style w:type="character" w:styleId="Fodnotehenvisning">
     <w:name w:val="footnote reference"/>
-    <w:basedOn w:val="DefaultParagraphFont"/>
+    <w:basedOn w:val="Standardskrifttypeiafsnit"/>
     <w:uiPriority w:val="99"/>
     <w:semiHidden/>
     <w:unhideWhenUsed/>
@@ -48814,7 +49759,7 @@
   </w:style>
   <w:style w:type="character" w:styleId="Hyperlink">
     <w:name w:val="Hyperlink"/>
-    <w:basedOn w:val="DefaultParagraphFont"/>
+    <w:basedOn w:val="Standardskrifttypeiafsnit"/>
     <w:uiPriority w:val="99"/>
     <w:unhideWhenUsed/>
     <w:rsid w:val="00684B37"/>
@@ -48823,7 +49768,7 @@
       <w:u w:val="single"/>
     </w:rPr>
   </w:style>
-  <w:style w:type="paragraph" w:styleId="Caption">
+  <w:style w:type="paragraph" w:styleId="Billedtekst">
     <w:name w:val="caption"/>
     <w:basedOn w:val="Normal"/>
     <w:next w:val="Normal"/>
@@ -48842,9 +49787,9 @@
       <w:szCs w:val="18"/>
     </w:rPr>
   </w:style>
-  <w:style w:type="character" w:styleId="PlaceholderText">
+  <w:style w:type="character" w:styleId="Pladsholdertekst">
     <w:name w:val="Placeholder Text"/>
-    <w:basedOn w:val="DefaultParagraphFont"/>
+    <w:basedOn w:val="Standardskrifttypeiafsnit"/>
     <w:uiPriority w:val="99"/>
     <w:semiHidden/>
     <w:rsid w:val="00684B37"/>
@@ -48852,9 +49797,9 @@
       <w:color w:val="808080"/>
     </w:rPr>
   </w:style>
-  <w:style w:type="character" w:styleId="CommentReference">
+  <w:style w:type="character" w:styleId="Kommentarhenvisning">
     <w:name w:val="annotation reference"/>
-    <w:basedOn w:val="DefaultParagraphFont"/>
+    <w:basedOn w:val="Standardskrifttypeiafsnit"/>
     <w:uiPriority w:val="99"/>
     <w:semiHidden/>
     <w:unhideWhenUsed/>
@@ -48864,10 +49809,10 @@
       <w:szCs w:val="16"/>
     </w:rPr>
   </w:style>
-  <w:style w:type="paragraph" w:styleId="CommentText">
+  <w:style w:type="paragraph" w:styleId="Kommentartekst">
     <w:name w:val="annotation text"/>
     <w:basedOn w:val="Normal"/>
-    <w:link w:val="CommentTextChar"/>
+    <w:link w:val="KommentartekstTegn"/>
     <w:uiPriority w:val="99"/>
     <w:semiHidden/>
     <w:unhideWhenUsed/>
@@ -48880,10 +49825,10 @@
       <w:szCs w:val="20"/>
     </w:rPr>
   </w:style>
-  <w:style w:type="character" w:customStyle="1" w:styleId="CommentTextChar">
-    <w:name w:val="Comment Text Char"/>
-    <w:basedOn w:val="DefaultParagraphFont"/>
-    <w:link w:val="CommentText"/>
+  <w:style w:type="character" w:customStyle="1" w:styleId="KommentartekstTegn">
+    <w:name w:val="Kommentartekst Tegn"/>
+    <w:basedOn w:val="Standardskrifttypeiafsnit"/>
+    <w:link w:val="Kommentartekst"/>
     <w:uiPriority w:val="99"/>
     <w:semiHidden/>
     <w:rsid w:val="004015BF"/>
@@ -48892,11 +49837,11 @@
       <w:szCs w:val="20"/>
     </w:rPr>
   </w:style>
-  <w:style w:type="paragraph" w:styleId="CommentSubject">
+  <w:style w:type="paragraph" w:styleId="Kommentaremne">
     <w:name w:val="annotation subject"/>
-    <w:basedOn w:val="CommentText"/>
-    <w:next w:val="CommentText"/>
-    <w:link w:val="CommentSubjectChar"/>
+    <w:basedOn w:val="Kommentartekst"/>
+    <w:next w:val="Kommentartekst"/>
+    <w:link w:val="KommentaremneTegn"/>
     <w:uiPriority w:val="99"/>
     <w:semiHidden/>
     <w:unhideWhenUsed/>
@@ -48906,10 +49851,10 @@
       <w:bCs/>
     </w:rPr>
   </w:style>
-  <w:style w:type="character" w:customStyle="1" w:styleId="CommentSubjectChar">
-    <w:name w:val="Comment Subject Char"/>
-    <w:basedOn w:val="CommentTextChar"/>
-    <w:link w:val="CommentSubject"/>
+  <w:style w:type="character" w:customStyle="1" w:styleId="KommentaremneTegn">
+    <w:name w:val="Kommentaremne Tegn"/>
+    <w:basedOn w:val="KommentartekstTegn"/>
+    <w:link w:val="Kommentaremne"/>
     <w:uiPriority w:val="99"/>
     <w:semiHidden/>
     <w:rsid w:val="004015BF"/>
@@ -48920,10 +49865,10 @@
       <w:szCs w:val="20"/>
     </w:rPr>
   </w:style>
-  <w:style w:type="paragraph" w:styleId="BalloonText">
+  <w:style w:type="paragraph" w:styleId="Markeringsbobletekst">
     <w:name w:val="Balloon Text"/>
     <w:basedOn w:val="Normal"/>
-    <w:link w:val="BalloonTextChar"/>
+    <w:link w:val="MarkeringsbobletekstTegn"/>
     <w:uiPriority w:val="99"/>
     <w:semiHidden/>
     <w:unhideWhenUsed/>
@@ -48937,10 +49882,10 @@
       <w:szCs w:val="18"/>
     </w:rPr>
   </w:style>
-  <w:style w:type="character" w:customStyle="1" w:styleId="BalloonTextChar">
-    <w:name w:val="Balloon Text Char"/>
-    <w:basedOn w:val="DefaultParagraphFont"/>
-    <w:link w:val="BalloonText"/>
+  <w:style w:type="character" w:customStyle="1" w:styleId="MarkeringsbobletekstTegn">
+    <w:name w:val="Markeringsbobletekst Tegn"/>
+    <w:basedOn w:val="Standardskrifttypeiafsnit"/>
+    <w:link w:val="Markeringsbobletekst"/>
     <w:uiPriority w:val="99"/>
     <w:semiHidden/>
     <w:rsid w:val="004015BF"/>
@@ -48950,7 +49895,7 @@
       <w:szCs w:val="18"/>
     </w:rPr>
   </w:style>
-  <w:style w:type="paragraph" w:styleId="ListParagraph">
+  <w:style w:type="paragraph" w:styleId="Listeafsnit">
     <w:name w:val="List Paragraph"/>
     <w:basedOn w:val="Normal"/>
     <w:uiPriority w:val="34"/>
@@ -48978,10 +49923,10 @@
       <w:lang w:eastAsia="da-DK"/>
     </w:rPr>
   </w:style>
-  <w:style w:type="character" w:customStyle="1" w:styleId="Heading2Char">
-    <w:name w:val="Heading 2 Char"/>
-    <w:basedOn w:val="DefaultParagraphFont"/>
-    <w:link w:val="Heading2"/>
+  <w:style w:type="character" w:customStyle="1" w:styleId="Overskrift2Tegn">
+    <w:name w:val="Overskrift 2 Tegn"/>
+    <w:basedOn w:val="Standardskrifttypeiafsnit"/>
+    <w:link w:val="Overskrift2"/>
     <w:uiPriority w:val="9"/>
     <w:rsid w:val="006D081A"/>
     <w:rPr>
@@ -48991,10 +49936,10 @@
       <w:szCs w:val="26"/>
     </w:rPr>
   </w:style>
-  <w:style w:type="paragraph" w:styleId="Header">
+  <w:style w:type="paragraph" w:styleId="Sidehoved">
     <w:name w:val="header"/>
     <w:basedOn w:val="Normal"/>
-    <w:link w:val="HeaderChar"/>
+    <w:link w:val="SidehovedTegn"/>
     <w:uiPriority w:val="99"/>
     <w:unhideWhenUsed/>
     <w:rsid w:val="00B25002"/>
@@ -49006,17 +49951,17 @@
       <w:spacing w:after="0" w:line="240" w:lineRule="auto"/>
     </w:pPr>
   </w:style>
-  <w:style w:type="character" w:customStyle="1" w:styleId="HeaderChar">
-    <w:name w:val="Header Char"/>
-    <w:basedOn w:val="DefaultParagraphFont"/>
-    <w:link w:val="Header"/>
+  <w:style w:type="character" w:customStyle="1" w:styleId="SidehovedTegn">
+    <w:name w:val="Sidehoved Tegn"/>
+    <w:basedOn w:val="Standardskrifttypeiafsnit"/>
+    <w:link w:val="Sidehoved"/>
     <w:uiPriority w:val="99"/>
     <w:rsid w:val="00B25002"/>
   </w:style>
-  <w:style w:type="paragraph" w:styleId="Footer">
+  <w:style w:type="paragraph" w:styleId="Sidefod">
     <w:name w:val="footer"/>
     <w:basedOn w:val="Normal"/>
-    <w:link w:val="FooterChar"/>
+    <w:link w:val="SidefodTegn"/>
     <w:uiPriority w:val="99"/>
     <w:unhideWhenUsed/>
     <w:rsid w:val="00B25002"/>
@@ -49028,16 +49973,16 @@
       <w:spacing w:after="0" w:line="240" w:lineRule="auto"/>
     </w:pPr>
   </w:style>
-  <w:style w:type="character" w:customStyle="1" w:styleId="FooterChar">
-    <w:name w:val="Footer Char"/>
-    <w:basedOn w:val="DefaultParagraphFont"/>
-    <w:link w:val="Footer"/>
+  <w:style w:type="character" w:customStyle="1" w:styleId="SidefodTegn">
+    <w:name w:val="Sidefod Tegn"/>
+    <w:basedOn w:val="Standardskrifttypeiafsnit"/>
+    <w:link w:val="Sidefod"/>
     <w:uiPriority w:val="99"/>
     <w:rsid w:val="00B25002"/>
   </w:style>
-  <w:style w:type="paragraph" w:styleId="TOCHeading">
+  <w:style w:type="paragraph" w:styleId="Overskrift">
     <w:name w:val="TOC Heading"/>
-    <w:basedOn w:val="Heading1"/>
+    <w:basedOn w:val="Overskrift1"/>
     <w:next w:val="Normal"/>
     <w:uiPriority w:val="39"/>
     <w:unhideWhenUsed/>
@@ -49050,7 +49995,7 @@
       <w:lang w:val="en-US"/>
     </w:rPr>
   </w:style>
-  <w:style w:type="paragraph" w:styleId="TOC1">
+  <w:style w:type="paragraph" w:styleId="Indholdsfortegnelse1">
     <w:name w:val="toc 1"/>
     <w:basedOn w:val="Normal"/>
     <w:next w:val="Normal"/>
@@ -49062,7 +50007,7 @@
       <w:spacing w:after="100"/>
     </w:pPr>
   </w:style>
-  <w:style w:type="paragraph" w:styleId="TOC2">
+  <w:style w:type="paragraph" w:styleId="Indholdsfortegnelse2">
     <w:name w:val="toc 2"/>
     <w:basedOn w:val="Normal"/>
     <w:next w:val="Normal"/>
@@ -49075,9 +50020,9 @@
       <w:ind w:left="220"/>
     </w:pPr>
   </w:style>
-  <w:style w:type="paragraph" w:styleId="NoSpacing">
+  <w:style w:type="paragraph" w:styleId="Ingenafstand">
     <w:name w:val="No Spacing"/>
-    <w:link w:val="NoSpacingChar"/>
+    <w:link w:val="IngenafstandTegn"/>
     <w:uiPriority w:val="1"/>
     <w:qFormat/>
     <w:rsid w:val="00EA2E90"/>
@@ -49089,10 +50034,10 @@
       <w:lang w:val="en-US"/>
     </w:rPr>
   </w:style>
-  <w:style w:type="character" w:customStyle="1" w:styleId="NoSpacingChar">
-    <w:name w:val="No Spacing Char"/>
-    <w:basedOn w:val="DefaultParagraphFont"/>
-    <w:link w:val="NoSpacing"/>
+  <w:style w:type="character" w:customStyle="1" w:styleId="IngenafstandTegn">
+    <w:name w:val="Ingen afstand Tegn"/>
+    <w:basedOn w:val="Standardskrifttypeiafsnit"/>
+    <w:link w:val="Ingenafstand"/>
     <w:uiPriority w:val="1"/>
     <w:rsid w:val="00EA2E90"/>
     <w:rPr>
@@ -49102,569 +50047,10 @@
   </w:style>
   <w:style w:type="character" w:customStyle="1" w:styleId="apple-tab-span">
     <w:name w:val="apple-tab-span"/>
-    <w:basedOn w:val="DefaultParagraphFont"/>
+    <w:basedOn w:val="Standardskrifttypeiafsnit"/>
     <w:rsid w:val="00562262"/>
   </w:style>
 </w:styles>
-</file>
-
-<file path=word/glossary/document.xml><?xml version="1.0" encoding="utf-8"?>
-<w:glossaryDocument xmlns:wpc="http://schemas.microsoft.com/office/word/2010/wordprocessingCanvas" xmlns:mc="http://schemas.openxmlformats.org/markup-compatibility/2006" xmlns:o="urn:schemas-microsoft-com:office:office" xmlns:r="http://schemas.openxmlformats.org/officeDocument/2006/relationships" xmlns:m="http://schemas.openxmlformats.org/officeDocument/2006/math" xmlns:v="urn:schemas-microsoft-com:vml" xmlns:wp14="http://schemas.microsoft.com/office/word/2010/wordprocessingDrawing" xmlns:wp="http://schemas.openxmlformats.org/drawingml/2006/wordprocessingDrawing" xmlns:w10="urn:schemas-microsoft-com:office:word" xmlns:w="http://schemas.openxmlformats.org/wordprocessingml/2006/main" xmlns:w14="http://schemas.microsoft.com/office/word/2010/wordml" xmlns:w15="http://schemas.microsoft.com/office/word/2012/wordml" xmlns:wpg="http://schemas.microsoft.com/office/word/2010/wordprocessingGroup" xmlns:wpi="http://schemas.microsoft.com/office/word/2010/wordprocessingInk" xmlns:wne="http://schemas.microsoft.com/office/word/2006/wordml" xmlns:wps="http://schemas.microsoft.com/office/word/2010/wordprocessingShape" mc:Ignorable="w14 w15 wp14"/>
-</file>
-
-<file path=word/glossary/fontTable.xml><?xml version="1.0" encoding="utf-8"?>
-<w:fonts xmlns:mc="http://schemas.openxmlformats.org/markup-compatibility/2006" xmlns:r="http://schemas.openxmlformats.org/officeDocument/2006/relationships" xmlns:w="http://schemas.openxmlformats.org/wordprocessingml/2006/main" xmlns:w14="http://schemas.microsoft.com/office/word/2010/wordml" xmlns:w15="http://schemas.microsoft.com/office/word/2012/wordml" mc:Ignorable="w14 w15">
-  <w:font w:name="Symbol">
-    <w:panose1 w:val="05050102010706020507"/>
-    <w:charset w:val="02"/>
-    <w:family w:val="roman"/>
-    <w:pitch w:val="variable"/>
-    <w:sig w:usb0="00000000" w:usb1="10000000" w:usb2="00000000" w:usb3="00000000" w:csb0="80000000" w:csb1="00000000"/>
-  </w:font>
-  <w:font w:name="Times New Roman">
-    <w:panose1 w:val="02020603050405020304"/>
-    <w:charset w:val="00"/>
-    <w:family w:val="roman"/>
-    <w:pitch w:val="variable"/>
-    <w:sig w:usb0="E0002EFF" w:usb1="C0007843" w:usb2="00000009" w:usb3="00000000" w:csb0="000001FF" w:csb1="00000000"/>
-  </w:font>
-  <w:font w:name="Courier New">
-    <w:panose1 w:val="02070309020205020404"/>
-    <w:charset w:val="00"/>
-    <w:family w:val="modern"/>
-    <w:pitch w:val="fixed"/>
-    <w:sig w:usb0="E0002AFF" w:usb1="C0007843" w:usb2="00000009" w:usb3="00000000" w:csb0="000001FF" w:csb1="00000000"/>
-  </w:font>
-  <w:font w:name="Wingdings">
-    <w:panose1 w:val="05000000000000000000"/>
-    <w:charset w:val="02"/>
-    <w:family w:val="auto"/>
-    <w:pitch w:val="variable"/>
-    <w:sig w:usb0="00000000" w:usb1="10000000" w:usb2="00000000" w:usb3="00000000" w:csb0="80000000" w:csb1="00000000"/>
-  </w:font>
-  <w:font w:name="Calibri">
-    <w:panose1 w:val="020F0502020204030204"/>
-    <w:charset w:val="00"/>
-    <w:family w:val="swiss"/>
-    <w:pitch w:val="variable"/>
-    <w:sig w:usb0="E00002FF" w:usb1="4000ACFF" w:usb2="00000001" w:usb3="00000000" w:csb0="0000019F" w:csb1="00000000"/>
-  </w:font>
-  <w:font w:name="Calibri Light">
-    <w:panose1 w:val="020F0302020204030204"/>
-    <w:charset w:val="00"/>
-    <w:family w:val="swiss"/>
-    <w:pitch w:val="variable"/>
-    <w:sig w:usb0="A00002EF" w:usb1="4000207B" w:usb2="00000000" w:usb3="00000000" w:csb0="0000019F" w:csb1="00000000"/>
-  </w:font>
-  <w:font w:name="Segoe UI">
-    <w:panose1 w:val="020B0502040204020203"/>
-    <w:charset w:val="00"/>
-    <w:family w:val="swiss"/>
-    <w:pitch w:val="variable"/>
-    <w:sig w:usb0="E4002EFF" w:usb1="C000E47F" w:usb2="00000009" w:usb3="00000000" w:csb0="000001FF" w:csb1="00000000"/>
-  </w:font>
-  <w:font w:name="Cambria Math">
-    <w:panose1 w:val="02040503050406030204"/>
-    <w:charset w:val="00"/>
-    <w:family w:val="roman"/>
-    <w:pitch w:val="variable"/>
-    <w:sig w:usb0="E00002FF" w:usb1="420024FF" w:usb2="00000000" w:usb3="00000000" w:csb0="0000019F" w:csb1="00000000"/>
-  </w:font>
-  <w:font w:name="Arial">
-    <w:panose1 w:val="020B0604020202020204"/>
-    <w:charset w:val="00"/>
-    <w:family w:val="swiss"/>
-    <w:pitch w:val="variable"/>
-    <w:sig w:usb0="E0002AFF" w:usb1="C0007843" w:usb2="00000009" w:usb3="00000000" w:csb0="000001FF" w:csb1="00000000"/>
-  </w:font>
-  <w:font w:name="Trebuchet MS">
-    <w:panose1 w:val="020B0603020202020204"/>
-    <w:charset w:val="00"/>
-    <w:family w:val="swiss"/>
-    <w:pitch w:val="variable"/>
-    <w:sig w:usb0="00000287" w:usb1="00000003" w:usb2="00000000" w:usb3="00000000" w:csb0="0000009F" w:csb1="00000000"/>
-  </w:font>
-</w:fonts>
-</file>
-
-<file path=word/glossary/settings.xml><?xml version="1.0" encoding="utf-8"?>
-<w:settings xmlns:mc="http://schemas.openxmlformats.org/markup-compatibility/2006" xmlns:o="urn:schemas-microsoft-com:office:office" xmlns:r="http://schemas.openxmlformats.org/officeDocument/2006/relationships" xmlns:m="http://schemas.openxmlformats.org/officeDocument/2006/math" xmlns:v="urn:schemas-microsoft-com:vml" xmlns:w10="urn:schemas-microsoft-com:office:word" xmlns:w="http://schemas.openxmlformats.org/wordprocessingml/2006/main" xmlns:w14="http://schemas.microsoft.com/office/word/2010/wordml" xmlns:w15="http://schemas.microsoft.com/office/word/2012/wordml" xmlns:sl="http://schemas.openxmlformats.org/schemaLibrary/2006/main" mc:Ignorable="w14 w15">
-  <w:view w:val="normal"/>
-  <w:defaultTabStop w:val="1304"/>
-  <w:hyphenationZone w:val="425"/>
-  <w:characterSpacingControl w:val="doNotCompress"/>
-  <w:compat>
-    <w:useFELayout/>
-    <w:compatSetting w:name="compatibilityMode" w:uri="http://schemas.microsoft.com/office/word" w:val="15"/>
-    <w:compatSetting w:name="overrideTableStyleFontSizeAndJustification" w:uri="http://schemas.microsoft.com/office/word" w:val="1"/>
-    <w:compatSetting w:name="enableOpenTypeFeatures" w:uri="http://schemas.microsoft.com/office/word" w:val="1"/>
-    <w:compatSetting w:name="doNotFlipMirrorIndents" w:uri="http://schemas.microsoft.com/office/word" w:val="1"/>
-    <w:compatSetting w:name="differentiateMultirowTableHeaders" w:uri="http://schemas.microsoft.com/office/word" w:val="1"/>
-  </w:compat>
-  <w:rsids>
-    <w:rsidRoot w:val="001913F5"/>
-    <w:rsid w:val="001913F5"/>
-  </w:rsids>
-  <m:mathPr>
-    <m:mathFont m:val="Cambria Math"/>
-    <m:brkBin m:val="before"/>
-    <m:brkBinSub m:val="--"/>
-    <m:smallFrac m:val="0"/>
-    <m:dispDef/>
-    <m:lMargin m:val="0"/>
-    <m:rMargin m:val="0"/>
-    <m:defJc m:val="centerGroup"/>
-    <m:wrapIndent m:val="1440"/>
-    <m:intLim m:val="subSup"/>
-    <m:naryLim m:val="undOvr"/>
-  </m:mathPr>
-  <w:themeFontLang w:val="da-DK"/>
-  <w:clrSchemeMapping w:bg1="light1" w:t1="dark1" w:bg2="light2" w:t2="dark2" w:accent1="accent1" w:accent2="accent2" w:accent3="accent3" w:accent4="accent4" w:accent5="accent5" w:accent6="accent6" w:hyperlink="hyperlink" w:followedHyperlink="followedHyperlink"/>
-  <w:decimalSymbol w:val=","/>
-  <w:listSeparator w:val=";"/>
-  <w15:chartTrackingRefBased/>
-</w:settings>
-</file>
-
-<file path=word/glossary/styles.xml><?xml version="1.0" encoding="utf-8"?>
-<w:styles xmlns:mc="http://schemas.openxmlformats.org/markup-compatibility/2006" xmlns:r="http://schemas.openxmlformats.org/officeDocument/2006/relationships" xmlns:w="http://schemas.openxmlformats.org/wordprocessingml/2006/main" xmlns:w14="http://schemas.microsoft.com/office/word/2010/wordml" xmlns:w15="http://schemas.microsoft.com/office/word/2012/wordml" mc:Ignorable="w14 w15">
-  <w:docDefaults>
-    <w:rPrDefault>
-      <w:rPr>
-        <w:rFonts w:asciiTheme="minorHAnsi" w:eastAsiaTheme="minorEastAsia" w:hAnsiTheme="minorHAnsi" w:cstheme="minorBidi"/>
-        <w:sz w:val="22"/>
-        <w:szCs w:val="22"/>
-        <w:lang w:val="da-DK" w:eastAsia="da-DK" w:bidi="ar-SA"/>
-      </w:rPr>
-    </w:rPrDefault>
-    <w:pPrDefault>
-      <w:pPr>
-        <w:spacing w:after="160" w:line="259" w:lineRule="auto"/>
-      </w:pPr>
-    </w:pPrDefault>
-  </w:docDefaults>
-  <w:latentStyles w:defLockedState="0" w:defUIPriority="99" w:defSemiHidden="0" w:defUnhideWhenUsed="0" w:defQFormat="0" w:count="371">
-    <w:lsdException w:name="Normal" w:uiPriority="0" w:qFormat="1"/>
-    <w:lsdException w:name="heading 1" w:uiPriority="9" w:qFormat="1"/>
-    <w:lsdException w:name="heading 2" w:semiHidden="1" w:uiPriority="9" w:unhideWhenUsed="1" w:qFormat="1"/>
-    <w:lsdException w:name="heading 3" w:semiHidden="1" w:uiPriority="9" w:unhideWhenUsed="1" w:qFormat="1"/>
-    <w:lsdException w:name="heading 4" w:semiHidden="1" w:uiPriority="9" w:unhideWhenUsed="1" w:qFormat="1"/>
-    <w:lsdException w:name="heading 5" w:semiHidden="1" w:uiPriority="9" w:unhideWhenUsed="1" w:qFormat="1"/>
-    <w:lsdException w:name="heading 6" w:semiHidden="1" w:uiPriority="9" w:unhideWhenUsed="1" w:qFormat="1"/>
-    <w:lsdException w:name="heading 7" w:semiHidden="1" w:uiPriority="9" w:unhideWhenUsed="1" w:qFormat="1"/>
-    <w:lsdException w:name="heading 8" w:semiHidden="1" w:uiPriority="9" w:unhideWhenUsed="1" w:qFormat="1"/>
-    <w:lsdException w:name="heading 9" w:semiHidden="1" w:uiPriority="9" w:unhideWhenUsed="1" w:qFormat="1"/>
-    <w:lsdException w:name="index 1" w:semiHidden="1" w:unhideWhenUsed="1"/>
-    <w:lsdException w:name="index 2" w:semiHidden="1" w:unhideWhenUsed="1"/>
-    <w:lsdException w:name="index 3" w:semiHidden="1" w:unhideWhenUsed="1"/>
-    <w:lsdException w:name="index 4" w:semiHidden="1" w:unhideWhenUsed="1"/>
-    <w:lsdException w:name="index 5" w:semiHidden="1" w:unhideWhenUsed="1"/>
-    <w:lsdException w:name="index 6" w:semiHidden="1" w:unhideWhenUsed="1"/>
-    <w:lsdException w:name="index 7" w:semiHidden="1" w:unhideWhenUsed="1"/>
-    <w:lsdException w:name="index 8" w:semiHidden="1" w:unhideWhenUsed="1"/>
-    <w:lsdException w:name="index 9" w:semiHidden="1" w:unhideWhenUsed="1"/>
-    <w:lsdException w:name="toc 1" w:semiHidden="1" w:uiPriority="39" w:unhideWhenUsed="1"/>
-    <w:lsdException w:name="toc 2" w:semiHidden="1" w:uiPriority="39" w:unhideWhenUsed="1"/>
-    <w:lsdException w:name="toc 3" w:semiHidden="1" w:uiPriority="39" w:unhideWhenUsed="1"/>
-    <w:lsdException w:name="toc 4" w:semiHidden="1" w:uiPriority="39" w:unhideWhenUsed="1"/>
-    <w:lsdException w:name="toc 5" w:semiHidden="1" w:uiPriority="39" w:unhideWhenUsed="1"/>
-    <w:lsdException w:name="toc 6" w:semiHidden="1" w:uiPriority="39" w:unhideWhenUsed="1"/>
-    <w:lsdException w:name="toc 7" w:semiHidden="1" w:uiPriority="39" w:unhideWhenUsed="1"/>
-    <w:lsdException w:name="toc 8" w:semiHidden="1" w:uiPriority="39" w:unhideWhenUsed="1"/>
-    <w:lsdException w:name="toc 9" w:semiHidden="1" w:uiPriority="39" w:unhideWhenUsed="1"/>
-    <w:lsdException w:name="Normal Indent" w:semiHidden="1" w:unhideWhenUsed="1"/>
-    <w:lsdException w:name="footnote text" w:semiHidden="1" w:unhideWhenUsed="1"/>
-    <w:lsdException w:name="annotation text" w:semiHidden="1" w:unhideWhenUsed="1"/>
-    <w:lsdException w:name="header" w:semiHidden="1" w:unhideWhenUsed="1"/>
-    <w:lsdException w:name="footer" w:semiHidden="1" w:unhideWhenUsed="1"/>
-    <w:lsdException w:name="index heading" w:semiHidden="1" w:unhideWhenUsed="1"/>
-    <w:lsdException w:name="caption" w:semiHidden="1" w:uiPriority="35" w:unhideWhenUsed="1" w:qFormat="1"/>
-    <w:lsdException w:name="table of figures" w:semiHidden="1" w:unhideWhenUsed="1"/>
-    <w:lsdException w:name="envelope address" w:semiHidden="1" w:unhideWhenUsed="1"/>
-    <w:lsdException w:name="envelope return" w:semiHidden="1" w:unhideWhenUsed="1"/>
-    <w:lsdException w:name="footnote reference" w:semiHidden="1" w:unhideWhenUsed="1"/>
-    <w:lsdException w:name="annotation reference" w:semiHidden="1" w:unhideWhenUsed="1"/>
-    <w:lsdException w:name="line number" w:semiHidden="1" w:unhideWhenUsed="1"/>
-    <w:lsdException w:name="page number" w:semiHidden="1" w:unhideWhenUsed="1"/>
-    <w:lsdException w:name="endnote reference" w:semiHidden="1" w:unhideWhenUsed="1"/>
-    <w:lsdException w:name="endnote text" w:semiHidden="1" w:unhideWhenUsed="1"/>
-    <w:lsdException w:name="table of authorities" w:semiHidden="1" w:unhideWhenUsed="1"/>
-    <w:lsdException w:name="macro" w:semiHidden="1" w:unhideWhenUsed="1"/>
-    <w:lsdException w:name="toa heading" w:semiHidden="1" w:unhideWhenUsed="1"/>
-    <w:lsdException w:name="List" w:semiHidden="1" w:unhideWhenUsed="1"/>
-    <w:lsdException w:name="List Bullet" w:semiHidden="1" w:unhideWhenUsed="1"/>
-    <w:lsdException w:name="List Number" w:semiHidden="1" w:unhideWhenUsed="1"/>
-    <w:lsdException w:name="List 2" w:semiHidden="1" w:unhideWhenUsed="1"/>
-    <w:lsdException w:name="List 3" w:semiHidden="1" w:unhideWhenUsed="1"/>
-    <w:lsdException w:name="List 4" w:semiHidden="1" w:unhideWhenUsed="1"/>
-    <w:lsdException w:name="List 5" w:semiHidden="1" w:unhideWhenUsed="1"/>
-    <w:lsdException w:name="List Bullet 2" w:semiHidden="1" w:unhideWhenUsed="1"/>
-    <w:lsdException w:name="List Bullet 3" w:semiHidden="1" w:unhideWhenUsed="1"/>
-    <w:lsdException w:name="List Bullet 4" w:semiHidden="1" w:unhideWhenUsed="1"/>
-    <w:lsdException w:name="List Bullet 5" w:semiHidden="1" w:unhideWhenUsed="1"/>
-    <w:lsdException w:name="List Number 2" w:semiHidden="1" w:unhideWhenUsed="1"/>
-    <w:lsdException w:name="List Number 3" w:semiHidden="1" w:unhideWhenUsed="1"/>
-    <w:lsdException w:name="List Number 4" w:semiHidden="1" w:unhideWhenUsed="1"/>
-    <w:lsdException w:name="List Number 5" w:semiHidden="1" w:unhideWhenUsed="1"/>
-    <w:lsdException w:name="Title" w:uiPriority="10" w:qFormat="1"/>
-    <w:lsdException w:name="Closing" w:semiHidden="1" w:unhideWhenUsed="1"/>
-    <w:lsdException w:name="Signature" w:semiHidden="1" w:unhideWhenUsed="1"/>
-    <w:lsdException w:name="Default Paragraph Font" w:semiHidden="1" w:uiPriority="1" w:unhideWhenUsed="1"/>
-    <w:lsdException w:name="Body Text" w:semiHidden="1" w:unhideWhenUsed="1"/>
-    <w:lsdException w:name="Body Text Indent" w:semiHidden="1" w:unhideWhenUsed="1"/>
-    <w:lsdException w:name="List Continue" w:semiHidden="1" w:unhideWhenUsed="1"/>
-    <w:lsdException w:name="List Continue 2" w:semiHidden="1" w:unhideWhenUsed="1"/>
-    <w:lsdException w:name="List Continue 3" w:semiHidden="1" w:unhideWhenUsed="1"/>
-    <w:lsdException w:name="List Continue 4" w:semiHidden="1" w:unhideWhenUsed="1"/>
-    <w:lsdException w:name="List Continue 5" w:semiHidden="1" w:unhideWhenUsed="1"/>
-    <w:lsdException w:name="Message Header" w:semiHidden="1" w:unhideWhenUsed="1"/>
-    <w:lsdException w:name="Subtitle" w:uiPriority="11" w:qFormat="1"/>
-    <w:lsdException w:name="Salutation" w:semiHidden="1" w:unhideWhenUsed="1"/>
-    <w:lsdException w:name="Date" w:semiHidden="1" w:unhideWhenUsed="1"/>
-    <w:lsdException w:name="Body Text First Indent" w:semiHidden="1" w:unhideWhenUsed="1"/>
-    <w:lsdException w:name="Body Text First Indent 2" w:semiHidden="1" w:unhideWhenUsed="1"/>
-    <w:lsdException w:name="Note Heading" w:semiHidden="1" w:unhideWhenUsed="1"/>
-    <w:lsdException w:name="Body Text 2" w:semiHidden="1" w:unhideWhenUsed="1"/>
-    <w:lsdException w:name="Body Text 3" w:semiHidden="1" w:unhideWhenUsed="1"/>
-    <w:lsdException w:name="Body Text Indent 2" w:semiHidden="1" w:unhideWhenUsed="1"/>
-    <w:lsdException w:name="Body Text Indent 3" w:semiHidden="1" w:unhideWhenUsed="1"/>
-    <w:lsdException w:name="Block Text" w:semiHidden="1" w:unhideWhenUsed="1"/>
-    <w:lsdException w:name="Hyperlink" w:semiHidden="1" w:unhideWhenUsed="1"/>
-    <w:lsdException w:name="FollowedHyperlink" w:semiHidden="1" w:unhideWhenUsed="1"/>
-    <w:lsdException w:name="Strong" w:uiPriority="22" w:qFormat="1"/>
-    <w:lsdException w:name="Emphasis" w:uiPriority="20" w:qFormat="1"/>
-    <w:lsdException w:name="Document Map" w:semiHidden="1" w:unhideWhenUsed="1"/>
-    <w:lsdException w:name="Plain Text" w:semiHidden="1" w:unhideWhenUsed="1"/>
-    <w:lsdException w:name="E-mail Signature" w:semiHidden="1" w:unhideWhenUsed="1"/>
-    <w:lsdException w:name="HTML Top of Form" w:semiHidden="1" w:unhideWhenUsed="1"/>
-    <w:lsdException w:name="HTML Bottom of Form" w:semiHidden="1" w:unhideWhenUsed="1"/>
-    <w:lsdException w:name="Normal (Web)" w:semiHidden="1" w:unhideWhenUsed="1"/>
-    <w:lsdException w:name="HTML Acronym" w:semiHidden="1" w:unhideWhenUsed="1"/>
-    <w:lsdException w:name="HTML Address" w:semiHidden="1" w:unhideWhenUsed="1"/>
-    <w:lsdException w:name="HTML Cite" w:semiHidden="1" w:unhideWhenUsed="1"/>
-    <w:lsdException w:name="HTML Code" w:semiHidden="1" w:unhideWhenUsed="1"/>
-    <w:lsdException w:name="HTML Definition" w:semiHidden="1" w:unhideWhenUsed="1"/>
-    <w:lsdException w:name="HTML Keyboard" w:semiHidden="1" w:unhideWhenUsed="1"/>
-    <w:lsdException w:name="HTML Preformatted" w:semiHidden="1" w:unhideWhenUsed="1"/>
-    <w:lsdException w:name="HTML Sample" w:semiHidden="1" w:unhideWhenUsed="1"/>
-    <w:lsdException w:name="HTML Typewriter" w:semiHidden="1" w:unhideWhenUsed="1"/>
-    <w:lsdException w:name="HTML Variable" w:semiHidden="1" w:unhideWhenUsed="1"/>
-    <w:lsdException w:name="Normal Table" w:semiHidden="1" w:unhideWhenUsed="1"/>
-    <w:lsdException w:name="annotation subject" w:semiHidden="1" w:unhideWhenUsed="1"/>
-    <w:lsdException w:name="No List" w:semiHidden="1" w:unhideWhenUsed="1"/>
-    <w:lsdException w:name="Outline List 1" w:semiHidden="1" w:unhideWhenUsed="1"/>
-    <w:lsdException w:name="Outline List 2" w:semiHidden="1" w:unhideWhenUsed="1"/>
-    <w:lsdException w:name="Outline List 3" w:semiHidden="1" w:unhideWhenUsed="1"/>
-    <w:lsdException w:name="Table Simple 1" w:semiHidden="1" w:unhideWhenUsed="1"/>
-    <w:lsdException w:name="Table Simple 2" w:semiHidden="1" w:unhideWhenUsed="1"/>
-    <w:lsdException w:name="Table Simple 3" w:semiHidden="1" w:unhideWhenUsed="1"/>
-    <w:lsdException w:name="Table Classic 1" w:semiHidden="1" w:unhideWhenUsed="1"/>
-    <w:lsdException w:name="Table Classic 2" w:semiHidden="1" w:unhideWhenUsed="1"/>
-    <w:lsdException w:name="Table Classic 3" w:semiHidden="1" w:unhideWhenUsed="1"/>
-    <w:lsdException w:name="Table Classic 4" w:semiHidden="1" w:unhideWhenUsed="1"/>
-    <w:lsdException w:name="Table Colorful 1" w:semiHidden="1" w:unhideWhenUsed="1"/>
-    <w:lsdException w:name="Table Colorful 2" w:semiHidden="1" w:unhideWhenUsed="1"/>
-    <w:lsdException w:name="Table Colorful 3" w:semiHidden="1" w:unhideWhenUsed="1"/>
-    <w:lsdException w:name="Table Columns 1" w:semiHidden="1" w:unhideWhenUsed="1"/>
-    <w:lsdException w:name="Table Columns 2" w:semiHidden="1" w:unhideWhenUsed="1"/>
-    <w:lsdException w:name="Table Columns 3" w:semiHidden="1" w:unhideWhenUsed="1"/>
-    <w:lsdException w:name="Table Columns 4" w:semiHidden="1" w:unhideWhenUsed="1"/>
-    <w:lsdException w:name="Table Columns 5" w:semiHidden="1" w:unhideWhenUsed="1"/>
-    <w:lsdException w:name="Table Grid 1" w:semiHidden="1" w:unhideWhenUsed="1"/>
-    <w:lsdException w:name="Table Grid 2" w:semiHidden="1" w:unhideWhenUsed="1"/>
-    <w:lsdException w:name="Table Grid 3" w:semiHidden="1" w:unhideWhenUsed="1"/>
-    <w:lsdException w:name="Table Grid 4" w:semiHidden="1" w:unhideWhenUsed="1"/>
-    <w:lsdException w:name="Table Grid 5" w:semiHidden="1" w:unhideWhenUsed="1"/>
-    <w:lsdException w:name="Table Grid 6" w:semiHidden="1" w:unhideWhenUsed="1"/>
-    <w:lsdException w:name="Table Grid 7" w:semiHidden="1" w:unhideWhenUsed="1"/>
-    <w:lsdException w:name="Table Grid 8" w:semiHidden="1" w:unhideWhenUsed="1"/>
-    <w:lsdException w:name="Table List 1" w:semiHidden="1" w:unhideWhenUsed="1"/>
-    <w:lsdException w:name="Table List 2" w:semiHidden="1" w:unhideWhenUsed="1"/>
-    <w:lsdException w:name="Table List 3" w:semiHidden="1" w:unhideWhenUsed="1"/>
-    <w:lsdException w:name="Table List 4" w:semiHidden="1" w:unhideWhenUsed="1"/>
-    <w:lsdException w:name="Table List 5" w:semiHidden="1" w:unhideWhenUsed="1"/>
-    <w:lsdException w:name="Table List 6" w:semiHidden="1" w:unhideWhenUsed="1"/>
-    <w:lsdException w:name="Table List 7" w:semiHidden="1" w:unhideWhenUsed="1"/>
-    <w:lsdException w:name="Table List 8" w:semiHidden="1" w:unhideWhenUsed="1"/>
-    <w:lsdException w:name="Table 3D effects 1" w:semiHidden="1" w:unhideWhenUsed="1"/>
-    <w:lsdException w:name="Table 3D effects 2" w:semiHidden="1" w:unhideWhenUsed="1"/>
-    <w:lsdException w:name="Table 3D effects 3" w:semiHidden="1" w:unhideWhenUsed="1"/>
-    <w:lsdException w:name="Table Contemporary" w:semiHidden="1" w:unhideWhenUsed="1"/>
-    <w:lsdException w:name="Table Elegant" w:semiHidden="1" w:unhideWhenUsed="1"/>
-    <w:lsdException w:name="Table Professional" w:semiHidden="1" w:unhideWhenUsed="1"/>
-    <w:lsdException w:name="Table Subtle 1" w:semiHidden="1" w:unhideWhenUsed="1"/>
-    <w:lsdException w:name="Table Subtle 2" w:semiHidden="1" w:unhideWhenUsed="1"/>
-    <w:lsdException w:name="Table Web 1" w:semiHidden="1" w:unhideWhenUsed="1"/>
-    <w:lsdException w:name="Table Web 2" w:semiHidden="1" w:unhideWhenUsed="1"/>
-    <w:lsdException w:name="Table Web 3" w:semiHidden="1" w:unhideWhenUsed="1"/>
-    <w:lsdException w:name="Balloon Text" w:semiHidden="1" w:unhideWhenUsed="1"/>
-    <w:lsdException w:name="Table Grid" w:uiPriority="39"/>
-    <w:lsdException w:name="Table Theme" w:semiHidden="1" w:unhideWhenUsed="1"/>
-    <w:lsdException w:name="Placeholder Text" w:semiHidden="1"/>
-    <w:lsdException w:name="No Spacing" w:uiPriority="1" w:qFormat="1"/>
-    <w:lsdException w:name="Light Shading" w:uiPriority="60"/>
-    <w:lsdException w:name="Light List" w:uiPriority="61"/>
-    <w:lsdException w:name="Light Grid" w:uiPriority="62"/>
-    <w:lsdException w:name="Medium Shading 1" w:uiPriority="63"/>
-    <w:lsdException w:name="Medium Shading 2" w:uiPriority="64"/>
-    <w:lsdException w:name="Medium List 1" w:uiPriority="65"/>
-    <w:lsdException w:name="Medium List 2" w:uiPriority="66"/>
-    <w:lsdException w:name="Medium Grid 1" w:uiPriority="67"/>
-    <w:lsdException w:name="Medium Grid 2" w:uiPriority="68"/>
-    <w:lsdException w:name="Medium Grid 3" w:uiPriority="69"/>
-    <w:lsdException w:name="Dark List" w:uiPriority="70"/>
-    <w:lsdException w:name="Colorful Shading" w:uiPriority="71"/>
-    <w:lsdException w:name="Colorful List" w:uiPriority="72"/>
-    <w:lsdException w:name="Colorful Grid" w:uiPriority="73"/>
-    <w:lsdException w:name="Light Shading Accent 1" w:uiPriority="60"/>
-    <w:lsdException w:name="Light List Accent 1" w:uiPriority="61"/>
-    <w:lsdException w:name="Light Grid Accent 1" w:uiPriority="62"/>
-    <w:lsdException w:name="Medium Shading 1 Accent 1" w:uiPriority="63"/>
-    <w:lsdException w:name="Medium Shading 2 Accent 1" w:uiPriority="64"/>
-    <w:lsdException w:name="Medium List 1 Accent 1" w:uiPriority="65"/>
-    <w:lsdException w:name="Revision" w:semiHidden="1"/>
-    <w:lsdException w:name="List Paragraph" w:uiPriority="34" w:qFormat="1"/>
-    <w:lsdException w:name="Quote" w:uiPriority="29" w:qFormat="1"/>
-    <w:lsdException w:name="Intense Quote" w:uiPriority="30" w:qFormat="1"/>
-    <w:lsdException w:name="Medium List 2 Accent 1" w:uiPriority="66"/>
-    <w:lsdException w:name="Medium Grid 1 Accent 1" w:uiPriority="67"/>
-    <w:lsdException w:name="Medium Grid 2 Accent 1" w:uiPriority="68"/>
-    <w:lsdException w:name="Medium Grid 3 Accent 1" w:uiPriority="69"/>
-    <w:lsdException w:name="Dark List Accent 1" w:uiPriority="70"/>
-    <w:lsdException w:name="Colorful Shading Accent 1" w:uiPriority="71"/>
-    <w:lsdException w:name="Colorful List Accent 1" w:uiPriority="72"/>
-    <w:lsdException w:name="Colorful Grid Accent 1" w:uiPriority="73"/>
-    <w:lsdException w:name="Light Shading Accent 2" w:uiPriority="60"/>
-    <w:lsdException w:name="Light List Accent 2" w:uiPriority="61"/>
-    <w:lsdException w:name="Light Grid Accent 2" w:uiPriority="62"/>
-    <w:lsdException w:name="Medium Shading 1 Accent 2" w:uiPriority="63"/>
-    <w:lsdException w:name="Medium Shading 2 Accent 2" w:uiPriority="64"/>
-    <w:lsdException w:name="Medium List 1 Accent 2" w:uiPriority="65"/>
-    <w:lsdException w:name="Medium List 2 Accent 2" w:uiPriority="66"/>
-    <w:lsdException w:name="Medium Grid 1 Accent 2" w:uiPriority="67"/>
-    <w:lsdException w:name="Medium Grid 2 Accent 2" w:uiPriority="68"/>
-    <w:lsdException w:name="Medium Grid 3 Accent 2" w:uiPriority="69"/>
-    <w:lsdException w:name="Dark List Accent 2" w:uiPriority="70"/>
-    <w:lsdException w:name="Colorful Shading Accent 2" w:uiPriority="71"/>
-    <w:lsdException w:name="Colorful List Accent 2" w:uiPriority="72"/>
-    <w:lsdException w:name="Colorful Grid Accent 2" w:uiPriority="73"/>
-    <w:lsdException w:name="Light Shading Accent 3" w:uiPriority="60"/>
-    <w:lsdException w:name="Light List Accent 3" w:uiPriority="61"/>
-    <w:lsdException w:name="Light Grid Accent 3" w:uiPriority="62"/>
-    <w:lsdException w:name="Medium Shading 1 Accent 3" w:uiPriority="63"/>
-    <w:lsdException w:name="Medium Shading 2 Accent 3" w:uiPriority="64"/>
-    <w:lsdException w:name="Medium List 1 Accent 3" w:uiPriority="65"/>
-    <w:lsdException w:name="Medium List 2 Accent 3" w:uiPriority="66"/>
-    <w:lsdException w:name="Medium Grid 1 Accent 3" w:uiPriority="67"/>
-    <w:lsdException w:name="Medium Grid 2 Accent 3" w:uiPriority="68"/>
-    <w:lsdException w:name="Medium Grid 3 Accent 3" w:uiPriority="69"/>
-    <w:lsdException w:name="Dark List Accent 3" w:uiPriority="70"/>
-    <w:lsdException w:name="Colorful Shading Accent 3" w:uiPriority="71"/>
-    <w:lsdException w:name="Colorful List Accent 3" w:uiPriority="72"/>
-    <w:lsdException w:name="Colorful Grid Accent 3" w:uiPriority="73"/>
-    <w:lsdException w:name="Light Shading Accent 4" w:uiPriority="60"/>
-    <w:lsdException w:name="Light List Accent 4" w:uiPriority="61"/>
-    <w:lsdException w:name="Light Grid Accent 4" w:uiPriority="62"/>
-    <w:lsdException w:name="Medium Shading 1 Accent 4" w:uiPriority="63"/>
-    <w:lsdException w:name="Medium Shading 2 Accent 4" w:uiPriority="64"/>
-    <w:lsdException w:name="Medium List 1 Accent 4" w:uiPriority="65"/>
-    <w:lsdException w:name="Medium List 2 Accent 4" w:uiPriority="66"/>
-    <w:lsdException w:name="Medium Grid 1 Accent 4" w:uiPriority="67"/>
-    <w:lsdException w:name="Medium Grid 2 Accent 4" w:uiPriority="68"/>
-    <w:lsdException w:name="Medium Grid 3 Accent 4" w:uiPriority="69"/>
-    <w:lsdException w:name="Dark List Accent 4" w:uiPriority="70"/>
-    <w:lsdException w:name="Colorful Shading Accent 4" w:uiPriority="71"/>
-    <w:lsdException w:name="Colorful List Accent 4" w:uiPriority="72"/>
-    <w:lsdException w:name="Colorful Grid Accent 4" w:uiPriority="73"/>
-    <w:lsdException w:name="Light Shading Accent 5" w:uiPriority="60"/>
-    <w:lsdException w:name="Light List Accent 5" w:uiPriority="61"/>
-    <w:lsdException w:name="Light Grid Accent 5" w:uiPriority="62"/>
-    <w:lsdException w:name="Medium Shading 1 Accent 5" w:uiPriority="63"/>
-    <w:lsdException w:name="Medium Shading 2 Accent 5" w:uiPriority="64"/>
-    <w:lsdException w:name="Medium List 1 Accent 5" w:uiPriority="65"/>
-    <w:lsdException w:name="Medium List 2 Accent 5" w:uiPriority="66"/>
-    <w:lsdException w:name="Medium Grid 1 Accent 5" w:uiPriority="67"/>
-    <w:lsdException w:name="Medium Grid 2 Accent 5" w:uiPriority="68"/>
-    <w:lsdException w:name="Medium Grid 3 Accent 5" w:uiPriority="69"/>
-    <w:lsdException w:name="Dark List Accent 5" w:uiPriority="70"/>
-    <w:lsdException w:name="Colorful Shading Accent 5" w:uiPriority="71"/>
-    <w:lsdException w:name="Colorful List Accent 5" w:uiPriority="72"/>
-    <w:lsdException w:name="Colorful Grid Accent 5" w:uiPriority="73"/>
-    <w:lsdException w:name="Light Shading Accent 6" w:uiPriority="60"/>
-    <w:lsdException w:name="Light List Accent 6" w:uiPriority="61"/>
-    <w:lsdException w:name="Light Grid Accent 6" w:uiPriority="62"/>
-    <w:lsdException w:name="Medium Shading 1 Accent 6" w:uiPriority="63"/>
-    <w:lsdException w:name="Medium Shading 2 Accent 6" w:uiPriority="64"/>
-    <w:lsdException w:name="Medium List 1 Accent 6" w:uiPriority="65"/>
-    <w:lsdException w:name="Medium List 2 Accent 6" w:uiPriority="66"/>
-    <w:lsdException w:name="Medium Grid 1 Accent 6" w:uiPriority="67"/>
-    <w:lsdException w:name="Medium Grid 2 Accent 6" w:uiPriority="68"/>
-    <w:lsdException w:name="Medium Grid 3 Accent 6" w:uiPriority="69"/>
-    <w:lsdException w:name="Dark List Accent 6" w:uiPriority="70"/>
-    <w:lsdException w:name="Colorful Shading Accent 6" w:uiPriority="71"/>
-    <w:lsdException w:name="Colorful List Accent 6" w:uiPriority="72"/>
-    <w:lsdException w:name="Colorful Grid Accent 6" w:uiPriority="73"/>
-    <w:lsdException w:name="Subtle Emphasis" w:uiPriority="19" w:qFormat="1"/>
-    <w:lsdException w:name="Intense Emphasis" w:uiPriority="21" w:qFormat="1"/>
-    <w:lsdException w:name="Subtle Reference" w:uiPriority="31" w:qFormat="1"/>
-    <w:lsdException w:name="Intense Reference" w:uiPriority="32" w:qFormat="1"/>
-    <w:lsdException w:name="Book Title" w:uiPriority="33" w:qFormat="1"/>
-    <w:lsdException w:name="Bibliography" w:semiHidden="1" w:uiPriority="37" w:unhideWhenUsed="1"/>
-    <w:lsdException w:name="TOC Heading" w:semiHidden="1" w:uiPriority="39" w:unhideWhenUsed="1" w:qFormat="1"/>
-    <w:lsdException w:name="Plain Table 1" w:uiPriority="41"/>
-    <w:lsdException w:name="Plain Table 2" w:uiPriority="42"/>
-    <w:lsdException w:name="Plain Table 3" w:uiPriority="43"/>
-    <w:lsdException w:name="Plain Table 4" w:uiPriority="44"/>
-    <w:lsdException w:name="Plain Table 5" w:uiPriority="45"/>
-    <w:lsdException w:name="Grid Table Light" w:uiPriority="40"/>
-    <w:lsdException w:name="Grid Table 1 Light" w:uiPriority="46"/>
-    <w:lsdException w:name="Grid Table 2" w:uiPriority="47"/>
-    <w:lsdException w:name="Grid Table 3" w:uiPriority="48"/>
-    <w:lsdException w:name="Grid Table 4" w:uiPriority="49"/>
-    <w:lsdException w:name="Grid Table 5 Dark" w:uiPriority="50"/>
-    <w:lsdException w:name="Grid Table 6 Colorful" w:uiPriority="51"/>
-    <w:lsdException w:name="Grid Table 7 Colorful" w:uiPriority="52"/>
-    <w:lsdException w:name="Grid Table 1 Light Accent 1" w:uiPriority="46"/>
-    <w:lsdException w:name="Grid Table 2 Accent 1" w:uiPriority="47"/>
-    <w:lsdException w:name="Grid Table 3 Accent 1" w:uiPriority="48"/>
-    <w:lsdException w:name="Grid Table 4 Accent 1" w:uiPriority="49"/>
-    <w:lsdException w:name="Grid Table 5 Dark Accent 1" w:uiPriority="50"/>
-    <w:lsdException w:name="Grid Table 6 Colorful Accent 1" w:uiPriority="51"/>
-    <w:lsdException w:name="Grid Table 7 Colorful Accent 1" w:uiPriority="52"/>
-    <w:lsdException w:name="Grid Table 1 Light Accent 2" w:uiPriority="46"/>
-    <w:lsdException w:name="Grid Table 2 Accent 2" w:uiPriority="47"/>
-    <w:lsdException w:name="Grid Table 3 Accent 2" w:uiPriority="48"/>
-    <w:lsdException w:name="Grid Table 4 Accent 2" w:uiPriority="49"/>
-    <w:lsdException w:name="Grid Table 5 Dark Accent 2" w:uiPriority="50"/>
-    <w:lsdException w:name="Grid Table 6 Colorful Accent 2" w:uiPriority="51"/>
-    <w:lsdException w:name="Grid Table 7 Colorful Accent 2" w:uiPriority="52"/>
-    <w:lsdException w:name="Grid Table 1 Light Accent 3" w:uiPriority="46"/>
-    <w:lsdException w:name="Grid Table 2 Accent 3" w:uiPriority="47"/>
-    <w:lsdException w:name="Grid Table 3 Accent 3" w:uiPriority="48"/>
-    <w:lsdException w:name="Grid Table 4 Accent 3" w:uiPriority="49"/>
-    <w:lsdException w:name="Grid Table 5 Dark Accent 3" w:uiPriority="50"/>
-    <w:lsdException w:name="Grid Table 6 Colorful Accent 3" w:uiPriority="51"/>
-    <w:lsdException w:name="Grid Table 7 Colorful Accent 3" w:uiPriority="52"/>
-    <w:lsdException w:name="Grid Table 1 Light Accent 4" w:uiPriority="46"/>
-    <w:lsdException w:name="Grid Table 2 Accent 4" w:uiPriority="47"/>
-    <w:lsdException w:name="Grid Table 3 Accent 4" w:uiPriority="48"/>
-    <w:lsdException w:name="Grid Table 4 Accent 4" w:uiPriority="49"/>
-    <w:lsdException w:name="Grid Table 5 Dark Accent 4" w:uiPriority="50"/>
-    <w:lsdException w:name="Grid Table 6 Colorful Accent 4" w:uiPriority="51"/>
-    <w:lsdException w:name="Grid Table 7 Colorful Accent 4" w:uiPriority="52"/>
-    <w:lsdException w:name="Grid Table 1 Light Accent 5" w:uiPriority="46"/>
-    <w:lsdException w:name="Grid Table 2 Accent 5" w:uiPriority="47"/>
-    <w:lsdException w:name="Grid Table 3 Accent 5" w:uiPriority="48"/>
-    <w:lsdException w:name="Grid Table 4 Accent 5" w:uiPriority="49"/>
-    <w:lsdException w:name="Grid Table 5 Dark Accent 5" w:uiPriority="50"/>
-    <w:lsdException w:name="Grid Table 6 Colorful Accent 5" w:uiPriority="51"/>
-    <w:lsdException w:name="Grid Table 7 Colorful Accent 5" w:uiPriority="52"/>
-    <w:lsdException w:name="Grid Table 1 Light Accent 6" w:uiPriority="46"/>
-    <w:lsdException w:name="Grid Table 2 Accent 6" w:uiPriority="47"/>
-    <w:lsdException w:name="Grid Table 3 Accent 6" w:uiPriority="48"/>
-    <w:lsdException w:name="Grid Table 4 Accent 6" w:uiPriority="49"/>
-    <w:lsdException w:name="Grid Table 5 Dark Accent 6" w:uiPriority="50"/>
-    <w:lsdException w:name="Grid Table 6 Colorful Accent 6" w:uiPriority="51"/>
-    <w:lsdException w:name="Grid Table 7 Colorful Accent 6" w:uiPriority="52"/>
-    <w:lsdException w:name="List Table 1 Light" w:uiPriority="46"/>
-    <w:lsdException w:name="List Table 2" w:uiPriority="47"/>
-    <w:lsdException w:name="List Table 3" w:uiPriority="48"/>
-    <w:lsdException w:name="List Table 4" w:uiPriority="49"/>
-    <w:lsdException w:name="List Table 5 Dark" w:uiPriority="50"/>
-    <w:lsdException w:name="List Table 6 Colorful" w:uiPriority="51"/>
-    <w:lsdException w:name="List Table 7 Colorful" w:uiPriority="52"/>
-    <w:lsdException w:name="List Table 1 Light Accent 1" w:uiPriority="46"/>
-    <w:lsdException w:name="List Table 2 Accent 1" w:uiPriority="47"/>
-    <w:lsdException w:name="List Table 3 Accent 1" w:uiPriority="48"/>
-    <w:lsdException w:name="List Table 4 Accent 1" w:uiPriority="49"/>
-    <w:lsdException w:name="List Table 5 Dark Accent 1" w:uiPriority="50"/>
-    <w:lsdException w:name="List Table 6 Colorful Accent 1" w:uiPriority="51"/>
-    <w:lsdException w:name="List Table 7 Colorful Accent 1" w:uiPriority="52"/>
-    <w:lsdException w:name="List Table 1 Light Accent 2" w:uiPriority="46"/>
-    <w:lsdException w:name="List Table 2 Accent 2" w:uiPriority="47"/>
-    <w:lsdException w:name="List Table 3 Accent 2" w:uiPriority="48"/>
-    <w:lsdException w:name="List Table 4 Accent 2" w:uiPriority="49"/>
-    <w:lsdException w:name="List Table 5 Dark Accent 2" w:uiPriority="50"/>
-    <w:lsdException w:name="List Table 6 Colorful Accent 2" w:uiPriority="51"/>
-    <w:lsdException w:name="List Table 7 Colorful Accent 2" w:uiPriority="52"/>
-    <w:lsdException w:name="List Table 1 Light Accent 3" w:uiPriority="46"/>
-    <w:lsdException w:name="List Table 2 Accent 3" w:uiPriority="47"/>
-    <w:lsdException w:name="List Table 3 Accent 3" w:uiPriority="48"/>
-    <w:lsdException w:name="List Table 4 Accent 3" w:uiPriority="49"/>
-    <w:lsdException w:name="List Table 5 Dark Accent 3" w:uiPriority="50"/>
-    <w:lsdException w:name="List Table 6 Colorful Accent 3" w:uiPriority="51"/>
-    <w:lsdException w:name="List Table 7 Colorful Accent 3" w:uiPriority="52"/>
-    <w:lsdException w:name="List Table 1 Light Accent 4" w:uiPriority="46"/>
-    <w:lsdException w:name="List Table 2 Accent 4" w:uiPriority="47"/>
-    <w:lsdException w:name="List Table 3 Accent 4" w:uiPriority="48"/>
-    <w:lsdException w:name="List Table 4 Accent 4" w:uiPriority="49"/>
-    <w:lsdException w:name="List Table 5 Dark Accent 4" w:uiPriority="50"/>
-    <w:lsdException w:name="List Table 6 Colorful Accent 4" w:uiPriority="51"/>
-    <w:lsdException w:name="List Table 7 Colorful Accent 4" w:uiPriority="52"/>
-    <w:lsdException w:name="List Table 1 Light Accent 5" w:uiPriority="46"/>
-    <w:lsdException w:name="List Table 2 Accent 5" w:uiPriority="47"/>
-    <w:lsdException w:name="List Table 3 Accent 5" w:uiPriority="48"/>
-    <w:lsdException w:name="List Table 4 Accent 5" w:uiPriority="49"/>
-    <w:lsdException w:name="List Table 5 Dark Accent 5" w:uiPriority="50"/>
-    <w:lsdException w:name="List Table 6 Colorful Accent 5" w:uiPriority="51"/>
-    <w:lsdException w:name="List Table 7 Colorful Accent 5" w:uiPriority="52"/>
-    <w:lsdException w:name="List Table 1 Light Accent 6" w:uiPriority="46"/>
-    <w:lsdException w:name="List Table 2 Accent 6" w:uiPriority="47"/>
-    <w:lsdException w:name="List Table 3 Accent 6" w:uiPriority="48"/>
-    <w:lsdException w:name="List Table 4 Accent 6" w:uiPriority="49"/>
-    <w:lsdException w:name="List Table 5 Dark Accent 6" w:uiPriority="50"/>
-    <w:lsdException w:name="List Table 6 Colorful Accent 6" w:uiPriority="51"/>
-    <w:lsdException w:name="List Table 7 Colorful Accent 6" w:uiPriority="52"/>
-  </w:latentStyles>
-  <w:style w:type="paragraph" w:default="1" w:styleId="Normal">
-    <w:name w:val="Normal"/>
-    <w:qFormat/>
-  </w:style>
-  <w:style w:type="character" w:default="1" w:styleId="DefaultParagraphFont">
-    <w:name w:val="Default Paragraph Font"/>
-    <w:uiPriority w:val="1"/>
-    <w:semiHidden/>
-    <w:unhideWhenUsed/>
-  </w:style>
-  <w:style w:type="table" w:default="1" w:styleId="TableNormal">
-    <w:name w:val="Normal Table"/>
-    <w:uiPriority w:val="99"/>
-    <w:semiHidden/>
-    <w:unhideWhenUsed/>
-    <w:tblPr>
-      <w:tblInd w:w="0" w:type="dxa"/>
-      <w:tblCellMar>
-        <w:top w:w="0" w:type="dxa"/>
-        <w:left w:w="108" w:type="dxa"/>
-        <w:bottom w:w="0" w:type="dxa"/>
-        <w:right w:w="108" w:type="dxa"/>
-      </w:tblCellMar>
-    </w:tblPr>
-  </w:style>
-  <w:style w:type="numbering" w:default="1" w:styleId="NoList">
-    <w:name w:val="No List"/>
-    <w:uiPriority w:val="99"/>
-    <w:semiHidden/>
-    <w:unhideWhenUsed/>
-  </w:style>
-  <w:style w:type="character" w:styleId="PlaceholderText">
-    <w:name w:val="Placeholder Text"/>
-    <w:basedOn w:val="DefaultParagraphFont"/>
-    <w:uiPriority w:val="99"/>
-    <w:semiHidden/>
-    <w:rsid w:val="001913F5"/>
-    <w:rPr>
-      <w:color w:val="808080"/>
-    </w:rPr>
-  </w:style>
-</w:styles>
-</file>
-
-<file path=word/glossary/webSettings.xml><?xml version="1.0" encoding="utf-8"?>
-<w:webSettings xmlns:mc="http://schemas.openxmlformats.org/markup-compatibility/2006" xmlns:r="http://schemas.openxmlformats.org/officeDocument/2006/relationships" xmlns:w="http://schemas.openxmlformats.org/wordprocessingml/2006/main" xmlns:w14="http://schemas.microsoft.com/office/word/2010/wordml" xmlns:w15="http://schemas.microsoft.com/office/word/2012/wordml" mc:Ignorable="w14 w15">
-  <w:optimizeForBrowser/>
-  <w:allowPNG/>
-</w:webSettings>
 </file>
 
 <file path=word/theme/theme1.xml><?xml version="1.0" encoding="utf-8"?>
@@ -49952,7 +50338,7 @@
 </file>
 
 <file path=customXml/itemProps2.xml><?xml version="1.0" encoding="utf-8"?>
-<ds:datastoreItem xmlns:ds="http://schemas.openxmlformats.org/officeDocument/2006/customXml" ds:itemID="{B4DB8346-5135-41DB-8A74-1E36288CFD6D}">
+<ds:datastoreItem xmlns:ds="http://schemas.openxmlformats.org/officeDocument/2006/customXml" ds:itemID="{98652937-C16B-4B05-A1D6-96D99404E607}">
   <ds:schemaRefs>
     <ds:schemaRef ds:uri="http://schemas.openxmlformats.org/officeDocument/2006/bibliography"/>
   </ds:schemaRefs>

--- a/Rapport del 2 FINAL.docx
+++ b/Rapport del 2 FINAL.docx
@@ -602,7 +602,7 @@
           <w:r>
             <w:fldChar w:fldCharType="separate"/>
           </w:r>
-          <w:hyperlink w:anchor="_Toc388432171" w:history="1">
+          <w:hyperlink w:anchor="_Toc388442853" w:history="1">
             <w:r>
               <w:rPr>
                 <w:rStyle w:val="Hyperlink"/>
@@ -629,7 +629,7 @@
                 <w:noProof/>
                 <w:webHidden/>
               </w:rPr>
-              <w:instrText xml:space="preserve"> PAGEREF _Toc388432171 \h </w:instrText>
+              <w:instrText xml:space="preserve"> PAGEREF _Toc388442853 \h </w:instrText>
             </w:r>
             <w:r>
               <w:rPr>
@@ -672,7 +672,7 @@
               <w:lang w:eastAsia="da-DK"/>
             </w:rPr>
           </w:pPr>
-          <w:hyperlink w:anchor="_Toc388432172" w:history="1">
+          <w:hyperlink w:anchor="_Toc388442854" w:history="1">
             <w:r>
               <w:rPr>
                 <w:rStyle w:val="Hyperlink"/>
@@ -699,7 +699,7 @@
                 <w:noProof/>
                 <w:webHidden/>
               </w:rPr>
-              <w:instrText xml:space="preserve"> PAGEREF _Toc388432172 \h </w:instrText>
+              <w:instrText xml:space="preserve"> PAGEREF _Toc388442854 \h </w:instrText>
             </w:r>
             <w:r>
               <w:rPr>
@@ -742,7 +742,7 @@
               <w:lang w:eastAsia="da-DK"/>
             </w:rPr>
           </w:pPr>
-          <w:hyperlink w:anchor="_Toc388432173" w:history="1">
+          <w:hyperlink w:anchor="_Toc388442855" w:history="1">
             <w:r>
               <w:rPr>
                 <w:rStyle w:val="Hyperlink"/>
@@ -769,7 +769,7 @@
                 <w:noProof/>
                 <w:webHidden/>
               </w:rPr>
-              <w:instrText xml:space="preserve"> PAGEREF _Toc388432173 \h </w:instrText>
+              <w:instrText xml:space="preserve"> PAGEREF _Toc388442855 \h </w:instrText>
             </w:r>
             <w:r>
               <w:rPr>
@@ -812,7 +812,7 @@
               <w:lang w:eastAsia="da-DK"/>
             </w:rPr>
           </w:pPr>
-          <w:hyperlink w:anchor="_Toc388432174" w:history="1">
+          <w:hyperlink w:anchor="_Toc388442856" w:history="1">
             <w:r>
               <w:rPr>
                 <w:rStyle w:val="Hyperlink"/>
@@ -839,7 +839,7 @@
                 <w:noProof/>
                 <w:webHidden/>
               </w:rPr>
-              <w:instrText xml:space="preserve"> PAGEREF _Toc388432174 \h </w:instrText>
+              <w:instrText xml:space="preserve"> PAGEREF _Toc388442856 \h </w:instrText>
             </w:r>
             <w:r>
               <w:rPr>
@@ -882,7 +882,7 @@
               <w:lang w:eastAsia="da-DK"/>
             </w:rPr>
           </w:pPr>
-          <w:hyperlink w:anchor="_Toc388432175" w:history="1">
+          <w:hyperlink w:anchor="_Toc388442857" w:history="1">
             <w:r>
               <w:rPr>
                 <w:rStyle w:val="Hyperlink"/>
@@ -909,7 +909,7 @@
                 <w:noProof/>
                 <w:webHidden/>
               </w:rPr>
-              <w:instrText xml:space="preserve"> PAGEREF _Toc388432175 \h </w:instrText>
+              <w:instrText xml:space="preserve"> PAGEREF _Toc388442857 \h </w:instrText>
             </w:r>
             <w:r>
               <w:rPr>
@@ -929,7 +929,7 @@
                 <w:noProof/>
                 <w:webHidden/>
               </w:rPr>
-              <w:t>19</w:t>
+              <w:t>18</w:t>
             </w:r>
             <w:r>
               <w:rPr>
@@ -952,7 +952,7 @@
               <w:lang w:eastAsia="da-DK"/>
             </w:rPr>
           </w:pPr>
-          <w:hyperlink w:anchor="_Toc388432176" w:history="1">
+          <w:hyperlink w:anchor="_Toc388442858" w:history="1">
             <w:r>
               <w:rPr>
                 <w:rStyle w:val="Hyperlink"/>
@@ -979,7 +979,7 @@
                 <w:noProof/>
                 <w:webHidden/>
               </w:rPr>
-              <w:instrText xml:space="preserve"> PAGEREF _Toc388432176 \h </w:instrText>
+              <w:instrText xml:space="preserve"> PAGEREF _Toc388442858 \h </w:instrText>
             </w:r>
             <w:r>
               <w:rPr>
@@ -1022,7 +1022,7 @@
               <w:lang w:eastAsia="da-DK"/>
             </w:rPr>
           </w:pPr>
-          <w:hyperlink w:anchor="_Toc388432177" w:history="1">
+          <w:hyperlink w:anchor="_Toc388442859" w:history="1">
             <w:r>
               <w:rPr>
                 <w:rStyle w:val="Hyperlink"/>
@@ -1049,7 +1049,7 @@
                 <w:noProof/>
                 <w:webHidden/>
               </w:rPr>
-              <w:instrText xml:space="preserve"> PAGEREF _Toc388432177 \h </w:instrText>
+              <w:instrText xml:space="preserve"> PAGEREF _Toc388442859 \h </w:instrText>
             </w:r>
             <w:r>
               <w:rPr>
@@ -1069,7 +1069,7 @@
                 <w:noProof/>
                 <w:webHidden/>
               </w:rPr>
-              <w:t>36</w:t>
+              <w:t>35</w:t>
             </w:r>
             <w:r>
               <w:rPr>
@@ -1092,7 +1092,7 @@
               <w:lang w:eastAsia="da-DK"/>
             </w:rPr>
           </w:pPr>
-          <w:hyperlink w:anchor="_Toc388432178" w:history="1">
+          <w:hyperlink w:anchor="_Toc388442860" w:history="1">
             <w:r>
               <w:rPr>
                 <w:rStyle w:val="Hyperlink"/>
@@ -1119,7 +1119,7 @@
                 <w:noProof/>
                 <w:webHidden/>
               </w:rPr>
-              <w:instrText xml:space="preserve"> PAGEREF _Toc388432178 \h </w:instrText>
+              <w:instrText xml:space="preserve"> PAGEREF _Toc388442860 \h </w:instrText>
             </w:r>
             <w:r>
               <w:rPr>
@@ -1139,7 +1139,7 @@
                 <w:noProof/>
                 <w:webHidden/>
               </w:rPr>
-              <w:t>37</w:t>
+              <w:t>36</w:t>
             </w:r>
             <w:r>
               <w:rPr>
@@ -1162,7 +1162,7 @@
               <w:lang w:eastAsia="da-DK"/>
             </w:rPr>
           </w:pPr>
-          <w:hyperlink w:anchor="_Toc388432179" w:history="1">
+          <w:hyperlink w:anchor="_Toc388442861" w:history="1">
             <w:r>
               <w:rPr>
                 <w:rStyle w:val="Hyperlink"/>
@@ -1189,7 +1189,7 @@
                 <w:noProof/>
                 <w:webHidden/>
               </w:rPr>
-              <w:instrText xml:space="preserve"> PAGEREF _Toc388432179 \h </w:instrText>
+              <w:instrText xml:space="preserve"> PAGEREF _Toc388442861 \h </w:instrText>
             </w:r>
             <w:r>
               <w:rPr>
@@ -1209,7 +1209,7 @@
                 <w:noProof/>
                 <w:webHidden/>
               </w:rPr>
-              <w:t>39</w:t>
+              <w:t>38</w:t>
             </w:r>
             <w:r>
               <w:rPr>
@@ -1232,7 +1232,7 @@
               <w:lang w:eastAsia="da-DK"/>
             </w:rPr>
           </w:pPr>
-          <w:hyperlink w:anchor="_Toc388432180" w:history="1">
+          <w:hyperlink w:anchor="_Toc388442862" w:history="1">
             <w:r>
               <w:rPr>
                 <w:rStyle w:val="Hyperlink"/>
@@ -1259,7 +1259,7 @@
                 <w:noProof/>
                 <w:webHidden/>
               </w:rPr>
-              <w:instrText xml:space="preserve"> PAGEREF _Toc388432180 \h </w:instrText>
+              <w:instrText xml:space="preserve"> PAGEREF _Toc388442862 \h </w:instrText>
             </w:r>
             <w:r>
               <w:rPr>
@@ -1279,7 +1279,7 @@
                 <w:noProof/>
                 <w:webHidden/>
               </w:rPr>
-              <w:t>40</w:t>
+              <w:t>38</w:t>
             </w:r>
             <w:r>
               <w:rPr>
@@ -1302,7 +1302,7 @@
               <w:lang w:eastAsia="da-DK"/>
             </w:rPr>
           </w:pPr>
-          <w:hyperlink w:anchor="_Toc388432181" w:history="1">
+          <w:hyperlink w:anchor="_Toc388442863" w:history="1">
             <w:r>
               <w:rPr>
                 <w:rStyle w:val="Hyperlink"/>
@@ -1329,7 +1329,7 @@
                 <w:noProof/>
                 <w:webHidden/>
               </w:rPr>
-              <w:instrText xml:space="preserve"> PAGEREF _Toc388432181 \h </w:instrText>
+              <w:instrText xml:space="preserve"> PAGEREF _Toc388442863 \h </w:instrText>
             </w:r>
             <w:r>
               <w:rPr>
@@ -1349,7 +1349,7 @@
                 <w:noProof/>
                 <w:webHidden/>
               </w:rPr>
-              <w:t>41</w:t>
+              <w:t>40</w:t>
             </w:r>
             <w:r>
               <w:rPr>
@@ -1372,7 +1372,7 @@
               <w:lang w:eastAsia="da-DK"/>
             </w:rPr>
           </w:pPr>
-          <w:hyperlink w:anchor="_Toc388432182" w:history="1">
+          <w:hyperlink w:anchor="_Toc388442864" w:history="1">
             <w:r>
               <w:rPr>
                 <w:rStyle w:val="Hyperlink"/>
@@ -1399,7 +1399,7 @@
                 <w:noProof/>
                 <w:webHidden/>
               </w:rPr>
-              <w:instrText xml:space="preserve"> PAGEREF _Toc388432182 \h </w:instrText>
+              <w:instrText xml:space="preserve"> PAGEREF _Toc388442864 \h </w:instrText>
             </w:r>
             <w:r>
               <w:rPr>
@@ -1419,7 +1419,7 @@
                 <w:noProof/>
                 <w:webHidden/>
               </w:rPr>
-              <w:t>42</w:t>
+              <w:t>41</w:t>
             </w:r>
             <w:r>
               <w:rPr>
@@ -1442,7 +1442,7 @@
               <w:lang w:eastAsia="da-DK"/>
             </w:rPr>
           </w:pPr>
-          <w:hyperlink w:anchor="_Toc388432183" w:history="1">
+          <w:hyperlink w:anchor="_Toc388442865" w:history="1">
             <w:r>
               <w:rPr>
                 <w:rStyle w:val="Hyperlink"/>
@@ -1469,7 +1469,7 @@
                 <w:noProof/>
                 <w:webHidden/>
               </w:rPr>
-              <w:instrText xml:space="preserve"> PAGEREF _Toc388432183 \h </w:instrText>
+              <w:instrText xml:space="preserve"> PAGEREF _Toc388442865 \h </w:instrText>
             </w:r>
             <w:r>
               <w:rPr>
@@ -1489,7 +1489,7 @@
                 <w:noProof/>
                 <w:webHidden/>
               </w:rPr>
-              <w:t>42</w:t>
+              <w:t>41</w:t>
             </w:r>
             <w:r>
               <w:rPr>
@@ -1512,7 +1512,7 @@
               <w:lang w:eastAsia="da-DK"/>
             </w:rPr>
           </w:pPr>
-          <w:hyperlink w:anchor="_Toc388432184" w:history="1">
+          <w:hyperlink w:anchor="_Toc388442866" w:history="1">
             <w:r>
               <w:rPr>
                 <w:rStyle w:val="Hyperlink"/>
@@ -1539,7 +1539,7 @@
                 <w:noProof/>
                 <w:webHidden/>
               </w:rPr>
-              <w:instrText xml:space="preserve"> PAGEREF _Toc388432184 \h </w:instrText>
+              <w:instrText xml:space="preserve"> PAGEREF _Toc388442866 \h </w:instrText>
             </w:r>
             <w:r>
               <w:rPr>
@@ -1559,7 +1559,7 @@
                 <w:noProof/>
                 <w:webHidden/>
               </w:rPr>
-              <w:t>45</w:t>
+              <w:t>44</w:t>
             </w:r>
             <w:r>
               <w:rPr>
@@ -1582,7 +1582,7 @@
               <w:lang w:eastAsia="da-DK"/>
             </w:rPr>
           </w:pPr>
-          <w:hyperlink w:anchor="_Toc388432185" w:history="1">
+          <w:hyperlink w:anchor="_Toc388442867" w:history="1">
             <w:r>
               <w:rPr>
                 <w:rStyle w:val="Hyperlink"/>
@@ -1609,7 +1609,7 @@
                 <w:noProof/>
                 <w:webHidden/>
               </w:rPr>
-              <w:instrText xml:space="preserve"> PAGEREF _Toc388432185 \h </w:instrText>
+              <w:instrText xml:space="preserve"> PAGEREF _Toc388442867 \h </w:instrText>
             </w:r>
             <w:r>
               <w:rPr>
@@ -1629,7 +1629,7 @@
                 <w:noProof/>
                 <w:webHidden/>
               </w:rPr>
-              <w:t>46</w:t>
+              <w:t>45</w:t>
             </w:r>
             <w:r>
               <w:rPr>
@@ -1652,7 +1652,7 @@
               <w:lang w:eastAsia="da-DK"/>
             </w:rPr>
           </w:pPr>
-          <w:hyperlink w:anchor="_Toc388432186" w:history="1">
+          <w:hyperlink w:anchor="_Toc388442868" w:history="1">
             <w:r>
               <w:rPr>
                 <w:rStyle w:val="Hyperlink"/>
@@ -1679,7 +1679,7 @@
                 <w:noProof/>
                 <w:webHidden/>
               </w:rPr>
-              <w:instrText xml:space="preserve"> PAGEREF _Toc388432186 \h </w:instrText>
+              <w:instrText xml:space="preserve"> PAGEREF _Toc388442868 \h </w:instrText>
             </w:r>
             <w:r>
               <w:rPr>
@@ -1699,7 +1699,7 @@
                 <w:noProof/>
                 <w:webHidden/>
               </w:rPr>
-              <w:t>48</w:t>
+              <w:t>47</w:t>
             </w:r>
             <w:r>
               <w:rPr>
@@ -1722,7 +1722,7 @@
               <w:lang w:eastAsia="da-DK"/>
             </w:rPr>
           </w:pPr>
-          <w:hyperlink w:anchor="_Toc388432187" w:history="1">
+          <w:hyperlink w:anchor="_Toc388442869" w:history="1">
             <w:r>
               <w:rPr>
                 <w:rStyle w:val="Hyperlink"/>
@@ -1749,7 +1749,7 @@
                 <w:noProof/>
                 <w:webHidden/>
               </w:rPr>
-              <w:instrText xml:space="preserve"> PAGEREF _Toc388432187 \h </w:instrText>
+              <w:instrText xml:space="preserve"> PAGEREF _Toc388442869 \h </w:instrText>
             </w:r>
             <w:r>
               <w:rPr>
@@ -1769,7 +1769,7 @@
                 <w:noProof/>
                 <w:webHidden/>
               </w:rPr>
-              <w:t>50</w:t>
+              <w:t>49</w:t>
             </w:r>
             <w:r>
               <w:rPr>
@@ -1792,7 +1792,7 @@
               <w:lang w:eastAsia="da-DK"/>
             </w:rPr>
           </w:pPr>
-          <w:hyperlink w:anchor="_Toc388432188" w:history="1">
+          <w:hyperlink w:anchor="_Toc388442870" w:history="1">
             <w:r>
               <w:rPr>
                 <w:rStyle w:val="Hyperlink"/>
@@ -1820,7 +1820,7 @@
                 <w:noProof/>
                 <w:webHidden/>
               </w:rPr>
-              <w:instrText xml:space="preserve"> PAGEREF _Toc388432188 \h </w:instrText>
+              <w:instrText xml:space="preserve"> PAGEREF _Toc388442870 \h </w:instrText>
             </w:r>
             <w:r>
               <w:rPr>
@@ -1840,7 +1840,7 @@
                 <w:noProof/>
                 <w:webHidden/>
               </w:rPr>
-              <w:t>56</w:t>
+              <w:t>55</w:t>
             </w:r>
             <w:r>
               <w:rPr>
@@ -1863,7 +1863,7 @@
               <w:lang w:eastAsia="da-DK"/>
             </w:rPr>
           </w:pPr>
-          <w:hyperlink w:anchor="_Toc388432189" w:history="1">
+          <w:hyperlink w:anchor="_Toc388442871" w:history="1">
             <w:r>
               <w:rPr>
                 <w:rStyle w:val="Hyperlink"/>
@@ -1891,7 +1891,7 @@
                 <w:noProof/>
                 <w:webHidden/>
               </w:rPr>
-              <w:instrText xml:space="preserve"> PAGEREF _Toc388432189 \h </w:instrText>
+              <w:instrText xml:space="preserve"> PAGEREF _Toc388442871 \h </w:instrText>
             </w:r>
             <w:r>
               <w:rPr>
@@ -1911,7 +1911,7 @@
                 <w:noProof/>
                 <w:webHidden/>
               </w:rPr>
-              <w:t>75</w:t>
+              <w:t>74</w:t>
             </w:r>
             <w:r>
               <w:rPr>
@@ -1934,7 +1934,7 @@
               <w:lang w:eastAsia="da-DK"/>
             </w:rPr>
           </w:pPr>
-          <w:hyperlink w:anchor="_Toc388432190" w:history="1">
+          <w:hyperlink w:anchor="_Toc388442872" w:history="1">
             <w:r>
               <w:rPr>
                 <w:rStyle w:val="Hyperlink"/>
@@ -1961,7 +1961,7 @@
                 <w:noProof/>
                 <w:webHidden/>
               </w:rPr>
-              <w:instrText xml:space="preserve"> PAGEREF _Toc388432190 \h </w:instrText>
+              <w:instrText xml:space="preserve"> PAGEREF _Toc388442872 \h </w:instrText>
             </w:r>
             <w:r>
               <w:rPr>
@@ -1981,7 +1981,7 @@
                 <w:noProof/>
                 <w:webHidden/>
               </w:rPr>
-              <w:t>81</w:t>
+              <w:t>80</w:t>
             </w:r>
             <w:r>
               <w:rPr>
@@ -2022,7 +2022,7 @@
         <w:pStyle w:val="Overskrift1"/>
         <w:spacing w:line="312" w:lineRule="auto"/>
       </w:pPr>
-      <w:bookmarkStart w:id="0" w:name="_Toc388432171"/>
+      <w:bookmarkStart w:id="0" w:name="_Toc388442853"/>
       <w:r>
         <w:lastRenderedPageBreak/>
         <w:t>Forord og indledning</w:t>
@@ -2178,7 +2178,7 @@
         <w:pStyle w:val="Overskrift1"/>
         <w:spacing w:line="312" w:lineRule="auto"/>
       </w:pPr>
-      <w:bookmarkStart w:id="1" w:name="_Toc388432172"/>
+      <w:bookmarkStart w:id="1" w:name="_Toc388442854"/>
       <w:r>
         <w:t>Problemstilling</w:t>
       </w:r>
@@ -2269,7 +2269,7 @@
           <w:bCs/>
         </w:rPr>
       </w:pPr>
-      <w:bookmarkStart w:id="2" w:name="_Toc388432173"/>
+      <w:bookmarkStart w:id="2" w:name="_Toc388442855"/>
       <w:r>
         <w:t>Problemanalyse</w:t>
       </w:r>
@@ -2790,52 +2790,19 @@
         <w:spacing w:line="312" w:lineRule="auto"/>
       </w:pPr>
       <w:r>
-        <w:t>Til scroll zoom er det nemt at bruge samme opsætning</w:t>
-      </w:r>
-      <w:r>
-        <w:t>,</w:t>
-      </w:r>
-      <w:r>
-        <w:t xml:space="preserve"> som det at zoome ind på et bestemt område. Da man ud fra det gamle område kan definere et nyt område, der er ændret med en fast </w:t>
-      </w:r>
-      <w:r>
-        <w:t>skallering</w:t>
-      </w:r>
-      <w:r>
-        <w:t>. En ting ved dette er dog</w:t>
-      </w:r>
-      <w:r>
-        <w:t>,</w:t>
-      </w:r>
-      <w:r>
-        <w:t xml:space="preserve"> at </w:t>
-      </w:r>
-      <w:r>
-        <w:t>programmet skal</w:t>
-      </w:r>
-      <w:r>
-        <w:t xml:space="preserve"> zoome relativt til musen, da det giver en bedre oplevelse</w:t>
-      </w:r>
-      <w:r>
-        <w:t>,</w:t>
-      </w:r>
-      <w:r>
-        <w:t xml:space="preserve"> og er det</w:t>
-      </w:r>
-      <w:r>
-        <w:t>,</w:t>
-      </w:r>
-      <w:r>
-        <w:t xml:space="preserve"> man forventer fra andre programmer</w:t>
-      </w:r>
-      <w:r>
-        <w:t xml:space="preserve"> i denne tid som fx Google Maps</w:t>
-      </w:r>
-      <w:r>
-        <w:t>. Dette kan løses ved at beregne hvor</w:t>
-      </w:r>
-      <w:r>
-        <w:t xml:space="preserve"> på kortet musen befinder sig, og skalere op med hensigt om at zoome mod dette punkt. Dette resulterer i en scroll zoom funktion, der fjerner mere af kortet, hvor musen er længest væk fra, og mindre af kortet hvor musen er tættest på, når der skalleres op.</w:t>
+        <w:t xml:space="preserve">Til scroll zoom er det nemt at bruge samme opsætning, som det at zoome ind på et bestemt område. Da man ud fra det gamle område kan definere et nyt område, der er ændret med en fast skallering. En ting ved dette er dog, at programmet skal zoome relativt til musen, da det giver en bedre oplevelse, og er </w:t>
+      </w:r>
+      <w:r>
+        <w:t>den oplevelse</w:t>
+      </w:r>
+      <w:r>
+        <w:t xml:space="preserve">, man forventer fra andre programmer i denne tid som fx Google Maps. Dette kan løses ved at beregne hvor på kortet musen </w:t>
+      </w:r>
+      <w:r>
+        <w:t xml:space="preserve">befinder sig, skalere området, </w:t>
+      </w:r>
+      <w:r>
+        <w:t>og derefter rykke området så punktet på området, som musen holdte over, bliver rykket tilbage under musen.</w:t>
       </w:r>
     </w:p>
     <w:p>
@@ -2955,13 +2922,61 @@
         <w:spacing w:line="312" w:lineRule="auto"/>
       </w:pPr>
       <w:r>
-        <w:t>For at kunne bruge Dijkstras algoritme, må Danmarks veje anskues som vægtede kanter, samt vejkryds og rundkørsler som punkter. Altså har vi med en graf at gøre, og i denne sammenhæng er det vigtigt at bemærke, at alle ikke ensrettet veje kan køres i begge retninger, og af samme grund skal de fleste kanter betragtes i begge retninger. Når en ny søgning bliver lavet i punkt p</w:t>
+        <w:t>For at kunne bruge Dijkstras algoritme, må Danmarks</w:t>
+      </w:r>
+      <w:r>
+        <w:t xml:space="preserve"> vejnet anskues som en directed graph, hvor</w:t>
+      </w:r>
+      <w:r>
+        <w:t xml:space="preserve"> veje anskues som</w:t>
+      </w:r>
+      <w:r>
+        <w:t xml:space="preserve"> en </w:t>
+      </w:r>
+      <w:r>
+        <w:t>vægtede kanter</w:t>
+      </w:r>
+      <w:r>
+        <w:t xml:space="preserve"> (edges)</w:t>
+      </w:r>
+      <w:r>
+        <w:t>,</w:t>
+      </w:r>
+      <w:r>
+        <w:t xml:space="preserve"> og</w:t>
+      </w:r>
+      <w:r>
+        <w:t xml:space="preserve"> vejkryds og rundkørsler som </w:t>
+      </w:r>
+      <w:r>
+        <w:t>punkter (nodes)</w:t>
+      </w:r>
+      <w:r>
+        <w:t xml:space="preserve">. </w:t>
+      </w:r>
+      <w:r>
+        <w:t>I</w:t>
+      </w:r>
+      <w:r>
+        <w:t xml:space="preserve"> denne sammenhæng er det vigtigt at bemærke, at alle ikke ensrettet veje kan køres i begge retninger, og af samme grund skal de fleste kanter betragtes i begge retninger. Når en n</w:t>
+      </w:r>
+      <w:r>
+        <w:t>y søgning bliver lavet for punktet P</w:t>
       </w:r>
       <w:r>
         <w:t xml:space="preserve">, tager Dijkstras algoritme kun </w:t>
       </w:r>
       <w:r>
-        <w:t>udgangspunkt i p og p’s naboer. P’s naboer er de punkter som p er forbundet til via en kant. Fra s</w:t>
+        <w:t>udgangspunkt i P og P</w:t>
+      </w:r>
+      <w:r>
+        <w:t>’s naboer</w:t>
+      </w:r>
+      <w:r>
+        <w:t>. P’s naboer er de punkter som P</w:t>
+      </w:r>
+      <w:r>
+        <w:t xml:space="preserve"> er forbundet til via en kant. Fra s</w:t>
       </w:r>
       <w:r>
         <w:t>tart betragtes afstanden</w:t>
@@ -2976,7 +2991,10 @@
         <w:t xml:space="preserve"> </w:t>
       </w:r>
       <w:r>
-        <w:t xml:space="preserve">fra punktet p til </w:t>
+        <w:t>fra punktet P</w:t>
+      </w:r>
+      <w:r>
+        <w:t xml:space="preserve"> til </w:t>
       </w:r>
       <w:r>
         <w:t>alle</w:t>
@@ -2985,21 +3003,76 @@
         <w:t xml:space="preserve"> andre</w:t>
       </w:r>
       <w:r>
-        <w:t xml:space="preserve"> punkter, selv p’s naboer. Punkt p selv er hvor vi starter, så </w:t>
+        <w:t xml:space="preserve"> punkter</w:t>
+      </w:r>
+      <w:r>
+        <w:t>, selv P’s naboer. Punkt P</w:t>
+      </w:r>
+      <w:r>
+        <w:t xml:space="preserve"> selv er hvor vi starter, så </w:t>
       </w:r>
       <w:r>
         <w:t>afstanden</w:t>
       </w:r>
       <w:r>
-        <w:t xml:space="preserve"> til p må være 0. Vi kigger nu på alle p’s naboer, og specielt kigger vi på den kant som forbinder p med naboerne. Den kant</w:t>
+        <w:t xml:space="preserve"> fra P til P</w:t>
+      </w:r>
+      <w:r>
+        <w:t xml:space="preserve"> må være 0</w:t>
+      </w:r>
+      <w:r>
+        <w:t>. Vi kigger nu på alle P</w:t>
+      </w:r>
+      <w:r>
+        <w:t>’s naboer, og specielt kigger vi på den kant som forbi</w:t>
+      </w:r>
+      <w:r>
+        <w:t>nder P</w:t>
+      </w:r>
+      <w:r>
+        <w:t xml:space="preserve"> med naboerne. Den kant</w:t>
       </w:r>
       <w:r>
         <w:t>,</w:t>
       </w:r>
-      <w:bookmarkStart w:id="3" w:name="_GoBack"/>
-      <w:bookmarkEnd w:id="3"/>
-      <w:r>
-        <w:t xml:space="preserve"> der har den mindste værdi er den vi ser på først, og det punkt som førhen blev betragtet som uendeligt langt, bliver opdateret til den nye værdi, som er værdien af kanten plus værdien af det tidligere punkt. Ydermere må vi holde styr på den korteste rute til punktet, og derfor lader vi hvert punkt vi har besøgt, vide hvor vi kom fra. I vores tilfælde vil værdien altså bare være værdien af kanten da p er lig med 0, og vi lader punktet vide at vi kom fra p. Punkterne vil altså altid indeholde den akkumuleret værdi af alle kanterne fra p og til det punkt. Hvis man når til et punkt som allerede har en værdi, vil punktets værdi ikke blive opdateret da den nye vej fundet til punktet altid vil have større værdi. Samme proces vil som udgangspunkt bliver gentaget indtil der ikke er flere punkter tilbage, og vi kender alle værdier til alle punkter.</w:t>
+      <w:r>
+        <w:t xml:space="preserve"> der har den mindste værdi er den vi ser på først, og det punkt</w:t>
+      </w:r>
+      <w:r>
+        <w:t>,</w:t>
+      </w:r>
+      <w:r>
+        <w:t xml:space="preserve"> som førhen blev betragtet som uendeligt langt, bliver opdateret til den nye værdi, som er værdien af kanten plus værdien af det tidligere punkt. Ydermere må vi holde styr på den korteste rute til punktet, og derfor lader vi hvert punkt vi har besøgt, vide hvor vi kom fra. I vores tilfælde vil værdien altså </w:t>
+      </w:r>
+      <w:r>
+        <w:t>bare være værdien af kanten da P</w:t>
+      </w:r>
+      <w:r>
+        <w:t xml:space="preserve"> er lig med 0, og vi la</w:t>
+      </w:r>
+      <w:r>
+        <w:t>der punktet vide at vi kom fra P</w:t>
+      </w:r>
+      <w:r>
+        <w:t>. Punkterne vil altså altid indeholde den akkumule</w:t>
+      </w:r>
+      <w:r>
+        <w:t>ret værdi af alle kanterne fra P</w:t>
+      </w:r>
+      <w:r>
+        <w:t xml:space="preserve"> og til det punkt. Hvis man når til et punkt som allerede har en værdi, vil punktets værdi ikke blive opdateret da den nye vej</w:t>
+      </w:r>
+      <w:r>
+        <w:t>, som er</w:t>
+      </w:r>
+      <w:r>
+        <w:t xml:space="preserve"> fundet til</w:t>
+      </w:r>
+      <w:r>
+        <w:t xml:space="preserve"> dette punkt,</w:t>
+      </w:r>
+      <w:r>
+        <w:t xml:space="preserve"> altid vil have større værdi. Samme proces vil som udgangspunkt bliver gentaget indtil der ikke er flere punkter tilbage, og vi kender alle værdier til alle punkter.</w:t>
       </w:r>
     </w:p>
     <w:p>
@@ -3023,6 +3096,7 @@
       <w:r>
         <w:t>:</w:t>
       </w:r>
+      <w:proofErr w:type="gramStart"/>
       <w:r>
         <w:t xml:space="preserve"> </w:t>
       </w:r>
@@ -3119,7 +3193,11 @@
         </m:sSup>
       </m:oMath>
       <w:r>
-        <w:t xml:space="preserve"> . Med vores koordinatsæt kan a og b udregnes ved</w:t>
+        <w:t xml:space="preserve"> .</w:t>
+      </w:r>
+      <w:proofErr w:type="gramEnd"/>
+      <w:r>
+        <w:t xml:space="preserve"> Med vores koordinatsæt kan a og b udregnes ved</w:t>
       </w:r>
       <w:r>
         <w:t>:</w:t>
@@ -3194,7 +3272,11 @@
         </m:sSub>
       </m:oMath>
       <w:r>
-        <w:t xml:space="preserve"> og </w:t>
+        <w:t xml:space="preserve"> </w:t>
+      </w:r>
+      <w:proofErr w:type="gramStart"/>
+      <w:r>
+        <w:t xml:space="preserve">og </w:t>
       </w:r>
       <m:oMath>
         <m:r>
@@ -3269,7 +3351,11 @@
         </m:r>
       </m:oMath>
       <w:r>
-        <w:t>. Da kvadratet af a og b bliver taget, ændre det ikke noget at de engang imellem kan være negative. Den udregnet afstand til slutpunktet er altså i fugleflugt. Når 2 punkter bliver sammenlignet i A*, kigger man altså på værdien fra startpunktet + heuristiske værdi. Det punkt med den mindste totale værdi, vil blive valgt.</w:t>
+        <w:t>.</w:t>
+      </w:r>
+      <w:proofErr w:type="gramEnd"/>
+      <w:r>
+        <w:t xml:space="preserve"> Da kvadratet af a og b bliver taget, ændre det ikke noget at de engang imellem kan være negative. Den udregnet afstand til slutpunktet er altså i fugleflugt. Når 2 punkter bliver sammenlignet i A*, kigger man altså på værdien fra startpunktet + heuristiske værdi. Det punkt med den mindste totale værdi, vil blive valgt.</w:t>
       </w:r>
     </w:p>
     <w:p>
@@ -3379,6 +3465,14 @@
         <w:spacing w:line="312" w:lineRule="auto"/>
       </w:pPr>
       <w:r>
+        <w:t>Bredde-først-søgning (BFS) og Dybde-først-søgning (DFS) er begge algoritmer der bruges til at søge i en graf efter den korteste rute mellem 2 punkter. De finder dog ikke den korteste rute i forhold længde men i forhold til hvor mange kanter der er til det givne punkt. Dette vil altså ikke være en effektiv måde at få en navigeret rutevejledning i vores tilfælde.</w:t>
+      </w:r>
+    </w:p>
+    <w:p>
+      <w:pPr>
+        <w:spacing w:line="312" w:lineRule="auto"/>
+      </w:pPr>
+      <w:r>
         <w:t>Alternativer til Dijkstra og A* er ikke blevet undersøgt og taget i betragtning, da det er netop er disse 2 algoritmer vi er blevet introduceret til, og undervist i. Ydermere har vi ikke haft problemer med køretiden af hverken Dijkstra eller A*, og da vi har haft en deadline har vores fokus ligget på algoritmer og dele af implementationer der har virket knapt så godt.</w:t>
       </w:r>
     </w:p>
@@ -3391,6 +3485,7 @@
           <w:b/>
           <w:bCs/>
         </w:rPr>
+        <w:lastRenderedPageBreak/>
         <w:t>Krav nummer 7</w:t>
       </w:r>
       <w:r>
@@ -3402,11 +3497,7 @@
         <w:spacing w:line="312" w:lineRule="auto"/>
       </w:pPr>
       <w:r>
-        <w:t xml:space="preserve">Til udvikling af brugergrænsefladen har vi brugt udelukkende JFC Swing. Vi har selv designet og skrevet vores brugergrænseflade fra bunden i Swing, uden brug af drag-and-drop hjælpemidler som eksempelvis NetBeans IDE udbyder. Vi har valgt at gøre dette for at have fuld kontrol over vores kode og program. </w:t>
-      </w:r>
-      <w:r>
-        <w:lastRenderedPageBreak/>
-        <w:t>Andre alternative GUI-toolkits er ikke blevet taget i betragtning, da alle gruppemedlemmer har brugt Swing til tidligere projekter, og da vi synes Swing kunne alt hvad vi skulle bruge til denne projektstørrelse.</w:t>
+        <w:t>Til udvikling af brugergrænsefladen har vi brugt udelukkende JFC Swing. Vi har selv designet og skrevet vores brugergrænseflade fra bunden i Swing, uden brug af drag-and-drop hjælpemidler som eksempelvis NetBeans IDE udbyder. Vi har valgt at gøre dette for at have fuld kontrol over vores kode og program. Andre alternative GUI-toolkits er ikke blevet taget i betragtning, da alle gruppemedlemmer har brugt Swing til tidligere projekter, og da vi synes Swing kunne alt hvad vi skulle bruge til denne projektstørrelse.</w:t>
       </w:r>
     </w:p>
     <w:p>
@@ -3448,7 +3539,10 @@
         <w:t>r. Brugergrænsefladen virker fuldt ud</w:t>
       </w:r>
       <w:r>
-        <w:t xml:space="preserve"> uanset dimensionerne på programvinduet. </w:t>
+        <w:t xml:space="preserve"> uanset d</w:t>
+      </w:r>
+      <w:r>
+        <w:t>imensionerne på programvinduet (dog med et krav om en minimumsstørrelse).</w:t>
       </w:r>
     </w:p>
     <w:p>
@@ -3505,11 +3599,8 @@
         <w:spacing w:line="312" w:lineRule="auto"/>
       </w:pPr>
       <w:r>
-        <w:t xml:space="preserve">Et quad-træ deler data op i flere små dele. Man tager sit data og deler det op i fire firkanter alt efter koordinater. Derefter kigger man i hver firkant om der er flere elementer end man ønsker, og deler derefter firkanten op i fire mindre firkanter, hvor elementerne igen fordeles efter koordinater. Dette fortsætter indtil man når det antal elementer i hver firkant som man ønsker (i vores program er antallet af elementer sat til 1000). Når man er færdig med at lave firkanter, har man en datastruktur, der i områder med mange </w:t>
-      </w:r>
-      <w:r>
         <w:lastRenderedPageBreak/>
-        <w:t>elementer, er delt op i meget små firkanter, mens områder med få elementer består, af færre store firkanter. Dette giver god mulighed for at søge effektivt efter elementer på et bestemt område af et kort, uden af skulle igennem resten af data. Dette er en vital funktionalitet for mange features der skal bruge dataen, da programmet ellers ville køre meget langsomt, hvis programmet skulle søge i alle veje, inklusiv veje der ikke skulle tegnes.</w:t>
+        <w:t>Et quad-træ deler data op i flere små dele. Man tager sit data og deler det op i fire firkanter alt efter koordinater. Derefter kigger man i hver firkant om der er flere elementer end man ønsker, og deler derefter firkanten op i fire mindre firkanter, hvor elementerne igen fordeles efter koordinater. Dette fortsætter indtil man når det antal elementer i hver firkant som man ønsker (i vores program er antallet af elementer sat til 1000). Når man er færdig med at lave firkanter, har man en datastruktur, der i områder med mange elementer, er delt op i meget små firkanter, mens områder med få elementer består, af færre store firkanter. Dette giver god mulighed for at søge effektivt efter elementer på et bestemt område af et kort, uden af skulle igennem resten af data. Dette er en vital funktionalitet for mange features der skal bruge dataen, da programmet ellers ville køre meget langsomt, hvis programmet skulle søge i alle veje, inklusiv veje der ikke skulle tegnes.</w:t>
       </w:r>
     </w:p>
     <w:p>
@@ -3566,7 +3657,11 @@
         <w:spacing w:line="312" w:lineRule="auto"/>
       </w:pPr>
       <w:r>
-        <w:t>Den tredje løsning minder meget om det første, men i stedet for at behandle dataen når behovet opstår, kører en anden tråd i baggrunden der behandler dataen, mens man rykker kortet eller zoomer, dette gør at man undgår ventetid mens dataen skal behandles igen. Denne løsning er dog meget teknisk svær, da det kræver at man skal have to tråde kørende.</w:t>
+        <w:t xml:space="preserve">Den tredje løsning minder meget om det første, men i stedet for at behandle dataen når behovet opstår, kører en anden tråd i baggrunden der behandler dataen, mens man rykker kortet eller zoomer, dette gør at </w:t>
+      </w:r>
+      <w:r>
+        <w:lastRenderedPageBreak/>
+        <w:t>man undgår ventetid mens dataen skal behandles igen. Denne løsning er dog meget teknisk svær, da det kræver at man skal have to tråde kørende.</w:t>
       </w:r>
     </w:p>
     <w:p>
@@ -3582,7 +3677,6 @@
         <w:spacing w:line="312" w:lineRule="auto"/>
       </w:pPr>
       <w:r>
-        <w:lastRenderedPageBreak/>
         <w:t>Den tredje løsning, selvom det er en rigtig god løsning på problemet, blev for avanceret og med for få forbedringer i forhold til at arbejde med tiles, at vi ikke følte for at give os i kast med den.</w:t>
       </w:r>
     </w:p>
@@ -3652,6 +3746,7 @@
           <w:b/>
           <w:bCs/>
         </w:rPr>
+        <w:lastRenderedPageBreak/>
         <w:t>Krav nummer 9</w:t>
       </w:r>
       <w:r>
@@ -3671,7 +3766,6 @@
         <w:spacing w:line="312" w:lineRule="auto"/>
       </w:pPr>
       <w:r>
-        <w:lastRenderedPageBreak/>
         <w:t>Vi har valgt at bruge den model vi har fra Kraks data og ændre OpenStreetMaps data til sammen model. Det gjorde vi fordi det for os gav mest mening, i forhold til at forstå og løse opgaver.</w:t>
       </w:r>
     </w:p>
@@ -3680,7 +3774,15 @@
         <w:spacing w:line="312" w:lineRule="auto"/>
       </w:pPr>
       <w:r>
-        <w:t>Til Krak medfulgte en parser som vi valgte at bruge, da vi så undgik at skulle ændre ved Kraks data, som bruger et ret specielt format. OpenStreetMap dataen er gemt som “.osm” filer der bruger XML’s format. Vi har undersøgt tre mulige måder at parse XML formatet på: DOM, SAX og StAX.</w:t>
+        <w:t xml:space="preserve">Til Krak medfulgte en parser som vi valgte at bruge, da vi så undgik at skulle ændre ved Kraks data, som bruger et ret specielt format. OpenStreetMap dataen er gemt som </w:t>
+      </w:r>
+      <w:proofErr w:type="gramStart"/>
+      <w:r>
+        <w:t>“.osm</w:t>
+      </w:r>
+      <w:proofErr w:type="gramEnd"/>
+      <w:r>
+        <w:t>” filer der bruger XML’s format. Vi har undersøgt tre mulige måder at parse XML formatet på: DOM, SAX og StAX.</w:t>
       </w:r>
     </w:p>
     <w:p>
@@ -3722,7 +3824,13 @@
         <w:spacing w:line="312" w:lineRule="auto"/>
       </w:pPr>
       <w:r>
-        <w:t>Som udvidelse af programmet har vi lavet en Search-as-you-type feature. Vi valgte at lave denne feature som ”type-ahead-funktion”, der færdigskriver vejnavnet brugeren er i gang med at indtaste med markeret tekst, som ikke forstyrrer brugeren mens han eller hun skriver, men kan forslå endelsen på adressen man gerne vil søge på. Dette kan hjælpe brugeren med at skrive vejnavnet hurtigere ind, eller foreslå vejnavne med lignende start, som findes i datasættet.</w:t>
+        <w:t>Som udvidelse af programmet har vi lavet en Search-as-you-type feature. Vi valgte at lave denne feature som ”type-ahead-funktion”, der færdigskriver vejnavnet brugeren er i gang med at indtaste med markeret tekst, som ikke forstyrrer brugeren mens han eller hun skriver, men kan forslå endelsen på adressen man gerne vil søge på. Dette kan hjælpe brugeren med a</w:t>
+      </w:r>
+      <w:r>
+        <w:t>t skrive vejnavnet hurtigere</w:t>
+      </w:r>
+      <w:r>
+        <w:t>, eller foreslå vejnavne med lignende start, som findes i datasættet.</w:t>
       </w:r>
     </w:p>
     <w:p>
@@ -3730,7 +3838,16 @@
         <w:spacing w:line="312" w:lineRule="auto"/>
       </w:pPr>
       <w:r>
-        <w:t>En anden variant af search-as-you-type, som vi også var i gang med at implementere, men ikke nåede at blive færdige med, var et drop-down vindue til hvert SearchField, der kom med forslag til hvilken vej man ville vælge. Brugeren ville så kunne vælge en adresse fra listen. Java har dog ikke en nem klasse man bruge til dette, andet end en JPopupMenu.</w:t>
+        <w:t>En anden variant af search-as-you-type, som vi også var i gang med at implementere, men ikke nåede at blive færdige med, var et drop-down vindue til hvert SearchField, der kom</w:t>
+      </w:r>
+      <w:r>
+        <w:t xml:space="preserve"> med forslag til hvilken vej brugeren</w:t>
+      </w:r>
+      <w:r>
+        <w:t xml:space="preserve"> vil vælge. Brugeren ville så kunne vælge en adresse fra listen. Java har dog ikke en nem klasse man bruge til</w:t>
+      </w:r>
+      <w:r>
+        <w:t xml:space="preserve"> dette, andet end en JPopupMenu, som vi ikke havde tid til at gøre færdig.</w:t>
       </w:r>
     </w:p>
     <w:p>
@@ -3738,7 +3855,29 @@
         <w:spacing w:line="312" w:lineRule="auto"/>
       </w:pPr>
       <w:r>
-        <w:t>Vi har valgt at bruge en KeyListener til styrring af search-as-you-type, der tjekker længden på den brugerindtastede adresse i søgefeltet og starter search-as-you-type funktionen, hvis adressen er blevet længere siden sidste tryk på en tast. Egentlig ville vi have haft en DocumentListener på SearchField, som skulle lave samme tjek for adressens længde. Vi kunne dog ikke få DocumentListener til at virke på vores SearchField og valgte derfor at lave samme funktionalitet med en KeyListener (klassen KL) i stedet. En ulempe ved dette er dog, at SearchField bliver tjekket hver gang vi trykker på en tast på keyboardet fx shift, i stedet for at udføre samme funktion kun når tekstfeltet ændres. Fra et vedligeholdelses- og videreudviklings synspunkt er brugen af KeyListener til dette formål en dårlig taktik, da denne løsning giver lidt ekstra kode, og lavere kohæsions niveau for klassen KL. Dette får også programmet til at skulle lave flere redundante udregninger. Dette har vi dog ikke på nuværende tidspunkt tid til at ændre, og derfor har vi valgt løsningen med KeyListener frem for DocumentListener.</w:t>
+        <w:t xml:space="preserve">Vi har valgt at bruge en KeyListener til styrring af search-as-you-type, der tjekker længden på den brugerindtastede adresse i søgefeltet og starter search-as-you-type funktionen, hvis adressen er blevet længere siden sidste tryk på en tast. Egentlig ville vi have </w:t>
+      </w:r>
+      <w:r>
+        <w:t>implementeret</w:t>
+      </w:r>
+      <w:r>
+        <w:t xml:space="preserve"> en DocumentListener på SearchField, som skulle lave samme tjek for adressens længde. Vi kunne dog ikke få DocumentListener til at virke på vores SearchField</w:t>
+      </w:r>
+      <w:r>
+        <w:t>,</w:t>
+      </w:r>
+      <w:r>
+        <w:t xml:space="preserve"> og valgte derfor at lave samme funktionalitet med en KeyListener (klassen KL) i stedet. En ulempe ved dette er dog, at SearchField bliver tjekket hver gang vi trykker på en tast på keyboardet fx shift, i stedet for at udføre samme funktion kun når tekstfeltet ændres. Fra et </w:t>
+      </w:r>
+      <w:r>
+        <w:lastRenderedPageBreak/>
+        <w:t>vedligeholdelses- og videreudviklings synspunkt</w:t>
+      </w:r>
+      <w:r>
+        <w:t>,</w:t>
+      </w:r>
+      <w:r>
+        <w:t xml:space="preserve"> er brugen af KeyListener til dette formål en dårlig taktik, da denne løsning giver lidt ekstra kode, og lavere kohæsions niveau for klassen KL. Dette får også programmet til at skulle lave flere redundante udregninger. Dette har vi dog ikke på nuværende tidspunkt tid til at ændre, og derfor har vi valgt løsningen med KeyListener frem for DocumentListener.</w:t>
       </w:r>
     </w:p>
     <w:p>
@@ -3746,11 +3885,19 @@
         <w:spacing w:line="312" w:lineRule="auto"/>
       </w:pPr>
       <w:r>
-        <w:t xml:space="preserve">Til søgning af vejennavn laver vores program lige nu en lineær gennemgang af alle vejene og sammenligner brugerens input med starten af vejnavnet. Dette går hurtigt nok til search-as-you-type funktionaliteten med </w:t>
-      </w:r>
-      <w:r>
-        <w:lastRenderedPageBreak/>
-        <w:t>både Krak og OSM datasættene. Når vejlisten ”allRoads” bliver lavet i StartMap, bliver den derefter sorteret. Dette er med henblik på lineær gennemgang i vejnavnssøgningen. Indtaster man fx ”Nørregårdsvej” vil man muligvis i en usorteret liste få vejen ”Nørregårdsvejen”, mens at man i en sorteret liste vil få vejen ”Nørregårdsvej”, som faktisk er hele navnet på en vej. Det ville derfor ikke være muligt at finde vejen ”Nørregårdsvej” i en usorteret liste ved linæer gennemgang. Dette gør også, at vores search-as-you-type altid vil foreslå det korteste vejnavn med samme start.</w:t>
+        <w:t>Til søgning af vejennavn laver vores program lige nu en lineær gennemgang af alle vejene og sammenligner brugerens input med starten af vejnavnet. Dette går hurtigt nok til search-as-you-type funktionaliteten med både Krak og OSM datasættene. Når vejlisten ”allRoads” blive</w:t>
+      </w:r>
+      <w:r>
+        <w:t>r lavet i StartMap, bliver den h</w:t>
+      </w:r>
+      <w:r>
+        <w:t>erefter sorteret. Dette er med henblik på lineær gennemgang i vejnavnssøgningen. Indtaster man fx ”Nørregårdsvej”</w:t>
+      </w:r>
+      <w:r>
+        <w:t>,</w:t>
+      </w:r>
+      <w:r>
+        <w:t xml:space="preserve"> vil man muligvis i en usorteret liste få vejen ”Nørregårdsvejen”, mens at man i en sorteret liste vil få vejen ”Nørregårdsvej”, som faktisk er hele navnet på en vej. Det ville derfor ikke være muligt at finde vejen ”Nørregårdsvej” i en usorteret liste ved linæer gennemgang. Dette gør også, at vores search-as-you-type altid vil foreslå det korteste vejnavn med samme start.</w:t>
       </w:r>
     </w:p>
     <w:p>
@@ -3875,7 +4022,19 @@
         <w:jc w:val="center"/>
       </w:pPr>
       <w:r>
-        <w:t>Figur 2: Eksempel på vejnavnssøgning i usorteret og sorteret liste</w:t>
+        <w:t>Figur 2: Eksempel på vejnavnssøgning</w:t>
+      </w:r>
+      <w:r>
+        <w:t xml:space="preserve"> af ”Nørregårdsvej”</w:t>
+      </w:r>
+      <w:r>
+        <w:t xml:space="preserve"> i </w:t>
+      </w:r>
+      <w:r>
+        <w:t xml:space="preserve">henholdsvis </w:t>
+      </w:r>
+      <w:r>
+        <w:t>usorteret og sorteret liste</w:t>
       </w:r>
     </w:p>
     <w:p>
@@ -3883,7 +4042,13 @@
         <w:spacing w:line="312" w:lineRule="auto"/>
       </w:pPr>
       <w:r>
-        <w:t>Vi har overloadede metoder i klassen RoadNameSearcher, der kan søge på veje med både vejnavn, eller vejnavn og postnummer. I Kraks datasæt har vi den fordel, at hver edge også indeholder postnummer. Vi kan derfor udnytte denne fordel til, at lokaliserer den eksakte vej i en bestemt by. OSM datasættet indeholder ikke postnumre, og vi kan derfor ikke være sikre på, om brugeren mener Nørregårdsvej, 2610 Rødovre, eller Nørregårdsvej, 5771 Stenstrup, selvom brugeren også har indtastet postnummer når der sammenlignes med OSM dataen. Dette har vi ikke mulighed for at ændre på med OSM datasættet, med mindre vi skriver alle postnumrene ind manuelt, men vi har mulighed for at udnytte datafeltet med postnumre fra Kraks datasæt.</w:t>
+        <w:t>Vi har overloadede metoder i klassen RoadNameSearcher, der kan søge på veje med både vejnavn, eller vejnavn og postnummer. I Kraks datasæt har vi den fordel, at hver edge også indeholder postnummer. Vi kan derfor udnytte denne fordel til, at lokaliserer den eksakte vej i en bestemt by. OSM datasættet indeholder ikke postnumre, og vi kan derfor ikke være sikre på, om brugeren mener Nørregårdsvej, 2610 Rødovre, eller Nørregårdsvej, 5771 Stenstrup, selvom brugeren også har indtastet postnummer når der sammenlignes med OSM dataen. Dette har vi ikke mulighed for at ændre på med OSM datasættet, med mindre vi skriver alle postnumrene ind manuelt</w:t>
+      </w:r>
+      <w:r>
+        <w:t xml:space="preserve"> i datasættet</w:t>
+      </w:r>
+      <w:r>
+        <w:t>, men vi har mulighed for at udnytte datafeltet med postnumre fra Kraks datasæt.</w:t>
       </w:r>
     </w:p>
     <w:p>
@@ -3891,7 +4056,13 @@
         <w:spacing w:line="312" w:lineRule="auto"/>
       </w:pPr>
       <w:r>
-        <w:t>Man ville også kunne lave metoder der foreslog bygningsnummer, bygningsbogstaver, etagenummer osv. vi synes dog ikke dette gav mening i vores type-ahead funktion af search-as-you-type, og vi har derfor ikke valgt at bruge tid på at implementerer disse. Det ville dog give mening, hvis man havde lavet drop-down løsingen af search-as-you-type, som vi desværre ikke fik tid til.</w:t>
+        <w:t>Man ville også kunne lave metoder der foreslog bygningsnummer, bygningsbogstaver, etagenummer osv.</w:t>
+      </w:r>
+      <w:r>
+        <w:t xml:space="preserve"> V</w:t>
+      </w:r>
+      <w:r>
+        <w:t>i synes dog ikke dette gav mening i vores type-ahead funktion af search-as-you-type, og vi har derfor ikke valgt at bruge tid på at implementerer disse. Det ville dog give mening, hvis man havde lavet drop-down løsingen af search-as-you-type, som vi desværre ikke fik tid til.</w:t>
       </w:r>
     </w:p>
     <w:p>
@@ -3899,22 +4070,59 @@
         <w:spacing w:line="312" w:lineRule="auto"/>
       </w:pPr>
       <w:r>
-        <w:t>Et andet alternativ til vejnavn søgning vi desværre ikke blev færdige med, var at implementere datastrukturen Trie. En trie ville gøre søgningen hurtigere, da søgningen kun skulle foregå i veje med samme start, og ikke i hele listen. Vores lineære søgning søger i værste fald hele listen igennem, hvis vejnavnet er navnet på sidste vej på listen vi leder efter. Søgetriens hastighed ville i værste fald være bestemt af alfabetets størrelse, og længden på det længste ord. Efter nogle udregninger fandt vi ud af at denne søgning ville optimere hastigheden på vejnavn søgning, vi blev dog ikke færdige med implantationen af Trien, og måtte derfor holde os til den lineære søgning af vejnavne.</w:t>
-      </w:r>
-    </w:p>
-    <w:p>
-      <w:pPr>
+        <w:t>Et andet alternativ til vejnavn</w:t>
+      </w:r>
+      <w:r>
+        <w:t>s</w:t>
+      </w:r>
+      <w:r>
+        <w:t xml:space="preserve">søgning vi desværre ikke blev færdige med, var </w:t>
+      </w:r>
+      <w:r>
+        <w:t>at implementere datastrukturen Trie. En T</w:t>
+      </w:r>
+      <w:r>
+        <w:t>rie ville gøre søgningen hurtigere, da søgningen kun skulle foregå i veje med samme start, og ikke i hele listen. Vores lineære søgning søger i værste fald hele listen igennem, hvis vejnavnet er navnet på sidste vej</w:t>
+      </w:r>
+      <w:r>
+        <w:t xml:space="preserve"> på listen vi leder efter. T</w:t>
+      </w:r>
+      <w:r>
+        <w:t xml:space="preserve">riens hastighed ville i værste fald være bestemt af </w:t>
+      </w:r>
+      <w:r>
+        <w:lastRenderedPageBreak/>
+        <w:t xml:space="preserve">alfabetets størrelse, og længden på det længste ord. Efter nogle udregninger fandt vi ud af at denne søgning ville optimere </w:t>
+      </w:r>
+      <w:r>
+        <w:t>hastigheden på vejnavns</w:t>
+      </w:r>
+      <w:r>
+        <w:t>søgning</w:t>
+      </w:r>
+      <w:r>
+        <w:t>en</w:t>
+      </w:r>
+      <w:r>
+        <w:t>, vi blev dog ikke færdige med implantationen af Trien, og måtte derfor holde os til den lineære søgning af vejnavne.</w:t>
+      </w:r>
+      <w:r>
+        <w:t xml:space="preserve"> En ikke færdig version af en Trie blev dog implementeret, men ikke brugt. Læs mere om denne i diskussionen.</w:t>
+      </w:r>
+    </w:p>
+    <w:p>
+      <w:pPr>
+        <w:spacing w:line="312" w:lineRule="auto"/>
+      </w:pPr>
+      <w:r>
         <w:rPr>
           <w:b/>
           <w:bCs/>
         </w:rPr>
-      </w:pPr>
-      <w:r>
-        <w:rPr>
-          <w:b/>
-          <w:bCs/>
-        </w:rPr>
-        <w:br w:type="page"/>
+        <w:t>Krav nummer 11</w:t>
+      </w:r>
+      <w:r>
+        <w:t xml:space="preserve"> - Rutevejledning i tekstform.</w:t>
       </w:r>
     </w:p>
     <w:p>
@@ -3922,15 +4130,7 @@
         <w:spacing w:line="312" w:lineRule="auto"/>
       </w:pPr>
       <w:r>
-        <w:rPr>
-          <w:b/>
-          <w:bCs/>
-        </w:rPr>
-        <w:lastRenderedPageBreak/>
-        <w:t>Krav nummer 11</w:t>
-      </w:r>
-      <w:r>
-        <w:t xml:space="preserve"> - Rutevejledning i tekstform.</w:t>
+        <w:t>Se krav 6 som grundlag.</w:t>
       </w:r>
     </w:p>
     <w:p>
@@ -3938,21 +4138,17 @@
         <w:spacing w:line="312" w:lineRule="auto"/>
       </w:pPr>
       <w:r>
-        <w:t>Se krav 6 som grundlag.</w:t>
-      </w:r>
-    </w:p>
-    <w:p>
-      <w:pPr>
-        <w:spacing w:line="312" w:lineRule="auto"/>
-      </w:pPr>
-      <w:r>
         <w:t>For at kunne lave en god og detaljeret rute vejledningsbeskrivelse, kræves det at vide hvilken vej man skal dreje. Dette er ikke noget vi har fået opgivet men kan udregnes. For at udregne svinget har vi brug for at kende 2 kanter, og deres punkter. Den kant vi er på, og den kant vi skal dreje af til. Hvis vi antager at vi har punkterne A, B og C og kanterne fra A til B og fra B til C, kan vinklen mellem AB og BC udregnes ved hjælp af vektorregning. Vi har først brug for at vores 2 vektorer har udgangspunkt i samme sted, netop hvor de er forbundet altså pun</w:t>
       </w:r>
       <w:r>
         <w:t>k</w:t>
       </w:r>
       <w:r>
-        <w:t xml:space="preserve">t B. Hvorfor vi må udregne </w:t>
+        <w:t xml:space="preserve">t B. Hvorfor vi må </w:t>
+      </w:r>
+      <w:proofErr w:type="gramStart"/>
+      <w:r>
+        <w:t xml:space="preserve">udregne </w:t>
       </w:r>
       <m:oMath>
         <m:acc>
@@ -3976,7 +4172,11 @@
         </m:acc>
       </m:oMath>
       <w:r>
-        <w:t xml:space="preserve"> og </w:t>
+        <w:t xml:space="preserve"> og</w:t>
+      </w:r>
+      <w:proofErr w:type="gramEnd"/>
+      <w:r>
+        <w:t xml:space="preserve"> </w:t>
       </w:r>
       <m:oMath>
         <m:acc>
@@ -4190,7 +4390,11 @@
         </m:d>
       </m:oMath>
       <w:r>
-        <w:t xml:space="preserve"> og </w:t>
+        <w:t xml:space="preserve"> </w:t>
+      </w:r>
+      <w:proofErr w:type="gramStart"/>
+      <w:r>
+        <w:t xml:space="preserve">og </w:t>
       </w:r>
       <m:oMath>
         <m:acc>
@@ -4376,13 +4580,18 @@
       <w:r>
         <w:t>.</w:t>
       </w:r>
+      <w:proofErr w:type="gramEnd"/>
     </w:p>
     <w:p>
       <w:pPr>
         <w:spacing w:line="312" w:lineRule="auto"/>
       </w:pPr>
       <w:r>
-        <w:t xml:space="preserve">Vi kan nu med </w:t>
+        <w:t xml:space="preserve">Vi kan nu </w:t>
+      </w:r>
+      <w:proofErr w:type="gramStart"/>
+      <w:r>
+        <w:t xml:space="preserve">med </w:t>
       </w:r>
       <m:oMath>
         <m:sSup>
@@ -4413,7 +4622,11 @@
         </m:sSup>
       </m:oMath>
       <w:r>
-        <w:t xml:space="preserve"> hver især finde vinklen til x-aksen for de 2 vektorer, da tangens siger at vinkel</w:t>
+        <w:t xml:space="preserve"> hver</w:t>
+      </w:r>
+      <w:proofErr w:type="gramEnd"/>
+      <w:r>
+        <w:t xml:space="preserve"> især finde vinklen til x-aksen for de 2 vektorer, da tangens siger at vinkel</w:t>
       </w:r>
       <m:oMath>
         <m:r>
@@ -4450,7 +4663,11 @@
         </m:f>
       </m:oMath>
       <w:r>
-        <w:t>.  Som en del af java bliver der stillet til rådighed at når man tager</w:t>
+        <w:t xml:space="preserve">.  Som en del af java bliver der stillet til rådighed at når man </w:t>
+      </w:r>
+      <w:proofErr w:type="gramStart"/>
+      <w:r>
+        <w:t>tager</w:t>
       </w:r>
       <w:r>
         <w:t xml:space="preserve"> </w:t>
@@ -4484,7 +4701,11 @@
         </m:sSup>
       </m:oMath>
       <w:r>
-        <w:t xml:space="preserve"> kan man altid få de i forhold til den positive x-akse, altså inden for </w:t>
+        <w:t xml:space="preserve"> kan</w:t>
+      </w:r>
+      <w:proofErr w:type="gramEnd"/>
+      <w:r>
+        <w:t xml:space="preserve"> man altid få de i forhold til den positive x-akse, altså inden for </w:t>
       </w:r>
       <m:oMath>
         <m:r>
@@ -4539,9 +4760,9 @@
           <w:lang w:eastAsia="da-DK"/>
         </w:rPr>
         <w:drawing>
-          <wp:inline distT="0" distB="0" distL="0" distR="0" wp14:anchorId="1BB510F9" wp14:editId="0C58E060">
-            <wp:extent cx="4524292" cy="4102933"/>
-            <wp:effectExtent l="0" t="0" r="0" b="0"/>
+          <wp:inline distT="0" distB="0" distL="0" distR="0" wp14:anchorId="1BB510F9" wp14:editId="3B6673E0">
+            <wp:extent cx="3633850" cy="3295420"/>
+            <wp:effectExtent l="0" t="0" r="5080" b="635"/>
             <wp:docPr id="8" name="Picture 8" descr="https://lh6.googleusercontent.com/_0Kd4BrB4eJG6nTCTXeBtFrqQmeg4OpQi8BO_fjm-0HK3etcYhbU5QzJmcET0LrNWhbgXRkofq0obN5ynE5-dEg5a6lcaAB5ydrGJiwkz5VM3Mt3jnKORxpnD8hAr524FA"/>
             <wp:cNvGraphicFramePr>
               <a:graphicFrameLocks xmlns:a="http://schemas.openxmlformats.org/drawingml/2006/main" noChangeAspect="1"/>
@@ -4569,7 +4790,7 @@
                   <pic:spPr bwMode="auto">
                     <a:xfrm>
                       <a:off x="0" y="0"/>
-                      <a:ext cx="4539832" cy="4117026"/>
+                      <a:ext cx="3672887" cy="3330821"/>
                     </a:xfrm>
                     <a:prstGeom prst="rect">
                       <a:avLst/>
@@ -4668,7 +4889,11 @@
         </m:r>
       </m:oMath>
       <w:r>
-        <w:t xml:space="preserve"> og</w:t>
+        <w:t xml:space="preserve"> </w:t>
+      </w:r>
+      <w:proofErr w:type="gramStart"/>
+      <w:r>
+        <w:t>og</w:t>
       </w:r>
       <w:r>
         <w:t xml:space="preserve"> </w:t>
@@ -4733,7 +4958,11 @@
         </m:r>
       </m:oMath>
       <w:r>
-        <w:t xml:space="preserve"> hvoraf vi kan finde</w:t>
+        <w:t xml:space="preserve"> hvoraf</w:t>
+      </w:r>
+      <w:proofErr w:type="gramEnd"/>
+      <w:r>
+        <w:t xml:space="preserve"> vi kan finde</w:t>
       </w:r>
       <w:r>
         <w:t xml:space="preserve"> </w:t>
@@ -4822,6 +5051,7 @@
       <w:r>
         <w:t xml:space="preserve">figur 3, </w:t>
       </w:r>
+      <w:proofErr w:type="gramStart"/>
       <w:r>
         <w:t>vil</w:t>
       </w:r>
@@ -4837,7 +5067,15 @@
         </m:r>
       </m:oMath>
       <w:r>
-        <w:t xml:space="preserve"> være negativ, hvilket ikke er ønsket. I de tilfælde hvor </w:t>
+        <w:t xml:space="preserve"> være</w:t>
+      </w:r>
+      <w:proofErr w:type="gramEnd"/>
+      <w:r>
+        <w:t xml:space="preserve"> negativ, hvilket ikke er ønsket. I de tilfælde </w:t>
+      </w:r>
+      <w:proofErr w:type="gramStart"/>
+      <w:r>
+        <w:t xml:space="preserve">hvor </w:t>
       </w:r>
       <m:oMath>
         <m:r>
@@ -4848,7 +5086,11 @@
         </m:r>
       </m:oMath>
       <w:r>
-        <w:t xml:space="preserve"> vil vi lægge </w:t>
+        <w:t xml:space="preserve"> vil</w:t>
+      </w:r>
+      <w:proofErr w:type="gramEnd"/>
+      <w:r>
+        <w:t xml:space="preserve"> vi lægge </w:t>
       </w:r>
       <m:oMath>
         <m:r>
@@ -4867,7 +5109,11 @@
         <w:spacing w:line="312" w:lineRule="auto"/>
       </w:pPr>
       <w:r>
-        <w:t xml:space="preserve">Vi kan da nu konkludere at hvis vinkel </w:t>
+        <w:t xml:space="preserve">Vi kan da nu konkludere at hvis </w:t>
+      </w:r>
+      <w:proofErr w:type="gramStart"/>
+      <w:r>
+        <w:t xml:space="preserve">vinkel </w:t>
       </w:r>
       <m:oMath>
         <m:r>
@@ -4884,7 +5130,11 @@
         <w:t xml:space="preserve"> </w:t>
       </w:r>
       <w:r>
-        <w:t xml:space="preserve">er mindre end </w:t>
+        <w:t>er</w:t>
+      </w:r>
+      <w:proofErr w:type="gramEnd"/>
+      <w:r>
+        <w:t xml:space="preserve"> mindre end </w:t>
       </w:r>
       <m:oMath>
         <m:r>
@@ -4962,7 +5212,15 @@
         <w:br/>
       </w:r>
       <w:r>
-        <w:t>“‘1_vejnavn’: tag  ’1_sving’ om  ’1_afstand’ mod:</w:t>
+        <w:t xml:space="preserve">“‘1_vejnavn’: </w:t>
+      </w:r>
+      <w:proofErr w:type="gramStart"/>
+      <w:r>
+        <w:t>tag  ’</w:t>
+      </w:r>
+      <w:proofErr w:type="gramEnd"/>
+      <w:r>
+        <w:t>1_sving’ om  ’1_afstand’ mod:</w:t>
       </w:r>
       <w:r>
         <w:t>”</w:t>
@@ -5034,7 +5292,13 @@
         <w:spacing w:line="312" w:lineRule="auto"/>
       </w:pPr>
       <w:r>
-        <w:t>MVC og MVP, som navnene antyder, minder meget om hinanden, forskellen ligger i Controller mod Presenter. I MVP spiller Presenter en rolle som mellemmand, View kender ikke til Model og omvendt, så når der sker noget i View, bliver Presenter prompted, som går arbejder med Model og returnere det nye data til View. I MVC ændrer Controller, Model s</w:t>
+        <w:t>MVC og MVP, som navnene antyder, minder meget om hinanden, forskellen ligger i Controller mod Presenter. I MVP spiller Presenter en rolle som mellemmand, View kender ikke til Model og omvendt, så når der sker noget i View, bl</w:t>
+      </w:r>
+      <w:r>
+        <w:t>iver Presenter prompted, som ændrer i</w:t>
+      </w:r>
+      <w:r>
+        <w:t xml:space="preserve"> Model og returnere det nye data til View. I MVC ændrer Controller, Model s</w:t>
       </w:r>
       <w:r>
         <w:t>om så opdatere View, som igen p</w:t>
@@ -5049,7 +5313,19 @@
       </w:pPr>
       <w:r>
         <w:lastRenderedPageBreak/>
-        <w:t>Da der var et bedre kendskab til MVC i gruppen og vi kun ville arbejde ud fra et design pattern og ikke følge det slavisk, faldt valget på MVC. Dette vil medfører en logisk struktur i programmet, som vi gerne ville opnå.</w:t>
+        <w:t xml:space="preserve">Da der var et bedre kendskab til MVC i gruppen og </w:t>
+      </w:r>
+      <w:r>
+        <w:t xml:space="preserve">fordi </w:t>
+      </w:r>
+      <w:r>
+        <w:t>vi ville arbejde ud fra et design pattern og ikke følge det slavisk</w:t>
+      </w:r>
+      <w:r>
+        <w:t>, faldt valget på MVC. Dette</w:t>
+      </w:r>
+      <w:r>
+        <w:t xml:space="preserve"> medfører en logisk struktur i programmet, som vi gerne ville opnå.</w:t>
       </w:r>
     </w:p>
     <w:p>
@@ -5065,11 +5341,11 @@
         <w:pStyle w:val="Overskrift1"/>
         <w:spacing w:line="312" w:lineRule="auto"/>
       </w:pPr>
-      <w:bookmarkStart w:id="4" w:name="_Toc388432174"/>
+      <w:bookmarkStart w:id="3" w:name="_Toc388442856"/>
       <w:r>
         <w:t>Brugervejledning og eksempler</w:t>
       </w:r>
-      <w:bookmarkEnd w:id="4"/>
+      <w:bookmarkEnd w:id="3"/>
     </w:p>
     <w:p>
       <w:pPr>
@@ -5684,29 +5960,61 @@
     <w:p>
       <w:pPr>
         <w:spacing w:line="312" w:lineRule="auto"/>
-        <w:rPr>
-          <w:rFonts w:asciiTheme="majorHAnsi" w:eastAsiaTheme="majorEastAsia" w:hAnsiTheme="majorHAnsi" w:cstheme="majorBidi"/>
-          <w:color w:val="2E74B5" w:themeColor="accent1" w:themeShade="BF"/>
-          <w:sz w:val="32"/>
-          <w:szCs w:val="32"/>
-        </w:rPr>
-      </w:pPr>
-      <w:r>
-        <w:br w:type="page"/>
-      </w:r>
+      </w:pPr>
     </w:p>
     <w:p>
       <w:pPr>
         <w:spacing w:line="312" w:lineRule="auto"/>
-        <w:rPr>
-          <w:rFonts w:asciiTheme="majorHAnsi" w:eastAsiaTheme="majorEastAsia" w:hAnsiTheme="majorHAnsi" w:cstheme="majorBidi"/>
-          <w:color w:val="2E74B5" w:themeColor="accent1" w:themeShade="BF"/>
-          <w:sz w:val="32"/>
-          <w:szCs w:val="32"/>
-        </w:rPr>
-      </w:pPr>
+      </w:pPr>
+    </w:p>
+    <w:p>
+      <w:pPr>
+        <w:spacing w:line="312" w:lineRule="auto"/>
+      </w:pPr>
+    </w:p>
+    <w:p>
+      <w:pPr>
+        <w:spacing w:line="312" w:lineRule="auto"/>
+      </w:pPr>
+    </w:p>
+    <w:p>
+      <w:pPr>
+        <w:spacing w:line="312" w:lineRule="auto"/>
+      </w:pPr>
+    </w:p>
+    <w:p>
+      <w:pPr>
+        <w:spacing w:line="312" w:lineRule="auto"/>
+      </w:pPr>
+    </w:p>
+    <w:p>
+      <w:pPr>
+        <w:spacing w:line="312" w:lineRule="auto"/>
+      </w:pPr>
+    </w:p>
+    <w:p>
+      <w:pPr>
+        <w:spacing w:line="312" w:lineRule="auto"/>
+      </w:pPr>
+    </w:p>
+    <w:p>
+      <w:pPr>
+        <w:pStyle w:val="Overskrift1"/>
+        <w:spacing w:line="312" w:lineRule="auto"/>
+      </w:pPr>
+      <w:bookmarkStart w:id="4" w:name="_Toc388442857"/>
       <w:r>
         <w:lastRenderedPageBreak/>
+        <w:t>Teknisk beskrivelse af programmet</w:t>
+      </w:r>
+      <w:bookmarkEnd w:id="4"/>
+    </w:p>
+    <w:p>
+      <w:pPr>
+        <w:keepNext/>
+        <w:spacing w:line="312" w:lineRule="auto"/>
+      </w:pPr>
+      <w:r>
         <w:pict w14:anchorId="700027A6">
           <v:shapetype id="_x0000_t75" coordsize="21600,21600" o:spt="75" o:preferrelative="t" path="m@4@5l@4@11@9@11@9@5xe" filled="f" stroked="f">
             <v:stroke joinstyle="miter"/>
@@ -5727,32 +6035,26 @@
             <v:path o:extrusionok="f" gradientshapeok="t" o:connecttype="rect"/>
             <o:lock v:ext="edit" aspectratio="t"/>
           </v:shapetype>
-          <v:shape id="_x0000_i1025" type="#_x0000_t75" style="width:386.25pt;height:694.7pt;mso-left-percent:-10001;mso-top-percent:-10001;mso-position-horizontal:absolute;mso-position-horizontal-relative:char;mso-position-vertical:absolute;mso-position-vertical-relative:line;mso-left-percent:-10001;mso-top-percent:-10001">
+          <v:shape id="_x0000_i1025" type="#_x0000_t75" style="width:346.65pt;height:622.75pt;mso-left-percent:-10001;mso-top-percent:-10001;mso-position-horizontal:absolute;mso-position-horizontal-relative:char;mso-position-vertical:absolute;mso-position-vertical-relative:line;mso-left-percent:-10001;mso-top-percent:-10001">
             <v:imagedata r:id="rId18" o:title="klassediagram"/>
           </v:shape>
         </w:pict>
       </w:r>
-      <w:r>
-        <w:br w:type="page"/>
-      </w:r>
-    </w:p>
-    <w:p>
-      <w:pPr>
-        <w:pStyle w:val="Overskrift1"/>
+    </w:p>
+    <w:p>
+      <w:pPr>
+        <w:pStyle w:val="Billedtekst"/>
+      </w:pPr>
+      <w:r>
+        <w:t>Figur 9 klassediagram og relationer for hele programmet.</w:t>
+      </w:r>
+    </w:p>
+    <w:p>
+      <w:pPr>
         <w:spacing w:line="312" w:lineRule="auto"/>
       </w:pPr>
-      <w:bookmarkStart w:id="5" w:name="_Toc388432175"/>
       <w:r>
         <w:lastRenderedPageBreak/>
-        <w:t>Teknisk beskrivelse af programmet</w:t>
-      </w:r>
-      <w:bookmarkEnd w:id="5"/>
-    </w:p>
-    <w:p>
-      <w:pPr>
-        <w:spacing w:line="312" w:lineRule="auto"/>
-      </w:pPr>
-      <w:r>
         <w:t>Som beskrevet har vi taget udgangspunkt i MVC som struktur for vores program. På klasse diagrammet kan man se ML og KL, som her svarer til Controller, og har forbindelse til både CurrentData og Canvas, der svarer til henholdsvis Model og VIew. CurrentData har ligeledes, gennem QuadTreeInterface, forbindelse til QuadTree klassen, der er hoveddelen af Model, da den indeholder alt dataen fra Krak/OpenStreetMap. CurrentData er derved den klasse resten af programmet har forbindelse til i Model.</w:t>
       </w:r>
     </w:p>
@@ -5805,7 +6107,15 @@
         <w:spacing w:line="312" w:lineRule="auto"/>
       </w:pPr>
       <w:r>
-        <w:t>Pakken indeholder klasserne: QuadTree, Boundary, Center, NSEW og QuadTreeInterface. De er nævnt i rækkefølge efter hvor meget der foregår i hver enkelt klasse. QuadTree indeholder to public metoder, “public void insert(Road rd)” som tager et “Road” object og indsætter i quad-træet, her bliver holdt styr på mængden af indsatte objekter i hver quad og der bliver delt op i mindre quads når grænsen bliver overskredet.</w:t>
+        <w:t xml:space="preserve">Pakken indeholder klasserne: QuadTree, Boundary, Center, NSEW og QuadTreeInterface. De er nævnt i rækkefølge efter hvor meget der foregår i hver enkelt klasse. QuadTree indeholder to public metoder, “public void </w:t>
+      </w:r>
+      <w:proofErr w:type="gramStart"/>
+      <w:r>
+        <w:t>insert(</w:t>
+      </w:r>
+      <w:proofErr w:type="gramEnd"/>
+      <w:r>
+        <w:t>Road rd)” som tager et “Road” object og indsætter i quad-træet, her bliver holdt styr på mængden af indsatte objekter i hver quad og der bliver delt op i mindre quads når grænsen bliver overskredet.</w:t>
       </w:r>
     </w:p>
     <w:p>
@@ -5816,7 +6126,21 @@
         <w:rPr>
           <w:lang w:val="en-US"/>
         </w:rPr>
-        <w:t xml:space="preserve">Den anden er “public ArrayList&lt;Road&gt; search(double x1, double x2, double y1, double y2)”. </w:t>
+        <w:t xml:space="preserve">Den anden er “public ArrayList&lt;Road&gt; </w:t>
+      </w:r>
+      <w:proofErr w:type="gramStart"/>
+      <w:r>
+        <w:rPr>
+          <w:lang w:val="en-US"/>
+        </w:rPr>
+        <w:t>search(</w:t>
+      </w:r>
+      <w:proofErr w:type="gramEnd"/>
+      <w:r>
+        <w:rPr>
+          <w:lang w:val="en-US"/>
+        </w:rPr>
+        <w:t xml:space="preserve">double x1, double x2, double y1, double y2)”. </w:t>
       </w:r>
       <w:r>
         <w:t>Metoden tager to punkter der repræsenterer det område på kortet du ønsker at få veje fra, og de fundne veje bliver returneret i en arrayliste. Selve search metoden er et mellemled der kalder videre til den private metode “getRoads” som laver rekursive kald ned igennem quad-træet for at finde de relevante veje. Search laver en arraylist og giver den som pointer til getRoads, der så bruger den til at gemme vejene i efterhånden som de bliver fundet.</w:t>
@@ -5838,15 +6162,15 @@
         <w:spacing w:line="312" w:lineRule="auto"/>
       </w:pPr>
       <w:r>
+        <w:t>NSEW klassen er en enum der bruges til at styre hvad der skal ske når en ny quad laves i henholdsvis nordøst, nordvest, sydøst og sydvest retningerne. Klassen boundary bruger denne information til at udregne de korrekte grænser og center punktet når nye quads laves.</w:t>
+      </w:r>
+    </w:p>
+    <w:p>
+      <w:pPr>
+        <w:spacing w:line="312" w:lineRule="auto"/>
+      </w:pPr>
+      <w:r>
         <w:lastRenderedPageBreak/>
-        <w:t>NSEW klassen er en enum der bruges til at styre hvad der skal ske når en ny quad laves i henholdsvis nordøst, nordvest, sydøst og sydvest retningerne. Klassen boundary bruger denne information til at udregne de korrekte grænser og center punktet når nye quads laves.</w:t>
-      </w:r>
-    </w:p>
-    <w:p>
-      <w:pPr>
-        <w:spacing w:line="312" w:lineRule="auto"/>
-      </w:pPr>
-      <w:r>
         <w:t>QuadTreeInterface er lavet for at gøre det nemt at se hvad man skal give og hvad man får tilbage når man kalder quad-træet, samt for at gøre det muligt at kalde i gennem interfacet. Interfacet indeholder abstrakte versioner af insert og search som implementer</w:t>
       </w:r>
       <w:r>
@@ -5982,8 +6306,11 @@
         <w:spacing w:line="312" w:lineRule="auto"/>
       </w:pPr>
       <w:r>
+        <w:t xml:space="preserve">Som udgangspunkt ville det virke logisk at lade listerne adj og distTo i DijkstraSP være et HashMap med en Point som key, da hver node netop kan blive identificeret på deres koordinatsæt. Vi har dog erfaret af for de data mængder som vi har i brug, tager et HashMap alt for meget ram. Vi har løst problemet ved at lade </w:t>
+      </w:r>
+      <w:r>
         <w:lastRenderedPageBreak/>
-        <w:t>Som udgangspunkt ville det virke logisk at lade listerne adj og distTo i DijkstraSP være et HashMap med en Point som key, da hver node netop kan blive identificeret på deres koordinatsæt. Vi har dog erfaret af for de data mængder som vi har i brug, tager et HashMap alt for meget ram. Vi har løst problemet ved at lade hver node få et unikt ID fra 0 og op, og bruge en ArrayListe med samme længde som antallet af nodes, hvor hver node har tilsvarende plads i listen som dets ID.</w:t>
+        <w:t>hver node få et unikt ID fra 0 og op, og bruge en ArrayListe med samme længde som antallet af nodes, hvor hver node har tilsvarende plads i listen som dets ID.</w:t>
       </w:r>
     </w:p>
     <w:p>
@@ -6068,18 +6395,347 @@
     </w:p>
     <w:p>
       <w:pPr>
+        <w:spacing w:line="312" w:lineRule="auto"/>
+      </w:pPr>
+      <w:r>
         <w:rPr>
           <w:b/>
           <w:bCs/>
         </w:rPr>
-      </w:pPr>
-      <w:r>
+        <w:t>View package</w:t>
+      </w:r>
+    </w:p>
+    <w:p>
+      <w:pPr>
+        <w:spacing w:line="312" w:lineRule="auto"/>
+      </w:pPr>
+      <w:r>
+        <w:t xml:space="preserve">View package står, meget indlysende, for View delen af MVC. Pakkens to vigtigste klasser er Canvas og SideBar. Canvas står for at tegne </w:t>
+      </w:r>
+    </w:p>
+    <w:p>
+      <w:pPr>
+        <w:spacing w:line="312" w:lineRule="auto"/>
         <w:rPr>
           <w:b/>
           <w:bCs/>
         </w:rPr>
-        <w:br w:type="page"/>
-      </w:r>
+      </w:pPr>
+      <w:r>
+        <w:rPr>
+          <w:b/>
+          <w:bCs/>
+        </w:rPr>
+        <w:t>Canvas</w:t>
+      </w:r>
+    </w:p>
+    <w:p>
+      <w:pPr>
+        <w:spacing w:line="312" w:lineRule="auto"/>
+      </w:pPr>
+      <w:r>
+        <w:t xml:space="preserve">Canvas klassen er den største del af View, som står for at projektere kortdata til et billede på skærmen. Canvas tegner den data den får fra CurrentData. For at Canvas opdatere når Model ændres, bruges observer pattern, hvor Canvas er observer og CurrentData observable. Til det er der blevet lavet to interfaces: ObserverC og ObservableC. </w:t>
+      </w:r>
+    </w:p>
+    <w:p>
+      <w:pPr>
+        <w:spacing w:line="312" w:lineRule="auto"/>
+      </w:pPr>
+      <w:r>
+        <w:lastRenderedPageBreak/>
+        <w:t>Canvas udvider JComponent, så man kan tegne med et Graphics objekt og vise det på en JFrame. Udover det implementere Canvas, FocusListener, så controls kan skifte alt efter om det er SideBar (Beskrevet nedenfor) eller Canvas der har fokus.</w:t>
+      </w:r>
+    </w:p>
+    <w:p>
+      <w:pPr>
+        <w:spacing w:line="312" w:lineRule="auto"/>
+      </w:pPr>
+      <w:r>
+        <w:t>Canvas står ligeledes for at dele kortet op i tiles, der gøres ved at have et integer 2D-array, der svarer til alle tiles. Hver plads i arrayet indeholder en nøgle til et HashMap med BufferedImage, som kan bruges til at hente i forvejen tegnede billeder. Hvis pladsen i arrayet derimod er 0, laves et nyt BufferedImage som lægges i HashMap’et. Når der zoomes ændres det samlede billede og et nyt 2D-array laves.</w:t>
+      </w:r>
+    </w:p>
+    <w:p>
+      <w:pPr>
+        <w:spacing w:line="312" w:lineRule="auto"/>
+      </w:pPr>
+      <w:r>
+        <w:rPr>
+          <w:b/>
+          <w:bCs/>
+        </w:rPr>
+        <w:t>SideBar</w:t>
+      </w:r>
+    </w:p>
+    <w:p>
+      <w:pPr>
+        <w:spacing w:line="312" w:lineRule="auto"/>
+      </w:pPr>
+      <w:r>
+        <w:t>SideBar klassen står for venstre side af GUI’en hvor det er muligt at søge efter en rute, og få printet denne rute i tekstform. Klassen indeholder to SearchAsYouType felter som er hhv. from og to. Disse to felter bruges til indtastning af vejnavne til ruteplanlægning. Der bliver tjekket for illegale karakterer i de 2 tekstfelter.</w:t>
+      </w:r>
+    </w:p>
+    <w:p>
+      <w:pPr>
+        <w:spacing w:line="312" w:lineRule="auto"/>
+      </w:pPr>
+      <w:r>
+        <w:t>Ved søgning af rute gives en valgmulighed, om man vil finde den korteste rute eller den hurtigste. Som udgangspunkt er den hurtigste</w:t>
+      </w:r>
+      <w:r>
+        <w:t xml:space="preserve"> </w:t>
+      </w:r>
+      <w:r>
+        <w:t>vej valgt.</w:t>
+      </w:r>
+    </w:p>
+    <w:p>
+      <w:pPr>
+        <w:spacing w:line="312" w:lineRule="auto"/>
+      </w:pPr>
+      <w:r>
+        <w:t>Det der fylder mest i sidebaren er et stort textarea. Dette bruges til at udskrive de</w:t>
+      </w:r>
+      <w:r>
+        <w:t>n fundne rute i tekst. I koden</w:t>
+      </w:r>
+      <w:r>
+        <w:rPr>
+          <w:rStyle w:val="Fodnotehenvisning"/>
+        </w:rPr>
+        <w:footnoteReference w:id="9"/>
+      </w:r>
+      <w:r>
+        <w:t xml:space="preserve"> følger man den Linked liste hvoraf vejnavne og værdierne fås.</w:t>
+      </w:r>
+    </w:p>
+    <w:p>
+      <w:pPr>
+        <w:spacing w:line="312" w:lineRule="auto"/>
+      </w:pPr>
+      <w:r>
+        <w:rPr>
+          <w:b/>
+          <w:bCs/>
+        </w:rPr>
+        <w:t>ObservableC</w:t>
+      </w:r>
+    </w:p>
+    <w:p>
+      <w:pPr>
+        <w:spacing w:line="312" w:lineRule="auto"/>
+      </w:pPr>
+      <w:r>
+        <w:t>ObservableC en simpel implementation af observer designet. Klassen bruges til at gøre klasser observerbare sådan at observatørerne kan blive notificeret om ændringer.</w:t>
+      </w:r>
+    </w:p>
+    <w:p>
+      <w:pPr>
+        <w:spacing w:line="312" w:lineRule="auto"/>
+      </w:pPr>
+      <w:r>
+        <w:rPr>
+          <w:b/>
+          <w:bCs/>
+        </w:rPr>
+        <w:t>ObserverC:</w:t>
+      </w:r>
+    </w:p>
+    <w:p>
+      <w:pPr>
+        <w:spacing w:line="312" w:lineRule="auto"/>
+      </w:pPr>
+      <w:r>
+        <w:t>ObserverC er et interface som fungerer sammen med ObservableC. Klasser der implementerer dette interface kan observere andre klasser der arver fra ObservableC.</w:t>
+      </w:r>
+    </w:p>
+    <w:p>
+      <w:pPr>
+        <w:spacing w:line="312" w:lineRule="auto"/>
+      </w:pPr>
+      <w:r>
+        <w:rPr>
+          <w:b/>
+          <w:bCs/>
+        </w:rPr>
+        <w:t>Model package</w:t>
+      </w:r>
+    </w:p>
+    <w:p>
+      <w:pPr>
+        <w:spacing w:line="312" w:lineRule="auto"/>
+      </w:pPr>
+      <w:r>
+        <w:rPr>
+          <w:b/>
+          <w:bCs/>
+        </w:rPr>
+        <w:t>CurrentData:</w:t>
+      </w:r>
+    </w:p>
+    <w:p>
+      <w:pPr>
+        <w:spacing w:line="312" w:lineRule="auto"/>
+      </w:pPr>
+      <w:r>
+        <w:t>CurrentData er den klasse i Model som resten af programmet interagerer med, den indeholder information om hvilken del af kortet der pt. skal tegnes og kan hente kortdata fra quad-træerne. CurrentData er som nævnt observable ved at implementere ObservableC. Dette gør at View delen bliver opdateret, når informationen i CurrentData ændres.</w:t>
+      </w:r>
+    </w:p>
+    <w:p>
+      <w:pPr>
+        <w:spacing w:line="312" w:lineRule="auto"/>
+      </w:pPr>
+      <w:r>
+        <w:lastRenderedPageBreak/>
+        <w:t>CurrentData indeholder fire quad-træer som indeholder veje der skal tegnes i hvert zoom niveau. Så når man er zoomet helt ud bliver der kun søgt i et quad-træ og når man er zoomet helt ind bliver der søgt i alle fire quad-træer.</w:t>
+      </w:r>
+    </w:p>
+    <w:p>
+      <w:pPr>
+        <w:spacing w:line="312" w:lineRule="auto"/>
+      </w:pPr>
+      <w:r>
+        <w:rPr>
+          <w:b/>
+          <w:bCs/>
+        </w:rPr>
+        <w:t>Road:</w:t>
+      </w:r>
+    </w:p>
+    <w:p>
+      <w:pPr>
+        <w:spacing w:line="312" w:lineRule="auto"/>
+      </w:pPr>
+      <w:r>
+        <w:t>Road klassen bruges til at indeholde information om et stykke vej, bestående af to knuder og en kant, samt vejstykkets midtpunkt. Det betyder den indeholder referencer til to NodeData og en EdgeData fra Kraks parser package, samt to doubles svarende til x og y koordinaterne for midtpunktet. Road objekter er den dataform vi har valgt at bruge til at opbevare vores vejdata, og det er derfor road objekter der indsættes i quadtræet. I quadtræet bruges midtpunktet til at bestemme hvilken quad en road tilhører.</w:t>
+      </w:r>
+    </w:p>
+    <w:p>
+      <w:pPr>
+        <w:spacing w:line="312" w:lineRule="auto"/>
+      </w:pPr>
+      <w:r>
+        <w:rPr>
+          <w:b/>
+          <w:bCs/>
+        </w:rPr>
+        <w:t>Krakloader package</w:t>
+      </w:r>
+    </w:p>
+    <w:p>
+      <w:pPr>
+        <w:spacing w:line="312" w:lineRule="auto"/>
+      </w:pPr>
+      <w:r>
+        <w:rPr>
+          <w:b/>
+          <w:bCs/>
+        </w:rPr>
+        <w:t>KrakParser</w:t>
+      </w:r>
+    </w:p>
+    <w:p>
+      <w:pPr>
+        <w:spacing w:line="312" w:lineRule="auto"/>
+      </w:pPr>
+      <w:r>
+        <w:t>Klassen der står for at parse og opsætte dataen fra Krak. Til dette bruger den KrakLoader klassen og dens hjælpe klasser. Dataen bliver lagt i quad-træer alt efter deres type og og i en ArrayList med alle Road objekter.</w:t>
+      </w:r>
+    </w:p>
+    <w:p>
+      <w:pPr>
+        <w:spacing w:line="312" w:lineRule="auto"/>
+      </w:pPr>
+      <w:r>
+        <w:t>Klassen LoadCoast er til for at hente kystlinjer ind, når kraks dataset bruges, da kystlinjer ikke er en del af kraks standard data.</w:t>
+      </w:r>
+    </w:p>
+    <w:p>
+      <w:pPr>
+        <w:spacing w:line="312" w:lineRule="auto"/>
+      </w:pPr>
+      <w:r>
+        <w:rPr>
+          <w:b/>
+          <w:bCs/>
+        </w:rPr>
+        <w:t>Osmparser package</w:t>
+      </w:r>
+    </w:p>
+    <w:p>
+      <w:pPr>
+        <w:spacing w:line="312" w:lineRule="auto"/>
+      </w:pPr>
+      <w:r>
+        <w:rPr>
+          <w:b/>
+          <w:bCs/>
+        </w:rPr>
+        <w:t>OSMParser</w:t>
+      </w:r>
+    </w:p>
+    <w:p>
+      <w:pPr>
+        <w:spacing w:line="312" w:lineRule="auto"/>
+      </w:pPr>
+      <w:r>
+        <w:t>Klassen der står for at parse og omdanne dataen fra OpenStreetMaps dataen til det format der bruges i programmet. Der laves en SaxParser hvorfra der kan dannes en XMLReader. Til XMLReaderen bruges SaxHandler til at fortæller hvordan den skal håndtere input, i dette tilfælde OpenStreetMap dataen.</w:t>
+      </w:r>
+    </w:p>
+    <w:p>
+      <w:pPr>
+        <w:spacing w:line="312" w:lineRule="auto"/>
+      </w:pPr>
+      <w:r>
+        <w:t>Fra XMLReaderen fås en ArrayList med NodeData objekter, en List med Way objekter og en Rectangle2D tilsvarende området hvori kortet ligger.</w:t>
+      </w:r>
+    </w:p>
+    <w:p>
+      <w:pPr>
+        <w:spacing w:line="312" w:lineRule="auto"/>
+      </w:pPr>
+      <w:r>
+        <w:t>Way objekterne bliver så omdannet til Road objekter og lagt i deres tilsvarende quad-træ, alt efter typen af vejen, samt en ArrayList med alle Road objekter.</w:t>
+      </w:r>
+    </w:p>
+    <w:p>
+      <w:pPr>
+        <w:spacing w:line="312" w:lineRule="auto"/>
+      </w:pPr>
+      <w:r>
+        <w:rPr>
+          <w:b/>
+          <w:bCs/>
+        </w:rPr>
+        <w:t>SaxHandler</w:t>
+      </w:r>
+    </w:p>
+    <w:p>
+      <w:pPr>
+        <w:spacing w:line="312" w:lineRule="auto"/>
+      </w:pPr>
+      <w:r>
+        <w:t>SaxHandler udvider DefaultHandler og er dermed en klasse der styrer hvad der skal ske ved forskellige XML begivenheder, så som starten på et nyt element.</w:t>
+      </w:r>
+    </w:p>
+    <w:p>
+      <w:pPr>
+        <w:spacing w:line="312" w:lineRule="auto"/>
+      </w:pPr>
+      <w:r>
+        <w:t xml:space="preserve">SaxHandler er lavet til at indlæse OpenStreetMap data i XML format og gemme det som Way og NodeData objekter, i hver sin ArrayList, der </w:t>
+      </w:r>
+      <w:r>
+        <w:t>sendes til OSMParser instansen.</w:t>
+      </w:r>
+    </w:p>
+    <w:p>
+      <w:pPr>
+        <w:spacing w:line="312" w:lineRule="auto"/>
+        <w:rPr>
+          <w:b/>
+          <w:bCs/>
+        </w:rPr>
+      </w:pPr>
     </w:p>
     <w:p>
       <w:pPr>
@@ -6091,7 +6747,7 @@
           <w:bCs/>
         </w:rPr>
         <w:lastRenderedPageBreak/>
-        <w:t>View package</w:t>
+        <w:t>Way</w:t>
       </w:r>
     </w:p>
     <w:p>
@@ -6099,7 +6755,140 @@
         <w:spacing w:line="312" w:lineRule="auto"/>
       </w:pPr>
       <w:r>
-        <w:t xml:space="preserve">View package står, meget indlysende, for View delen af MVC. Pakkens to vigtigste klasser er Canvas og SideBar. Canvas står for at tegne </w:t>
+        <w:t>Et Way objekt er lavet til at indeholde dataen fra et way element i OpenStreetMap dataen. Den indeholder navn og type for vejen, samt reference til alle knuder på vejen. Grunden til at der er flere knuder er at OpenStreetMap bruger et format hvor en vej er opbygget som en liste af referencer til knuder i den rækkefølge de forbindes.</w:t>
+      </w:r>
+    </w:p>
+    <w:p>
+      <w:pPr>
+        <w:spacing w:line="312" w:lineRule="auto"/>
+      </w:pPr>
+      <w:r>
+        <w:rPr>
+          <w:b/>
+          <w:bCs/>
+        </w:rPr>
+        <w:t>Ctrl package</w:t>
+      </w:r>
+    </w:p>
+    <w:p>
+      <w:pPr>
+        <w:spacing w:line="312" w:lineRule="auto"/>
+      </w:pPr>
+      <w:r>
+        <w:rPr>
+          <w:b/>
+          <w:bCs/>
+        </w:rPr>
+        <w:t>StartMap</w:t>
+      </w:r>
+    </w:p>
+    <w:p>
+      <w:pPr>
+        <w:spacing w:line="312" w:lineRule="auto"/>
+      </w:pPr>
+      <w:r>
+        <w:t>Denne klasse indeholder main metoden og står for at bygge programmet op. Den bruger en JOptionPane til at få brugerens valg mellem OpenStreetMap og Krak. Derefter henter den dataen ind gennem den relevante parser og sætter model op, for bagefter at sætte GUI, View og Control op. Ydermere indeholder den forskellige lister i dens felter som er afgørende for mange andre klasser.</w:t>
+      </w:r>
+    </w:p>
+    <w:p>
+      <w:pPr>
+        <w:spacing w:line="312" w:lineRule="auto"/>
+      </w:pPr>
+      <w:r>
+        <w:rPr>
+          <w:b/>
+          <w:bCs/>
+        </w:rPr>
+        <w:t>ML</w:t>
+      </w:r>
+    </w:p>
+    <w:p>
+      <w:pPr>
+        <w:spacing w:line="312" w:lineRule="auto"/>
+      </w:pPr>
+      <w:r>
+        <w:t>Denne klasse implementerer: MouseListener, MouseMotionListener, MouseWheelListener. ML spiller den største rolle i Ctrl pakken, da meget af interaktionen mellem bruger og programmet foregår mellem med. Hver gang en af de tre event typer opstår, opdateres CurrentData.</w:t>
+      </w:r>
+    </w:p>
+    <w:p>
+      <w:pPr>
+        <w:spacing w:line="312" w:lineRule="auto"/>
+      </w:pPr>
+      <w:r>
+        <w:t>Vi har oplevet en race condition med MouseWheelListener, som fik scroll zoom til at bugge, når man scrollede for hurtigt Vi har ikke kunne finde ud af hv</w:t>
+      </w:r>
+      <w:r>
+        <w:t>ilken variabel og hvor der blev</w:t>
+      </w:r>
+      <w:r>
+        <w:t xml:space="preserve"> ændret, så i stedet har vi fundet en løsning med en timer. Ved at sætte et delay på 10 ms før ML må </w:t>
+      </w:r>
+      <w:r>
+        <w:t>beregne</w:t>
+      </w:r>
+      <w:r>
+        <w:t xml:space="preserve"> et nyt zoom niveau, undgår vi den race condition der opstår ved hurtig scrolling. Samtidig er 10 ms kort nok til ikke at blive bemærket.</w:t>
+      </w:r>
+    </w:p>
+    <w:p>
+      <w:pPr>
+        <w:spacing w:line="312" w:lineRule="auto"/>
+      </w:pPr>
+      <w:r>
+        <w:rPr>
+          <w:b/>
+          <w:bCs/>
+        </w:rPr>
+        <w:t>KL</w:t>
+      </w:r>
+    </w:p>
+    <w:p>
+      <w:pPr>
+        <w:spacing w:line="312" w:lineRule="auto"/>
+      </w:pPr>
+      <w:r>
+        <w:t>Denne klasse implementerer: KeyListener. KL bruges både til Canvas og SearchField og styres af hvilken del af programmet der sidst er trykket på (har fokus). KL har metoder der kan få Canvas til at panne 2% op, ned, højre eller venstre ved hjælp af piletasterne, hvis Canvas har fokus. KL er også med til search-as-you-type funktionaliteten da den tjekker hvad der står i søgefeltet, og kalder autoComplete hvis d</w:t>
+      </w:r>
+      <w:r>
+        <w:t>er tilføjes tekst i søgefeltet.</w:t>
+      </w:r>
+    </w:p>
+    <w:p>
+      <w:pPr>
+        <w:spacing w:line="312" w:lineRule="auto"/>
+      </w:pPr>
+      <w:r>
+        <w:rPr>
+          <w:b/>
+          <w:bCs/>
+        </w:rPr>
+        <w:t>CanvasML</w:t>
+      </w:r>
+    </w:p>
+    <w:p>
+      <w:pPr>
+        <w:spacing w:line="312" w:lineRule="auto"/>
+      </w:pPr>
+      <w:r>
+        <w:t>Denne klasse implementerer: MouseListener. CanvasML’s rolle er at give canvas en måde at bede om fokus i programmet, sådan at t</w:t>
+      </w:r>
+      <w:r>
+        <w:t>astatur panning kun virker når c</w:t>
+      </w:r>
+      <w:r>
+        <w:t>an</w:t>
+      </w:r>
+      <w:r>
+        <w:t>v</w:t>
+      </w:r>
+      <w:r>
+        <w:t xml:space="preserve">as har fokus. Interaktive jcomponents har normalt en indbygget måde at bede om fokus på passende tidspunkter, canvas arver </w:t>
+      </w:r>
+      <w:r>
+        <w:t>imidlertid</w:t>
+      </w:r>
+      <w:r>
+        <w:t xml:space="preserve"> ikke interaktivt funktionalitet, og har derfor brug for en måde at bede om fokus, når der klikkes på canvas. Fokus er vigtigt for canvas på grund af at tastatur panning ikke skal foregå når canvas ikke har fokus.</w:t>
       </w:r>
     </w:p>
     <w:p>
@@ -6110,131 +6899,6 @@
           <w:bCs/>
         </w:rPr>
       </w:pPr>
-      <w:r>
-        <w:rPr>
-          <w:b/>
-          <w:bCs/>
-        </w:rPr>
-        <w:t>Canvas</w:t>
-      </w:r>
-    </w:p>
-    <w:p>
-      <w:pPr>
-        <w:spacing w:line="312" w:lineRule="auto"/>
-      </w:pPr>
-      <w:r>
-        <w:t xml:space="preserve">Canvas klassen er den største del af View, som står for at projektere kortdata til et billede på skærmen. Canvas tegner den data den får fra CurrentData. For at Canvas opdatere når Model ændres, bruges observer pattern, hvor Canvas er observer og CurrentData observable. Til det er der blevet lavet to interfaces: ObserverC og ObservableC. </w:t>
-      </w:r>
-    </w:p>
-    <w:p>
-      <w:pPr>
-        <w:spacing w:line="312" w:lineRule="auto"/>
-      </w:pPr>
-      <w:r>
-        <w:t>Canvas udvider JComponent, så man kan tegne med et Graphics objekt og vise det på en JFrame. Udover det implementere Canvas, FocusListener, så controls kan skifte alt efter om det er SideBar (Beskrevet nedenfor) eller Canvas der har fokus.</w:t>
-      </w:r>
-    </w:p>
-    <w:p>
-      <w:pPr>
-        <w:spacing w:line="312" w:lineRule="auto"/>
-      </w:pPr>
-      <w:r>
-        <w:t>Canvas står ligeledes for at dele kortet op i tiles, der gøres ved at have et integer 2D-array, der svarer til alle tiles. Hver plads i arrayet indeholder en nøgle til et HashMap med BufferedImage, som kan bruges til at hente i forvejen tegnede billeder. Hvis pladsen i arrayet derimod er 0, laves et nyt BufferedImage som lægges i HashMap’et. Når der zoomes ændres det samlede billede og et nyt 2D-array laves.</w:t>
-      </w:r>
-    </w:p>
-    <w:p>
-      <w:pPr>
-        <w:spacing w:line="312" w:lineRule="auto"/>
-      </w:pPr>
-      <w:r>
-        <w:rPr>
-          <w:b/>
-          <w:bCs/>
-        </w:rPr>
-        <w:t>SideBar</w:t>
-      </w:r>
-    </w:p>
-    <w:p>
-      <w:pPr>
-        <w:spacing w:line="312" w:lineRule="auto"/>
-      </w:pPr>
-      <w:r>
-        <w:t>SideBar klassen står for venstre side af GUI’en hvor det er muligt at søge efter en rute, og få printet denne rute i tekstform. Klassen indeholder to SearchAsYouType felter som er hhv. from og to. Disse to felter bruges til indtastning af vejnavne til ruteplanlægning. Der bliver tjekket for illegale karakterer i de 2 tekstfelter.</w:t>
-      </w:r>
-    </w:p>
-    <w:p>
-      <w:pPr>
-        <w:spacing w:line="312" w:lineRule="auto"/>
-      </w:pPr>
-      <w:r>
-        <w:t>Ved søgning af rute gives en valgmulighed, om man vil finde den korteste rute eller den hurtigste. Som udgangspunkt er den hurtigste</w:t>
-      </w:r>
-      <w:r>
-        <w:t xml:space="preserve"> </w:t>
-      </w:r>
-      <w:r>
-        <w:t>vej valgt.</w:t>
-      </w:r>
-    </w:p>
-    <w:p>
-      <w:pPr>
-        <w:spacing w:line="312" w:lineRule="auto"/>
-      </w:pPr>
-      <w:r>
-        <w:t>Det der fylder mest i sidebaren er et stort textarea. Dette bruges til at udskrive de</w:t>
-      </w:r>
-      <w:r>
-        <w:t>n fundne rute i tekst. I koden</w:t>
-      </w:r>
-      <w:r>
-        <w:rPr>
-          <w:rStyle w:val="Fodnotehenvisning"/>
-        </w:rPr>
-        <w:footnoteReference w:id="9"/>
-      </w:r>
-      <w:r>
-        <w:t xml:space="preserve"> følger man den Linked liste hvoraf vejnavne og værdierne fås.</w:t>
-      </w:r>
-    </w:p>
-    <w:p>
-      <w:pPr>
-        <w:spacing w:line="312" w:lineRule="auto"/>
-      </w:pPr>
-      <w:r>
-        <w:rPr>
-          <w:b/>
-          <w:bCs/>
-        </w:rPr>
-        <w:t>ObservableC</w:t>
-      </w:r>
-    </w:p>
-    <w:p>
-      <w:pPr>
-        <w:spacing w:line="312" w:lineRule="auto"/>
-      </w:pPr>
-      <w:r>
-        <w:t>ObservableC en simpel implementation af observer designet. Klassen bruges til at gøre klasser observerbare sådan at observatørerne kan blive notificeret om ændringer.</w:t>
-      </w:r>
-    </w:p>
-    <w:p>
-      <w:pPr>
-        <w:spacing w:line="312" w:lineRule="auto"/>
-      </w:pPr>
-      <w:r>
-        <w:rPr>
-          <w:b/>
-          <w:bCs/>
-        </w:rPr>
-        <w:t>ObserverC:</w:t>
-      </w:r>
-    </w:p>
-    <w:p>
-      <w:pPr>
-        <w:spacing w:line="312" w:lineRule="auto"/>
-      </w:pPr>
-      <w:r>
-        <w:t>ObserverC er et interface som fungerer sammen med ObservableC. Klasser der implementerer dette interface kan observere andre klasser der arver fra ObservableC.</w:t>
-      </w:r>
     </w:p>
     <w:p>
       <w:pPr>
@@ -6246,352 +6910,6 @@
           <w:bCs/>
         </w:rPr>
         <w:lastRenderedPageBreak/>
-        <w:t>Model package</w:t>
-      </w:r>
-    </w:p>
-    <w:p>
-      <w:pPr>
-        <w:spacing w:line="312" w:lineRule="auto"/>
-      </w:pPr>
-      <w:r>
-        <w:rPr>
-          <w:b/>
-          <w:bCs/>
-        </w:rPr>
-        <w:t>CurrentData:</w:t>
-      </w:r>
-    </w:p>
-    <w:p>
-      <w:pPr>
-        <w:spacing w:line="312" w:lineRule="auto"/>
-      </w:pPr>
-      <w:r>
-        <w:t>CurrentData er den klasse i Model som resten af programmet interagerer med, den indeholder information om hvilken del af kortet der pt. skal tegnes og kan hente kortdata fra quad-træerne. CurrentData er som nævnt observable ved at implementere ObservableC. Dette gør at View delen bliver opdateret, når informationen i CurrentData ændres.</w:t>
-      </w:r>
-    </w:p>
-    <w:p>
-      <w:pPr>
-        <w:spacing w:line="312" w:lineRule="auto"/>
-      </w:pPr>
-      <w:r>
-        <w:t>CurrentData indeholder fire quad-træer som indeholder veje der skal tegnes i hvert zoom niveau. Så når man er zoomet helt ud bliver der kun søgt i et quad-træ og når man er zoomet helt ind bliver der søgt i alle fire quad-træer.</w:t>
-      </w:r>
-    </w:p>
-    <w:p>
-      <w:pPr>
-        <w:spacing w:line="312" w:lineRule="auto"/>
-      </w:pPr>
-      <w:r>
-        <w:rPr>
-          <w:b/>
-          <w:bCs/>
-        </w:rPr>
-        <w:t>Road:</w:t>
-      </w:r>
-    </w:p>
-    <w:p>
-      <w:pPr>
-        <w:spacing w:line="312" w:lineRule="auto"/>
-      </w:pPr>
-      <w:r>
-        <w:t>Road klassen bruges til at indeholde information om et stykke vej, bestående af to knuder og en kant, samt vejstykkets midtpunkt. Det betyder den indeholder referencer til to NodeData og en EdgeData fra Kraks parser package, samt to doubles svarende til x og y koordinaterne for midtpunktet. Road objekter er den dataform vi har valgt at bruge til at opbevare vores vejdata, og det er derfor road objekter der indsættes i quadtræet. I quadtræet bruges midtpunktet til at bestemme hvilken quad en road tilhører.</w:t>
-      </w:r>
-    </w:p>
-    <w:p>
-      <w:pPr>
-        <w:spacing w:line="312" w:lineRule="auto"/>
-      </w:pPr>
-      <w:r>
-        <w:rPr>
-          <w:b/>
-          <w:bCs/>
-        </w:rPr>
-        <w:t>Krakloader package</w:t>
-      </w:r>
-    </w:p>
-    <w:p>
-      <w:pPr>
-        <w:spacing w:line="312" w:lineRule="auto"/>
-      </w:pPr>
-      <w:r>
-        <w:rPr>
-          <w:b/>
-          <w:bCs/>
-        </w:rPr>
-        <w:t>KrakParser</w:t>
-      </w:r>
-    </w:p>
-    <w:p>
-      <w:pPr>
-        <w:spacing w:line="312" w:lineRule="auto"/>
-      </w:pPr>
-      <w:r>
-        <w:t>Klassen der står for at parse og opsætte dataen fra Krak. Til dette bruger den KrakLoader klassen og dens hjælpe klasser. Dataen bliver lagt i quad-træer alt efter deres type og og i en ArrayList med alle Road objekter.</w:t>
-      </w:r>
-    </w:p>
-    <w:p>
-      <w:pPr>
-        <w:spacing w:line="312" w:lineRule="auto"/>
-      </w:pPr>
-      <w:r>
-        <w:t>Klassen LoadCoast er til for at hente kystlinjer ind, når kraks dataset bruges, da kystlinjer ikke er en del af kraks standard data.</w:t>
-      </w:r>
-    </w:p>
-    <w:p>
-      <w:pPr>
-        <w:spacing w:line="312" w:lineRule="auto"/>
-      </w:pPr>
-      <w:r>
-        <w:rPr>
-          <w:b/>
-          <w:bCs/>
-        </w:rPr>
-        <w:t>Osmparser package</w:t>
-      </w:r>
-    </w:p>
-    <w:p>
-      <w:pPr>
-        <w:spacing w:line="312" w:lineRule="auto"/>
-      </w:pPr>
-      <w:r>
-        <w:rPr>
-          <w:b/>
-          <w:bCs/>
-        </w:rPr>
-        <w:t>OSMParser</w:t>
-      </w:r>
-    </w:p>
-    <w:p>
-      <w:pPr>
-        <w:spacing w:line="312" w:lineRule="auto"/>
-      </w:pPr>
-      <w:r>
-        <w:t>Klassen der står for at parse og omdanne dataen fra OpenStreetMaps dataen til det format der bruges i programmet. Der laves en SaxParser hvorfra der kan dannes en XMLReader. Til XMLReaderen bruges SaxHandler til at fortæller hvordan den skal håndtere input, i dette tilfælde OpenStreetMap dataen.</w:t>
-      </w:r>
-    </w:p>
-    <w:p>
-      <w:pPr>
-        <w:spacing w:line="312" w:lineRule="auto"/>
-      </w:pPr>
-      <w:r>
-        <w:t>Fra XMLReaderen fås en ArrayList med NodeData objekter, en List med Way objekter og en Rectangle2D tilsvarende området hvori kortet ligger.</w:t>
-      </w:r>
-    </w:p>
-    <w:p>
-      <w:pPr>
-        <w:spacing w:line="312" w:lineRule="auto"/>
-      </w:pPr>
-      <w:r>
-        <w:t>Way objekterne bliver så omdannet til Road objekter og lagt i deres tilsvarende quad-træ, alt efter typen af vejen, samt en ArrayList med alle Road objekter.</w:t>
-      </w:r>
-    </w:p>
-    <w:p>
-      <w:pPr>
-        <w:spacing w:line="312" w:lineRule="auto"/>
-      </w:pPr>
-      <w:r>
-        <w:rPr>
-          <w:b/>
-          <w:bCs/>
-        </w:rPr>
-        <w:lastRenderedPageBreak/>
-        <w:t>SaxHandler</w:t>
-      </w:r>
-    </w:p>
-    <w:p>
-      <w:pPr>
-        <w:spacing w:line="312" w:lineRule="auto"/>
-      </w:pPr>
-      <w:r>
-        <w:t>SaxHandler udvider DefaultHandler og er dermed en klasse der styrer hvad der skal ske ved forskellige XML begivenheder, så som starten på et nyt element.</w:t>
-      </w:r>
-    </w:p>
-    <w:p>
-      <w:pPr>
-        <w:spacing w:line="312" w:lineRule="auto"/>
-      </w:pPr>
-      <w:r>
-        <w:t xml:space="preserve">SaxHandler er lavet til at indlæse OpenStreetMap data i XML format og gemme det som Way og NodeData objekter, i hver sin ArrayList, der </w:t>
-      </w:r>
-      <w:r>
-        <w:t>sendes til OSMParser instansen.</w:t>
-      </w:r>
-    </w:p>
-    <w:p>
-      <w:pPr>
-        <w:spacing w:line="312" w:lineRule="auto"/>
-      </w:pPr>
-      <w:r>
-        <w:rPr>
-          <w:b/>
-          <w:bCs/>
-        </w:rPr>
-        <w:t>Way</w:t>
-      </w:r>
-    </w:p>
-    <w:p>
-      <w:pPr>
-        <w:spacing w:line="312" w:lineRule="auto"/>
-      </w:pPr>
-      <w:r>
-        <w:t>Et Way objekt er lavet til at indeholde dataen fra et way element i OpenStreetMap dataen. Den indeholder navn og type for vejen, samt reference til alle knuder på vejen. Grunden til at der er flere knuder er at OpenStreetMap bruger et format hvor en vej er opbygget som en liste af referencer til knuder i den rækkefølge de forbindes.</w:t>
-      </w:r>
-    </w:p>
-    <w:p>
-      <w:pPr>
-        <w:spacing w:line="312" w:lineRule="auto"/>
-      </w:pPr>
-      <w:r>
-        <w:rPr>
-          <w:b/>
-          <w:bCs/>
-        </w:rPr>
-        <w:t>Ctrl package</w:t>
-      </w:r>
-    </w:p>
-    <w:p>
-      <w:pPr>
-        <w:spacing w:line="312" w:lineRule="auto"/>
-      </w:pPr>
-      <w:r>
-        <w:rPr>
-          <w:b/>
-          <w:bCs/>
-        </w:rPr>
-        <w:t>StartMap</w:t>
-      </w:r>
-    </w:p>
-    <w:p>
-      <w:pPr>
-        <w:spacing w:line="312" w:lineRule="auto"/>
-      </w:pPr>
-      <w:r>
-        <w:t>Denne klasse indeholder main metoden og står for at bygge programmet op. Den bruger en JOptionPane til at få brugerens valg mellem OpenStreetMap og Krak. Derefter henter den dataen ind gennem den relevante parser og sætter model op, for bagefter at sætte GUI, View og Control op. Ydermere indeholder den forskellige lister i dens felter som er afgørende for mange andre klasser.</w:t>
-      </w:r>
-    </w:p>
-    <w:p>
-      <w:pPr>
-        <w:spacing w:line="312" w:lineRule="auto"/>
-      </w:pPr>
-      <w:r>
-        <w:rPr>
-          <w:b/>
-          <w:bCs/>
-        </w:rPr>
-        <w:t>ML</w:t>
-      </w:r>
-    </w:p>
-    <w:p>
-      <w:pPr>
-        <w:spacing w:line="312" w:lineRule="auto"/>
-      </w:pPr>
-      <w:r>
-        <w:t>Denne klasse implementerer: MouseListener, MouseMotionListener, MouseWheelListener. ML spiller den største rolle i Ctrl pakken, da meget af interaktionen mellem bruger og programmet foregår mellem med. Hver gang en af de tre event typer opstår, opdateres CurrentData.</w:t>
-      </w:r>
-    </w:p>
-    <w:p>
-      <w:pPr>
-        <w:spacing w:line="312" w:lineRule="auto"/>
-      </w:pPr>
-      <w:r>
-        <w:t>Vi har oplevet en race condition med MouseWheelListener, som fik scroll zoom til at bugge, når man scrollede for hurtigt Vi har ikke kunne finde ud af hv</w:t>
-      </w:r>
-      <w:r>
-        <w:t>ilken variabel og hvor der blev</w:t>
-      </w:r>
-      <w:r>
-        <w:t xml:space="preserve"> ændret, så i stedet har vi fundet en løsning med en timer. Ved at sætte et delay på 10 ms før ML må </w:t>
-      </w:r>
-      <w:r>
-        <w:t>beregne</w:t>
-      </w:r>
-      <w:r>
-        <w:t xml:space="preserve"> et nyt zoom niveau, undgår vi den race condition der opstår ved hurtig scrolling. Samtidig er 10 ms kort nok til ikke at blive bemærket.</w:t>
-      </w:r>
-    </w:p>
-    <w:p>
-      <w:pPr>
-        <w:spacing w:line="312" w:lineRule="auto"/>
-      </w:pPr>
-      <w:r>
-        <w:rPr>
-          <w:b/>
-          <w:bCs/>
-        </w:rPr>
-        <w:t>KL</w:t>
-      </w:r>
-    </w:p>
-    <w:p>
-      <w:pPr>
-        <w:spacing w:line="312" w:lineRule="auto"/>
-      </w:pPr>
-      <w:r>
-        <w:t>Denne klasse implementerer: KeyListener. KL bruges både til Canvas og SearchField og styres af hvilken del af programmet der sidst er trykket på (har fokus). KL har metoder der kan få Canvas til at panne 2% op, ned, højre eller venstre ved hjælp af piletasterne, hvis Canvas har fokus. KL er også med til search-as-you-type funktionaliteten da den tjekker hvad der står i søgefeltet, og kalder autoComplete hvis der tilføjes tekst i søgefeltet.</w:t>
-      </w:r>
-    </w:p>
-    <w:p>
-      <w:pPr>
-        <w:rPr>
-          <w:b/>
-          <w:bCs/>
-        </w:rPr>
-      </w:pPr>
-      <w:r>
-        <w:rPr>
-          <w:b/>
-          <w:bCs/>
-        </w:rPr>
-        <w:br w:type="page"/>
-      </w:r>
-    </w:p>
-    <w:p>
-      <w:pPr>
-        <w:spacing w:line="312" w:lineRule="auto"/>
-      </w:pPr>
-      <w:r>
-        <w:rPr>
-          <w:b/>
-          <w:bCs/>
-        </w:rPr>
-        <w:lastRenderedPageBreak/>
-        <w:t>CanvasML</w:t>
-      </w:r>
-    </w:p>
-    <w:p>
-      <w:pPr>
-        <w:spacing w:line="312" w:lineRule="auto"/>
-      </w:pPr>
-      <w:r>
-        <w:t>Denne klasse implementerer: MouseListener. CanvasML’s rolle er at give canvas en måde at bede om fokus i programmet, sådan at t</w:t>
-      </w:r>
-      <w:r>
-        <w:t>astatur panning kun virker når c</w:t>
-      </w:r>
-      <w:r>
-        <w:t>an</w:t>
-      </w:r>
-      <w:r>
-        <w:t>v</w:t>
-      </w:r>
-      <w:r>
-        <w:t xml:space="preserve">as har fokus. Interaktive jcomponents har normalt en indbygget måde at bede om fokus på passende tidspunkter, canvas arver </w:t>
-      </w:r>
-      <w:r>
-        <w:t>imidlertid</w:t>
-      </w:r>
-      <w:r>
-        <w:t xml:space="preserve"> ikke interaktivt funktionalitet, og har derfor brug for en måde at bede om fokus, når der klikkes på canvas. Fokus er vigtigt for canvas på grund af at tastatur panning ikke skal foregå når canvas ikke har fokus.</w:t>
-      </w:r>
-    </w:p>
-    <w:p>
-      <w:pPr>
-        <w:spacing w:line="312" w:lineRule="auto"/>
-      </w:pPr>
-      <w:r>
-        <w:rPr>
-          <w:b/>
-          <w:bCs/>
-        </w:rPr>
         <w:t>AddressSearchEngine package</w:t>
       </w:r>
     </w:p>
@@ -6677,7 +6995,39 @@
         <w:rPr>
           <w:lang w:val="en-US"/>
         </w:rPr>
-        <w:t>Figur 9: Illustration af Search-as-you-type struktur</w:t>
+        <w:t xml:space="preserve">Figur 9: Illustration </w:t>
+      </w:r>
+      <w:proofErr w:type="gramStart"/>
+      <w:r>
+        <w:rPr>
+          <w:lang w:val="en-US"/>
+        </w:rPr>
+        <w:t>af</w:t>
+      </w:r>
+      <w:proofErr w:type="gramEnd"/>
+      <w:r>
+        <w:rPr>
+          <w:lang w:val="en-US"/>
+        </w:rPr>
+        <w:t xml:space="preserve"> Search-as-you-type </w:t>
+      </w:r>
+      <w:r>
+        <w:rPr>
+          <w:lang w:val="en-US"/>
+        </w:rPr>
+        <w:t>klasse</w:t>
+      </w:r>
+      <w:r>
+        <w:rPr>
+          <w:lang w:val="en-US"/>
+        </w:rPr>
+        <w:t>struktur</w:t>
+      </w:r>
+      <w:r>
+        <w:rPr>
+          <w:lang w:val="en-US"/>
+        </w:rPr>
+        <w:t xml:space="preserve"> og dataudveksling</w:t>
       </w:r>
     </w:p>
     <w:p>
@@ -6704,7 +7054,21 @@
         <w:rPr>
           <w:lang w:val="en-US"/>
         </w:rPr>
-        <w:t xml:space="preserve">Searchfield extender JTextField og implementerer FocusListener. </w:t>
+        <w:t xml:space="preserve">Searchfield extender JTextField </w:t>
+      </w:r>
+      <w:proofErr w:type="gramStart"/>
+      <w:r>
+        <w:rPr>
+          <w:lang w:val="en-US"/>
+        </w:rPr>
+        <w:t>og</w:t>
+      </w:r>
+      <w:proofErr w:type="gramEnd"/>
+      <w:r>
+        <w:rPr>
+          <w:lang w:val="en-US"/>
+        </w:rPr>
+        <w:t xml:space="preserve"> implementerer FocusListener. </w:t>
       </w:r>
       <w:r>
         <w:t>Klassen s</w:t>
@@ -6733,22 +7097,53 @@
         <w:spacing w:line="312" w:lineRule="auto"/>
       </w:pPr>
       <w:r>
-        <w:t>Klassen AutoCompleter bruges til seach-as-you-type funktionaliteten. Klassen har tre formål: At fuldende bruger adresseinputtet og returnerer denne til SearchField, at være en opdeler i søgemetodekald, hvis inputtet indeholder vejnavn eller vejnavn og postnummer, at være bindeled mellem SearchField, AddressParser, ZipToCityNameParser og RoadNameSeacher.</w:t>
-      </w:r>
-    </w:p>
-    <w:p>
-      <w:pPr>
+        <w:t>Klassen AutoCompleter bruges til seach-as-you-type funktionaliteten. Klassen har tre formål: At fuldende bruger adresseinputtet og returnerer denne til SearchField, at være en opdeler i søgemetodekald, hvis inputtet indeholder vejnavn eller vejnavn og postnummer,</w:t>
+      </w:r>
+      <w:r>
+        <w:t xml:space="preserve"> og</w:t>
+      </w:r>
+      <w:r>
+        <w:t xml:space="preserve"> at være bindeled mellem SearchField, AddressParser, ZipToCityNameParser og RoadNameSeacher.</w:t>
+      </w:r>
+    </w:p>
+    <w:p>
+      <w:pPr>
+        <w:spacing w:line="312" w:lineRule="auto"/>
+      </w:pPr>
+      <w:r>
         <w:rPr>
           <w:b/>
           <w:bCs/>
         </w:rPr>
+        <w:t>AddressParser:</w:t>
+      </w:r>
+    </w:p>
+    <w:p>
+      <w:pPr>
+        <w:spacing w:line="312" w:lineRule="auto"/>
+      </w:pPr>
+      <w:r>
+        <w:t>Klassen AddressParser står for parsing af brugerens adresseinput, dvs. den modtager et tekstinput af hele adressen brugeren har indtastet, og returnerer et adressearray med forudbestemte pladser for vejnavn, husnummer, husbogstav, etage, postnummer og bynavn.</w:t>
+      </w:r>
+    </w:p>
+    <w:p>
+      <w:pPr>
+        <w:spacing w:line="312" w:lineRule="auto"/>
       </w:pPr>
       <w:r>
         <w:rPr>
           <w:b/>
           <w:bCs/>
         </w:rPr>
-        <w:br w:type="page"/>
+        <w:t>RoadNameSearcher:</w:t>
+      </w:r>
+    </w:p>
+    <w:p>
+      <w:pPr>
+        <w:spacing w:line="312" w:lineRule="auto"/>
+      </w:pPr>
+      <w:r>
+        <w:t>Klassen RoadNameSearcher står for søgningen af et vejnavn eller vejnavn og postnummer i listen af allRoads, som er en ArrayList af alle roads parset fra datasættet af OSM eller Krak.</w:t>
       </w:r>
     </w:p>
     <w:p>
@@ -6761,46 +7156,6 @@
           <w:bCs/>
         </w:rPr>
         <w:lastRenderedPageBreak/>
-        <w:t>AddressParser:</w:t>
-      </w:r>
-    </w:p>
-    <w:p>
-      <w:pPr>
-        <w:spacing w:line="312" w:lineRule="auto"/>
-      </w:pPr>
-      <w:r>
-        <w:t>Klassen AddressParser står for parsing af brugerens adresseinput, dvs. den modtager et tekstinput af hele adressen brugeren har indtastet, og returnerer et adressearray med forudbestemte pladser for vejnavn, husnummer, husbogstav, etage, postnummer og bynavn.</w:t>
-      </w:r>
-    </w:p>
-    <w:p>
-      <w:pPr>
-        <w:spacing w:line="312" w:lineRule="auto"/>
-      </w:pPr>
-      <w:r>
-        <w:rPr>
-          <w:b/>
-          <w:bCs/>
-        </w:rPr>
-        <w:t>RoadNameSearcher:</w:t>
-      </w:r>
-    </w:p>
-    <w:p>
-      <w:pPr>
-        <w:spacing w:line="312" w:lineRule="auto"/>
-      </w:pPr>
-      <w:r>
-        <w:t>Klassen RoadNameSearcher står for søgningen af et vejnavn eller vejnavn og postnummer i listen af allRoads, som er en ArrayList af alle roads parset fra datasættet af OSM eller Krak.</w:t>
-      </w:r>
-    </w:p>
-    <w:p>
-      <w:pPr>
-        <w:spacing w:line="312" w:lineRule="auto"/>
-      </w:pPr>
-      <w:r>
-        <w:rPr>
-          <w:b/>
-          <w:bCs/>
-        </w:rPr>
         <w:t>ZipToCityNameParser:</w:t>
       </w:r>
     </w:p>
@@ -6853,12 +7208,12 @@
         <w:pStyle w:val="Overskrift1"/>
         <w:spacing w:line="312" w:lineRule="auto"/>
       </w:pPr>
-      <w:bookmarkStart w:id="6" w:name="_Toc388432176"/>
+      <w:bookmarkStart w:id="5" w:name="_Toc388442858"/>
       <w:r>
         <w:lastRenderedPageBreak/>
         <w:t>Afprøvning</w:t>
       </w:r>
-      <w:bookmarkEnd w:id="6"/>
+      <w:bookmarkEnd w:id="5"/>
     </w:p>
     <w:p>
       <w:pPr>
@@ -6978,10 +7333,32 @@
         <w:rPr>
           <w:lang w:val="en-US"/>
         </w:rPr>
-        <w:t xml:space="preserve">Figur 10: Illustration af test graf. </w:t>
-      </w:r>
-      <w:r>
-        <w:t xml:space="preserve">Hver edge har 2 værdier (p,q) hvor p er længde og q er køre tid. </w:t>
+        <w:t xml:space="preserve">Figur 10: Illustration </w:t>
+      </w:r>
+      <w:proofErr w:type="gramStart"/>
+      <w:r>
+        <w:rPr>
+          <w:lang w:val="en-US"/>
+        </w:rPr>
+        <w:t>af</w:t>
+      </w:r>
+      <w:proofErr w:type="gramEnd"/>
+      <w:r>
+        <w:rPr>
+          <w:lang w:val="en-US"/>
+        </w:rPr>
+        <w:t xml:space="preserve"> test graf. </w:t>
+      </w:r>
+      <w:r>
+        <w:t>Hver edge har 2 værdier (</w:t>
+      </w:r>
+      <w:proofErr w:type="gramStart"/>
+      <w:r>
+        <w:t>p,q</w:t>
+      </w:r>
+      <w:proofErr w:type="gramEnd"/>
+      <w:r>
+        <w:t xml:space="preserve">) hvor p er længde og q er køre tid. </w:t>
       </w:r>
       <w:r>
         <w:t>Vi antager vi skal fra punk 1 til 5</w:t>
@@ -7050,7 +7427,11 @@
         <w:spacing w:line="312" w:lineRule="auto"/>
       </w:pPr>
       <w:r>
-        <w:t xml:space="preserve">I den korteste vej vil punkt 4 vil blive prioriteret under punkt 8 da kanten fra 2-4 plus den heuristike værdi er </w:t>
+        <w:t xml:space="preserve">I den korteste vej vil punkt 4 vil blive prioriteret under punkt 8 da kanten fra 2-4 plus den heuristike værdi </w:t>
+      </w:r>
+      <w:proofErr w:type="gramStart"/>
+      <w:r>
+        <w:t xml:space="preserve">er </w:t>
       </w:r>
       <m:oMath>
         <m:r>
@@ -7139,7 +7520,11 @@
         </m:r>
       </m:oMath>
       <w:r>
-        <w:t xml:space="preserve">, hvor punkt 2-8 er </w:t>
+        <w:t>,</w:t>
+      </w:r>
+      <w:proofErr w:type="gramEnd"/>
+      <w:r>
+        <w:t xml:space="preserve"> hvor punkt 2-8 er </w:t>
       </w:r>
       <m:oMath>
         <m:r>
@@ -7740,8 +8125,13 @@
             <w:pPr>
               <w:spacing w:line="312" w:lineRule="auto"/>
             </w:pPr>
-            <w:r>
-              <w:t>empty quadtree</w:t>
+            <w:proofErr w:type="gramStart"/>
+            <w:r>
+              <w:t>empty</w:t>
+            </w:r>
+            <w:proofErr w:type="gramEnd"/>
+            <w:r>
+              <w:t xml:space="preserve"> quadtree</w:t>
             </w:r>
           </w:p>
         </w:tc>
@@ -7766,8 +8156,13 @@
             <w:pPr>
               <w:spacing w:line="312" w:lineRule="auto"/>
             </w:pPr>
-            <w:r>
-              <w:t>empty quadtree</w:t>
+            <w:proofErr w:type="gramStart"/>
+            <w:r>
+              <w:t>empty</w:t>
+            </w:r>
+            <w:proofErr w:type="gramEnd"/>
+            <w:r>
+              <w:t xml:space="preserve"> quadtree</w:t>
             </w:r>
           </w:p>
         </w:tc>
@@ -7986,17 +8381,27 @@
       <w:r>
         <w:t>Dataset der hedder “a.X” har implicit hvad der står som “contents” for A, dvs. 2000 veje i quad-træet</w:t>
       </w:r>
-    </w:p>
-    <w:p>
-      <w:r>
-        <w:br w:type="page"/>
-      </w:r>
-    </w:p>
-    <w:p>
-      <w:pPr>
-        <w:spacing w:line="312" w:lineRule="auto"/>
-      </w:pPr>
-      <w:r>
+      <w:r>
+        <w:t>.</w:t>
+      </w:r>
+    </w:p>
+    <w:p>
+      <w:pPr>
+        <w:rPr>
+          <w:b/>
+        </w:rPr>
+      </w:pPr>
+    </w:p>
+    <w:p>
+      <w:pPr>
+        <w:rPr>
+          <w:lang w:val="en-US"/>
+        </w:rPr>
+      </w:pPr>
+      <w:r>
+        <w:rPr>
+          <w:lang w:val="en-US"/>
+        </w:rPr>
         <w:lastRenderedPageBreak/>
         <w:t>Expectancy table</w:t>
       </w:r>
@@ -8007,6 +8412,9 @@
         <w:footnoteReference w:id="11"/>
       </w:r>
       <w:r>
+        <w:rPr>
+          <w:lang w:val="en-US"/>
+        </w:rPr>
         <w:t>:</w:t>
       </w:r>
     </w:p>
@@ -8049,8 +8457,14 @@
           <w:p>
             <w:pPr>
               <w:spacing w:line="312" w:lineRule="auto"/>
-            </w:pPr>
-            <w:r>
+              <w:rPr>
+                <w:lang w:val="en-US"/>
+              </w:rPr>
+            </w:pPr>
+            <w:r>
+              <w:rPr>
+                <w:lang w:val="en-US"/>
+              </w:rPr>
               <w:t>Input data set</w:t>
             </w:r>
           </w:p>
@@ -8075,8 +8489,14 @@
           <w:p>
             <w:pPr>
               <w:spacing w:line="312" w:lineRule="auto"/>
-            </w:pPr>
-            <w:r>
+              <w:rPr>
+                <w:lang w:val="en-US"/>
+              </w:rPr>
+            </w:pPr>
+            <w:r>
+              <w:rPr>
+                <w:lang w:val="en-US"/>
+              </w:rPr>
               <w:t>Contents</w:t>
             </w:r>
           </w:p>
@@ -8101,8 +8521,14 @@
           <w:p>
             <w:pPr>
               <w:spacing w:line="312" w:lineRule="auto"/>
-            </w:pPr>
-            <w:r>
+              <w:rPr>
+                <w:lang w:val="en-US"/>
+              </w:rPr>
+            </w:pPr>
+            <w:r>
+              <w:rPr>
+                <w:lang w:val="en-US"/>
+              </w:rPr>
               <w:t>Expected output</w:t>
             </w:r>
           </w:p>
@@ -8127,8 +8553,14 @@
           <w:p>
             <w:pPr>
               <w:spacing w:line="312" w:lineRule="auto"/>
-            </w:pPr>
-            <w:r>
+              <w:rPr>
+                <w:lang w:val="en-US"/>
+              </w:rPr>
+            </w:pPr>
+            <w:r>
+              <w:rPr>
+                <w:lang w:val="en-US"/>
+              </w:rPr>
               <w:t>Actual output</w:t>
             </w:r>
           </w:p>
@@ -8153,8 +8585,14 @@
           <w:p>
             <w:pPr>
               <w:spacing w:line="312" w:lineRule="auto"/>
-            </w:pPr>
-            <w:r>
+              <w:rPr>
+                <w:lang w:val="en-US"/>
+              </w:rPr>
+            </w:pPr>
+            <w:r>
+              <w:rPr>
+                <w:lang w:val="en-US"/>
+              </w:rPr>
               <w:t>Outcome</w:t>
             </w:r>
           </w:p>
@@ -8181,8 +8619,14 @@
           <w:p>
             <w:pPr>
               <w:spacing w:line="312" w:lineRule="auto"/>
-            </w:pPr>
-            <w:r>
+              <w:rPr>
+                <w:lang w:val="en-US"/>
+              </w:rPr>
+            </w:pPr>
+            <w:r>
+              <w:rPr>
+                <w:lang w:val="en-US"/>
+              </w:rPr>
               <w:t>A</w:t>
             </w:r>
           </w:p>
@@ -8207,8 +8651,14 @@
           <w:p>
             <w:pPr>
               <w:spacing w:line="312" w:lineRule="auto"/>
-            </w:pPr>
-            <w:r>
+              <w:rPr>
+                <w:lang w:val="en-US"/>
+              </w:rPr>
+            </w:pPr>
+            <w:r>
+              <w:rPr>
+                <w:lang w:val="en-US"/>
+              </w:rPr>
               <w:t>2000 roads in quadtree</w:t>
             </w:r>
           </w:p>
@@ -8383,7 +8833,49 @@
               <w:rPr>
                 <w:lang w:val="en-US"/>
               </w:rPr>
-              <w:t xml:space="preserve">1 - false. 7 - more than once. 8 - true. </w:t>
+              <w:t xml:space="preserve">1 - </w:t>
+            </w:r>
+            <w:proofErr w:type="gramStart"/>
+            <w:r>
+              <w:rPr>
+                <w:lang w:val="en-US"/>
+              </w:rPr>
+              <w:t>false</w:t>
+            </w:r>
+            <w:proofErr w:type="gramEnd"/>
+            <w:r>
+              <w:rPr>
+                <w:lang w:val="en-US"/>
+              </w:rPr>
+              <w:t xml:space="preserve">. 7 - </w:t>
+            </w:r>
+            <w:proofErr w:type="gramStart"/>
+            <w:r>
+              <w:rPr>
+                <w:lang w:val="en-US"/>
+              </w:rPr>
+              <w:t>more</w:t>
+            </w:r>
+            <w:proofErr w:type="gramEnd"/>
+            <w:r>
+              <w:rPr>
+                <w:lang w:val="en-US"/>
+              </w:rPr>
+              <w:t xml:space="preserve"> than once. 8 - </w:t>
+            </w:r>
+            <w:proofErr w:type="gramStart"/>
+            <w:r>
+              <w:rPr>
+                <w:lang w:val="en-US"/>
+              </w:rPr>
+              <w:t>true</w:t>
+            </w:r>
+            <w:proofErr w:type="gramEnd"/>
+            <w:r>
+              <w:rPr>
+                <w:lang w:val="en-US"/>
+              </w:rPr>
+              <w:t xml:space="preserve">. </w:t>
             </w:r>
             <w:r>
               <w:t>With correct behavior</w:t>
@@ -8415,7 +8907,49 @@
               <w:rPr>
                 <w:lang w:val="en-US"/>
               </w:rPr>
-              <w:t xml:space="preserve">1 - false. 7 - more than once. 8 - true. </w:t>
+              <w:t xml:space="preserve">1 - </w:t>
+            </w:r>
+            <w:proofErr w:type="gramStart"/>
+            <w:r>
+              <w:rPr>
+                <w:lang w:val="en-US"/>
+              </w:rPr>
+              <w:t>false</w:t>
+            </w:r>
+            <w:proofErr w:type="gramEnd"/>
+            <w:r>
+              <w:rPr>
+                <w:lang w:val="en-US"/>
+              </w:rPr>
+              <w:t xml:space="preserve">. 7 - </w:t>
+            </w:r>
+            <w:proofErr w:type="gramStart"/>
+            <w:r>
+              <w:rPr>
+                <w:lang w:val="en-US"/>
+              </w:rPr>
+              <w:t>more</w:t>
+            </w:r>
+            <w:proofErr w:type="gramEnd"/>
+            <w:r>
+              <w:rPr>
+                <w:lang w:val="en-US"/>
+              </w:rPr>
+              <w:t xml:space="preserve"> than once. 8 - </w:t>
+            </w:r>
+            <w:proofErr w:type="gramStart"/>
+            <w:r>
+              <w:rPr>
+                <w:lang w:val="en-US"/>
+              </w:rPr>
+              <w:t>true</w:t>
+            </w:r>
+            <w:proofErr w:type="gramEnd"/>
+            <w:r>
+              <w:rPr>
+                <w:lang w:val="en-US"/>
+              </w:rPr>
+              <w:t xml:space="preserve">. </w:t>
             </w:r>
             <w:r>
               <w:t>With correct behavior</w:t>
@@ -9383,7 +9917,25 @@
         <w:spacing w:line="312" w:lineRule="auto"/>
       </w:pPr>
       <w:r>
-        <w:t>Vi har valgt at teste address parseren, fordi det er en vital del af programmet, at brugeren skal kunne indtaste en adresse, og at vejnavn, husnummer osv. bliver ekstraktet ordentligt så den rigtige vej findes ved søgning.</w:t>
+        <w:t>Vi har valgt at teste address parseren, fordi det er en vital del af programmet, at brugeren skal k</w:t>
+      </w:r>
+      <w:r>
+        <w:t xml:space="preserve">unne indtaste en adresse, med </w:t>
+      </w:r>
+      <w:r>
+        <w:t>vejnavn, husnummer osv.</w:t>
+      </w:r>
+      <w:r>
+        <w:t>, som</w:t>
+      </w:r>
+      <w:r>
+        <w:t xml:space="preserve"> bliver ekstraktet ordentligt</w:t>
+      </w:r>
+      <w:r>
+        <w:t>,</w:t>
+      </w:r>
+      <w:r>
+        <w:t xml:space="preserve"> så den rigtige vej findes ved søgning.</w:t>
       </w:r>
     </w:p>
     <w:p>
@@ -9391,13 +9943,49 @@
         <w:spacing w:line="312" w:lineRule="auto"/>
       </w:pPr>
       <w:r>
-        <w:t>I white box testen har vi valgt at teste alle adress parserens metoder da hver sin metode parser sin del af addresse input String. Vi gør brug af brach coverage white box testing hvor vi for hver “if” og “else i</w:t>
-      </w:r>
-      <w:r>
-        <w:t>f” statement angivet et nummer</w:t>
+        <w:t>I white box testen har vi valgt at teste alle adress parserens metoder</w:t>
+      </w:r>
+      <w:r>
+        <w:t>,</w:t>
+      </w:r>
+      <w:r>
+        <w:t xml:space="preserve"> da hver sin </w:t>
+      </w:r>
+      <w:r>
+        <w:t>metode parser sin del af adress</w:t>
+      </w:r>
+      <w:r>
+        <w:t>e input String. Vi gør brug af brach coverage white box testing</w:t>
+      </w:r>
+      <w:r>
+        <w:t>,</w:t>
+      </w:r>
+      <w:r>
+        <w:t xml:space="preserve"> hvor vi for hver</w:t>
+      </w:r>
+      <w:r>
+        <w:t>t</w:t>
+      </w:r>
+      <w:r>
+        <w:t xml:space="preserve"> “if” og “else i</w:t>
+      </w:r>
+      <w:r>
+        <w:t xml:space="preserve">f” statement </w:t>
+      </w:r>
+      <w:r>
+        <w:t xml:space="preserve">har </w:t>
+      </w:r>
+      <w:r>
+        <w:t>angivet et nummer</w:t>
+      </w:r>
+      <w:r>
+        <w:t>,</w:t>
       </w:r>
       <w:r>
         <w:t xml:space="preserve"> som vi tester for true og false</w:t>
+      </w:r>
+      <w:r>
+        <w:t xml:space="preserve"> værdier</w:t>
       </w:r>
       <w:r>
         <w:rPr>
@@ -9409,7 +9997,19 @@
         <w:t>.</w:t>
       </w:r>
       <w:r>
-        <w:t xml:space="preserve"> Efter coverage table blev lavet, var der stadig åbenlyse inputstrenge vi synes der skulle testes for, disse er angivet med nøgleordet: “Special”. Testene blev skrevet i en JUnit test klasse, som med fordel kan køres igen ved ændringer i koden.</w:t>
+        <w:t xml:space="preserve"> Efter coverage table blev lavet, var </w:t>
+      </w:r>
+      <w:r>
+        <w:t>der stadig åbenlyse input Strings</w:t>
+      </w:r>
+      <w:r>
+        <w:t xml:space="preserve"> vi synes</w:t>
+      </w:r>
+      <w:r>
+        <w:t>, der skulle testes for. D</w:t>
+      </w:r>
+      <w:r>
+        <w:t>isse er angivet med nøgleordet: “Special”. Testene blev skrevet i en JUnit test klasse, som med fordel kan køres igen ved ændringer i koden.</w:t>
       </w:r>
     </w:p>
     <w:p>
@@ -9426,7 +10026,6 @@
       </w:pPr>
       <w:r>
         <w:rPr>
-          <w:b/>
           <w:bCs/>
         </w:rPr>
         <w:t>Expectancy table</w:t>
@@ -10628,6 +11227,9 @@
             </w:pPr>
             <w:r>
               <w:lastRenderedPageBreak/>
+              <w:t>*</w:t>
+            </w:r>
+            <w:r>
               <w:t>H</w:t>
             </w:r>
           </w:p>
@@ -11458,8 +12060,13 @@
               <w:spacing w:line="312" w:lineRule="auto"/>
             </w:pPr>
             <w:r>
-              <w:t>“Rued Langgaards Vej,”</w:t>
-            </w:r>
+              <w:t xml:space="preserve">“Rued Langgaards </w:t>
+            </w:r>
+            <w:proofErr w:type="gramStart"/>
+            <w:r>
+              <w:t>Vej,”</w:t>
+            </w:r>
+            <w:proofErr w:type="gramEnd"/>
           </w:p>
         </w:tc>
         <w:tc>
@@ -12371,7 +12978,19 @@
         <w:rPr>
           <w:lang w:val="en-US"/>
         </w:rPr>
-        <w:t>*NB: “7” is part of the street name and thereby not considered as a house number.</w:t>
+        <w:t xml:space="preserve">*NB: “7” is part of the street name and thereby considered as a </w:t>
+      </w:r>
+      <w:r>
+        <w:rPr>
+          <w:lang w:val="en-US"/>
+        </w:rPr>
+        <w:t>part of street name, not as a building number</w:t>
+      </w:r>
+      <w:r>
+        <w:rPr>
+          <w:lang w:val="en-US"/>
+        </w:rPr>
+        <w:t>.</w:t>
       </w:r>
       <w:r>
         <w:rPr>
@@ -12383,7 +13002,105 @@
         <w:rPr>
           <w:lang w:val="en-US"/>
         </w:rPr>
-        <w:t>**NB: Unexpected event discovered -If an address contains a zip-address E.G: “Rued Langgaards Vej 2300” – Our parser returns: {"Rued Langgaards Vej", null, "", null, "2300", null}, instead of: {"Rued Langgaards Vej", null, null, null, "2300", null}. Instead of making all tests with a zip address fail, we expect an empty string “” from building number when we parse an address containing a zipcode, and null when the address does not contain a zipcode. This is strictly not passed, but for most tests this is not what the test is supposed to test, but we are aware of this bug in our code.</w:t>
+        <w:t>**NB: Unexpected event discovered -If an address contains a zip-address E.G: “Rued Langgaards Vej 2300” – Our parser returns: {"Rued Langgaards Vej", null, "", null, "2300", null}, instead of: {"Rued Langgaards Vej", null, null, null, "2300", null}. Instead of making all tests with a zip ad</w:t>
+      </w:r>
+      <w:r>
+        <w:rPr>
+          <w:lang w:val="en-US"/>
+        </w:rPr>
+        <w:t>dress fail, we expect an empty S</w:t>
+      </w:r>
+      <w:r>
+        <w:rPr>
+          <w:lang w:val="en-US"/>
+        </w:rPr>
+        <w:t>tring “” from building number when we parse an address</w:t>
+      </w:r>
+      <w:r>
+        <w:rPr>
+          <w:lang w:val="en-US"/>
+        </w:rPr>
+        <w:t xml:space="preserve"> containing a zipcode</w:t>
+      </w:r>
+      <w:r>
+        <w:rPr>
+          <w:lang w:val="en-US"/>
+        </w:rPr>
+        <w:t xml:space="preserve">, and null when the address does not contain a zipcode. This is strictly not </w:t>
+      </w:r>
+      <w:r>
+        <w:rPr>
+          <w:lang w:val="en-US"/>
+        </w:rPr>
+        <w:t>“</w:t>
+      </w:r>
+      <w:r>
+        <w:rPr>
+          <w:lang w:val="en-US"/>
+        </w:rPr>
+        <w:t>passed</w:t>
+      </w:r>
+      <w:r>
+        <w:rPr>
+          <w:lang w:val="en-US"/>
+        </w:rPr>
+        <w:t>”</w:t>
+      </w:r>
+      <w:r>
+        <w:rPr>
+          <w:lang w:val="en-US"/>
+        </w:rPr>
+        <w:t>, but for most</w:t>
+      </w:r>
+      <w:r>
+        <w:rPr>
+          <w:lang w:val="en-US"/>
+        </w:rPr>
+        <w:t xml:space="preserve"> of our</w:t>
+      </w:r>
+      <w:r>
+        <w:rPr>
+          <w:lang w:val="en-US"/>
+        </w:rPr>
+        <w:t xml:space="preserve"> tests</w:t>
+      </w:r>
+      <w:r>
+        <w:rPr>
+          <w:lang w:val="en-US"/>
+        </w:rPr>
+        <w:t>,</w:t>
+      </w:r>
+      <w:r>
+        <w:rPr>
+          <w:lang w:val="en-US"/>
+        </w:rPr>
+        <w:t xml:space="preserve"> this is not what the test </w:t>
+      </w:r>
+      <w:proofErr w:type="gramStart"/>
+      <w:r>
+        <w:rPr>
+          <w:lang w:val="en-US"/>
+        </w:rPr>
+        <w:t>is</w:t>
+      </w:r>
+      <w:r>
+        <w:rPr>
+          <w:lang w:val="en-US"/>
+        </w:rPr>
+        <w:t xml:space="preserve"> made for</w:t>
+      </w:r>
+      <w:r>
+        <w:rPr>
+          <w:lang w:val="en-US"/>
+        </w:rPr>
+        <w:t>,</w:t>
+      </w:r>
+      <w:proofErr w:type="gramEnd"/>
+      <w:r>
+        <w:rPr>
+          <w:lang w:val="en-US"/>
+        </w:rPr>
+        <w:t xml:space="preserve"> but we are aware of this bug in our code.</w:t>
       </w:r>
     </w:p>
     <w:p>
@@ -12394,10 +13111,40 @@
         </w:rPr>
       </w:pPr>
       <w:r>
-        <w:rPr>
-          <w:lang w:val="en-US"/>
-        </w:rPr>
-        <w:t>Also: We do not test for empty string “” because another class (SidePanel) checks this before the parsing begins.</w:t>
+        <w:t>Vi t</w:t>
+      </w:r>
+      <w:r>
+        <w:t>ester ikke for en tom streng in</w:t>
+      </w:r>
+      <w:r>
+        <w:t>put</w:t>
+      </w:r>
+      <w:r>
+        <w:t>:</w:t>
+      </w:r>
+      <w:r>
+        <w:t xml:space="preserve"> “”</w:t>
+      </w:r>
+      <w:r>
+        <w:t>,</w:t>
+      </w:r>
+      <w:r>
+        <w:t xml:space="preserve"> fordi vi </w:t>
+      </w:r>
+      <w:r>
+        <w:t>i</w:t>
+      </w:r>
+      <w:r>
+        <w:t xml:space="preserve"> en anden klasse (</w:t>
+      </w:r>
+      <w:r>
+        <w:t>SidePanel</w:t>
+      </w:r>
+      <w:r>
+        <w:t>)</w:t>
+      </w:r>
+      <w:r>
+        <w:t xml:space="preserve"> tjekker dette før parsing af input String begynder.</w:t>
       </w:r>
     </w:p>
     <w:p>
@@ -12430,29 +13177,13 @@
     </w:p>
     <w:p>
       <w:pPr>
+        <w:spacing w:line="312" w:lineRule="auto"/>
+      </w:pPr>
+      <w:r>
         <w:rPr>
           <w:b/>
           <w:bCs/>
         </w:rPr>
-      </w:pPr>
-      <w:r>
-        <w:rPr>
-          <w:b/>
-          <w:bCs/>
-        </w:rPr>
-        <w:br w:type="page"/>
-      </w:r>
-    </w:p>
-    <w:p>
-      <w:pPr>
-        <w:spacing w:line="312" w:lineRule="auto"/>
-      </w:pPr>
-      <w:r>
-        <w:rPr>
-          <w:b/>
-          <w:bCs/>
-        </w:rPr>
-        <w:lastRenderedPageBreak/>
         <w:t>System test</w:t>
       </w:r>
     </w:p>
@@ -12733,6 +13464,7 @@
               <w:spacing w:line="312" w:lineRule="auto"/>
             </w:pPr>
             <w:r>
+              <w:lastRenderedPageBreak/>
               <w:t>Zoom reset (højre museklik)</w:t>
             </w:r>
           </w:p>
@@ -13045,7 +13777,6 @@
         <w:spacing w:line="312" w:lineRule="auto"/>
       </w:pPr>
       <w:r>
-        <w:lastRenderedPageBreak/>
         <w:t>Ud over at teste specifikke funktioner i programmet, har vi ydermere lavet en overordnet gennemgang af programmet. Gennem denne gennemgang fandt vi en bug og muligvis</w:t>
       </w:r>
       <w:r>
@@ -13061,14 +13792,6 @@
       </w:pPr>
       <w:r>
         <w:t>Ud over denne bug, fungerer programmet som forventet, dog kan det måske betragtes som en bug/dårlig funktionalitet at man kan zoome uendelig meget ud, og panne uden for kortet.</w:t>
-      </w:r>
-    </w:p>
-    <w:p>
-      <w:pPr>
-        <w:spacing w:line="312" w:lineRule="auto"/>
-      </w:pPr>
-      <w:r>
-        <w:br w:type="page"/>
       </w:r>
     </w:p>
     <w:p>
@@ -13076,12 +13799,12 @@
         <w:pStyle w:val="Overskrift1"/>
         <w:spacing w:line="312" w:lineRule="auto"/>
       </w:pPr>
-      <w:bookmarkStart w:id="7" w:name="_Toc388432177"/>
+      <w:bookmarkStart w:id="6" w:name="_Toc388442859"/>
       <w:r>
         <w:lastRenderedPageBreak/>
         <w:t>Samarbejdsværktøjer</w:t>
       </w:r>
-      <w:bookmarkEnd w:id="7"/>
+      <w:bookmarkEnd w:id="6"/>
     </w:p>
     <w:p>
       <w:pPr>
@@ -13110,7 +13833,19 @@
         <w:spacing w:line="312" w:lineRule="auto"/>
       </w:pPr>
       <w:r>
-        <w:t>Som primær kommunikation har vi brugt Facebook. Her har vi haft en gruppe hvor vi kunne dele idéer, planlægge møder, eller diskuterer implementationsidéer når vi var fraværende. Da ikke alle gruppemedlemmer tjekker deres Facebook dagligt viste denne kommunikationsform svagheder i forhold til hurtig kommunikation.</w:t>
+        <w:t>Som primær kommunikation har vi brugt Facebook. Her har vi haft en gruppe</w:t>
+      </w:r>
+      <w:r>
+        <w:t>,</w:t>
+      </w:r>
+      <w:r>
+        <w:t xml:space="preserve"> hvor vi kunne dele idéer, planlægge møder, eller diskuterer implementationsidéer når vi var fraværende. Da ikke alle gruppemedlemmer tjekker deres Facebook dagligt</w:t>
+      </w:r>
+      <w:r>
+        <w:t>,</w:t>
+      </w:r>
+      <w:r>
+        <w:t xml:space="preserve"> viste denne kommunikationsform svagheder i forhold til hurtig kommunikation.</w:t>
       </w:r>
     </w:p>
     <w:p>
@@ -13118,7 +13853,19 @@
         <w:spacing w:line="312" w:lineRule="auto"/>
       </w:pPr>
       <w:r>
-        <w:t>Skype blev brugt til digitale møder, hvis vi skulle diskuterer eller planlægge ting der tog for lang tid at skrive over Facebook. Skypemøderne blev ligeledes flittigt brugt til digitale aftenmøder mellem gruppens medlemmer.</w:t>
+        <w:t xml:space="preserve">Skype blev brugt til digitale </w:t>
+      </w:r>
+      <w:r>
+        <w:t>møder, hvis vi skulle diskuteres</w:t>
+      </w:r>
+      <w:r>
+        <w:t xml:space="preserve"> eller planlægge ting</w:t>
+      </w:r>
+      <w:r>
+        <w:t>, som</w:t>
+      </w:r>
+      <w:r>
+        <w:t xml:space="preserve"> tog for lang tid at skrive over Facebook. Skypemøderne blev ligeledes flittigt brugt til digitale aftenmøder mellem gruppens medlemmer.</w:t>
       </w:r>
     </w:p>
     <w:p>
@@ -13138,7 +13885,19 @@
         <w:spacing w:line="312" w:lineRule="auto"/>
       </w:pPr>
       <w:r>
-        <w:t>I starten af projekt blev koden delt over Facebook og Dropbox. Da vi blev introduceret for Github synes vi denne løsning lød interessant, og vi var straks enige om at udnytte muligheden. Vi fik mange konflikter, da vi i starten arbejdede meget i samme klasser, hvilket tog lang tid at løse.</w:t>
+        <w:t>I starten af projekt blev koden delt over Facebook og Dropbox. Da vi blev introduceret for Github</w:t>
+      </w:r>
+      <w:r>
+        <w:t>,</w:t>
+      </w:r>
+      <w:r>
+        <w:t xml:space="preserve"> synes vi</w:t>
+      </w:r>
+      <w:r>
+        <w:t>, at</w:t>
+      </w:r>
+      <w:r>
+        <w:t xml:space="preserve"> denne løsning lød interessant, og vi var straks enige om at udnytte muligheden. Vi fik mange konflikter, da vi i starten arbejdede meget i samme klasser, hvilket tog lang tid at løse.</w:t>
       </w:r>
     </w:p>
     <w:p>
@@ -13157,7 +13916,31 @@
         <w:spacing w:line="312" w:lineRule="auto"/>
       </w:pPr>
       <w:r>
-        <w:t>Google Docs har vi alle brugt til tidligere projekter og kom os klart til fordel lige fra starten af projektet. Med Google Docs har vi kunnet skrive afsnit af samme rapport samtidig over internettet, og give kommentarer til hvad andre har skrevet. Vi fandt desuden på, at skrive med hver vores skriftfarve, således at vi kunne se hvem der har skrevet hvad i rapporten. Vi har brugt dette fantastiske værktøj til rapportskrivning, logbog og worksheets.</w:t>
+        <w:t>Google Docs har vi alle brugt til tidligere projekter</w:t>
+      </w:r>
+      <w:r>
+        <w:t>,</w:t>
+      </w:r>
+      <w:r>
+        <w:t xml:space="preserve"> og kom os klart til fordel lige fra starten af projektet. Med Google Docs har vi kunnet skrive afsnit af samme rapport</w:t>
+      </w:r>
+      <w:r>
+        <w:t>,</w:t>
+      </w:r>
+      <w:r>
+        <w:t xml:space="preserve"> samtidig over internettet, og give kommentarer til hvad andre har skrevet. Vi fandt desuden på, at skrive med hver vores skriftfarve, således at vi kunne se hvem</w:t>
+      </w:r>
+      <w:r>
+        <w:t>,</w:t>
+      </w:r>
+      <w:r>
+        <w:t xml:space="preserve"> </w:t>
+      </w:r>
+      <w:r>
+        <w:t>der</w:t>
+      </w:r>
+      <w:r>
+        <w:t xml:space="preserve"> har skrevet hvad i rapporten. Vi har brugt dette fantastiske værktøj til rapportskrivning, logbog og worksheets.</w:t>
       </w:r>
     </w:p>
     <w:p>
@@ -13188,10 +13971,43 @@
         <w:spacing w:line="312" w:lineRule="auto"/>
       </w:pPr>
       <w:r>
-        <w:t>Logbogen har af størstedelen af gruppens medlemmer været set som dokumentation af gruppens arbejde, og ikke som et godt planlægningsværktøj. Har en person været syg eller på ferie har der været mulighed for at læse hvad de andre har lavet i logbogen Vi har ikke udnyttet det potentiale gruppe logbogen kan have, fordi vi synes værktøjet var for tidskrævende og besværligt i forhold til udbyttet. I stedet fandt vi planlægningsværktøjet Trello, som fungerede hurtigere, mere overskue</w:t>
-      </w:r>
-      <w:r>
-        <w:t>ligt, og mere bekvemt at bruge</w:t>
+        <w:t>Logbogen har</w:t>
+      </w:r>
+      <w:r>
+        <w:t>,</w:t>
+      </w:r>
+      <w:r>
+        <w:t xml:space="preserve"> af størstedelen af gruppens medlemmer</w:t>
+      </w:r>
+      <w:r>
+        <w:t>,</w:t>
+      </w:r>
+      <w:r>
+        <w:t xml:space="preserve"> været set som dokumentation af gruppens arbejde, og ikke som et godt planlægningsværktøj. Har en person været syg eller på ferie</w:t>
+      </w:r>
+      <w:r>
+        <w:t>,</w:t>
+      </w:r>
+      <w:r>
+        <w:t xml:space="preserve"> har der været mulighed for at læse hvad de andre har lavet i logbogen</w:t>
+      </w:r>
+      <w:r>
+        <w:t>.</w:t>
+      </w:r>
+      <w:r>
+        <w:t xml:space="preserve"> Vi har ikke udnyttet det potentiale gruppe logbogen kan have, fordi vi synes værktøjet var for tidskrævende og besværligt i forhold til udbyttet. I stedet fandt vi planlægningsværktøjet Trello, som fungerede hurtigere, mere overskue</w:t>
+      </w:r>
+      <w:r>
+        <w:t>ligt, og</w:t>
+      </w:r>
+      <w:r>
+        <w:t xml:space="preserve"> som var</w:t>
+      </w:r>
+      <w:r>
+        <w:t xml:space="preserve"> mere bekvemt at bruge</w:t>
+      </w:r>
+      <w:r>
+        <w:t>.</w:t>
       </w:r>
     </w:p>
     <w:p>
@@ -13218,6 +14034,9 @@
       </w:r>
       <w:r>
         <w:t xml:space="preserve"> og var mere bekvemt at bruge. </w:t>
+      </w:r>
+      <w:r>
+        <w:t>Vi har dog fortsat med at skrive worksheets fordi de var et krav til projektet.</w:t>
       </w:r>
     </w:p>
     <w:p>
@@ -13253,11 +14072,11 @@
         <w:pStyle w:val="Overskrift1"/>
         <w:spacing w:line="312" w:lineRule="auto"/>
       </w:pPr>
-      <w:bookmarkStart w:id="8" w:name="_Toc388432178"/>
+      <w:bookmarkStart w:id="7" w:name="_Toc388442860"/>
       <w:r>
         <w:t>Gruppeanalyse</w:t>
       </w:r>
-      <w:bookmarkEnd w:id="8"/>
+      <w:bookmarkEnd w:id="7"/>
     </w:p>
     <w:p>
       <w:pPr>
@@ -13304,11 +14123,11 @@
         <w:spacing w:line="312" w:lineRule="auto"/>
       </w:pPr>
       <w:r>
-        <w:t xml:space="preserve">Den manglende kommunikation har mest vedrørt hvordan de klasser man har skrevet virker og hvad de gør. Dette har medført at dele af programmet, man ikke selv har været inde over, har været meget ukendte for en. Så oftest når man har skulle starte på at implementere noget nyt, har der været en del man har skulle forstå hvordan hænger sammen for at kunne komme i gang, hvilket nok har kostet en del tidsmæssigt. Hertil ville interfaces f.eks. have været en god løsning, da gruppen ville kunne lave et interface </w:t>
+        <w:t xml:space="preserve">Den manglende kommunikation har mest vedrørt hvordan de klasser man har skrevet virker og hvad de gør. Dette har medført at dele af programmet, man ikke selv har været inde over, har været meget ukendte for en. Så oftest når man har skulle starte på at implementere noget nyt, har der været en del man har skulle forstå hvordan hænger sammen for at kunne komme i gang, hvilket nok har kostet en del </w:t>
       </w:r>
       <w:r>
         <w:lastRenderedPageBreak/>
-        <w:t>sammen, hvorefter et gruppemedlem kunne implementere det. Dette kunne have hjulpet med at gøre projektet mere flydende og generelt have givet et bedre produkt i sidste ende, da alt ville være implementeret ud fra en fælles vision.</w:t>
+        <w:t>tidsmæssigt. Hertil ville interfaces f.eks. have været en god løsning, da gruppen ville kunne lave et interface sammen, hvorefter et gruppemedlem kunne implementere det. Dette kunne have hjulpet med at gøre projektet mere flydende og generelt have givet et bedre produkt i sidste ende, da alt ville være implementeret ud fra en fælles vision.</w:t>
       </w:r>
     </w:p>
     <w:p>
@@ -13380,6 +14199,7 @@
           <w:szCs w:val="32"/>
         </w:rPr>
       </w:pPr>
+      <w:bookmarkStart w:id="8" w:name="_Toc388442861"/>
       <w:r>
         <w:br w:type="page"/>
       </w:r>
@@ -13389,12 +14209,13 @@
         <w:pStyle w:val="Overskrift1"/>
         <w:spacing w:line="312" w:lineRule="auto"/>
       </w:pPr>
-      <w:bookmarkStart w:id="9" w:name="_Toc388432179"/>
+      <w:bookmarkStart w:id="9" w:name="_GoBack"/>
+      <w:bookmarkEnd w:id="9"/>
       <w:r>
         <w:lastRenderedPageBreak/>
         <w:t>Konklusion</w:t>
       </w:r>
-      <w:bookmarkEnd w:id="9"/>
+      <w:bookmarkEnd w:id="8"/>
     </w:p>
     <w:p>
       <w:pPr>
@@ -13479,7 +14300,7 @@
         <w:pStyle w:val="Overskrift1"/>
         <w:spacing w:line="312" w:lineRule="auto"/>
       </w:pPr>
-      <w:bookmarkStart w:id="10" w:name="_Toc388432180"/>
+      <w:bookmarkStart w:id="10" w:name="_Toc388442862"/>
       <w:r>
         <w:t>Diskussion</w:t>
       </w:r>
@@ -13575,16 +14396,11 @@
       </w:r>
     </w:p>
     <w:p>
-      <w:r>
-        <w:br w:type="page"/>
-      </w:r>
-    </w:p>
-    <w:p>
       <w:pPr>
         <w:pStyle w:val="Overskrift1"/>
         <w:spacing w:line="312" w:lineRule="auto"/>
       </w:pPr>
-      <w:bookmarkStart w:id="11" w:name="_Toc388432181"/>
+      <w:bookmarkStart w:id="11" w:name="_Toc388442863"/>
       <w:r>
         <w:lastRenderedPageBreak/>
         <w:t>Ressourcer</w:t>
@@ -13709,7 +14525,7 @@
         <w:pStyle w:val="Overskrift1"/>
         <w:spacing w:line="312" w:lineRule="auto"/>
       </w:pPr>
-      <w:bookmarkStart w:id="12" w:name="_Toc388432182"/>
+      <w:bookmarkStart w:id="12" w:name="_Toc388442864"/>
       <w:r>
         <w:lastRenderedPageBreak/>
         <w:t>Bilag</w:t>
@@ -13720,7 +14536,7 @@
       <w:pPr>
         <w:pStyle w:val="Overskrift2"/>
       </w:pPr>
-      <w:bookmarkStart w:id="13" w:name="_Toc388432183"/>
+      <w:bookmarkStart w:id="13" w:name="_Toc388442865"/>
       <w:r>
         <w:t>Arbejdsfordeling</w:t>
       </w:r>
@@ -14185,32 +15001,21 @@
             <w:pPr>
               <w:spacing w:line="240" w:lineRule="auto"/>
             </w:pPr>
+            <w:proofErr w:type="gramStart"/>
             <w:r>
               <w:rPr>
                 <w:b/>
                 <w:bCs/>
               </w:rPr>
-              <w:t>ctrl:</w:t>
-            </w:r>
-          </w:p>
-          <w:p>
-            <w:pPr>
-              <w:spacing w:line="240" w:lineRule="auto"/>
-            </w:pPr>
-            <w:r>
-              <w:t>ML (inde over meget af den), StartMap.</w:t>
-            </w:r>
-          </w:p>
-          <w:p>
-            <w:pPr>
-              <w:spacing w:line="240" w:lineRule="auto"/>
-            </w:pPr>
+              <w:t>ctrl</w:t>
+            </w:r>
+            <w:proofErr w:type="gramEnd"/>
             <w:r>
               <w:rPr>
                 <w:b/>
                 <w:bCs/>
               </w:rPr>
-              <w:t>krakloader:</w:t>
+              <w:t>:</w:t>
             </w:r>
           </w:p>
           <w:p>
@@ -14218,39 +15023,28 @@
               <w:spacing w:line="240" w:lineRule="auto"/>
             </w:pPr>
             <w:r>
-              <w:t>Alt andet end LoadCoast.</w:t>
+              <w:t>ML (inde over meget af den), StartMap.</w:t>
             </w:r>
           </w:p>
           <w:p>
             <w:pPr>
               <w:spacing w:line="240" w:lineRule="auto"/>
             </w:pPr>
+            <w:proofErr w:type="gramStart"/>
             <w:r>
               <w:rPr>
                 <w:b/>
                 <w:bCs/>
               </w:rPr>
-              <w:t>Model:</w:t>
-            </w:r>
-          </w:p>
-          <w:p>
-            <w:pPr>
-              <w:spacing w:line="240" w:lineRule="auto"/>
-            </w:pPr>
-            <w:r>
-              <w:t>CurrentData, Road.</w:t>
-            </w:r>
-          </w:p>
-          <w:p>
-            <w:pPr>
-              <w:spacing w:line="240" w:lineRule="auto"/>
-            </w:pPr>
+              <w:t>krakloader</w:t>
+            </w:r>
+            <w:proofErr w:type="gramEnd"/>
             <w:r>
               <w:rPr>
                 <w:b/>
                 <w:bCs/>
               </w:rPr>
-              <w:t>OSMParser:</w:t>
+              <w:t>:</w:t>
             </w:r>
           </w:p>
           <w:p>
@@ -14258,7 +15052,7 @@
               <w:spacing w:line="240" w:lineRule="auto"/>
             </w:pPr>
             <w:r>
-              <w:t>Hele pakken.</w:t>
+              <w:t>Alt andet end LoadCoast.</w:t>
             </w:r>
           </w:p>
           <w:p>
@@ -14270,7 +15064,7 @@
                 <w:b/>
                 <w:bCs/>
               </w:rPr>
-              <w:t>View:</w:t>
+              <w:t>Model:</w:t>
             </w:r>
           </w:p>
           <w:p>
@@ -14278,7 +15072,7 @@
               <w:spacing w:line="240" w:lineRule="auto"/>
             </w:pPr>
             <w:r>
-              <w:t>Canvas</w:t>
+              <w:t>CurrentData, Road.</w:t>
             </w:r>
           </w:p>
           <w:p>
@@ -14290,7 +15084,7 @@
                 <w:b/>
                 <w:bCs/>
               </w:rPr>
-              <w:t>Route:</w:t>
+              <w:t>OSMParser:</w:t>
             </w:r>
           </w:p>
           <w:p>
@@ -14298,27 +15092,9 @@
               <w:spacing w:line="240" w:lineRule="auto"/>
             </w:pPr>
             <w:r>
-              <w:t>Hjulpet med ændring til at bruge lists</w:t>
-            </w:r>
-          </w:p>
-        </w:tc>
-        <w:tc>
-          <w:tcPr>
-            <w:tcW w:w="0" w:type="auto"/>
-            <w:tcBorders>
-              <w:top w:val="single" w:sz="6" w:space="0" w:color="000000"/>
-              <w:left w:val="single" w:sz="6" w:space="0" w:color="000000"/>
-              <w:bottom w:val="single" w:sz="6" w:space="0" w:color="000000"/>
-              <w:right w:val="single" w:sz="6" w:space="0" w:color="000000"/>
-            </w:tcBorders>
-            <w:tcMar>
-              <w:top w:w="105" w:type="dxa"/>
-              <w:left w:w="105" w:type="dxa"/>
-              <w:bottom w:w="105" w:type="dxa"/>
-              <w:right w:w="105" w:type="dxa"/>
-            </w:tcMar>
-            <w:hideMark/>
-          </w:tcPr>
+              <w:t>Hele pakken.</w:t>
+            </w:r>
+          </w:p>
           <w:p>
             <w:pPr>
               <w:spacing w:line="240" w:lineRule="auto"/>
@@ -14328,7 +15104,15 @@
                 <w:b/>
                 <w:bCs/>
               </w:rPr>
-              <w:t>Forord og indledning</w:t>
+              <w:t>View:</w:t>
+            </w:r>
+          </w:p>
+          <w:p>
+            <w:pPr>
+              <w:spacing w:line="240" w:lineRule="auto"/>
+            </w:pPr>
+            <w:r>
+              <w:t>Canvas</w:t>
             </w:r>
           </w:p>
           <w:p>
@@ -14340,7 +15124,7 @@
                 <w:b/>
                 <w:bCs/>
               </w:rPr>
-              <w:t>Problemanalyse</w:t>
+              <w:t>Route:</w:t>
             </w:r>
           </w:p>
           <w:p>
@@ -14348,9 +15132,27 @@
               <w:spacing w:line="240" w:lineRule="auto"/>
             </w:pPr>
             <w:r>
-              <w:t>Krav: 1 (struktur delen), 4, 8 (alt andet end om quad/kd-træ), 9.</w:t>
-            </w:r>
-          </w:p>
+              <w:t>Hjulpet med ændring til at bruge lists</w:t>
+            </w:r>
+          </w:p>
+        </w:tc>
+        <w:tc>
+          <w:tcPr>
+            <w:tcW w:w="0" w:type="auto"/>
+            <w:tcBorders>
+              <w:top w:val="single" w:sz="6" w:space="0" w:color="000000"/>
+              <w:left w:val="single" w:sz="6" w:space="0" w:color="000000"/>
+              <w:bottom w:val="single" w:sz="6" w:space="0" w:color="000000"/>
+              <w:right w:val="single" w:sz="6" w:space="0" w:color="000000"/>
+            </w:tcBorders>
+            <w:tcMar>
+              <w:top w:w="105" w:type="dxa"/>
+              <w:left w:w="105" w:type="dxa"/>
+              <w:bottom w:w="105" w:type="dxa"/>
+              <w:right w:w="105" w:type="dxa"/>
+            </w:tcMar>
+            <w:hideMark/>
+          </w:tcPr>
           <w:p>
             <w:pPr>
               <w:spacing w:line="240" w:lineRule="auto"/>
@@ -14360,15 +15162,7 @@
                 <w:b/>
                 <w:bCs/>
               </w:rPr>
-              <w:t>Teknisk afsnit:</w:t>
-            </w:r>
-          </w:p>
-          <w:p>
-            <w:pPr>
-              <w:spacing w:line="240" w:lineRule="auto"/>
-            </w:pPr>
-            <w:r>
-              <w:t>Klassediagram, struktur, Canvas, ML, osmparser pakken, KrakParser, Model pakken.</w:t>
+              <w:t>Forord og indledning</w:t>
             </w:r>
           </w:p>
           <w:p>
@@ -14380,7 +15174,15 @@
                 <w:b/>
                 <w:bCs/>
               </w:rPr>
-              <w:t>Gruppeanalyse.</w:t>
+              <w:t>Problemanalyse</w:t>
+            </w:r>
+          </w:p>
+          <w:p>
+            <w:pPr>
+              <w:spacing w:line="240" w:lineRule="auto"/>
+            </w:pPr>
+            <w:r>
+              <w:t>Krav: 1 (struktur delen), 4, 8 (alt andet end om quad/kd-træ), 9.</w:t>
             </w:r>
           </w:p>
           <w:p>
@@ -14392,6 +15194,38 @@
                 <w:b/>
                 <w:bCs/>
               </w:rPr>
+              <w:t>Teknisk afsnit:</w:t>
+            </w:r>
+          </w:p>
+          <w:p>
+            <w:pPr>
+              <w:spacing w:line="240" w:lineRule="auto"/>
+            </w:pPr>
+            <w:r>
+              <w:t>Klassediagram, struktur, Canvas, ML, osmparser pakken, KrakParser, Model pakken.</w:t>
+            </w:r>
+          </w:p>
+          <w:p>
+            <w:pPr>
+              <w:spacing w:line="240" w:lineRule="auto"/>
+            </w:pPr>
+            <w:r>
+              <w:rPr>
+                <w:b/>
+                <w:bCs/>
+              </w:rPr>
+              <w:t>Gruppeanalyse.</w:t>
+            </w:r>
+          </w:p>
+          <w:p>
+            <w:pPr>
+              <w:spacing w:line="240" w:lineRule="auto"/>
+            </w:pPr>
+            <w:r>
+              <w:rPr>
+                <w:b/>
+                <w:bCs/>
+              </w:rPr>
               <w:t>Diskussion.</w:t>
             </w:r>
           </w:p>
@@ -14453,9 +15287,14 @@
             <w:pPr>
               <w:spacing w:line="240" w:lineRule="auto"/>
             </w:pPr>
+            <w:proofErr w:type="gramStart"/>
             <w:r>
               <w:lastRenderedPageBreak/>
-              <w:t xml:space="preserve">krakloader Package (alt der ikke er kraks egen kode). </w:t>
+              <w:t>krakloader</w:t>
+            </w:r>
+            <w:proofErr w:type="gramEnd"/>
+            <w:r>
+              <w:t xml:space="preserve"> Package (alt der ikke er kraks egen kode). </w:t>
             </w:r>
           </w:p>
           <w:p>
@@ -14540,8 +15379,13 @@
             <w:pPr>
               <w:spacing w:line="240" w:lineRule="auto"/>
             </w:pPr>
-            <w:r>
-              <w:t xml:space="preserve">Canvas(Hjulpet med dele, men kun skrevet en smule i paintComponent), </w:t>
+            <w:proofErr w:type="gramStart"/>
+            <w:r>
+              <w:t>Canvas(</w:t>
+            </w:r>
+            <w:proofErr w:type="gramEnd"/>
+            <w:r>
+              <w:t xml:space="preserve">Hjulpet med dele, men kun skrevet en smule i paintComponent), </w:t>
             </w:r>
           </w:p>
           <w:p>
@@ -14656,16 +15500,26 @@
             <w:pPr>
               <w:spacing w:line="240" w:lineRule="auto"/>
             </w:pPr>
-            <w:r>
-              <w:t>krav 5,</w:t>
+            <w:proofErr w:type="gramStart"/>
+            <w:r>
+              <w:t>krav</w:t>
+            </w:r>
+            <w:proofErr w:type="gramEnd"/>
+            <w:r>
+              <w:t xml:space="preserve"> 5,</w:t>
             </w:r>
           </w:p>
           <w:p>
             <w:pPr>
               <w:spacing w:line="240" w:lineRule="auto"/>
             </w:pPr>
-            <w:r>
-              <w:t>krav 8,</w:t>
+            <w:proofErr w:type="gramStart"/>
+            <w:r>
+              <w:t>krav</w:t>
+            </w:r>
+            <w:proofErr w:type="gramEnd"/>
+            <w:r>
+              <w:t xml:space="preserve"> 8,</w:t>
             </w:r>
           </w:p>
           <w:p>
@@ -14720,6 +15574,7 @@
             <w:pPr>
               <w:spacing w:line="240" w:lineRule="auto"/>
             </w:pPr>
+            <w:proofErr w:type="gramStart"/>
             <w:r>
               <w:rPr>
                 <w:b/>
@@ -14730,6 +15585,7 @@
             <w:r>
               <w:t xml:space="preserve"> :</w:t>
             </w:r>
+            <w:proofErr w:type="gramEnd"/>
           </w:p>
           <w:p>
             <w:pPr>
@@ -14830,7 +15686,21 @@
               <w:rPr>
                 <w:lang w:val="en-US"/>
               </w:rPr>
-              <w:t>AddressParser, AutoCompleter,  SearchField, ZipToCityNameParser, RoadNameSearcher.</w:t>
+              <w:t>AddressParser, AutoCompleter</w:t>
+            </w:r>
+            <w:proofErr w:type="gramStart"/>
+            <w:r>
+              <w:rPr>
+                <w:lang w:val="en-US"/>
+              </w:rPr>
+              <w:t>,  SearchField</w:t>
+            </w:r>
+            <w:proofErr w:type="gramEnd"/>
+            <w:r>
+              <w:rPr>
+                <w:lang w:val="en-US"/>
+              </w:rPr>
+              <w:t>, ZipToCityNameParser, RoadNameSearcher.</w:t>
             </w:r>
           </w:p>
           <w:p>
@@ -14860,7 +15730,21 @@
               <w:rPr>
                 <w:lang w:val="en-US"/>
               </w:rPr>
-              <w:t>KL. ML(scrollZoom).</w:t>
+              <w:t xml:space="preserve">KL. </w:t>
+            </w:r>
+            <w:proofErr w:type="gramStart"/>
+            <w:r>
+              <w:rPr>
+                <w:lang w:val="en-US"/>
+              </w:rPr>
+              <w:t>ML(</w:t>
+            </w:r>
+            <w:proofErr w:type="gramEnd"/>
+            <w:r>
+              <w:rPr>
+                <w:lang w:val="en-US"/>
+              </w:rPr>
+              <w:t>scrollZoom).</w:t>
             </w:r>
           </w:p>
           <w:p>
@@ -14893,8 +15777,13 @@
             <w:pPr>
               <w:spacing w:line="240" w:lineRule="auto"/>
             </w:pPr>
-            <w:r>
-              <w:t>Canvas(tidligere versioner) Switchcase for vejtypefarvning.</w:t>
+            <w:proofErr w:type="gramStart"/>
+            <w:r>
+              <w:t>Canvas(</w:t>
+            </w:r>
+            <w:proofErr w:type="gramEnd"/>
+            <w:r>
+              <w:t>tidligere versioner) Switchcase for vejtypefarvning.</w:t>
             </w:r>
           </w:p>
           <w:p>
@@ -14914,7 +15803,15 @@
               <w:spacing w:line="240" w:lineRule="auto"/>
             </w:pPr>
             <w:r>
-              <w:t>(hjulpet med design, debugging og en smule implementation under parkodning med Johan).</w:t>
+              <w:t>(</w:t>
+            </w:r>
+            <w:proofErr w:type="gramStart"/>
+            <w:r>
+              <w:t>hjulpet</w:t>
+            </w:r>
+            <w:proofErr w:type="gramEnd"/>
+            <w:r>
+              <w:t xml:space="preserve"> med design, debugging og en smule implementation under parkodning med Johan).</w:t>
             </w:r>
           </w:p>
           <w:p>
@@ -15189,7 +16086,7 @@
         <w:pStyle w:val="Overskrift2"/>
         <w:spacing w:line="312" w:lineRule="auto"/>
       </w:pPr>
-      <w:bookmarkStart w:id="14" w:name="_Toc388432184"/>
+      <w:bookmarkStart w:id="14" w:name="_Toc388442866"/>
       <w:r>
         <w:lastRenderedPageBreak/>
         <w:t>Bilag – krav til programmet</w:t>
@@ -15374,7 +16271,7 @@
         <w:pStyle w:val="Overskrift2"/>
         <w:spacing w:line="312" w:lineRule="auto"/>
       </w:pPr>
-      <w:bookmarkStart w:id="15" w:name="_Toc388432185"/>
+      <w:bookmarkStart w:id="15" w:name="_Toc388442867"/>
       <w:r>
         <w:lastRenderedPageBreak/>
         <w:t>Bilag Quadtreetest 1</w:t>
@@ -16558,7 +17455,7 @@
         <w:pStyle w:val="Overskrift2"/>
         <w:spacing w:line="312" w:lineRule="auto"/>
       </w:pPr>
-      <w:bookmarkStart w:id="16" w:name="_Toc388432186"/>
+      <w:bookmarkStart w:id="16" w:name="_Toc388442868"/>
       <w:r>
         <w:lastRenderedPageBreak/>
         <w:t>Bilag Quadtreetest 2</w:t>
@@ -18192,7 +19089,7 @@
         <w:pStyle w:val="Overskrift2"/>
         <w:spacing w:line="312" w:lineRule="auto"/>
       </w:pPr>
-      <w:bookmarkStart w:id="17" w:name="_Toc388432187"/>
+      <w:bookmarkStart w:id="17" w:name="_Toc388442869"/>
       <w:r>
         <w:lastRenderedPageBreak/>
         <w:t>Bilag AddressParserTest 1</w:t>
@@ -19245,8 +20142,13 @@
             <w:pPr>
               <w:spacing w:line="312" w:lineRule="auto"/>
             </w:pPr>
-            <w:r>
-              <w:t>Streetname  ends with whitespace</w:t>
+            <w:proofErr w:type="gramStart"/>
+            <w:r>
+              <w:t>Streetname  ends</w:t>
+            </w:r>
+            <w:proofErr w:type="gramEnd"/>
+            <w:r>
+              <w:t xml:space="preserve"> with whitespace</w:t>
             </w:r>
           </w:p>
         </w:tc>
@@ -19689,34 +20591,44 @@
               <w:spacing w:line="312" w:lineRule="auto"/>
             </w:pPr>
             <w:r>
-              <w:t>If address contains comma “,”</w:t>
-            </w:r>
-          </w:p>
-        </w:tc>
-        <w:tc>
-          <w:tcPr>
-            <w:tcW w:w="0" w:type="auto"/>
-            <w:tcBorders>
-              <w:top w:val="single" w:sz="6" w:space="0" w:color="000000"/>
-              <w:left w:val="single" w:sz="6" w:space="0" w:color="000000"/>
-              <w:bottom w:val="single" w:sz="6" w:space="0" w:color="000000"/>
-              <w:right w:val="single" w:sz="6" w:space="0" w:color="000000"/>
-            </w:tcBorders>
-            <w:tcMar>
-              <w:top w:w="105" w:type="dxa"/>
-              <w:left w:w="105" w:type="dxa"/>
-              <w:bottom w:w="105" w:type="dxa"/>
-              <w:right w:w="105" w:type="dxa"/>
-            </w:tcMar>
-            <w:hideMark/>
-          </w:tcPr>
-          <w:p>
-            <w:pPr>
-              <w:spacing w:line="312" w:lineRule="auto"/>
-            </w:pPr>
-            <w:r>
-              <w:t>“Rued Langgaards Vej,”</w:t>
-            </w:r>
+              <w:t xml:space="preserve">If address contains comma </w:t>
+            </w:r>
+            <w:proofErr w:type="gramStart"/>
+            <w:r>
+              <w:t>“,”</w:t>
+            </w:r>
+            <w:proofErr w:type="gramEnd"/>
+          </w:p>
+        </w:tc>
+        <w:tc>
+          <w:tcPr>
+            <w:tcW w:w="0" w:type="auto"/>
+            <w:tcBorders>
+              <w:top w:val="single" w:sz="6" w:space="0" w:color="000000"/>
+              <w:left w:val="single" w:sz="6" w:space="0" w:color="000000"/>
+              <w:bottom w:val="single" w:sz="6" w:space="0" w:color="000000"/>
+              <w:right w:val="single" w:sz="6" w:space="0" w:color="000000"/>
+            </w:tcBorders>
+            <w:tcMar>
+              <w:top w:w="105" w:type="dxa"/>
+              <w:left w:w="105" w:type="dxa"/>
+              <w:bottom w:w="105" w:type="dxa"/>
+              <w:right w:w="105" w:type="dxa"/>
+            </w:tcMar>
+            <w:hideMark/>
+          </w:tcPr>
+          <w:p>
+            <w:pPr>
+              <w:spacing w:line="312" w:lineRule="auto"/>
+            </w:pPr>
+            <w:r>
+              <w:t xml:space="preserve">“Rued Langgaards </w:t>
+            </w:r>
+            <w:proofErr w:type="gramStart"/>
+            <w:r>
+              <w:t>Vej,”</w:t>
+            </w:r>
+            <w:proofErr w:type="gramEnd"/>
           </w:p>
         </w:tc>
         <w:tc>
@@ -21965,7 +22877,15 @@
               <w:spacing w:line="312" w:lineRule="auto"/>
             </w:pPr>
             <w:r>
-              <w:t>With “,” zip</w:t>
+              <w:t xml:space="preserve">With </w:t>
+            </w:r>
+            <w:proofErr w:type="gramStart"/>
+            <w:r>
+              <w:t>“,”</w:t>
+            </w:r>
+            <w:proofErr w:type="gramEnd"/>
+            <w:r>
+              <w:t xml:space="preserve"> zip</w:t>
             </w:r>
           </w:p>
         </w:tc>
@@ -22071,7 +22991,15 @@
               <w:spacing w:line="312" w:lineRule="auto"/>
             </w:pPr>
             <w:r>
-              <w:t>With “,” city</w:t>
+              <w:t xml:space="preserve">With </w:t>
+            </w:r>
+            <w:proofErr w:type="gramStart"/>
+            <w:r>
+              <w:t>“,”</w:t>
+            </w:r>
+            <w:proofErr w:type="gramEnd"/>
+            <w:r>
+              <w:t xml:space="preserve"> city</w:t>
             </w:r>
           </w:p>
         </w:tc>
@@ -22178,7 +23106,15 @@
             </w:pPr>
             <w:r>
               <w:lastRenderedPageBreak/>
-              <w:t>With “,” Everything</w:t>
+              <w:t xml:space="preserve">With </w:t>
+            </w:r>
+            <w:proofErr w:type="gramStart"/>
+            <w:r>
+              <w:t>“,”</w:t>
+            </w:r>
+            <w:proofErr w:type="gramEnd"/>
+            <w:r>
+              <w:t xml:space="preserve"> Everything</w:t>
             </w:r>
           </w:p>
         </w:tc>
@@ -22284,7 +23220,15 @@
               <w:spacing w:line="312" w:lineRule="auto"/>
             </w:pPr>
             <w:r>
-              <w:t>Without “,” Everything</w:t>
+              <w:t xml:space="preserve">Without </w:t>
+            </w:r>
+            <w:proofErr w:type="gramStart"/>
+            <w:r>
+              <w:t>“,”</w:t>
+            </w:r>
+            <w:proofErr w:type="gramEnd"/>
+            <w:r>
+              <w:t xml:space="preserve"> Everything</w:t>
             </w:r>
           </w:p>
         </w:tc>
@@ -22404,7 +23348,7 @@
           <w:lang w:val="en-US"/>
         </w:rPr>
       </w:pPr>
-      <w:bookmarkStart w:id="18" w:name="_Toc388432188"/>
+      <w:bookmarkStart w:id="18" w:name="_Toc388442870"/>
       <w:r>
         <w:rPr>
           <w:lang w:val="en-US"/>
@@ -23447,8 +24391,16 @@
               <w:rPr>
                 <w:lang w:val="en-US"/>
               </w:rPr>
-              <w:t>Can’t query for nodes colliding with selected area..</w:t>
-            </w:r>
+              <w:t>Can’t query for nodes colliding with selected area</w:t>
+            </w:r>
+            <w:proofErr w:type="gramStart"/>
+            <w:r>
+              <w:rPr>
+                <w:lang w:val="en-US"/>
+              </w:rPr>
+              <w:t>..</w:t>
+            </w:r>
+            <w:proofErr w:type="gramEnd"/>
           </w:p>
         </w:tc>
       </w:tr>
@@ -23998,7 +24950,21 @@
                 <w:lang w:val="en-US"/>
               </w:rPr>
               <w:lastRenderedPageBreak/>
-              <w:t>We need the implementation of QuadTree to be done before starting implementing QuadTree to zoom method.</w:t>
+              <w:t xml:space="preserve">We need the implementation of QuadTree to </w:t>
+            </w:r>
+            <w:proofErr w:type="gramStart"/>
+            <w:r>
+              <w:rPr>
+                <w:lang w:val="en-US"/>
+              </w:rPr>
+              <w:t>be done</w:t>
+            </w:r>
+            <w:proofErr w:type="gramEnd"/>
+            <w:r>
+              <w:rPr>
+                <w:lang w:val="en-US"/>
+              </w:rPr>
+              <w:t xml:space="preserve"> before starting implementing QuadTree to zoom method.</w:t>
             </w:r>
           </w:p>
         </w:tc>
@@ -26635,12 +27601,14 @@
                 <w:lang w:val="en-US"/>
               </w:rPr>
             </w:pPr>
+            <w:proofErr w:type="gramStart"/>
             <w:r>
               <w:rPr>
                 <w:lang w:val="en-US"/>
               </w:rPr>
               <w:t>Consider if sort and binary search pays off for just few searches on roads?</w:t>
             </w:r>
+            <w:proofErr w:type="gramEnd"/>
           </w:p>
           <w:p>
             <w:pPr>
@@ -27174,7 +28142,21 @@
               <w:rPr>
                 <w:lang w:val="en-US"/>
               </w:rPr>
-              <w:t>Make it faster.. Not fast right now</w:t>
+              <w:t>Make it faster</w:t>
+            </w:r>
+            <w:proofErr w:type="gramStart"/>
+            <w:r>
+              <w:rPr>
+                <w:lang w:val="en-US"/>
+              </w:rPr>
+              <w:t>..</w:t>
+            </w:r>
+            <w:proofErr w:type="gramEnd"/>
+            <w:r>
+              <w:rPr>
+                <w:lang w:val="en-US"/>
+              </w:rPr>
+              <w:t xml:space="preserve"> Not fast right now</w:t>
             </w:r>
           </w:p>
           <w:p>
@@ -28168,8 +29150,13 @@
             <w:pPr>
               <w:spacing w:line="312" w:lineRule="auto"/>
             </w:pPr>
-            <w:r>
-              <w:t>ctrl package</w:t>
+            <w:proofErr w:type="gramStart"/>
+            <w:r>
+              <w:t>ctrl</w:t>
+            </w:r>
+            <w:proofErr w:type="gramEnd"/>
+            <w:r>
+              <w:t xml:space="preserve"> package</w:t>
             </w:r>
           </w:p>
           <w:p>
@@ -28385,8 +29372,13 @@
             <w:pPr>
               <w:spacing w:line="312" w:lineRule="auto"/>
             </w:pPr>
-            <w:r>
-              <w:t>fastest road</w:t>
+            <w:proofErr w:type="gramStart"/>
+            <w:r>
+              <w:t>fastest</w:t>
+            </w:r>
+            <w:proofErr w:type="gramEnd"/>
+            <w:r>
+              <w:t xml:space="preserve"> road</w:t>
             </w:r>
           </w:p>
         </w:tc>
@@ -28625,8 +29617,13 @@
               </w:numPr>
               <w:spacing w:line="312" w:lineRule="auto"/>
             </w:pPr>
-            <w:r>
-              <w:t>same as step</w:t>
+            <w:proofErr w:type="gramStart"/>
+            <w:r>
+              <w:t>same</w:t>
+            </w:r>
+            <w:proofErr w:type="gramEnd"/>
+            <w:r>
+              <w:t xml:space="preserve"> as step</w:t>
             </w:r>
           </w:p>
         </w:tc>
@@ -28946,7 +29943,21 @@
               <w:rPr>
                 <w:lang w:val="en-US"/>
               </w:rPr>
-              <w:t>Implement an animation that is showed when a zoom action is performed.</w:t>
+              <w:t xml:space="preserve">Implement an animation that </w:t>
+            </w:r>
+            <w:proofErr w:type="gramStart"/>
+            <w:r>
+              <w:rPr>
+                <w:lang w:val="en-US"/>
+              </w:rPr>
+              <w:t>is showed</w:t>
+            </w:r>
+            <w:proofErr w:type="gramEnd"/>
+            <w:r>
+              <w:rPr>
+                <w:lang w:val="en-US"/>
+              </w:rPr>
+              <w:t xml:space="preserve"> when a zoom action is performed.</w:t>
             </w:r>
           </w:p>
         </w:tc>
@@ -29111,8 +30122,13 @@
               </w:numPr>
               <w:spacing w:line="312" w:lineRule="auto"/>
             </w:pPr>
-            <w:r>
-              <w:t>same as step</w:t>
+            <w:proofErr w:type="gramStart"/>
+            <w:r>
+              <w:t>same</w:t>
+            </w:r>
+            <w:proofErr w:type="gramEnd"/>
+            <w:r>
+              <w:t xml:space="preserve"> as step</w:t>
             </w:r>
           </w:p>
         </w:tc>
@@ -29223,8 +30239,13 @@
               </w:numPr>
               <w:spacing w:line="312" w:lineRule="auto"/>
             </w:pPr>
-            <w:r>
-              <w:t>finish zoom animation</w:t>
+            <w:proofErr w:type="gramStart"/>
+            <w:r>
+              <w:t>finish</w:t>
+            </w:r>
+            <w:proofErr w:type="gramEnd"/>
+            <w:r>
+              <w:t xml:space="preserve"> zoom animation</w:t>
             </w:r>
           </w:p>
           <w:p>
@@ -29242,7 +30263,21 @@
               <w:rPr>
                 <w:lang w:val="en-US"/>
               </w:rPr>
-              <w:t>Set up quadtree’s for different zoom levels with different road types.</w:t>
+              <w:t xml:space="preserve">Set up </w:t>
+            </w:r>
+            <w:proofErr w:type="gramStart"/>
+            <w:r>
+              <w:rPr>
+                <w:lang w:val="en-US"/>
+              </w:rPr>
+              <w:t>quadtree’s</w:t>
+            </w:r>
+            <w:proofErr w:type="gramEnd"/>
+            <w:r>
+              <w:rPr>
+                <w:lang w:val="en-US"/>
+              </w:rPr>
+              <w:t xml:space="preserve"> for different zoom levels with different road types.</w:t>
             </w:r>
           </w:p>
         </w:tc>
@@ -29302,7 +30337,21 @@
               <w:rPr>
                 <w:lang w:val="en-US"/>
               </w:rPr>
-              <w:t>The observer pattern in java has an eventque which interferes with repaint calls, which make painting the animation an issue.</w:t>
+              <w:t xml:space="preserve">The observer pattern in java has an </w:t>
+            </w:r>
+            <w:proofErr w:type="gramStart"/>
+            <w:r>
+              <w:rPr>
+                <w:lang w:val="en-US"/>
+              </w:rPr>
+              <w:t>eventque which</w:t>
+            </w:r>
+            <w:proofErr w:type="gramEnd"/>
+            <w:r>
+              <w:rPr>
+                <w:lang w:val="en-US"/>
+              </w:rPr>
+              <w:t xml:space="preserve"> interferes with repaint calls, which make painting the animation an issue.</w:t>
             </w:r>
           </w:p>
         </w:tc>
@@ -29928,8 +30977,13 @@
             <w:pPr>
               <w:spacing w:line="312" w:lineRule="auto"/>
             </w:pPr>
-            <w:r>
-              <w:t>ændre dataen med osmosis</w:t>
+            <w:proofErr w:type="gramStart"/>
+            <w:r>
+              <w:t>ændre</w:t>
+            </w:r>
+            <w:proofErr w:type="gramEnd"/>
+            <w:r>
+              <w:t xml:space="preserve"> dataen med osmosis</w:t>
             </w:r>
           </w:p>
         </w:tc>
@@ -30106,8 +31160,13 @@
               </w:numPr>
               <w:spacing w:line="312" w:lineRule="auto"/>
             </w:pPr>
-            <w:r>
-              <w:t>find brugbar information</w:t>
+            <w:proofErr w:type="gramStart"/>
+            <w:r>
+              <w:t>find</w:t>
+            </w:r>
+            <w:proofErr w:type="gramEnd"/>
+            <w:r>
+              <w:t xml:space="preserve"> brugbar information</w:t>
             </w:r>
           </w:p>
         </w:tc>
@@ -30160,9 +31219,11 @@
             <w:pPr>
               <w:spacing w:line="312" w:lineRule="auto"/>
             </w:pPr>
+            <w:proofErr w:type="gramStart"/>
             <w:r>
               <w:t>osmparser</w:t>
             </w:r>
+            <w:proofErr w:type="gramEnd"/>
           </w:p>
         </w:tc>
       </w:tr>
@@ -30218,8 +31279,13 @@
               </w:numPr>
               <w:spacing w:line="312" w:lineRule="auto"/>
             </w:pPr>
-            <w:r>
-              <w:t>find evt. overset information</w:t>
+            <w:proofErr w:type="gramStart"/>
+            <w:r>
+              <w:t>find</w:t>
+            </w:r>
+            <w:proofErr w:type="gramEnd"/>
+            <w:r>
+              <w:t xml:space="preserve"> evt. overset information</w:t>
             </w:r>
           </w:p>
         </w:tc>
@@ -30401,8 +31467,13 @@
             <w:pPr>
               <w:spacing w:line="312" w:lineRule="auto"/>
             </w:pPr>
-            <w:r>
-              <w:t>lav en parser der kan hente OSM dataen ind.</w:t>
+            <w:proofErr w:type="gramStart"/>
+            <w:r>
+              <w:t>lav</w:t>
+            </w:r>
+            <w:proofErr w:type="gramEnd"/>
+            <w:r>
+              <w:t xml:space="preserve"> en parser der kan hente OSM dataen ind.</w:t>
             </w:r>
           </w:p>
         </w:tc>
@@ -30634,9 +31705,11 @@
             <w:pPr>
               <w:spacing w:line="312" w:lineRule="auto"/>
             </w:pPr>
+            <w:proofErr w:type="gramStart"/>
             <w:r>
               <w:t>osmparser</w:t>
             </w:r>
+            <w:proofErr w:type="gramEnd"/>
           </w:p>
         </w:tc>
       </w:tr>
@@ -31125,8 +32198,13 @@
             <w:pPr>
               <w:spacing w:line="312" w:lineRule="auto"/>
             </w:pPr>
-            <w:r>
-              <w:t>ctrl package ML.</w:t>
+            <w:proofErr w:type="gramStart"/>
+            <w:r>
+              <w:t>ctrl</w:t>
+            </w:r>
+            <w:proofErr w:type="gramEnd"/>
+            <w:r>
+              <w:t xml:space="preserve"> package ML.</w:t>
             </w:r>
           </w:p>
         </w:tc>
@@ -32038,8 +33116,13 @@
               </w:numPr>
               <w:spacing w:line="312" w:lineRule="auto"/>
             </w:pPr>
-            <w:r>
-              <w:t>same as step</w:t>
+            <w:proofErr w:type="gramStart"/>
+            <w:r>
+              <w:t>same</w:t>
+            </w:r>
+            <w:proofErr w:type="gramEnd"/>
+            <w:r>
+              <w:t xml:space="preserve"> as step</w:t>
             </w:r>
           </w:p>
         </w:tc>
@@ -32551,9 +33634,11 @@
             <w:pPr>
               <w:spacing w:line="312" w:lineRule="auto"/>
             </w:pPr>
+            <w:proofErr w:type="gramStart"/>
             <w:r>
               <w:t>osmchanger</w:t>
             </w:r>
+            <w:proofErr w:type="gramEnd"/>
           </w:p>
         </w:tc>
       </w:tr>
@@ -32609,8 +33694,13 @@
               </w:numPr>
               <w:spacing w:line="312" w:lineRule="auto"/>
             </w:pPr>
-            <w:r>
-              <w:t>find manglende information</w:t>
+            <w:proofErr w:type="gramStart"/>
+            <w:r>
+              <w:t>find</w:t>
+            </w:r>
+            <w:proofErr w:type="gramEnd"/>
+            <w:r>
+              <w:t xml:space="preserve"> manglende information</w:t>
             </w:r>
           </w:p>
         </w:tc>
@@ -32970,8 +34060,13 @@
               </w:numPr>
               <w:spacing w:line="312" w:lineRule="auto"/>
             </w:pPr>
-            <w:r>
-              <w:t>slå to for-løkker sammen i OSMParser</w:t>
+            <w:proofErr w:type="gramStart"/>
+            <w:r>
+              <w:t>slå</w:t>
+            </w:r>
+            <w:proofErr w:type="gramEnd"/>
+            <w:r>
+              <w:t xml:space="preserve"> to for-løkker sammen i OSMParser</w:t>
             </w:r>
           </w:p>
         </w:tc>
@@ -36562,7 +37657,21 @@
               <w:rPr>
                 <w:lang w:val="en-US"/>
               </w:rPr>
-              <w:t>See if I can get done…</w:t>
+              <w:t xml:space="preserve">See if I can </w:t>
+            </w:r>
+            <w:proofErr w:type="gramStart"/>
+            <w:r>
+              <w:rPr>
+                <w:lang w:val="en-US"/>
+              </w:rPr>
+              <w:t>get</w:t>
+            </w:r>
+            <w:proofErr w:type="gramEnd"/>
+            <w:r>
+              <w:rPr>
+                <w:lang w:val="en-US"/>
+              </w:rPr>
+              <w:t xml:space="preserve"> done…</w:t>
             </w:r>
           </w:p>
           <w:p>
@@ -38100,7 +39209,7 @@
           <w:lang w:val="en-US"/>
         </w:rPr>
       </w:pPr>
-      <w:bookmarkStart w:id="19" w:name="_Toc388432189"/>
+      <w:bookmarkStart w:id="19" w:name="_Toc388442871"/>
       <w:r>
         <w:rPr>
           <w:lang w:val="en-US"/>
@@ -38788,7 +39897,29 @@
           <w:szCs w:val="23"/>
           <w:lang w:val="en-US"/>
         </w:rPr>
-        <w:t>- Basic graph library? Edge og nodes.</w:t>
+        <w:t xml:space="preserve">- Basic graph library? Edge </w:t>
+      </w:r>
+      <w:proofErr w:type="gramStart"/>
+      <w:r>
+        <w:rPr>
+          <w:rFonts w:ascii="Arial" w:hAnsi="Arial" w:cs="Arial"/>
+          <w:color w:val="000000"/>
+          <w:sz w:val="23"/>
+          <w:szCs w:val="23"/>
+          <w:lang w:val="en-US"/>
+        </w:rPr>
+        <w:t>og</w:t>
+      </w:r>
+      <w:proofErr w:type="gramEnd"/>
+      <w:r>
+        <w:rPr>
+          <w:rFonts w:ascii="Arial" w:hAnsi="Arial" w:cs="Arial"/>
+          <w:color w:val="000000"/>
+          <w:sz w:val="23"/>
+          <w:szCs w:val="23"/>
+          <w:lang w:val="en-US"/>
+        </w:rPr>
+        <w:t xml:space="preserve"> nodes.</w:t>
       </w:r>
     </w:p>
     <w:p>
@@ -39445,7 +40576,27 @@
           <w:sz w:val="23"/>
           <w:szCs w:val="23"/>
         </w:rPr>
-        <w:t>Næste mødedag: Onsdag d. 26/3-2014: Peter møder ca. kl 12:30. Adam﻿ ville møde lidt før, Kristian﻿ skulle på arbejde men ville møde senere, og Johan﻿ møder også omkring 12-12:30.</w:t>
+        <w:t xml:space="preserve">Næste mødedag: </w:t>
+      </w:r>
+      <w:proofErr w:type="gramStart"/>
+      <w:r>
+        <w:rPr>
+          <w:rFonts w:ascii="Arial" w:hAnsi="Arial" w:cs="Arial"/>
+          <w:color w:val="000000"/>
+          <w:sz w:val="23"/>
+          <w:szCs w:val="23"/>
+        </w:rPr>
+        <w:t>Onsdag</w:t>
+      </w:r>
+      <w:proofErr w:type="gramEnd"/>
+      <w:r>
+        <w:rPr>
+          <w:rFonts w:ascii="Arial" w:hAnsi="Arial" w:cs="Arial"/>
+          <w:color w:val="000000"/>
+          <w:sz w:val="23"/>
+          <w:szCs w:val="23"/>
+        </w:rPr>
+        <w:t xml:space="preserve"> d. 26/3-2014: Peter møder ca. kl 12:30. Adam﻿ ville møde lidt før, Kristian﻿ skulle på arbejde men ville møde senere, og Johan﻿ møder også omkring 12-12:30.</w:t>
       </w:r>
     </w:p>
     <w:p/>
@@ -39521,14 +40672,9 @@
           <w:sz w:val="23"/>
           <w:szCs w:val="23"/>
         </w:rPr>
-        <w:t>Peter vil også gerne kigge på zoom ud, og i det hele taget zoom ind og ud via. scroll.</w:t>
-      </w:r>
-    </w:p>
-    <w:p>
-      <w:pPr>
-        <w:pStyle w:val="NormalWeb"/>
-        <w:spacing w:before="0" w:beforeAutospacing="0" w:after="0" w:afterAutospacing="0"/>
-      </w:pPr>
+        <w:t xml:space="preserve">Peter vil også gerne kigge på zoom ud, og i det hele taget zoom ind og ud via. </w:t>
+      </w:r>
+      <w:proofErr w:type="gramStart"/>
       <w:r>
         <w:rPr>
           <w:rFonts w:ascii="Arial" w:hAnsi="Arial" w:cs="Arial"/>
@@ -39536,7 +40682,52 @@
           <w:sz w:val="23"/>
           <w:szCs w:val="23"/>
         </w:rPr>
-        <w:t>Næste mødedag: Mandag d. 31.03.2014 kl. 11.</w:t>
+        <w:t>scroll</w:t>
+      </w:r>
+      <w:proofErr w:type="gramEnd"/>
+      <w:r>
+        <w:rPr>
+          <w:rFonts w:ascii="Arial" w:hAnsi="Arial" w:cs="Arial"/>
+          <w:color w:val="000000"/>
+          <w:sz w:val="23"/>
+          <w:szCs w:val="23"/>
+        </w:rPr>
+        <w:t>.</w:t>
+      </w:r>
+    </w:p>
+    <w:p>
+      <w:pPr>
+        <w:pStyle w:val="NormalWeb"/>
+        <w:spacing w:before="0" w:beforeAutospacing="0" w:after="0" w:afterAutospacing="0"/>
+      </w:pPr>
+      <w:r>
+        <w:rPr>
+          <w:rFonts w:ascii="Arial" w:hAnsi="Arial" w:cs="Arial"/>
+          <w:color w:val="000000"/>
+          <w:sz w:val="23"/>
+          <w:szCs w:val="23"/>
+        </w:rPr>
+        <w:t xml:space="preserve">Næste mødedag: </w:t>
+      </w:r>
+      <w:proofErr w:type="gramStart"/>
+      <w:r>
+        <w:rPr>
+          <w:rFonts w:ascii="Arial" w:hAnsi="Arial" w:cs="Arial"/>
+          <w:color w:val="000000"/>
+          <w:sz w:val="23"/>
+          <w:szCs w:val="23"/>
+        </w:rPr>
+        <w:t>Mandag</w:t>
+      </w:r>
+      <w:proofErr w:type="gramEnd"/>
+      <w:r>
+        <w:rPr>
+          <w:rFonts w:ascii="Arial" w:hAnsi="Arial" w:cs="Arial"/>
+          <w:color w:val="000000"/>
+          <w:sz w:val="23"/>
+          <w:szCs w:val="23"/>
+        </w:rPr>
+        <w:t xml:space="preserve"> d. 31.03.2014 kl. 11.</w:t>
       </w:r>
     </w:p>
     <w:p/>
@@ -39921,7 +41112,27 @@
           <w:sz w:val="23"/>
           <w:szCs w:val="23"/>
         </w:rPr>
-        <w:t>Problemstilling: Krav skal kunne måles (eksempelvis ‘lav kobling’ - Der skal udskiftes så og så mange linjer kode i programmet for at det er muligt...’)</w:t>
+        <w:t xml:space="preserve">Problemstilling: Krav skal kunne måles (eksempelvis ‘lav kobling’ - Der skal udskiftes så og så mange linjer kode i programmet for at det er </w:t>
+      </w:r>
+      <w:proofErr w:type="gramStart"/>
+      <w:r>
+        <w:rPr>
+          <w:rFonts w:ascii="Arial" w:hAnsi="Arial" w:cs="Arial"/>
+          <w:color w:val="000000"/>
+          <w:sz w:val="23"/>
+          <w:szCs w:val="23"/>
+        </w:rPr>
+        <w:t>muligt...’</w:t>
+      </w:r>
+      <w:proofErr w:type="gramEnd"/>
+      <w:r>
+        <w:rPr>
+          <w:rFonts w:ascii="Arial" w:hAnsi="Arial" w:cs="Arial"/>
+          <w:color w:val="000000"/>
+          <w:sz w:val="23"/>
+          <w:szCs w:val="23"/>
+        </w:rPr>
+        <w:t>)</w:t>
       </w:r>
     </w:p>
     <w:p>
@@ -39999,7 +41210,27 @@
           <w:sz w:val="23"/>
           <w:szCs w:val="23"/>
         </w:rPr>
-        <w:t>Efter holdte vi frokost og derefter endnu et møde, hvor der blev aftalt at mødes på Skype Onsdag eller Torsdag aften. Alle i gruppen synes aftaleplatformen ‘Trello’ fungerer godt til planlægning af møder, samt overblik over hvad gruppemedlemmer arbejder på.</w:t>
+        <w:t xml:space="preserve">Efter holdte vi frokost og derefter endnu et møde, hvor der blev aftalt at mødes på Skype </w:t>
+      </w:r>
+      <w:proofErr w:type="gramStart"/>
+      <w:r>
+        <w:rPr>
+          <w:rFonts w:ascii="Arial" w:hAnsi="Arial" w:cs="Arial"/>
+          <w:color w:val="000000"/>
+          <w:sz w:val="23"/>
+          <w:szCs w:val="23"/>
+        </w:rPr>
+        <w:t>Onsdag</w:t>
+      </w:r>
+      <w:proofErr w:type="gramEnd"/>
+      <w:r>
+        <w:rPr>
+          <w:rFonts w:ascii="Arial" w:hAnsi="Arial" w:cs="Arial"/>
+          <w:color w:val="000000"/>
+          <w:sz w:val="23"/>
+          <w:szCs w:val="23"/>
+        </w:rPr>
+        <w:t xml:space="preserve"> eller Torsdag aften. Alle i gruppen synes aftaleplatformen ‘Trello’ fungerer godt til planlægning af møder, samt overblik over hvad gruppemedlemmer arbejder på.</w:t>
       </w:r>
     </w:p>
     <w:p/>
@@ -40091,7 +41322,27 @@
           <w:sz w:val="23"/>
           <w:szCs w:val="23"/>
         </w:rPr>
-        <w:t>Vi har aftalt at mødes igen på Onsdag, hvor vi vil snakke mere om vores tilgang til rapporten.</w:t>
+        <w:t xml:space="preserve">Vi har aftalt at mødes igen på </w:t>
+      </w:r>
+      <w:proofErr w:type="gramStart"/>
+      <w:r>
+        <w:rPr>
+          <w:rFonts w:ascii="Arial" w:hAnsi="Arial" w:cs="Arial"/>
+          <w:color w:val="000000"/>
+          <w:sz w:val="23"/>
+          <w:szCs w:val="23"/>
+        </w:rPr>
+        <w:t>Onsdag</w:t>
+      </w:r>
+      <w:proofErr w:type="gramEnd"/>
+      <w:r>
+        <w:rPr>
+          <w:rFonts w:ascii="Arial" w:hAnsi="Arial" w:cs="Arial"/>
+          <w:color w:val="000000"/>
+          <w:sz w:val="23"/>
+          <w:szCs w:val="23"/>
+        </w:rPr>
+        <w:t>, hvor vi vil snakke mere om vores tilgang til rapporten.</w:t>
       </w:r>
     </w:p>
     <w:p/>
@@ -40589,7 +41840,7 @@
       <w:pPr>
         <w:pStyle w:val="Overskrift2"/>
       </w:pPr>
-      <w:bookmarkStart w:id="20" w:name="_Toc388432190"/>
+      <w:bookmarkStart w:id="20" w:name="_Toc388442872"/>
       <w:r>
         <w:t>Samarbejdsaftale:</w:t>
       </w:r>
@@ -40623,12 +41874,28 @@
     </w:p>
     <w:p>
       <w:r>
-        <w:t>Permanent dag: Mandag fra klokken 10:00</w:t>
-      </w:r>
-    </w:p>
-    <w:p>
-      <w:r>
-        <w:t>Mulig dag: Onsdag (Eftermiddag efter 12)</w:t>
+        <w:t xml:space="preserve">Permanent dag: </w:t>
+      </w:r>
+      <w:proofErr w:type="gramStart"/>
+      <w:r>
+        <w:t>Mandag</w:t>
+      </w:r>
+      <w:proofErr w:type="gramEnd"/>
+      <w:r>
+        <w:t xml:space="preserve"> fra klokken 10:00</w:t>
+      </w:r>
+    </w:p>
+    <w:p>
+      <w:r>
+        <w:t xml:space="preserve">Mulig dag: </w:t>
+      </w:r>
+      <w:proofErr w:type="gramStart"/>
+      <w:r>
+        <w:t>Onsdag</w:t>
+      </w:r>
+      <w:proofErr w:type="gramEnd"/>
+      <w:r>
+        <w:t xml:space="preserve"> (Eftermiddag efter 12)</w:t>
       </w:r>
     </w:p>
     <w:p>
@@ -40932,7 +42199,7 @@
           <w:rPr>
             <w:noProof/>
           </w:rPr>
-          <w:t>17</w:t>
+          <w:t>41</w:t>
         </w:r>
         <w:r>
           <w:rPr>
@@ -41144,8 +42411,13 @@
       <w:r>
         <w:t xml:space="preserve"> </w:t>
       </w:r>
-      <w:r>
-        <w:t>linje 132 og 183</w:t>
+      <w:proofErr w:type="gramStart"/>
+      <w:r>
+        <w:t>linje</w:t>
+      </w:r>
+      <w:proofErr w:type="gramEnd"/>
+      <w:r>
+        <w:t xml:space="preserve"> 132 og 183</w:t>
       </w:r>
     </w:p>
   </w:footnote>
@@ -50338,7 +51610,7 @@
 </file>
 
 <file path=customXml/itemProps2.xml><?xml version="1.0" encoding="utf-8"?>
-<ds:datastoreItem xmlns:ds="http://schemas.openxmlformats.org/officeDocument/2006/customXml" ds:itemID="{98652937-C16B-4B05-A1D6-96D99404E607}">
+<ds:datastoreItem xmlns:ds="http://schemas.openxmlformats.org/officeDocument/2006/customXml" ds:itemID="{A4C8EBA5-AD57-49DB-91E4-92A7AF2D991E}">
   <ds:schemaRefs>
     <ds:schemaRef ds:uri="http://schemas.openxmlformats.org/officeDocument/2006/bibliography"/>
   </ds:schemaRefs>
